--- a/Rapport/Rapport.docx
+++ b/Rapport/Rapport.docx
@@ -25,8 +25,13 @@
         <w:pStyle w:val="Heading2"/>
         <w:jc w:val="center"/>
       </w:pPr>
-      <w:r>
-        <w:t>Kombinatorik och sannolikhet</w:t>
+      <w:proofErr w:type="spellStart"/>
+      <w:r>
+        <w:t>Kombinatorik</w:t>
+      </w:r>
+      <w:proofErr w:type="spellEnd"/>
+      <w:r>
+        <w:t xml:space="preserve"> och sannolikhet</w:t>
       </w:r>
     </w:p>
     <w:p>
@@ -189,7 +194,27 @@
           <w:szCs w:val="19"/>
           <w:highlight w:val="white"/>
         </w:rPr>
-        <w:t>integer[][] Omega( n, m )</w:t>
+        <w:t xml:space="preserve">integer[][] </w:t>
+      </w:r>
+      <w:proofErr w:type="gramStart"/>
+      <w:r>
+        <w:rPr>
+          <w:rFonts w:ascii="Consolas" w:hAnsi="Consolas" w:cs="Consolas"/>
+          <w:sz w:val="19"/>
+          <w:szCs w:val="19"/>
+          <w:highlight w:val="white"/>
+        </w:rPr>
+        <w:t>Omega( n</w:t>
+      </w:r>
+      <w:proofErr w:type="gramEnd"/>
+      <w:r>
+        <w:rPr>
+          <w:rFonts w:ascii="Consolas" w:hAnsi="Consolas" w:cs="Consolas"/>
+          <w:sz w:val="19"/>
+          <w:szCs w:val="19"/>
+          <w:highlight w:val="white"/>
+        </w:rPr>
+        <w:t>, m )</w:t>
       </w:r>
       <w:r>
         <w:rPr>
@@ -316,14 +341,45 @@
         </w:rPr>
         <w:tab/>
       </w:r>
-      <w:r>
-        <w:rPr>
-          <w:rFonts w:ascii="Consolas" w:hAnsi="Consolas" w:cs="Consolas"/>
-          <w:sz w:val="19"/>
-          <w:szCs w:val="19"/>
-          <w:highlight w:val="white"/>
-        </w:rPr>
-        <w:t>for( 0 &lt; i &lt; m^n)</w:t>
+      <w:proofErr w:type="gramStart"/>
+      <w:r>
+        <w:rPr>
+          <w:rFonts w:ascii="Consolas" w:hAnsi="Consolas" w:cs="Consolas"/>
+          <w:sz w:val="19"/>
+          <w:szCs w:val="19"/>
+          <w:highlight w:val="white"/>
+        </w:rPr>
+        <w:t>for( 0</w:t>
+      </w:r>
+      <w:proofErr w:type="gramEnd"/>
+      <w:r>
+        <w:rPr>
+          <w:rFonts w:ascii="Consolas" w:hAnsi="Consolas" w:cs="Consolas"/>
+          <w:sz w:val="19"/>
+          <w:szCs w:val="19"/>
+          <w:highlight w:val="white"/>
+        </w:rPr>
+        <w:t xml:space="preserve"> &lt; i &lt; </w:t>
+      </w:r>
+      <w:proofErr w:type="spellStart"/>
+      <w:r>
+        <w:rPr>
+          <w:rFonts w:ascii="Consolas" w:hAnsi="Consolas" w:cs="Consolas"/>
+          <w:sz w:val="19"/>
+          <w:szCs w:val="19"/>
+          <w:highlight w:val="white"/>
+        </w:rPr>
+        <w:t>m^n</w:t>
+      </w:r>
+      <w:proofErr w:type="spellEnd"/>
+      <w:r>
+        <w:rPr>
+          <w:rFonts w:ascii="Consolas" w:hAnsi="Consolas" w:cs="Consolas"/>
+          <w:sz w:val="19"/>
+          <w:szCs w:val="19"/>
+          <w:highlight w:val="white"/>
+        </w:rPr>
+        <w:t>)</w:t>
       </w:r>
     </w:p>
     <w:p>
@@ -381,14 +437,25 @@
         </w:rPr>
         <w:tab/>
       </w:r>
-      <w:r>
-        <w:rPr>
-          <w:rFonts w:ascii="Consolas" w:hAnsi="Consolas" w:cs="Consolas"/>
-          <w:sz w:val="19"/>
-          <w:szCs w:val="19"/>
-          <w:highlight w:val="white"/>
-        </w:rPr>
-        <w:t>for( 0 &lt; j &lt; n )</w:t>
+      <w:proofErr w:type="gramStart"/>
+      <w:r>
+        <w:rPr>
+          <w:rFonts w:ascii="Consolas" w:hAnsi="Consolas" w:cs="Consolas"/>
+          <w:sz w:val="19"/>
+          <w:szCs w:val="19"/>
+          <w:highlight w:val="white"/>
+        </w:rPr>
+        <w:t>for( 0</w:t>
+      </w:r>
+      <w:proofErr w:type="gramEnd"/>
+      <w:r>
+        <w:rPr>
+          <w:rFonts w:ascii="Consolas" w:hAnsi="Consolas" w:cs="Consolas"/>
+          <w:sz w:val="19"/>
+          <w:szCs w:val="19"/>
+          <w:highlight w:val="white"/>
+        </w:rPr>
+        <w:t xml:space="preserve"> &lt; j &lt; n )</w:t>
       </w:r>
     </w:p>
     <w:p>
@@ -463,7 +530,47 @@
           <w:highlight w:val="white"/>
         </w:rPr>
         <w:tab/>
-        <w:t>omega[i][j] = (i/( m^j ) %m )+1</w:t>
+        <w:t xml:space="preserve">omega[i][j] = (i/( </w:t>
+      </w:r>
+      <w:proofErr w:type="spellStart"/>
+      <w:r>
+        <w:rPr>
+          <w:rFonts w:ascii="Consolas" w:hAnsi="Consolas" w:cs="Consolas"/>
+          <w:sz w:val="19"/>
+          <w:szCs w:val="19"/>
+          <w:highlight w:val="white"/>
+        </w:rPr>
+        <w:t>m^j</w:t>
+      </w:r>
+      <w:proofErr w:type="spellEnd"/>
+      <w:r>
+        <w:rPr>
+          <w:rFonts w:ascii="Consolas" w:hAnsi="Consolas" w:cs="Consolas"/>
+          <w:sz w:val="19"/>
+          <w:szCs w:val="19"/>
+          <w:highlight w:val="white"/>
+        </w:rPr>
+        <w:t xml:space="preserve"> ) </w:t>
+      </w:r>
+      <w:proofErr w:type="gramStart"/>
+      <w:r>
+        <w:rPr>
+          <w:rFonts w:ascii="Consolas" w:hAnsi="Consolas" w:cs="Consolas"/>
+          <w:sz w:val="19"/>
+          <w:szCs w:val="19"/>
+          <w:highlight w:val="white"/>
+        </w:rPr>
+        <w:t>%m</w:t>
+      </w:r>
+      <w:proofErr w:type="gramEnd"/>
+      <w:r>
+        <w:rPr>
+          <w:rFonts w:ascii="Consolas" w:hAnsi="Consolas" w:cs="Consolas"/>
+          <w:sz w:val="19"/>
+          <w:szCs w:val="19"/>
+          <w:highlight w:val="white"/>
+        </w:rPr>
+        <w:t xml:space="preserve"> )+1</w:t>
       </w:r>
     </w:p>
     <w:p>
@@ -477,7 +584,6 @@
           <w:sz w:val="19"/>
           <w:szCs w:val="19"/>
           <w:highlight w:val="white"/>
-          <w:lang w:val="en-US"/>
         </w:rPr>
       </w:pPr>
       <w:r>
@@ -504,7 +610,6 @@
           <w:sz w:val="19"/>
           <w:szCs w:val="19"/>
           <w:highlight w:val="white"/>
-          <w:lang w:val="en-US"/>
         </w:rPr>
         <w:t>}</w:t>
       </w:r>
@@ -520,16 +625,14 @@
           <w:sz w:val="19"/>
           <w:szCs w:val="19"/>
           <w:highlight w:val="white"/>
-          <w:lang w:val="en-US"/>
-        </w:rPr>
-      </w:pPr>
-      <w:r>
-        <w:rPr>
-          <w:rFonts w:ascii="Consolas" w:hAnsi="Consolas" w:cs="Consolas"/>
-          <w:sz w:val="19"/>
-          <w:szCs w:val="19"/>
-          <w:highlight w:val="white"/>
-          <w:lang w:val="en-US"/>
+        </w:rPr>
+      </w:pPr>
+      <w:r>
+        <w:rPr>
+          <w:rFonts w:ascii="Consolas" w:hAnsi="Consolas" w:cs="Consolas"/>
+          <w:sz w:val="19"/>
+          <w:szCs w:val="19"/>
+          <w:highlight w:val="white"/>
         </w:rPr>
         <w:tab/>
         <w:t>}</w:t>
@@ -546,28 +649,36 @@
           <w:sz w:val="19"/>
           <w:szCs w:val="19"/>
           <w:highlight w:val="white"/>
-          <w:lang w:val="en-US"/>
-        </w:rPr>
-      </w:pPr>
-      <w:r>
-        <w:rPr>
-          <w:rFonts w:ascii="Consolas" w:hAnsi="Consolas" w:cs="Consolas"/>
-          <w:sz w:val="19"/>
-          <w:szCs w:val="19"/>
-          <w:highlight w:val="white"/>
-          <w:lang w:val="en-US"/>
+        </w:rPr>
+      </w:pPr>
+      <w:r>
+        <w:rPr>
+          <w:rFonts w:ascii="Consolas" w:hAnsi="Consolas" w:cs="Consolas"/>
+          <w:sz w:val="19"/>
+          <w:szCs w:val="19"/>
+          <w:highlight w:val="white"/>
         </w:rPr>
         <w:tab/>
       </w:r>
-      <w:r>
-        <w:rPr>
-          <w:rFonts w:ascii="Consolas" w:hAnsi="Consolas" w:cs="Consolas"/>
-          <w:sz w:val="19"/>
-          <w:szCs w:val="19"/>
-          <w:highlight w:val="white"/>
-          <w:lang w:val="en-US"/>
-        </w:rPr>
-        <w:t>return omega</w:t>
+      <w:proofErr w:type="spellStart"/>
+      <w:r>
+        <w:rPr>
+          <w:rFonts w:ascii="Consolas" w:hAnsi="Consolas" w:cs="Consolas"/>
+          <w:sz w:val="19"/>
+          <w:szCs w:val="19"/>
+          <w:highlight w:val="white"/>
+        </w:rPr>
+        <w:t>return</w:t>
+      </w:r>
+      <w:proofErr w:type="spellEnd"/>
+      <w:r>
+        <w:rPr>
+          <w:rFonts w:ascii="Consolas" w:hAnsi="Consolas" w:cs="Consolas"/>
+          <w:sz w:val="19"/>
+          <w:szCs w:val="19"/>
+          <w:highlight w:val="white"/>
+        </w:rPr>
+        <w:t xml:space="preserve"> omega</w:t>
       </w:r>
     </w:p>
     <w:p>
@@ -581,16 +692,14 @@
           <w:sz w:val="19"/>
           <w:szCs w:val="19"/>
           <w:highlight w:val="white"/>
-          <w:lang w:val="en-US"/>
-        </w:rPr>
-      </w:pPr>
-      <w:r>
-        <w:rPr>
-          <w:rFonts w:ascii="Consolas" w:hAnsi="Consolas" w:cs="Consolas"/>
-          <w:sz w:val="19"/>
-          <w:szCs w:val="19"/>
-          <w:highlight w:val="white"/>
-          <w:lang w:val="en-US"/>
+        </w:rPr>
+      </w:pPr>
+      <w:r>
+        <w:rPr>
+          <w:rFonts w:ascii="Consolas" w:hAnsi="Consolas" w:cs="Consolas"/>
+          <w:sz w:val="19"/>
+          <w:szCs w:val="19"/>
+          <w:highlight w:val="white"/>
         </w:rPr>
         <w:t>}</w:t>
       </w:r>
@@ -606,7 +715,6 @@
           <w:sz w:val="19"/>
           <w:szCs w:val="19"/>
           <w:highlight w:val="white"/>
-          <w:lang w:val="en-US"/>
         </w:rPr>
       </w:pPr>
     </w:p>
@@ -704,7 +812,27 @@
           <w:szCs w:val="19"/>
           <w:highlight w:val="white"/>
         </w:rPr>
-        <w:t>integer[][] E( n, m )</w:t>
+        <w:t xml:space="preserve">integer[][] </w:t>
+      </w:r>
+      <w:proofErr w:type="gramStart"/>
+      <w:r>
+        <w:rPr>
+          <w:rFonts w:ascii="Consolas" w:hAnsi="Consolas" w:cs="Consolas"/>
+          <w:sz w:val="19"/>
+          <w:szCs w:val="19"/>
+          <w:highlight w:val="white"/>
+        </w:rPr>
+        <w:t>E( n</w:t>
+      </w:r>
+      <w:proofErr w:type="gramEnd"/>
+      <w:r>
+        <w:rPr>
+          <w:rFonts w:ascii="Consolas" w:hAnsi="Consolas" w:cs="Consolas"/>
+          <w:sz w:val="19"/>
+          <w:szCs w:val="19"/>
+          <w:highlight w:val="white"/>
+        </w:rPr>
+        <w:t>, m )</w:t>
       </w:r>
     </w:p>
     <w:p>
@@ -718,14 +846,16 @@
           <w:sz w:val="19"/>
           <w:szCs w:val="19"/>
           <w:highlight w:val="white"/>
-        </w:rPr>
-      </w:pPr>
-      <w:r>
-        <w:rPr>
-          <w:rFonts w:ascii="Consolas" w:hAnsi="Consolas" w:cs="Consolas"/>
-          <w:sz w:val="19"/>
-          <w:szCs w:val="19"/>
-          <w:highlight w:val="white"/>
+          <w:lang w:val="en-US"/>
+        </w:rPr>
+      </w:pPr>
+      <w:r>
+        <w:rPr>
+          <w:rFonts w:ascii="Consolas" w:hAnsi="Consolas" w:cs="Consolas"/>
+          <w:sz w:val="19"/>
+          <w:szCs w:val="19"/>
+          <w:highlight w:val="white"/>
+          <w:lang w:val="en-US"/>
         </w:rPr>
         <w:t>{</w:t>
       </w:r>
@@ -742,23 +872,38 @@
           <w:sz w:val="19"/>
           <w:szCs w:val="19"/>
           <w:highlight w:val="white"/>
-        </w:rPr>
-      </w:pPr>
-      <w:r>
-        <w:rPr>
-          <w:rFonts w:ascii="Consolas" w:hAnsi="Consolas" w:cs="Consolas"/>
-          <w:sz w:val="19"/>
-          <w:szCs w:val="19"/>
-          <w:highlight w:val="white"/>
-        </w:rPr>
-        <w:t>integer[][] e</w:t>
-      </w:r>
-      <w:r>
-        <w:rPr>
-          <w:rFonts w:ascii="Consolas" w:hAnsi="Consolas" w:cs="Consolas"/>
-          <w:sz w:val="19"/>
-          <w:szCs w:val="19"/>
-          <w:highlight w:val="white"/>
+          <w:lang w:val="en-US"/>
+        </w:rPr>
+      </w:pPr>
+      <w:proofErr w:type="gramStart"/>
+      <w:r>
+        <w:rPr>
+          <w:rFonts w:ascii="Consolas" w:hAnsi="Consolas" w:cs="Consolas"/>
+          <w:sz w:val="19"/>
+          <w:szCs w:val="19"/>
+          <w:highlight w:val="white"/>
+          <w:lang w:val="en-US"/>
+        </w:rPr>
+        <w:t>integer[</w:t>
+      </w:r>
+      <w:proofErr w:type="gramEnd"/>
+      <w:r>
+        <w:rPr>
+          <w:rFonts w:ascii="Consolas" w:hAnsi="Consolas" w:cs="Consolas"/>
+          <w:sz w:val="19"/>
+          <w:szCs w:val="19"/>
+          <w:highlight w:val="white"/>
+          <w:lang w:val="en-US"/>
+        </w:rPr>
+        <w:t>][] e</w:t>
+      </w:r>
+      <w:r>
+        <w:rPr>
+          <w:rFonts w:ascii="Consolas" w:hAnsi="Consolas" w:cs="Consolas"/>
+          <w:sz w:val="19"/>
+          <w:szCs w:val="19"/>
+          <w:highlight w:val="white"/>
+          <w:lang w:val="en-US"/>
         </w:rPr>
         <w:tab/>
       </w:r>
@@ -778,15 +923,49 @@
           <w:lang w:val="en-US"/>
         </w:rPr>
       </w:pPr>
-      <w:r>
-        <w:rPr>
-          <w:rFonts w:ascii="Consolas" w:hAnsi="Consolas" w:cs="Consolas"/>
-          <w:sz w:val="19"/>
-          <w:szCs w:val="19"/>
-          <w:highlight w:val="white"/>
-          <w:lang w:val="en-US"/>
-        </w:rPr>
-        <w:t>integer i, die</w:t>
+      <w:proofErr w:type="gramStart"/>
+      <w:r>
+        <w:rPr>
+          <w:rFonts w:ascii="Consolas" w:hAnsi="Consolas" w:cs="Consolas"/>
+          <w:sz w:val="19"/>
+          <w:szCs w:val="19"/>
+          <w:highlight w:val="white"/>
+          <w:lang w:val="en-US"/>
+        </w:rPr>
+        <w:t>integer</w:t>
+      </w:r>
+      <w:proofErr w:type="gramEnd"/>
+      <w:r>
+        <w:rPr>
+          <w:rFonts w:ascii="Consolas" w:hAnsi="Consolas" w:cs="Consolas"/>
+          <w:sz w:val="19"/>
+          <w:szCs w:val="19"/>
+          <w:highlight w:val="white"/>
+          <w:lang w:val="en-US"/>
+        </w:rPr>
+        <w:t xml:space="preserve"> </w:t>
+      </w:r>
+      <w:proofErr w:type="spellStart"/>
+      <w:r>
+        <w:rPr>
+          <w:rFonts w:ascii="Consolas" w:hAnsi="Consolas" w:cs="Consolas"/>
+          <w:sz w:val="19"/>
+          <w:szCs w:val="19"/>
+          <w:highlight w:val="white"/>
+          <w:lang w:val="en-US"/>
+        </w:rPr>
+        <w:t>i</w:t>
+      </w:r>
+      <w:proofErr w:type="spellEnd"/>
+      <w:r>
+        <w:rPr>
+          <w:rFonts w:ascii="Consolas" w:hAnsi="Consolas" w:cs="Consolas"/>
+          <w:sz w:val="19"/>
+          <w:szCs w:val="19"/>
+          <w:highlight w:val="white"/>
+          <w:lang w:val="en-US"/>
+        </w:rPr>
+        <w:t>, die</w:t>
       </w:r>
     </w:p>
     <w:p>
@@ -804,15 +983,51 @@
           <w:lang w:val="en-US"/>
         </w:rPr>
       </w:pPr>
-      <w:r>
-        <w:rPr>
-          <w:rFonts w:ascii="Consolas" w:hAnsi="Consolas" w:cs="Consolas"/>
-          <w:sz w:val="19"/>
-          <w:szCs w:val="19"/>
-          <w:highlight w:val="white"/>
-          <w:lang w:val="en-US"/>
-        </w:rPr>
-        <w:t>boolean allValues, set to True</w:t>
+      <w:proofErr w:type="spellStart"/>
+      <w:proofErr w:type="gramStart"/>
+      <w:r>
+        <w:rPr>
+          <w:rFonts w:ascii="Consolas" w:hAnsi="Consolas" w:cs="Consolas"/>
+          <w:sz w:val="19"/>
+          <w:szCs w:val="19"/>
+          <w:highlight w:val="white"/>
+          <w:lang w:val="en-US"/>
+        </w:rPr>
+        <w:t>boolean</w:t>
+      </w:r>
+      <w:proofErr w:type="spellEnd"/>
+      <w:proofErr w:type="gramEnd"/>
+      <w:r>
+        <w:rPr>
+          <w:rFonts w:ascii="Consolas" w:hAnsi="Consolas" w:cs="Consolas"/>
+          <w:sz w:val="19"/>
+          <w:szCs w:val="19"/>
+          <w:highlight w:val="white"/>
+          <w:lang w:val="en-US"/>
+        </w:rPr>
+        <w:t xml:space="preserve"> </w:t>
+      </w:r>
+      <w:proofErr w:type="spellStart"/>
+      <w:r>
+        <w:rPr>
+          <w:rFonts w:ascii="Consolas" w:hAnsi="Consolas" w:cs="Consolas"/>
+          <w:sz w:val="19"/>
+          <w:szCs w:val="19"/>
+          <w:highlight w:val="white"/>
+          <w:lang w:val="en-US"/>
+        </w:rPr>
+        <w:t>allValues</w:t>
+      </w:r>
+      <w:proofErr w:type="spellEnd"/>
+      <w:r>
+        <w:rPr>
+          <w:rFonts w:ascii="Consolas" w:hAnsi="Consolas" w:cs="Consolas"/>
+          <w:sz w:val="19"/>
+          <w:szCs w:val="19"/>
+          <w:highlight w:val="white"/>
+          <w:lang w:val="en-US"/>
+        </w:rPr>
+        <w:t>, set to True</w:t>
       </w:r>
     </w:p>
     <w:p>
@@ -846,15 +1061,71 @@
           <w:lang w:val="en-US"/>
         </w:rPr>
       </w:pPr>
-      <w:r>
-        <w:rPr>
-          <w:rFonts w:ascii="Consolas" w:hAnsi="Consolas" w:cs="Consolas"/>
-          <w:sz w:val="19"/>
-          <w:szCs w:val="19"/>
-          <w:highlight w:val="white"/>
-          <w:lang w:val="en-US"/>
-        </w:rPr>
-        <w:t>for( 0 &lt; i &lt; omega.size )</w:t>
+      <w:proofErr w:type="gramStart"/>
+      <w:r>
+        <w:rPr>
+          <w:rFonts w:ascii="Consolas" w:hAnsi="Consolas" w:cs="Consolas"/>
+          <w:sz w:val="19"/>
+          <w:szCs w:val="19"/>
+          <w:highlight w:val="white"/>
+          <w:lang w:val="en-US"/>
+        </w:rPr>
+        <w:t>for(</w:t>
+      </w:r>
+      <w:proofErr w:type="gramEnd"/>
+      <w:r>
+        <w:rPr>
+          <w:rFonts w:ascii="Consolas" w:hAnsi="Consolas" w:cs="Consolas"/>
+          <w:sz w:val="19"/>
+          <w:szCs w:val="19"/>
+          <w:highlight w:val="white"/>
+          <w:lang w:val="en-US"/>
+        </w:rPr>
+        <w:t xml:space="preserve"> 0 &lt; </w:t>
+      </w:r>
+      <w:proofErr w:type="spellStart"/>
+      <w:r>
+        <w:rPr>
+          <w:rFonts w:ascii="Consolas" w:hAnsi="Consolas" w:cs="Consolas"/>
+          <w:sz w:val="19"/>
+          <w:szCs w:val="19"/>
+          <w:highlight w:val="white"/>
+          <w:lang w:val="en-US"/>
+        </w:rPr>
+        <w:t>i</w:t>
+      </w:r>
+      <w:proofErr w:type="spellEnd"/>
+      <w:r>
+        <w:rPr>
+          <w:rFonts w:ascii="Consolas" w:hAnsi="Consolas" w:cs="Consolas"/>
+          <w:sz w:val="19"/>
+          <w:szCs w:val="19"/>
+          <w:highlight w:val="white"/>
+          <w:lang w:val="en-US"/>
+        </w:rPr>
+        <w:t xml:space="preserve"> &lt; </w:t>
+      </w:r>
+      <w:proofErr w:type="spellStart"/>
+      <w:r>
+        <w:rPr>
+          <w:rFonts w:ascii="Consolas" w:hAnsi="Consolas" w:cs="Consolas"/>
+          <w:sz w:val="19"/>
+          <w:szCs w:val="19"/>
+          <w:highlight w:val="white"/>
+          <w:lang w:val="en-US"/>
+        </w:rPr>
+        <w:t>omega.size</w:t>
+      </w:r>
+      <w:proofErr w:type="spellEnd"/>
+      <w:r>
+        <w:rPr>
+          <w:rFonts w:ascii="Consolas" w:hAnsi="Consolas" w:cs="Consolas"/>
+          <w:sz w:val="19"/>
+          <w:szCs w:val="19"/>
+          <w:highlight w:val="white"/>
+          <w:lang w:val="en-US"/>
+        </w:rPr>
+        <w:t xml:space="preserve"> )</w:t>
       </w:r>
     </w:p>
     <w:p>
@@ -916,7 +1187,28 @@
           <w:lang w:val="en-US"/>
         </w:rPr>
         <w:tab/>
-        <w:t>for( 1 &lt; die &lt;= m )</w:t>
+      </w:r>
+      <w:proofErr w:type="gramStart"/>
+      <w:r>
+        <w:rPr>
+          <w:rFonts w:ascii="Consolas" w:hAnsi="Consolas" w:cs="Consolas"/>
+          <w:sz w:val="19"/>
+          <w:szCs w:val="19"/>
+          <w:highlight w:val="white"/>
+          <w:lang w:val="en-US"/>
+        </w:rPr>
+        <w:t>for(</w:t>
+      </w:r>
+      <w:proofErr w:type="gramEnd"/>
+      <w:r>
+        <w:rPr>
+          <w:rFonts w:ascii="Consolas" w:hAnsi="Consolas" w:cs="Consolas"/>
+          <w:sz w:val="19"/>
+          <w:szCs w:val="19"/>
+          <w:highlight w:val="white"/>
+          <w:lang w:val="en-US"/>
+        </w:rPr>
+        <w:t xml:space="preserve"> 1 &lt; die &lt;= m )</w:t>
       </w:r>
     </w:p>
     <w:p>
@@ -998,7 +1290,50 @@
           <w:lang w:val="en-US"/>
         </w:rPr>
         <w:tab/>
-        <w:t xml:space="preserve">if ( omega[i] does not contain die ) </w:t>
+      </w:r>
+      <w:proofErr w:type="gramStart"/>
+      <w:r>
+        <w:rPr>
+          <w:rFonts w:ascii="Consolas" w:hAnsi="Consolas" w:cs="Consolas"/>
+          <w:sz w:val="19"/>
+          <w:szCs w:val="19"/>
+          <w:highlight w:val="white"/>
+          <w:lang w:val="en-US"/>
+        </w:rPr>
+        <w:t>if</w:t>
+      </w:r>
+      <w:proofErr w:type="gramEnd"/>
+      <w:r>
+        <w:rPr>
+          <w:rFonts w:ascii="Consolas" w:hAnsi="Consolas" w:cs="Consolas"/>
+          <w:sz w:val="19"/>
+          <w:szCs w:val="19"/>
+          <w:highlight w:val="white"/>
+          <w:lang w:val="en-US"/>
+        </w:rPr>
+        <w:t xml:space="preserve"> ( omega[</w:t>
+      </w:r>
+      <w:proofErr w:type="spellStart"/>
+      <w:r>
+        <w:rPr>
+          <w:rFonts w:ascii="Consolas" w:hAnsi="Consolas" w:cs="Consolas"/>
+          <w:sz w:val="19"/>
+          <w:szCs w:val="19"/>
+          <w:highlight w:val="white"/>
+          <w:lang w:val="en-US"/>
+        </w:rPr>
+        <w:t>i</w:t>
+      </w:r>
+      <w:proofErr w:type="spellEnd"/>
+      <w:r>
+        <w:rPr>
+          <w:rFonts w:ascii="Consolas" w:hAnsi="Consolas" w:cs="Consolas"/>
+          <w:sz w:val="19"/>
+          <w:szCs w:val="19"/>
+          <w:highlight w:val="white"/>
+          <w:lang w:val="en-US"/>
+        </w:rPr>
+        <w:t xml:space="preserve">] does not contain die ) </w:t>
       </w:r>
     </w:p>
     <w:p>
@@ -1100,7 +1435,30 @@
           <w:lang w:val="en-US"/>
         </w:rPr>
         <w:tab/>
-        <w:t>allValues = false</w:t>
+      </w:r>
+      <w:proofErr w:type="spellStart"/>
+      <w:proofErr w:type="gramStart"/>
+      <w:r>
+        <w:rPr>
+          <w:rFonts w:ascii="Consolas" w:hAnsi="Consolas" w:cs="Consolas"/>
+          <w:sz w:val="19"/>
+          <w:szCs w:val="19"/>
+          <w:highlight w:val="white"/>
+          <w:lang w:val="en-US"/>
+        </w:rPr>
+        <w:t>allValues</w:t>
+      </w:r>
+      <w:proofErr w:type="spellEnd"/>
+      <w:proofErr w:type="gramEnd"/>
+      <w:r>
+        <w:rPr>
+          <w:rFonts w:ascii="Consolas" w:hAnsi="Consolas" w:cs="Consolas"/>
+          <w:sz w:val="19"/>
+          <w:szCs w:val="19"/>
+          <w:highlight w:val="white"/>
+          <w:lang w:val="en-US"/>
+        </w:rPr>
+        <w:t xml:space="preserve"> = false</w:t>
       </w:r>
     </w:p>
     <w:p>
@@ -1249,7 +1607,50 @@
           <w:lang w:val="en-US"/>
         </w:rPr>
         <w:tab/>
-        <w:t>if( allValues = true )</w:t>
+      </w:r>
+      <w:proofErr w:type="gramStart"/>
+      <w:r>
+        <w:rPr>
+          <w:rFonts w:ascii="Consolas" w:hAnsi="Consolas" w:cs="Consolas"/>
+          <w:sz w:val="19"/>
+          <w:szCs w:val="19"/>
+          <w:highlight w:val="white"/>
+          <w:lang w:val="en-US"/>
+        </w:rPr>
+        <w:t>if(</w:t>
+      </w:r>
+      <w:proofErr w:type="gramEnd"/>
+      <w:r>
+        <w:rPr>
+          <w:rFonts w:ascii="Consolas" w:hAnsi="Consolas" w:cs="Consolas"/>
+          <w:sz w:val="19"/>
+          <w:szCs w:val="19"/>
+          <w:highlight w:val="white"/>
+          <w:lang w:val="en-US"/>
+        </w:rPr>
+        <w:t xml:space="preserve"> </w:t>
+      </w:r>
+      <w:proofErr w:type="spellStart"/>
+      <w:r>
+        <w:rPr>
+          <w:rFonts w:ascii="Consolas" w:hAnsi="Consolas" w:cs="Consolas"/>
+          <w:sz w:val="19"/>
+          <w:szCs w:val="19"/>
+          <w:highlight w:val="white"/>
+          <w:lang w:val="en-US"/>
+        </w:rPr>
+        <w:t>allValues</w:t>
+      </w:r>
+      <w:proofErr w:type="spellEnd"/>
+      <w:r>
+        <w:rPr>
+          <w:rFonts w:ascii="Consolas" w:hAnsi="Consolas" w:cs="Consolas"/>
+          <w:sz w:val="19"/>
+          <w:szCs w:val="19"/>
+          <w:highlight w:val="white"/>
+          <w:lang w:val="en-US"/>
+        </w:rPr>
+        <w:t xml:space="preserve"> = true )</w:t>
       </w:r>
     </w:p>
     <w:p>
@@ -1335,14 +1736,25 @@
         </w:rPr>
         <w:tab/>
       </w:r>
-      <w:r>
-        <w:rPr>
-          <w:rFonts w:ascii="Consolas" w:hAnsi="Consolas" w:cs="Consolas"/>
-          <w:sz w:val="19"/>
-          <w:szCs w:val="19"/>
-          <w:highlight w:val="white"/>
-        </w:rPr>
-        <w:t>put omega[i] in e</w:t>
+      <w:proofErr w:type="spellStart"/>
+      <w:r>
+        <w:rPr>
+          <w:rFonts w:ascii="Consolas" w:hAnsi="Consolas" w:cs="Consolas"/>
+          <w:sz w:val="19"/>
+          <w:szCs w:val="19"/>
+          <w:highlight w:val="white"/>
+        </w:rPr>
+        <w:t>put</w:t>
+      </w:r>
+      <w:proofErr w:type="spellEnd"/>
+      <w:r>
+        <w:rPr>
+          <w:rFonts w:ascii="Consolas" w:hAnsi="Consolas" w:cs="Consolas"/>
+          <w:sz w:val="19"/>
+          <w:szCs w:val="19"/>
+          <w:highlight w:val="white"/>
+        </w:rPr>
+        <w:t xml:space="preserve"> omega[i] in e</w:t>
       </w:r>
     </w:p>
     <w:p>
@@ -1425,14 +1837,25 @@
           <w:highlight w:val="white"/>
         </w:rPr>
       </w:pPr>
-      <w:r>
-        <w:rPr>
-          <w:rFonts w:ascii="Consolas" w:hAnsi="Consolas" w:cs="Consolas"/>
-          <w:sz w:val="19"/>
-          <w:szCs w:val="19"/>
-          <w:highlight w:val="white"/>
-        </w:rPr>
-        <w:t>return e</w:t>
+      <w:proofErr w:type="spellStart"/>
+      <w:r>
+        <w:rPr>
+          <w:rFonts w:ascii="Consolas" w:hAnsi="Consolas" w:cs="Consolas"/>
+          <w:sz w:val="19"/>
+          <w:szCs w:val="19"/>
+          <w:highlight w:val="white"/>
+        </w:rPr>
+        <w:t>return</w:t>
+      </w:r>
+      <w:proofErr w:type="spellEnd"/>
+      <w:r>
+        <w:rPr>
+          <w:rFonts w:ascii="Consolas" w:hAnsi="Consolas" w:cs="Consolas"/>
+          <w:sz w:val="19"/>
+          <w:szCs w:val="19"/>
+          <w:highlight w:val="white"/>
+        </w:rPr>
+        <w:t xml:space="preserve"> e</w:t>
       </w:r>
     </w:p>
     <w:p>
@@ -1552,7 +1975,17 @@
           <w:szCs w:val="19"/>
           <w:highlight w:val="white"/>
         </w:rPr>
-        <w:t>integer[][] F(</w:t>
+        <w:t xml:space="preserve">integer[][] </w:t>
+      </w:r>
+      <w:proofErr w:type="gramStart"/>
+      <w:r>
+        <w:rPr>
+          <w:rFonts w:ascii="Consolas" w:hAnsi="Consolas" w:cs="Consolas"/>
+          <w:sz w:val="19"/>
+          <w:szCs w:val="19"/>
+          <w:highlight w:val="white"/>
+        </w:rPr>
+        <w:t>F(</w:t>
       </w:r>
       <w:r>
         <w:rPr>
@@ -1570,7 +2003,17 @@
           <w:szCs w:val="19"/>
           <w:highlight w:val="white"/>
         </w:rPr>
-        <w:t>n, m</w:t>
+        <w:t>n</w:t>
+      </w:r>
+      <w:proofErr w:type="gramEnd"/>
+      <w:r>
+        <w:rPr>
+          <w:rFonts w:ascii="Consolas" w:hAnsi="Consolas" w:cs="Consolas"/>
+          <w:sz w:val="19"/>
+          <w:szCs w:val="19"/>
+          <w:highlight w:val="white"/>
+        </w:rPr>
+        <w:t>, m</w:t>
       </w:r>
       <w:r>
         <w:rPr>
@@ -1688,16 +2131,30 @@
           <w:sz w:val="19"/>
           <w:szCs w:val="19"/>
           <w:highlight w:val="white"/>
-        </w:rPr>
-      </w:pPr>
-      <w:r>
-        <w:rPr>
-          <w:rFonts w:ascii="Consolas" w:hAnsi="Consolas" w:cs="Consolas"/>
-          <w:sz w:val="19"/>
-          <w:szCs w:val="19"/>
-          <w:highlight w:val="white"/>
-        </w:rPr>
-        <w:t>integer[][] f</w:t>
+          <w:lang w:val="en-US"/>
+        </w:rPr>
+      </w:pPr>
+      <w:proofErr w:type="gramStart"/>
+      <w:r>
+        <w:rPr>
+          <w:rFonts w:ascii="Consolas" w:hAnsi="Consolas" w:cs="Consolas"/>
+          <w:sz w:val="19"/>
+          <w:szCs w:val="19"/>
+          <w:highlight w:val="white"/>
+          <w:lang w:val="en-US"/>
+        </w:rPr>
+        <w:t>integer[</w:t>
+      </w:r>
+      <w:proofErr w:type="gramEnd"/>
+      <w:r>
+        <w:rPr>
+          <w:rFonts w:ascii="Consolas" w:hAnsi="Consolas" w:cs="Consolas"/>
+          <w:sz w:val="19"/>
+          <w:szCs w:val="19"/>
+          <w:highlight w:val="white"/>
+          <w:lang w:val="en-US"/>
+        </w:rPr>
+        <w:t>][] f</w:t>
       </w:r>
     </w:p>
     <w:p>
@@ -1720,18 +2177,53 @@
           <w:sz w:val="19"/>
           <w:szCs w:val="19"/>
           <w:highlight w:val="white"/>
+          <w:lang w:val="en-US"/>
         </w:rPr>
         <w:tab/>
       </w:r>
-      <w:r>
-        <w:rPr>
-          <w:rFonts w:ascii="Consolas" w:hAnsi="Consolas" w:cs="Consolas"/>
-          <w:sz w:val="19"/>
-          <w:szCs w:val="19"/>
-          <w:highlight w:val="white"/>
-          <w:lang w:val="en-US"/>
-        </w:rPr>
-        <w:t>integer i, j</w:t>
+      <w:proofErr w:type="gramStart"/>
+      <w:r>
+        <w:rPr>
+          <w:rFonts w:ascii="Consolas" w:hAnsi="Consolas" w:cs="Consolas"/>
+          <w:sz w:val="19"/>
+          <w:szCs w:val="19"/>
+          <w:highlight w:val="white"/>
+          <w:lang w:val="en-US"/>
+        </w:rPr>
+        <w:t>integer</w:t>
+      </w:r>
+      <w:proofErr w:type="gramEnd"/>
+      <w:r>
+        <w:rPr>
+          <w:rFonts w:ascii="Consolas" w:hAnsi="Consolas" w:cs="Consolas"/>
+          <w:sz w:val="19"/>
+          <w:szCs w:val="19"/>
+          <w:highlight w:val="white"/>
+          <w:lang w:val="en-US"/>
+        </w:rPr>
+        <w:t xml:space="preserve"> </w:t>
+      </w:r>
+      <w:proofErr w:type="spellStart"/>
+      <w:r>
+        <w:rPr>
+          <w:rFonts w:ascii="Consolas" w:hAnsi="Consolas" w:cs="Consolas"/>
+          <w:sz w:val="19"/>
+          <w:szCs w:val="19"/>
+          <w:highlight w:val="white"/>
+          <w:lang w:val="en-US"/>
+        </w:rPr>
+        <w:t>i</w:t>
+      </w:r>
+      <w:proofErr w:type="spellEnd"/>
+      <w:r>
+        <w:rPr>
+          <w:rFonts w:ascii="Consolas" w:hAnsi="Consolas" w:cs="Consolas"/>
+          <w:sz w:val="19"/>
+          <w:szCs w:val="19"/>
+          <w:highlight w:val="white"/>
+          <w:lang w:val="en-US"/>
+        </w:rPr>
+        <w:t>, j</w:t>
       </w:r>
     </w:p>
     <w:p>
@@ -1758,15 +2250,51 @@
         </w:rPr>
         <w:tab/>
       </w:r>
-      <w:r>
-        <w:rPr>
-          <w:rFonts w:ascii="Consolas" w:hAnsi="Consolas" w:cs="Consolas"/>
-          <w:sz w:val="19"/>
-          <w:szCs w:val="19"/>
-          <w:highlight w:val="white"/>
-          <w:lang w:val="en-US"/>
-        </w:rPr>
-        <w:t>boolean lessThan, set to False</w:t>
+      <w:proofErr w:type="spellStart"/>
+      <w:proofErr w:type="gramStart"/>
+      <w:r>
+        <w:rPr>
+          <w:rFonts w:ascii="Consolas" w:hAnsi="Consolas" w:cs="Consolas"/>
+          <w:sz w:val="19"/>
+          <w:szCs w:val="19"/>
+          <w:highlight w:val="white"/>
+          <w:lang w:val="en-US"/>
+        </w:rPr>
+        <w:t>boolean</w:t>
+      </w:r>
+      <w:proofErr w:type="spellEnd"/>
+      <w:proofErr w:type="gramEnd"/>
+      <w:r>
+        <w:rPr>
+          <w:rFonts w:ascii="Consolas" w:hAnsi="Consolas" w:cs="Consolas"/>
+          <w:sz w:val="19"/>
+          <w:szCs w:val="19"/>
+          <w:highlight w:val="white"/>
+          <w:lang w:val="en-US"/>
+        </w:rPr>
+        <w:t xml:space="preserve"> </w:t>
+      </w:r>
+      <w:proofErr w:type="spellStart"/>
+      <w:r>
+        <w:rPr>
+          <w:rFonts w:ascii="Consolas" w:hAnsi="Consolas" w:cs="Consolas"/>
+          <w:sz w:val="19"/>
+          <w:szCs w:val="19"/>
+          <w:highlight w:val="white"/>
+          <w:lang w:val="en-US"/>
+        </w:rPr>
+        <w:t>lessThan</w:t>
+      </w:r>
+      <w:proofErr w:type="spellEnd"/>
+      <w:r>
+        <w:rPr>
+          <w:rFonts w:ascii="Consolas" w:hAnsi="Consolas" w:cs="Consolas"/>
+          <w:sz w:val="19"/>
+          <w:szCs w:val="19"/>
+          <w:highlight w:val="white"/>
+          <w:lang w:val="en-US"/>
+        </w:rPr>
+        <w:t>, set to False</w:t>
       </w:r>
     </w:p>
     <w:p>
@@ -1807,7 +2335,72 @@
           <w:lang w:val="en-US"/>
         </w:rPr>
         <w:tab/>
-        <w:t>for ( 0 &lt; i &lt; omega.size )</w:t>
+      </w:r>
+      <w:proofErr w:type="gramStart"/>
+      <w:r>
+        <w:rPr>
+          <w:rFonts w:ascii="Consolas" w:hAnsi="Consolas" w:cs="Consolas"/>
+          <w:sz w:val="19"/>
+          <w:szCs w:val="19"/>
+          <w:highlight w:val="white"/>
+          <w:lang w:val="en-US"/>
+        </w:rPr>
+        <w:t>for</w:t>
+      </w:r>
+      <w:proofErr w:type="gramEnd"/>
+      <w:r>
+        <w:rPr>
+          <w:rFonts w:ascii="Consolas" w:hAnsi="Consolas" w:cs="Consolas"/>
+          <w:sz w:val="19"/>
+          <w:szCs w:val="19"/>
+          <w:highlight w:val="white"/>
+          <w:lang w:val="en-US"/>
+        </w:rPr>
+        <w:t xml:space="preserve"> ( 0 &lt; </w:t>
+      </w:r>
+      <w:proofErr w:type="spellStart"/>
+      <w:r>
+        <w:rPr>
+          <w:rFonts w:ascii="Consolas" w:hAnsi="Consolas" w:cs="Consolas"/>
+          <w:sz w:val="19"/>
+          <w:szCs w:val="19"/>
+          <w:highlight w:val="white"/>
+          <w:lang w:val="en-US"/>
+        </w:rPr>
+        <w:t>i</w:t>
+      </w:r>
+      <w:proofErr w:type="spellEnd"/>
+      <w:r>
+        <w:rPr>
+          <w:rFonts w:ascii="Consolas" w:hAnsi="Consolas" w:cs="Consolas"/>
+          <w:sz w:val="19"/>
+          <w:szCs w:val="19"/>
+          <w:highlight w:val="white"/>
+          <w:lang w:val="en-US"/>
+        </w:rPr>
+        <w:t xml:space="preserve"> &lt; </w:t>
+      </w:r>
+      <w:proofErr w:type="spellStart"/>
+      <w:r>
+        <w:rPr>
+          <w:rFonts w:ascii="Consolas" w:hAnsi="Consolas" w:cs="Consolas"/>
+          <w:sz w:val="19"/>
+          <w:szCs w:val="19"/>
+          <w:highlight w:val="white"/>
+          <w:lang w:val="en-US"/>
+        </w:rPr>
+        <w:t>omega.size</w:t>
+      </w:r>
+      <w:proofErr w:type="spellEnd"/>
+      <w:r>
+        <w:rPr>
+          <w:rFonts w:ascii="Consolas" w:hAnsi="Consolas" w:cs="Consolas"/>
+          <w:sz w:val="19"/>
+          <w:szCs w:val="19"/>
+          <w:highlight w:val="white"/>
+          <w:lang w:val="en-US"/>
+        </w:rPr>
+        <w:t xml:space="preserve"> )</w:t>
       </w:r>
     </w:p>
     <w:p>
@@ -1870,15 +2463,49 @@
         </w:rPr>
         <w:tab/>
       </w:r>
-      <w:r>
-        <w:rPr>
-          <w:rFonts w:ascii="Consolas" w:hAnsi="Consolas" w:cs="Consolas"/>
-          <w:sz w:val="19"/>
-          <w:szCs w:val="19"/>
-          <w:highlight w:val="white"/>
-          <w:lang w:val="en-US"/>
-        </w:rPr>
-        <w:t>for ( 1 &lt; j &lt; omega[i].size )</w:t>
+      <w:proofErr w:type="gramStart"/>
+      <w:r>
+        <w:rPr>
+          <w:rFonts w:ascii="Consolas" w:hAnsi="Consolas" w:cs="Consolas"/>
+          <w:sz w:val="19"/>
+          <w:szCs w:val="19"/>
+          <w:highlight w:val="white"/>
+          <w:lang w:val="en-US"/>
+        </w:rPr>
+        <w:t>for</w:t>
+      </w:r>
+      <w:proofErr w:type="gramEnd"/>
+      <w:r>
+        <w:rPr>
+          <w:rFonts w:ascii="Consolas" w:hAnsi="Consolas" w:cs="Consolas"/>
+          <w:sz w:val="19"/>
+          <w:szCs w:val="19"/>
+          <w:highlight w:val="white"/>
+          <w:lang w:val="en-US"/>
+        </w:rPr>
+        <w:t xml:space="preserve"> ( 1 &lt; j &lt; omega[</w:t>
+      </w:r>
+      <w:proofErr w:type="spellStart"/>
+      <w:r>
+        <w:rPr>
+          <w:rFonts w:ascii="Consolas" w:hAnsi="Consolas" w:cs="Consolas"/>
+          <w:sz w:val="19"/>
+          <w:szCs w:val="19"/>
+          <w:highlight w:val="white"/>
+          <w:lang w:val="en-US"/>
+        </w:rPr>
+        <w:t>i</w:t>
+      </w:r>
+      <w:proofErr w:type="spellEnd"/>
+      <w:r>
+        <w:rPr>
+          <w:rFonts w:ascii="Consolas" w:hAnsi="Consolas" w:cs="Consolas"/>
+          <w:sz w:val="19"/>
+          <w:szCs w:val="19"/>
+          <w:highlight w:val="white"/>
+          <w:lang w:val="en-US"/>
+        </w:rPr>
+        <w:t>].size )</w:t>
       </w:r>
     </w:p>
     <w:p>
@@ -1964,14 +2591,36 @@
         </w:rPr>
         <w:tab/>
       </w:r>
-      <w:r>
-        <w:rPr>
-          <w:rFonts w:ascii="Consolas" w:hAnsi="Consolas" w:cs="Consolas"/>
-          <w:sz w:val="19"/>
-          <w:szCs w:val="19"/>
-          <w:highlight w:val="white"/>
-        </w:rPr>
-        <w:t>if ( omega[i][j] &lt; omega[i][j-1] )</w:t>
+      <w:proofErr w:type="spellStart"/>
+      <w:proofErr w:type="gramStart"/>
+      <w:r>
+        <w:rPr>
+          <w:rFonts w:ascii="Consolas" w:hAnsi="Consolas" w:cs="Consolas"/>
+          <w:sz w:val="19"/>
+          <w:szCs w:val="19"/>
+          <w:highlight w:val="white"/>
+        </w:rPr>
+        <w:t>if</w:t>
+      </w:r>
+      <w:proofErr w:type="spellEnd"/>
+      <w:r>
+        <w:rPr>
+          <w:rFonts w:ascii="Consolas" w:hAnsi="Consolas" w:cs="Consolas"/>
+          <w:sz w:val="19"/>
+          <w:szCs w:val="19"/>
+          <w:highlight w:val="white"/>
+        </w:rPr>
+        <w:t xml:space="preserve"> ( omega</w:t>
+      </w:r>
+      <w:proofErr w:type="gramEnd"/>
+      <w:r>
+        <w:rPr>
+          <w:rFonts w:ascii="Consolas" w:hAnsi="Consolas" w:cs="Consolas"/>
+          <w:sz w:val="19"/>
+          <w:szCs w:val="19"/>
+          <w:highlight w:val="white"/>
+        </w:rPr>
+        <w:t>[i][j] &lt; omega[i][j-1] )</w:t>
       </w:r>
     </w:p>
     <w:p>
@@ -2079,7 +2728,30 @@
           <w:lang w:val="en-US"/>
         </w:rPr>
         <w:tab/>
-        <w:t>lessThan = true</w:t>
+      </w:r>
+      <w:proofErr w:type="spellStart"/>
+      <w:proofErr w:type="gramStart"/>
+      <w:r>
+        <w:rPr>
+          <w:rFonts w:ascii="Consolas" w:hAnsi="Consolas" w:cs="Consolas"/>
+          <w:sz w:val="19"/>
+          <w:szCs w:val="19"/>
+          <w:highlight w:val="white"/>
+          <w:lang w:val="en-US"/>
+        </w:rPr>
+        <w:t>lessThan</w:t>
+      </w:r>
+      <w:proofErr w:type="spellEnd"/>
+      <w:proofErr w:type="gramEnd"/>
+      <w:r>
+        <w:rPr>
+          <w:rFonts w:ascii="Consolas" w:hAnsi="Consolas" w:cs="Consolas"/>
+          <w:sz w:val="19"/>
+          <w:szCs w:val="19"/>
+          <w:highlight w:val="white"/>
+          <w:lang w:val="en-US"/>
+        </w:rPr>
+        <w:t xml:space="preserve"> = true</w:t>
       </w:r>
     </w:p>
     <w:p>
@@ -2195,15 +2867,49 @@
           <w:lang w:val="en-US"/>
         </w:rPr>
       </w:pPr>
-      <w:r>
-        <w:rPr>
-          <w:rFonts w:ascii="Consolas" w:hAnsi="Consolas" w:cs="Consolas"/>
-          <w:sz w:val="19"/>
-          <w:szCs w:val="19"/>
-          <w:highlight w:val="white"/>
-          <w:lang w:val="en-US"/>
-        </w:rPr>
-        <w:t>if ( lessThan = false )</w:t>
+      <w:proofErr w:type="gramStart"/>
+      <w:r>
+        <w:rPr>
+          <w:rFonts w:ascii="Consolas" w:hAnsi="Consolas" w:cs="Consolas"/>
+          <w:sz w:val="19"/>
+          <w:szCs w:val="19"/>
+          <w:highlight w:val="white"/>
+          <w:lang w:val="en-US"/>
+        </w:rPr>
+        <w:t>if</w:t>
+      </w:r>
+      <w:proofErr w:type="gramEnd"/>
+      <w:r>
+        <w:rPr>
+          <w:rFonts w:ascii="Consolas" w:hAnsi="Consolas" w:cs="Consolas"/>
+          <w:sz w:val="19"/>
+          <w:szCs w:val="19"/>
+          <w:highlight w:val="white"/>
+          <w:lang w:val="en-US"/>
+        </w:rPr>
+        <w:t xml:space="preserve"> ( </w:t>
+      </w:r>
+      <w:proofErr w:type="spellStart"/>
+      <w:r>
+        <w:rPr>
+          <w:rFonts w:ascii="Consolas" w:hAnsi="Consolas" w:cs="Consolas"/>
+          <w:sz w:val="19"/>
+          <w:szCs w:val="19"/>
+          <w:highlight w:val="white"/>
+          <w:lang w:val="en-US"/>
+        </w:rPr>
+        <w:t>lessThan</w:t>
+      </w:r>
+      <w:proofErr w:type="spellEnd"/>
+      <w:r>
+        <w:rPr>
+          <w:rFonts w:ascii="Consolas" w:hAnsi="Consolas" w:cs="Consolas"/>
+          <w:sz w:val="19"/>
+          <w:szCs w:val="19"/>
+          <w:highlight w:val="white"/>
+          <w:lang w:val="en-US"/>
+        </w:rPr>
+        <w:t xml:space="preserve"> = false )</w:t>
       </w:r>
     </w:p>
     <w:p>
@@ -2247,15 +2953,49 @@
           <w:lang w:val="en-US"/>
         </w:rPr>
       </w:pPr>
-      <w:r>
-        <w:rPr>
-          <w:rFonts w:ascii="Consolas" w:hAnsi="Consolas" w:cs="Consolas"/>
-          <w:sz w:val="19"/>
-          <w:szCs w:val="19"/>
-          <w:highlight w:val="white"/>
-          <w:lang w:val="en-US"/>
-        </w:rPr>
-        <w:t>put omega[i] in f</w:t>
+      <w:proofErr w:type="gramStart"/>
+      <w:r>
+        <w:rPr>
+          <w:rFonts w:ascii="Consolas" w:hAnsi="Consolas" w:cs="Consolas"/>
+          <w:sz w:val="19"/>
+          <w:szCs w:val="19"/>
+          <w:highlight w:val="white"/>
+          <w:lang w:val="en-US"/>
+        </w:rPr>
+        <w:t>put</w:t>
+      </w:r>
+      <w:proofErr w:type="gramEnd"/>
+      <w:r>
+        <w:rPr>
+          <w:rFonts w:ascii="Consolas" w:hAnsi="Consolas" w:cs="Consolas"/>
+          <w:sz w:val="19"/>
+          <w:szCs w:val="19"/>
+          <w:highlight w:val="white"/>
+          <w:lang w:val="en-US"/>
+        </w:rPr>
+        <w:t xml:space="preserve"> omega[</w:t>
+      </w:r>
+      <w:proofErr w:type="spellStart"/>
+      <w:r>
+        <w:rPr>
+          <w:rFonts w:ascii="Consolas" w:hAnsi="Consolas" w:cs="Consolas"/>
+          <w:sz w:val="19"/>
+          <w:szCs w:val="19"/>
+          <w:highlight w:val="white"/>
+          <w:lang w:val="en-US"/>
+        </w:rPr>
+        <w:t>i</w:t>
+      </w:r>
+      <w:proofErr w:type="spellEnd"/>
+      <w:r>
+        <w:rPr>
+          <w:rFonts w:ascii="Consolas" w:hAnsi="Consolas" w:cs="Consolas"/>
+          <w:sz w:val="19"/>
+          <w:szCs w:val="19"/>
+          <w:highlight w:val="white"/>
+          <w:lang w:val="en-US"/>
+        </w:rPr>
+        <w:t>] in f</w:t>
       </w:r>
     </w:p>
     <w:p>
@@ -2333,7 +3073,28 @@
           <w:lang w:val="en-US"/>
         </w:rPr>
         <w:tab/>
-        <w:t>return f</w:t>
+      </w:r>
+      <w:proofErr w:type="gramStart"/>
+      <w:r>
+        <w:rPr>
+          <w:rFonts w:ascii="Consolas" w:hAnsi="Consolas" w:cs="Consolas"/>
+          <w:sz w:val="19"/>
+          <w:szCs w:val="19"/>
+          <w:highlight w:val="white"/>
+          <w:lang w:val="en-US"/>
+        </w:rPr>
+        <w:t>return</w:t>
+      </w:r>
+      <w:proofErr w:type="gramEnd"/>
+      <w:r>
+        <w:rPr>
+          <w:rFonts w:ascii="Consolas" w:hAnsi="Consolas" w:cs="Consolas"/>
+          <w:sz w:val="19"/>
+          <w:szCs w:val="19"/>
+          <w:highlight w:val="white"/>
+          <w:lang w:val="en-US"/>
+        </w:rPr>
+        <w:t xml:space="preserve"> f</w:t>
       </w:r>
     </w:p>
     <w:p>
@@ -2381,11 +3142,13 @@
         <w:pStyle w:val="Heading4"/>
         <w:rPr>
           <w:highlight w:val="white"/>
-        </w:rPr>
-      </w:pPr>
-      <w:r>
-        <w:rPr>
-          <w:highlight w:val="white"/>
+          <w:lang w:val="en-US"/>
+        </w:rPr>
+      </w:pPr>
+      <w:r>
+        <w:rPr>
+          <w:highlight w:val="white"/>
+          <w:lang w:val="en-US"/>
         </w:rPr>
         <w:t>Section</w:t>
       </w:r>
@@ -2401,16 +3164,30 @@
           <w:sz w:val="19"/>
           <w:szCs w:val="19"/>
           <w:highlight w:val="white"/>
-        </w:rPr>
-      </w:pPr>
-      <w:r>
-        <w:rPr>
-          <w:rFonts w:ascii="Consolas" w:hAnsi="Consolas" w:cs="Consolas"/>
-          <w:sz w:val="19"/>
-          <w:szCs w:val="19"/>
-          <w:highlight w:val="white"/>
-        </w:rPr>
-        <w:t>integer[][] A, B</w:t>
+          <w:lang w:val="en-US"/>
+        </w:rPr>
+      </w:pPr>
+      <w:proofErr w:type="gramStart"/>
+      <w:r>
+        <w:rPr>
+          <w:rFonts w:ascii="Consolas" w:hAnsi="Consolas" w:cs="Consolas"/>
+          <w:sz w:val="19"/>
+          <w:szCs w:val="19"/>
+          <w:highlight w:val="white"/>
+          <w:lang w:val="en-US"/>
+        </w:rPr>
+        <w:t>integer[</w:t>
+      </w:r>
+      <w:proofErr w:type="gramEnd"/>
+      <w:r>
+        <w:rPr>
+          <w:rFonts w:ascii="Consolas" w:hAnsi="Consolas" w:cs="Consolas"/>
+          <w:sz w:val="19"/>
+          <w:szCs w:val="19"/>
+          <w:highlight w:val="white"/>
+          <w:lang w:val="en-US"/>
+        </w:rPr>
+        <w:t>][] A, B</w:t>
       </w:r>
     </w:p>
     <w:p>
@@ -2442,6 +3219,7 @@
           <w:lang w:val="en-US"/>
         </w:rPr>
       </w:pPr>
+      <w:proofErr w:type="gramStart"/>
       <w:r>
         <w:rPr>
           <w:rFonts w:ascii="Consolas" w:hAnsi="Consolas" w:cs="Consolas"/>
@@ -2460,7 +3238,18 @@
           <w:highlight w:val="white"/>
           <w:lang w:val="en-US"/>
         </w:rPr>
-        <w:t>nteger[][] section( A, B )</w:t>
+        <w:t>nteger[</w:t>
+      </w:r>
+      <w:proofErr w:type="gramEnd"/>
+      <w:r>
+        <w:rPr>
+          <w:rFonts w:ascii="Consolas" w:hAnsi="Consolas" w:cs="Consolas"/>
+          <w:sz w:val="19"/>
+          <w:szCs w:val="19"/>
+          <w:highlight w:val="white"/>
+          <w:lang w:val="en-US"/>
+        </w:rPr>
+        <w:t>][] section( A, B )</w:t>
       </w:r>
     </w:p>
     <w:p>
@@ -2518,18 +3307,31 @@
           <w:sz w:val="19"/>
           <w:szCs w:val="19"/>
           <w:highlight w:val="white"/>
+          <w:lang w:val="en-US"/>
         </w:rPr>
         <w:tab/>
       </w:r>
-      <w:r>
-        <w:rPr>
-          <w:rFonts w:ascii="Consolas" w:hAnsi="Consolas" w:cs="Consolas"/>
-          <w:sz w:val="19"/>
-          <w:szCs w:val="19"/>
-          <w:highlight w:val="white"/>
-          <w:lang w:val="en-US"/>
-        </w:rPr>
-        <w:t>integer[][] sect</w:t>
+      <w:proofErr w:type="gramStart"/>
+      <w:r>
+        <w:rPr>
+          <w:rFonts w:ascii="Consolas" w:hAnsi="Consolas" w:cs="Consolas"/>
+          <w:sz w:val="19"/>
+          <w:szCs w:val="19"/>
+          <w:highlight w:val="white"/>
+          <w:lang w:val="en-US"/>
+        </w:rPr>
+        <w:t>integer[</w:t>
+      </w:r>
+      <w:proofErr w:type="gramEnd"/>
+      <w:r>
+        <w:rPr>
+          <w:rFonts w:ascii="Consolas" w:hAnsi="Consolas" w:cs="Consolas"/>
+          <w:sz w:val="19"/>
+          <w:szCs w:val="19"/>
+          <w:highlight w:val="white"/>
+          <w:lang w:val="en-US"/>
+        </w:rPr>
+        <w:t>][] sect</w:t>
       </w:r>
     </w:p>
     <w:p>
@@ -2555,7 +3357,50 @@
           <w:lang w:val="en-US"/>
         </w:rPr>
         <w:tab/>
-        <w:t>integer i, j</w:t>
+      </w:r>
+      <w:proofErr w:type="gramStart"/>
+      <w:r>
+        <w:rPr>
+          <w:rFonts w:ascii="Consolas" w:hAnsi="Consolas" w:cs="Consolas"/>
+          <w:sz w:val="19"/>
+          <w:szCs w:val="19"/>
+          <w:highlight w:val="white"/>
+          <w:lang w:val="en-US"/>
+        </w:rPr>
+        <w:t>integer</w:t>
+      </w:r>
+      <w:proofErr w:type="gramEnd"/>
+      <w:r>
+        <w:rPr>
+          <w:rFonts w:ascii="Consolas" w:hAnsi="Consolas" w:cs="Consolas"/>
+          <w:sz w:val="19"/>
+          <w:szCs w:val="19"/>
+          <w:highlight w:val="white"/>
+          <w:lang w:val="en-US"/>
+        </w:rPr>
+        <w:t xml:space="preserve"> </w:t>
+      </w:r>
+      <w:proofErr w:type="spellStart"/>
+      <w:r>
+        <w:rPr>
+          <w:rFonts w:ascii="Consolas" w:hAnsi="Consolas" w:cs="Consolas"/>
+          <w:sz w:val="19"/>
+          <w:szCs w:val="19"/>
+          <w:highlight w:val="white"/>
+          <w:lang w:val="en-US"/>
+        </w:rPr>
+        <w:t>i</w:t>
+      </w:r>
+      <w:proofErr w:type="spellEnd"/>
+      <w:r>
+        <w:rPr>
+          <w:rFonts w:ascii="Consolas" w:hAnsi="Consolas" w:cs="Consolas"/>
+          <w:sz w:val="19"/>
+          <w:szCs w:val="19"/>
+          <w:highlight w:val="white"/>
+          <w:lang w:val="en-US"/>
+        </w:rPr>
+        <w:t>, j</w:t>
       </w:r>
     </w:p>
     <w:p>
@@ -2607,15 +3452,71 @@
         </w:rPr>
         <w:tab/>
       </w:r>
-      <w:r>
-        <w:rPr>
-          <w:rFonts w:ascii="Consolas" w:hAnsi="Consolas" w:cs="Consolas"/>
-          <w:sz w:val="19"/>
-          <w:szCs w:val="19"/>
-          <w:highlight w:val="white"/>
-          <w:lang w:val="en-US"/>
-        </w:rPr>
-        <w:t>for ( 0 &lt; i &lt; A.size )</w:t>
+      <w:proofErr w:type="gramStart"/>
+      <w:r>
+        <w:rPr>
+          <w:rFonts w:ascii="Consolas" w:hAnsi="Consolas" w:cs="Consolas"/>
+          <w:sz w:val="19"/>
+          <w:szCs w:val="19"/>
+          <w:highlight w:val="white"/>
+          <w:lang w:val="en-US"/>
+        </w:rPr>
+        <w:t>for</w:t>
+      </w:r>
+      <w:proofErr w:type="gramEnd"/>
+      <w:r>
+        <w:rPr>
+          <w:rFonts w:ascii="Consolas" w:hAnsi="Consolas" w:cs="Consolas"/>
+          <w:sz w:val="19"/>
+          <w:szCs w:val="19"/>
+          <w:highlight w:val="white"/>
+          <w:lang w:val="en-US"/>
+        </w:rPr>
+        <w:t xml:space="preserve"> ( 0 &lt; </w:t>
+      </w:r>
+      <w:proofErr w:type="spellStart"/>
+      <w:r>
+        <w:rPr>
+          <w:rFonts w:ascii="Consolas" w:hAnsi="Consolas" w:cs="Consolas"/>
+          <w:sz w:val="19"/>
+          <w:szCs w:val="19"/>
+          <w:highlight w:val="white"/>
+          <w:lang w:val="en-US"/>
+        </w:rPr>
+        <w:t>i</w:t>
+      </w:r>
+      <w:proofErr w:type="spellEnd"/>
+      <w:r>
+        <w:rPr>
+          <w:rFonts w:ascii="Consolas" w:hAnsi="Consolas" w:cs="Consolas"/>
+          <w:sz w:val="19"/>
+          <w:szCs w:val="19"/>
+          <w:highlight w:val="white"/>
+          <w:lang w:val="en-US"/>
+        </w:rPr>
+        <w:t xml:space="preserve"> &lt; </w:t>
+      </w:r>
+      <w:proofErr w:type="spellStart"/>
+      <w:r>
+        <w:rPr>
+          <w:rFonts w:ascii="Consolas" w:hAnsi="Consolas" w:cs="Consolas"/>
+          <w:sz w:val="19"/>
+          <w:szCs w:val="19"/>
+          <w:highlight w:val="white"/>
+          <w:lang w:val="en-US"/>
+        </w:rPr>
+        <w:t>A.size</w:t>
+      </w:r>
+      <w:proofErr w:type="spellEnd"/>
+      <w:r>
+        <w:rPr>
+          <w:rFonts w:ascii="Consolas" w:hAnsi="Consolas" w:cs="Consolas"/>
+          <w:sz w:val="19"/>
+          <w:szCs w:val="19"/>
+          <w:highlight w:val="white"/>
+          <w:lang w:val="en-US"/>
+        </w:rPr>
+        <w:t xml:space="preserve"> )</w:t>
       </w:r>
     </w:p>
     <w:p>
@@ -2677,7 +3578,50 @@
           <w:lang w:val="en-US"/>
         </w:rPr>
         <w:tab/>
-        <w:t>for ( 0 &lt; j &lt; B.size )</w:t>
+      </w:r>
+      <w:proofErr w:type="gramStart"/>
+      <w:r>
+        <w:rPr>
+          <w:rFonts w:ascii="Consolas" w:hAnsi="Consolas" w:cs="Consolas"/>
+          <w:sz w:val="19"/>
+          <w:szCs w:val="19"/>
+          <w:highlight w:val="white"/>
+          <w:lang w:val="en-US"/>
+        </w:rPr>
+        <w:t>for</w:t>
+      </w:r>
+      <w:proofErr w:type="gramEnd"/>
+      <w:r>
+        <w:rPr>
+          <w:rFonts w:ascii="Consolas" w:hAnsi="Consolas" w:cs="Consolas"/>
+          <w:sz w:val="19"/>
+          <w:szCs w:val="19"/>
+          <w:highlight w:val="white"/>
+          <w:lang w:val="en-US"/>
+        </w:rPr>
+        <w:t xml:space="preserve"> ( 0 &lt; j &lt; </w:t>
+      </w:r>
+      <w:proofErr w:type="spellStart"/>
+      <w:r>
+        <w:rPr>
+          <w:rFonts w:ascii="Consolas" w:hAnsi="Consolas" w:cs="Consolas"/>
+          <w:sz w:val="19"/>
+          <w:szCs w:val="19"/>
+          <w:highlight w:val="white"/>
+          <w:lang w:val="en-US"/>
+        </w:rPr>
+        <w:t>B.size</w:t>
+      </w:r>
+      <w:proofErr w:type="spellEnd"/>
+      <w:r>
+        <w:rPr>
+          <w:rFonts w:ascii="Consolas" w:hAnsi="Consolas" w:cs="Consolas"/>
+          <w:sz w:val="19"/>
+          <w:szCs w:val="19"/>
+          <w:highlight w:val="white"/>
+          <w:lang w:val="en-US"/>
+        </w:rPr>
+        <w:t xml:space="preserve"> )</w:t>
       </w:r>
     </w:p>
     <w:p>
@@ -2759,7 +3703,72 @@
           <w:lang w:val="en-US"/>
         </w:rPr>
         <w:tab/>
-        <w:t>if ( A[i] == B[i] )</w:t>
+      </w:r>
+      <w:proofErr w:type="gramStart"/>
+      <w:r>
+        <w:rPr>
+          <w:rFonts w:ascii="Consolas" w:hAnsi="Consolas" w:cs="Consolas"/>
+          <w:sz w:val="19"/>
+          <w:szCs w:val="19"/>
+          <w:highlight w:val="white"/>
+          <w:lang w:val="en-US"/>
+        </w:rPr>
+        <w:t>if</w:t>
+      </w:r>
+      <w:proofErr w:type="gramEnd"/>
+      <w:r>
+        <w:rPr>
+          <w:rFonts w:ascii="Consolas" w:hAnsi="Consolas" w:cs="Consolas"/>
+          <w:sz w:val="19"/>
+          <w:szCs w:val="19"/>
+          <w:highlight w:val="white"/>
+          <w:lang w:val="en-US"/>
+        </w:rPr>
+        <w:t xml:space="preserve"> ( A[</w:t>
+      </w:r>
+      <w:proofErr w:type="spellStart"/>
+      <w:r>
+        <w:rPr>
+          <w:rFonts w:ascii="Consolas" w:hAnsi="Consolas" w:cs="Consolas"/>
+          <w:sz w:val="19"/>
+          <w:szCs w:val="19"/>
+          <w:highlight w:val="white"/>
+          <w:lang w:val="en-US"/>
+        </w:rPr>
+        <w:t>i</w:t>
+      </w:r>
+      <w:proofErr w:type="spellEnd"/>
+      <w:r>
+        <w:rPr>
+          <w:rFonts w:ascii="Consolas" w:hAnsi="Consolas" w:cs="Consolas"/>
+          <w:sz w:val="19"/>
+          <w:szCs w:val="19"/>
+          <w:highlight w:val="white"/>
+          <w:lang w:val="en-US"/>
+        </w:rPr>
+        <w:t>] == B[</w:t>
+      </w:r>
+      <w:proofErr w:type="spellStart"/>
+      <w:r>
+        <w:rPr>
+          <w:rFonts w:ascii="Consolas" w:hAnsi="Consolas" w:cs="Consolas"/>
+          <w:sz w:val="19"/>
+          <w:szCs w:val="19"/>
+          <w:highlight w:val="white"/>
+          <w:lang w:val="en-US"/>
+        </w:rPr>
+        <w:t>i</w:t>
+      </w:r>
+      <w:proofErr w:type="spellEnd"/>
+      <w:r>
+        <w:rPr>
+          <w:rFonts w:ascii="Consolas" w:hAnsi="Consolas" w:cs="Consolas"/>
+          <w:sz w:val="19"/>
+          <w:szCs w:val="19"/>
+          <w:highlight w:val="white"/>
+          <w:lang w:val="en-US"/>
+        </w:rPr>
+        <w:t>] )</w:t>
       </w:r>
     </w:p>
     <w:p>
@@ -2862,25 +3871,59 @@
         </w:rPr>
         <w:tab/>
       </w:r>
-      <w:r>
-        <w:rPr>
-          <w:rFonts w:ascii="Consolas" w:hAnsi="Consolas" w:cs="Consolas"/>
-          <w:sz w:val="19"/>
-          <w:szCs w:val="19"/>
-          <w:highlight w:val="white"/>
-          <w:lang w:val="en-US"/>
-        </w:rPr>
-        <w:t xml:space="preserve">put </w:t>
-      </w:r>
-      <w:r>
-        <w:rPr>
-          <w:rFonts w:ascii="Consolas" w:hAnsi="Consolas" w:cs="Consolas"/>
-          <w:sz w:val="19"/>
-          <w:szCs w:val="19"/>
-          <w:highlight w:val="white"/>
-          <w:lang w:val="en-US"/>
-        </w:rPr>
-        <w:t xml:space="preserve">A[i] </w:t>
+      <w:proofErr w:type="gramStart"/>
+      <w:r>
+        <w:rPr>
+          <w:rFonts w:ascii="Consolas" w:hAnsi="Consolas" w:cs="Consolas"/>
+          <w:sz w:val="19"/>
+          <w:szCs w:val="19"/>
+          <w:highlight w:val="white"/>
+          <w:lang w:val="en-US"/>
+        </w:rPr>
+        <w:t>put</w:t>
+      </w:r>
+      <w:proofErr w:type="gramEnd"/>
+      <w:r>
+        <w:rPr>
+          <w:rFonts w:ascii="Consolas" w:hAnsi="Consolas" w:cs="Consolas"/>
+          <w:sz w:val="19"/>
+          <w:szCs w:val="19"/>
+          <w:highlight w:val="white"/>
+          <w:lang w:val="en-US"/>
+        </w:rPr>
+        <w:t xml:space="preserve"> </w:t>
+      </w:r>
+      <w:r>
+        <w:rPr>
+          <w:rFonts w:ascii="Consolas" w:hAnsi="Consolas" w:cs="Consolas"/>
+          <w:sz w:val="19"/>
+          <w:szCs w:val="19"/>
+          <w:highlight w:val="white"/>
+          <w:lang w:val="en-US"/>
+        </w:rPr>
+        <w:t>A[</w:t>
+      </w:r>
+      <w:proofErr w:type="spellStart"/>
+      <w:r>
+        <w:rPr>
+          <w:rFonts w:ascii="Consolas" w:hAnsi="Consolas" w:cs="Consolas"/>
+          <w:sz w:val="19"/>
+          <w:szCs w:val="19"/>
+          <w:highlight w:val="white"/>
+          <w:lang w:val="en-US"/>
+        </w:rPr>
+        <w:t>i</w:t>
+      </w:r>
+      <w:proofErr w:type="spellEnd"/>
+      <w:r>
+        <w:rPr>
+          <w:rFonts w:ascii="Consolas" w:hAnsi="Consolas" w:cs="Consolas"/>
+          <w:sz w:val="19"/>
+          <w:szCs w:val="19"/>
+          <w:highlight w:val="white"/>
+          <w:lang w:val="en-US"/>
+        </w:rPr>
+        <w:t xml:space="preserve">] </w:t>
       </w:r>
       <w:r>
         <w:rPr>
@@ -3014,7 +4057,28 @@
           <w:lang w:val="en-US"/>
         </w:rPr>
         <w:tab/>
-        <w:t>return sect</w:t>
+      </w:r>
+      <w:proofErr w:type="gramStart"/>
+      <w:r>
+        <w:rPr>
+          <w:rFonts w:ascii="Consolas" w:hAnsi="Consolas" w:cs="Consolas"/>
+          <w:sz w:val="19"/>
+          <w:szCs w:val="19"/>
+          <w:highlight w:val="white"/>
+          <w:lang w:val="en-US"/>
+        </w:rPr>
+        <w:t>return</w:t>
+      </w:r>
+      <w:proofErr w:type="gramEnd"/>
+      <w:r>
+        <w:rPr>
+          <w:rFonts w:ascii="Consolas" w:hAnsi="Consolas" w:cs="Consolas"/>
+          <w:sz w:val="19"/>
+          <w:szCs w:val="19"/>
+          <w:highlight w:val="white"/>
+          <w:lang w:val="en-US"/>
+        </w:rPr>
+        <w:t xml:space="preserve"> sect</w:t>
       </w:r>
     </w:p>
     <w:p>
@@ -3044,25 +4108,41 @@
           <w:i/>
           <w:iCs/>
           <w:color w:val="2E74B5" w:themeColor="accent1" w:themeShade="BF"/>
-        </w:rPr>
-      </w:pPr>
-      <w:r>
+          <w:lang w:val="en-US"/>
+        </w:rPr>
+      </w:pPr>
+      <w:r>
+        <w:rPr>
+          <w:lang w:val="en-US"/>
+        </w:rPr>
         <w:br w:type="page"/>
       </w:r>
     </w:p>
     <w:p>
       <w:pPr>
         <w:pStyle w:val="Heading4"/>
+        <w:rPr>
+          <w:lang w:val="en-US"/>
+        </w:rPr>
       </w:pPr>
     </w:p>
     <w:p>
       <w:pPr>
         <w:pStyle w:val="Heading4"/>
-      </w:pPr>
-      <w:r>
+        <w:rPr>
+          <w:lang w:val="en-US"/>
+        </w:rPr>
+      </w:pPr>
+      <w:r>
+        <w:rPr>
+          <w:lang w:val="en-US"/>
+        </w:rPr>
         <w:t>Calculate probability</w:t>
       </w:r>
       <w:r>
+        <w:rPr>
+          <w:lang w:val="en-US"/>
+        </w:rPr>
         <w:t xml:space="preserve"> 1a</w:t>
       </w:r>
     </w:p>
@@ -3077,17 +4157,43 @@
           <w:sz w:val="19"/>
           <w:szCs w:val="19"/>
           <w:highlight w:val="white"/>
-        </w:rPr>
-      </w:pPr>
-      <w:r>
-        <w:rPr>
-          <w:rFonts w:ascii="Consolas" w:hAnsi="Consolas" w:cs="Consolas"/>
-          <w:sz w:val="19"/>
-          <w:szCs w:val="19"/>
-          <w:highlight w:val="white"/>
-        </w:rPr>
-        <w:t>integer n tärningskast</w:t>
-      </w:r>
+          <w:lang w:val="en-US"/>
+        </w:rPr>
+      </w:pPr>
+      <w:proofErr w:type="gramStart"/>
+      <w:r>
+        <w:rPr>
+          <w:rFonts w:ascii="Consolas" w:hAnsi="Consolas" w:cs="Consolas"/>
+          <w:sz w:val="19"/>
+          <w:szCs w:val="19"/>
+          <w:highlight w:val="white"/>
+          <w:lang w:val="en-US"/>
+        </w:rPr>
+        <w:t>integer</w:t>
+      </w:r>
+      <w:proofErr w:type="gramEnd"/>
+      <w:r>
+        <w:rPr>
+          <w:rFonts w:ascii="Consolas" w:hAnsi="Consolas" w:cs="Consolas"/>
+          <w:sz w:val="19"/>
+          <w:szCs w:val="19"/>
+          <w:highlight w:val="white"/>
+          <w:lang w:val="en-US"/>
+        </w:rPr>
+        <w:t xml:space="preserve"> n </w:t>
+      </w:r>
+      <w:proofErr w:type="spellStart"/>
+      <w:r>
+        <w:rPr>
+          <w:rFonts w:ascii="Consolas" w:hAnsi="Consolas" w:cs="Consolas"/>
+          <w:sz w:val="19"/>
+          <w:szCs w:val="19"/>
+          <w:highlight w:val="white"/>
+          <w:lang w:val="en-US"/>
+        </w:rPr>
+        <w:t>tärningskast</w:t>
+      </w:r>
+      <w:proofErr w:type="spellEnd"/>
     </w:p>
     <w:p>
       <w:pPr>
@@ -3129,18 +4235,38 @@
           <w:sz w:val="19"/>
           <w:szCs w:val="19"/>
           <w:highlight w:val="white"/>
-          <w:lang w:val="en-US"/>
-        </w:rPr>
-      </w:pPr>
-      <w:r>
-        <w:rPr>
-          <w:rFonts w:ascii="Consolas" w:hAnsi="Consolas" w:cs="Consolas"/>
-          <w:sz w:val="19"/>
-          <w:szCs w:val="19"/>
-          <w:highlight w:val="white"/>
-          <w:lang w:val="en-US"/>
-        </w:rPr>
-        <w:t xml:space="preserve">Input: (m,n) </w:t>
+        </w:rPr>
+      </w:pPr>
+      <w:r>
+        <w:rPr>
+          <w:rFonts w:ascii="Consolas" w:hAnsi="Consolas" w:cs="Consolas"/>
+          <w:sz w:val="19"/>
+          <w:szCs w:val="19"/>
+          <w:highlight w:val="white"/>
+        </w:rPr>
+        <w:t>Input: (</w:t>
+      </w:r>
+      <w:proofErr w:type="spellStart"/>
+      <w:proofErr w:type="gramStart"/>
+      <w:r>
+        <w:rPr>
+          <w:rFonts w:ascii="Consolas" w:hAnsi="Consolas" w:cs="Consolas"/>
+          <w:sz w:val="19"/>
+          <w:szCs w:val="19"/>
+          <w:highlight w:val="white"/>
+        </w:rPr>
+        <w:t>m,n</w:t>
+      </w:r>
+      <w:proofErr w:type="spellEnd"/>
+      <w:proofErr w:type="gramEnd"/>
+      <w:r>
+        <w:rPr>
+          <w:rFonts w:ascii="Consolas" w:hAnsi="Consolas" w:cs="Consolas"/>
+          <w:sz w:val="19"/>
+          <w:szCs w:val="19"/>
+          <w:highlight w:val="white"/>
+        </w:rPr>
+        <w:t xml:space="preserve">) </w:t>
       </w:r>
       <m:oMath>
         <m:r>
@@ -3149,7 +4275,6 @@
             <w:sz w:val="19"/>
             <w:szCs w:val="19"/>
             <w:highlight w:val="white"/>
-            <w:lang w:val="en-US"/>
           </w:rPr>
           <m:t>∈</m:t>
         </m:r>
@@ -3160,7 +4285,6 @@
           <w:sz w:val="19"/>
           <w:szCs w:val="19"/>
           <w:highlight w:val="white"/>
-          <w:lang w:val="en-US"/>
         </w:rPr>
         <w:t xml:space="preserve"> {(6,8),(6,6),(4,5),(4,10),(3,10),(2,10)}</w:t>
       </w:r>
@@ -3183,49 +4307,129 @@
           <w:highlight w:val="white"/>
           <w:lang w:val="en-US"/>
         </w:rPr>
-        <w:t>E = E(n,m)</w:t>
-      </w:r>
-    </w:p>
-    <w:p>
-      <w:pPr>
-        <w:rPr>
-          <w:rFonts w:ascii="Consolas" w:hAnsi="Consolas" w:cs="Consolas"/>
-          <w:sz w:val="19"/>
-          <w:szCs w:val="19"/>
-          <w:highlight w:val="white"/>
-          <w:lang w:val="en-US"/>
-        </w:rPr>
-      </w:pPr>
-      <w:r>
-        <w:rPr>
-          <w:rFonts w:ascii="Consolas" w:hAnsi="Consolas" w:cs="Consolas"/>
-          <w:sz w:val="19"/>
-          <w:szCs w:val="19"/>
-          <w:highlight w:val="white"/>
-          <w:lang w:val="en-US"/>
-        </w:rPr>
-        <w:t xml:space="preserve">F = F(n,m) </w:t>
-      </w:r>
-    </w:p>
-    <w:p>
-      <w:pPr>
-        <w:rPr>
-          <w:rFonts w:ascii="Consolas" w:hAnsi="Consolas" w:cs="Consolas"/>
-          <w:sz w:val="19"/>
-          <w:szCs w:val="19"/>
-          <w:lang w:val="en-US"/>
-        </w:rPr>
-      </w:pPr>
-      <w:r>
-        <w:rPr>
-          <w:rFonts w:ascii="Consolas" w:hAnsi="Consolas" w:cs="Consolas"/>
-          <w:sz w:val="19"/>
-          <w:szCs w:val="19"/>
-          <w:highlight w:val="white"/>
-          <w:lang w:val="en-US"/>
-        </w:rPr>
-        <w:t>E∩F = section(</w:t>
-      </w:r>
+        <w:t xml:space="preserve">E = </w:t>
+      </w:r>
+      <w:proofErr w:type="gramStart"/>
+      <w:r>
+        <w:rPr>
+          <w:rFonts w:ascii="Consolas" w:hAnsi="Consolas" w:cs="Consolas"/>
+          <w:sz w:val="19"/>
+          <w:szCs w:val="19"/>
+          <w:highlight w:val="white"/>
+          <w:lang w:val="en-US"/>
+        </w:rPr>
+        <w:t>E(</w:t>
+      </w:r>
+      <w:proofErr w:type="spellStart"/>
+      <w:proofErr w:type="gramEnd"/>
+      <w:r>
+        <w:rPr>
+          <w:rFonts w:ascii="Consolas" w:hAnsi="Consolas" w:cs="Consolas"/>
+          <w:sz w:val="19"/>
+          <w:szCs w:val="19"/>
+          <w:highlight w:val="white"/>
+          <w:lang w:val="en-US"/>
+        </w:rPr>
+        <w:t>n,m</w:t>
+      </w:r>
+      <w:proofErr w:type="spellEnd"/>
+      <w:r>
+        <w:rPr>
+          <w:rFonts w:ascii="Consolas" w:hAnsi="Consolas" w:cs="Consolas"/>
+          <w:sz w:val="19"/>
+          <w:szCs w:val="19"/>
+          <w:highlight w:val="white"/>
+          <w:lang w:val="en-US"/>
+        </w:rPr>
+        <w:t>)</w:t>
+      </w:r>
+    </w:p>
+    <w:p>
+      <w:pPr>
+        <w:rPr>
+          <w:rFonts w:ascii="Consolas" w:hAnsi="Consolas" w:cs="Consolas"/>
+          <w:sz w:val="19"/>
+          <w:szCs w:val="19"/>
+          <w:highlight w:val="white"/>
+          <w:lang w:val="en-US"/>
+        </w:rPr>
+      </w:pPr>
+      <w:r>
+        <w:rPr>
+          <w:rFonts w:ascii="Consolas" w:hAnsi="Consolas" w:cs="Consolas"/>
+          <w:sz w:val="19"/>
+          <w:szCs w:val="19"/>
+          <w:highlight w:val="white"/>
+          <w:lang w:val="en-US"/>
+        </w:rPr>
+        <w:t xml:space="preserve">F = </w:t>
+      </w:r>
+      <w:proofErr w:type="gramStart"/>
+      <w:r>
+        <w:rPr>
+          <w:rFonts w:ascii="Consolas" w:hAnsi="Consolas" w:cs="Consolas"/>
+          <w:sz w:val="19"/>
+          <w:szCs w:val="19"/>
+          <w:highlight w:val="white"/>
+          <w:lang w:val="en-US"/>
+        </w:rPr>
+        <w:t>F(</w:t>
+      </w:r>
+      <w:proofErr w:type="spellStart"/>
+      <w:proofErr w:type="gramEnd"/>
+      <w:r>
+        <w:rPr>
+          <w:rFonts w:ascii="Consolas" w:hAnsi="Consolas" w:cs="Consolas"/>
+          <w:sz w:val="19"/>
+          <w:szCs w:val="19"/>
+          <w:highlight w:val="white"/>
+          <w:lang w:val="en-US"/>
+        </w:rPr>
+        <w:t>n,m</w:t>
+      </w:r>
+      <w:proofErr w:type="spellEnd"/>
+      <w:r>
+        <w:rPr>
+          <w:rFonts w:ascii="Consolas" w:hAnsi="Consolas" w:cs="Consolas"/>
+          <w:sz w:val="19"/>
+          <w:szCs w:val="19"/>
+          <w:highlight w:val="white"/>
+          <w:lang w:val="en-US"/>
+        </w:rPr>
+        <w:t xml:space="preserve">) </w:t>
+      </w:r>
+    </w:p>
+    <w:p>
+      <w:pPr>
+        <w:rPr>
+          <w:rFonts w:ascii="Consolas" w:hAnsi="Consolas" w:cs="Consolas"/>
+          <w:sz w:val="19"/>
+          <w:szCs w:val="19"/>
+          <w:lang w:val="en-US"/>
+        </w:rPr>
+      </w:pPr>
+      <w:r>
+        <w:rPr>
+          <w:rFonts w:ascii="Consolas" w:hAnsi="Consolas" w:cs="Consolas"/>
+          <w:sz w:val="19"/>
+          <w:szCs w:val="19"/>
+          <w:highlight w:val="white"/>
+          <w:lang w:val="en-US"/>
+        </w:rPr>
+        <w:t xml:space="preserve">E∩F = </w:t>
+      </w:r>
+      <w:proofErr w:type="gramStart"/>
+      <w:r>
+        <w:rPr>
+          <w:rFonts w:ascii="Consolas" w:hAnsi="Consolas" w:cs="Consolas"/>
+          <w:sz w:val="19"/>
+          <w:szCs w:val="19"/>
+          <w:highlight w:val="white"/>
+          <w:lang w:val="en-US"/>
+        </w:rPr>
+        <w:t>section(</w:t>
+      </w:r>
+      <w:proofErr w:type="gramEnd"/>
       <w:r>
         <w:rPr>
           <w:rFonts w:ascii="Consolas" w:hAnsi="Consolas" w:cs="Consolas"/>
@@ -3252,46 +4456,169 @@
           <w:szCs w:val="19"/>
           <w:lang w:val="en-US"/>
         </w:rPr>
-        <w:t>Print “P(E): ” E.size/omega.size</w:t>
-      </w:r>
-    </w:p>
-    <w:p>
-      <w:pPr>
-        <w:rPr>
-          <w:rFonts w:ascii="Consolas" w:hAnsi="Consolas" w:cs="Consolas"/>
-          <w:sz w:val="19"/>
-          <w:szCs w:val="19"/>
-          <w:lang w:val="en-US"/>
-        </w:rPr>
-      </w:pPr>
-      <w:r>
-        <w:rPr>
-          <w:rFonts w:ascii="Consolas" w:hAnsi="Consolas" w:cs="Consolas"/>
-          <w:sz w:val="19"/>
-          <w:szCs w:val="19"/>
-          <w:lang w:val="en-US"/>
-        </w:rPr>
-        <w:t>Print “P(F): “ F.size/omega.size</w:t>
-      </w:r>
-    </w:p>
-    <w:p>
-      <w:pPr>
-        <w:rPr>
-          <w:rFonts w:ascii="Consolas" w:hAnsi="Consolas" w:cs="Consolas"/>
-          <w:sz w:val="19"/>
-          <w:szCs w:val="19"/>
-          <w:lang w:val="en-US"/>
-        </w:rPr>
-      </w:pPr>
-      <w:r>
-        <w:rPr>
-          <w:rFonts w:ascii="Consolas" w:hAnsi="Consolas" w:cs="Consolas"/>
-          <w:sz w:val="19"/>
-          <w:szCs w:val="19"/>
-          <w:lang w:val="en-US"/>
-        </w:rPr>
-        <w:t xml:space="preserve">Print “P(E|F): “ </w:t>
-      </w:r>
+        <w:t>Print “</w:t>
+      </w:r>
+      <w:proofErr w:type="gramStart"/>
+      <w:r>
+        <w:rPr>
+          <w:rFonts w:ascii="Consolas" w:hAnsi="Consolas" w:cs="Consolas"/>
+          <w:sz w:val="19"/>
+          <w:szCs w:val="19"/>
+          <w:lang w:val="en-US"/>
+        </w:rPr>
+        <w:t>P(</w:t>
+      </w:r>
+      <w:proofErr w:type="gramEnd"/>
+      <w:r>
+        <w:rPr>
+          <w:rFonts w:ascii="Consolas" w:hAnsi="Consolas" w:cs="Consolas"/>
+          <w:sz w:val="19"/>
+          <w:szCs w:val="19"/>
+          <w:lang w:val="en-US"/>
+        </w:rPr>
+        <w:t xml:space="preserve">E): ” </w:t>
+      </w:r>
+      <w:proofErr w:type="spellStart"/>
+      <w:r>
+        <w:rPr>
+          <w:rFonts w:ascii="Consolas" w:hAnsi="Consolas" w:cs="Consolas"/>
+          <w:sz w:val="19"/>
+          <w:szCs w:val="19"/>
+          <w:lang w:val="en-US"/>
+        </w:rPr>
+        <w:t>E.size</w:t>
+      </w:r>
+      <w:proofErr w:type="spellEnd"/>
+      <w:r>
+        <w:rPr>
+          <w:rFonts w:ascii="Consolas" w:hAnsi="Consolas" w:cs="Consolas"/>
+          <w:sz w:val="19"/>
+          <w:szCs w:val="19"/>
+          <w:lang w:val="en-US"/>
+        </w:rPr>
+        <w:t>/</w:t>
+      </w:r>
+      <w:proofErr w:type="spellStart"/>
+      <w:r>
+        <w:rPr>
+          <w:rFonts w:ascii="Consolas" w:hAnsi="Consolas" w:cs="Consolas"/>
+          <w:sz w:val="19"/>
+          <w:szCs w:val="19"/>
+          <w:lang w:val="en-US"/>
+        </w:rPr>
+        <w:t>omega.size</w:t>
+      </w:r>
+      <w:proofErr w:type="spellEnd"/>
+    </w:p>
+    <w:p>
+      <w:pPr>
+        <w:rPr>
+          <w:rFonts w:ascii="Consolas" w:hAnsi="Consolas" w:cs="Consolas"/>
+          <w:sz w:val="19"/>
+          <w:szCs w:val="19"/>
+          <w:lang w:val="en-US"/>
+        </w:rPr>
+      </w:pPr>
+      <w:r>
+        <w:rPr>
+          <w:rFonts w:ascii="Consolas" w:hAnsi="Consolas" w:cs="Consolas"/>
+          <w:sz w:val="19"/>
+          <w:szCs w:val="19"/>
+          <w:lang w:val="en-US"/>
+        </w:rPr>
+        <w:t>Print “</w:t>
+      </w:r>
+      <w:proofErr w:type="gramStart"/>
+      <w:r>
+        <w:rPr>
+          <w:rFonts w:ascii="Consolas" w:hAnsi="Consolas" w:cs="Consolas"/>
+          <w:sz w:val="19"/>
+          <w:szCs w:val="19"/>
+          <w:lang w:val="en-US"/>
+        </w:rPr>
+        <w:t>P(</w:t>
+      </w:r>
+      <w:proofErr w:type="gramEnd"/>
+      <w:r>
+        <w:rPr>
+          <w:rFonts w:ascii="Consolas" w:hAnsi="Consolas" w:cs="Consolas"/>
+          <w:sz w:val="19"/>
+          <w:szCs w:val="19"/>
+          <w:lang w:val="en-US"/>
+        </w:rPr>
+        <w:t xml:space="preserve">F): “ </w:t>
+      </w:r>
+      <w:proofErr w:type="spellStart"/>
+      <w:r>
+        <w:rPr>
+          <w:rFonts w:ascii="Consolas" w:hAnsi="Consolas" w:cs="Consolas"/>
+          <w:sz w:val="19"/>
+          <w:szCs w:val="19"/>
+          <w:lang w:val="en-US"/>
+        </w:rPr>
+        <w:t>F.size</w:t>
+      </w:r>
+      <w:proofErr w:type="spellEnd"/>
+      <w:r>
+        <w:rPr>
+          <w:rFonts w:ascii="Consolas" w:hAnsi="Consolas" w:cs="Consolas"/>
+          <w:sz w:val="19"/>
+          <w:szCs w:val="19"/>
+          <w:lang w:val="en-US"/>
+        </w:rPr>
+        <w:t>/</w:t>
+      </w:r>
+      <w:proofErr w:type="spellStart"/>
+      <w:r>
+        <w:rPr>
+          <w:rFonts w:ascii="Consolas" w:hAnsi="Consolas" w:cs="Consolas"/>
+          <w:sz w:val="19"/>
+          <w:szCs w:val="19"/>
+          <w:lang w:val="en-US"/>
+        </w:rPr>
+        <w:t>omega.size</w:t>
+      </w:r>
+      <w:proofErr w:type="spellEnd"/>
+    </w:p>
+    <w:p>
+      <w:pPr>
+        <w:rPr>
+          <w:rFonts w:ascii="Consolas" w:hAnsi="Consolas" w:cs="Consolas"/>
+          <w:sz w:val="19"/>
+          <w:szCs w:val="19"/>
+          <w:lang w:val="en-US"/>
+        </w:rPr>
+      </w:pPr>
+      <w:r>
+        <w:rPr>
+          <w:rFonts w:ascii="Consolas" w:hAnsi="Consolas" w:cs="Consolas"/>
+          <w:sz w:val="19"/>
+          <w:szCs w:val="19"/>
+          <w:lang w:val="en-US"/>
+        </w:rPr>
+        <w:t>Print “</w:t>
+      </w:r>
+      <w:proofErr w:type="gramStart"/>
+      <w:r>
+        <w:rPr>
+          <w:rFonts w:ascii="Consolas" w:hAnsi="Consolas" w:cs="Consolas"/>
+          <w:sz w:val="19"/>
+          <w:szCs w:val="19"/>
+          <w:lang w:val="en-US"/>
+        </w:rPr>
+        <w:t>P(</w:t>
+      </w:r>
+      <w:proofErr w:type="gramEnd"/>
+      <w:r>
+        <w:rPr>
+          <w:rFonts w:ascii="Consolas" w:hAnsi="Consolas" w:cs="Consolas"/>
+          <w:sz w:val="19"/>
+          <w:szCs w:val="19"/>
+          <w:lang w:val="en-US"/>
+        </w:rPr>
+        <w:t xml:space="preserve">E|F): “ </w:t>
+      </w:r>
+      <w:proofErr w:type="spellStart"/>
       <w:r>
         <w:rPr>
           <w:rFonts w:ascii="Consolas" w:hAnsi="Consolas" w:cs="Consolas"/>
@@ -3309,8 +4636,29 @@
           <w:szCs w:val="19"/>
           <w:lang w:val="en-US"/>
         </w:rPr>
-        <w:t>.size/F.size</w:t>
-      </w:r>
+        <w:t>.size</w:t>
+      </w:r>
+      <w:proofErr w:type="spellEnd"/>
+      <w:r>
+        <w:rPr>
+          <w:rFonts w:ascii="Consolas" w:hAnsi="Consolas" w:cs="Consolas"/>
+          <w:sz w:val="19"/>
+          <w:szCs w:val="19"/>
+          <w:lang w:val="en-US"/>
+        </w:rPr>
+        <w:t>/</w:t>
+      </w:r>
+      <w:proofErr w:type="spellStart"/>
+      <w:r>
+        <w:rPr>
+          <w:rFonts w:ascii="Consolas" w:hAnsi="Consolas" w:cs="Consolas"/>
+          <w:sz w:val="19"/>
+          <w:szCs w:val="19"/>
+          <w:lang w:val="en-US"/>
+        </w:rPr>
+        <w:t>F.size</w:t>
+      </w:r>
+      <w:proofErr w:type="spellEnd"/>
     </w:p>
     <w:tbl>
       <w:tblPr>
@@ -3443,9 +4791,11 @@
             <w:tcW w:w="1812" w:type="dxa"/>
           </w:tcPr>
           <w:p>
+            <w:proofErr w:type="gramStart"/>
             <w:r>
               <w:t>0.114026</w:t>
             </w:r>
+            <w:proofErr w:type="gramEnd"/>
           </w:p>
         </w:tc>
         <w:tc>
@@ -3453,6 +4803,7 @@
             <w:tcW w:w="1813" w:type="dxa"/>
           </w:tcPr>
           <w:p>
+            <w:proofErr w:type="gramStart"/>
             <w:r>
               <w:rPr>
                 <w:rFonts w:ascii="Calibri" w:hAnsi="Calibri"/>
@@ -3460,6 +4811,7 @@
               </w:rPr>
               <w:t>0.000766247</w:t>
             </w:r>
+            <w:proofErr w:type="gramEnd"/>
           </w:p>
         </w:tc>
         <w:tc>
@@ -3473,6 +4825,7 @@
                 <w:color w:val="000000"/>
               </w:rPr>
             </w:pPr>
+            <w:proofErr w:type="gramStart"/>
             <w:r>
               <w:rPr>
                 <w:rFonts w:ascii="Calibri" w:hAnsi="Calibri"/>
@@ -3480,6 +4833,7 @@
               </w:rPr>
               <w:t>0.016317</w:t>
             </w:r>
+            <w:proofErr w:type="gramEnd"/>
           </w:p>
         </w:tc>
       </w:tr>
@@ -3509,9 +4863,11 @@
             <w:tcW w:w="1812" w:type="dxa"/>
           </w:tcPr>
           <w:p>
+            <w:proofErr w:type="gramStart"/>
             <w:r>
               <w:t>0.0154321</w:t>
             </w:r>
+            <w:proofErr w:type="gramEnd"/>
           </w:p>
         </w:tc>
         <w:tc>
@@ -3519,6 +4875,7 @@
             <w:tcW w:w="1813" w:type="dxa"/>
           </w:tcPr>
           <w:p>
+            <w:proofErr w:type="gramStart"/>
             <w:r>
               <w:rPr>
                 <w:rFonts w:ascii="Calibri" w:hAnsi="Calibri"/>
@@ -3526,6 +4883,7 @@
               </w:rPr>
               <w:t>0.00990226</w:t>
             </w:r>
+            <w:proofErr w:type="gramEnd"/>
           </w:p>
         </w:tc>
         <w:tc>
@@ -3539,6 +4897,7 @@
                 <w:color w:val="000000"/>
               </w:rPr>
             </w:pPr>
+            <w:proofErr w:type="gramStart"/>
             <w:r>
               <w:rPr>
                 <w:rFonts w:ascii="Calibri" w:hAnsi="Calibri"/>
@@ -3546,6 +4905,7 @@
               </w:rPr>
               <w:t>0.0021645</w:t>
             </w:r>
+            <w:proofErr w:type="gramEnd"/>
           </w:p>
         </w:tc>
       </w:tr>
@@ -3581,6 +4941,7 @@
                 <w:color w:val="000000"/>
               </w:rPr>
             </w:pPr>
+            <w:proofErr w:type="gramStart"/>
             <w:r>
               <w:rPr>
                 <w:rFonts w:ascii="Calibri" w:hAnsi="Calibri"/>
@@ -3588,6 +4949,7 @@
               </w:rPr>
               <w:t>0.234375</w:t>
             </w:r>
+            <w:proofErr w:type="gramEnd"/>
           </w:p>
         </w:tc>
         <w:tc>
@@ -3601,6 +4963,7 @@
                 <w:color w:val="000000"/>
               </w:rPr>
             </w:pPr>
+            <w:proofErr w:type="gramStart"/>
             <w:r>
               <w:rPr>
                 <w:rFonts w:ascii="Calibri" w:hAnsi="Calibri"/>
@@ -3608,6 +4971,7 @@
               </w:rPr>
               <w:t>0.0546875</w:t>
             </w:r>
+            <w:proofErr w:type="gramEnd"/>
           </w:p>
         </w:tc>
         <w:tc>
@@ -3621,6 +4985,7 @@
                 <w:color w:val="000000"/>
               </w:rPr>
             </w:pPr>
+            <w:proofErr w:type="gramStart"/>
             <w:r>
               <w:rPr>
                 <w:rFonts w:ascii="Calibri" w:hAnsi="Calibri"/>
@@ -3628,6 +4993,7 @@
               </w:rPr>
               <w:t>0.0714286</w:t>
             </w:r>
+            <w:proofErr w:type="gramEnd"/>
           </w:p>
         </w:tc>
       </w:tr>
@@ -3663,6 +5029,7 @@
                 <w:color w:val="000000"/>
               </w:rPr>
             </w:pPr>
+            <w:proofErr w:type="gramStart"/>
             <w:r>
               <w:rPr>
                 <w:rFonts w:ascii="Calibri" w:hAnsi="Calibri"/>
@@ -3670,6 +5037,7 @@
               </w:rPr>
               <w:t>0.780602</w:t>
             </w:r>
+            <w:proofErr w:type="gramEnd"/>
           </w:p>
         </w:tc>
         <w:tc>
@@ -3683,6 +5051,7 @@
                 <w:color w:val="000000"/>
               </w:rPr>
             </w:pPr>
+            <w:proofErr w:type="gramStart"/>
             <w:r>
               <w:rPr>
                 <w:rFonts w:ascii="Calibri" w:hAnsi="Calibri"/>
@@ -3690,6 +5059,7 @@
               </w:rPr>
               <w:t>0.000272751</w:t>
             </w:r>
+            <w:proofErr w:type="gramEnd"/>
           </w:p>
         </w:tc>
         <w:tc>
@@ -3703,6 +5073,7 @@
                 <w:color w:val="000000"/>
               </w:rPr>
             </w:pPr>
+            <w:proofErr w:type="gramStart"/>
             <w:r>
               <w:rPr>
                 <w:rFonts w:ascii="Calibri" w:hAnsi="Calibri"/>
@@ -3710,6 +5081,7 @@
               </w:rPr>
               <w:t>0.293706</w:t>
             </w:r>
+            <w:proofErr w:type="gramEnd"/>
           </w:p>
         </w:tc>
       </w:tr>
@@ -3745,6 +5117,7 @@
                 <w:color w:val="000000"/>
               </w:rPr>
             </w:pPr>
+            <w:proofErr w:type="gramStart"/>
             <w:r>
               <w:rPr>
                 <w:rFonts w:ascii="Calibri" w:hAnsi="Calibri"/>
@@ -3752,6 +5125,7 @@
               </w:rPr>
               <w:t>0.948026</w:t>
             </w:r>
+            <w:proofErr w:type="gramEnd"/>
           </w:p>
         </w:tc>
         <w:tc>
@@ -3765,6 +5139,7 @@
                 <w:color w:val="000000"/>
               </w:rPr>
             </w:pPr>
+            <w:proofErr w:type="gramStart"/>
             <w:r>
               <w:rPr>
                 <w:rFonts w:ascii="Calibri" w:hAnsi="Calibri"/>
@@ -3772,6 +5147,7 @@
               </w:rPr>
               <w:t>0.00111772</w:t>
             </w:r>
+            <w:proofErr w:type="gramEnd"/>
           </w:p>
         </w:tc>
         <w:tc>
@@ -3785,6 +5161,7 @@
                 <w:color w:val="000000"/>
               </w:rPr>
             </w:pPr>
+            <w:proofErr w:type="gramStart"/>
             <w:r>
               <w:rPr>
                 <w:rFonts w:ascii="Calibri" w:hAnsi="Calibri"/>
@@ -3792,6 +5169,7 @@
               </w:rPr>
               <w:t>0.545455</w:t>
             </w:r>
+            <w:proofErr w:type="gramEnd"/>
           </w:p>
         </w:tc>
       </w:tr>
@@ -3827,6 +5205,7 @@
                 <w:color w:val="000000"/>
               </w:rPr>
             </w:pPr>
+            <w:proofErr w:type="gramStart"/>
             <w:r>
               <w:rPr>
                 <w:rFonts w:ascii="Calibri" w:hAnsi="Calibri"/>
@@ -3834,6 +5213,7 @@
               </w:rPr>
               <w:t>0.998047</w:t>
             </w:r>
+            <w:proofErr w:type="gramEnd"/>
           </w:p>
         </w:tc>
         <w:tc>
@@ -3847,6 +5227,7 @@
                 <w:color w:val="000000"/>
               </w:rPr>
             </w:pPr>
+            <w:proofErr w:type="gramStart"/>
             <w:r>
               <w:rPr>
                 <w:rFonts w:ascii="Calibri" w:hAnsi="Calibri"/>
@@ -3854,6 +5235,7 @@
               </w:rPr>
               <w:t>0.0107422</w:t>
             </w:r>
+            <w:proofErr w:type="gramEnd"/>
           </w:p>
         </w:tc>
         <w:tc>
@@ -3867,6 +5249,7 @@
                 <w:color w:val="000000"/>
               </w:rPr>
             </w:pPr>
+            <w:proofErr w:type="gramStart"/>
             <w:r>
               <w:rPr>
                 <w:rFonts w:ascii="Calibri" w:hAnsi="Calibri"/>
@@ -3874,6 +5257,7 @@
               </w:rPr>
               <w:t>0.818182</w:t>
             </w:r>
+            <w:proofErr w:type="gramEnd"/>
           </w:p>
         </w:tc>
       </w:tr>
@@ -3998,8 +5382,30 @@
           <w:szCs w:val="19"/>
           <w:highlight w:val="white"/>
         </w:rPr>
-        <w:t>integer kasta_tarning( m )</w:t>
-      </w:r>
+        <w:t xml:space="preserve">integer </w:t>
+      </w:r>
+      <w:proofErr w:type="spellStart"/>
+      <w:r>
+        <w:rPr>
+          <w:rFonts w:ascii="Consolas" w:hAnsi="Consolas" w:cs="Consolas"/>
+          <w:sz w:val="19"/>
+          <w:szCs w:val="19"/>
+          <w:highlight w:val="white"/>
+        </w:rPr>
+        <w:t>kasta_tarning</w:t>
+      </w:r>
+      <w:proofErr w:type="spellEnd"/>
+      <w:proofErr w:type="gramStart"/>
+      <w:r>
+        <w:rPr>
+          <w:rFonts w:ascii="Consolas" w:hAnsi="Consolas" w:cs="Consolas"/>
+          <w:sz w:val="19"/>
+          <w:szCs w:val="19"/>
+          <w:highlight w:val="white"/>
+        </w:rPr>
+        <w:t>( m )</w:t>
+      </w:r>
+      <w:proofErr w:type="gramEnd"/>
     </w:p>
     <w:p>
       <w:pPr>
@@ -4041,15 +5447,27 @@
           <w:lang w:val="en-US"/>
         </w:rPr>
       </w:pPr>
-      <w:r>
-        <w:rPr>
-          <w:rFonts w:ascii="Consolas" w:hAnsi="Consolas" w:cs="Consolas"/>
-          <w:sz w:val="19"/>
-          <w:szCs w:val="19"/>
-          <w:highlight w:val="white"/>
-          <w:lang w:val="en-US"/>
-        </w:rPr>
-        <w:t>if ( m &lt; 2 )</w:t>
+      <w:proofErr w:type="gramStart"/>
+      <w:r>
+        <w:rPr>
+          <w:rFonts w:ascii="Consolas" w:hAnsi="Consolas" w:cs="Consolas"/>
+          <w:sz w:val="19"/>
+          <w:szCs w:val="19"/>
+          <w:highlight w:val="white"/>
+          <w:lang w:val="en-US"/>
+        </w:rPr>
+        <w:t>if</w:t>
+      </w:r>
+      <w:proofErr w:type="gramEnd"/>
+      <w:r>
+        <w:rPr>
+          <w:rFonts w:ascii="Consolas" w:hAnsi="Consolas" w:cs="Consolas"/>
+          <w:sz w:val="19"/>
+          <w:szCs w:val="19"/>
+          <w:highlight w:val="white"/>
+          <w:lang w:val="en-US"/>
+        </w:rPr>
+        <w:t xml:space="preserve"> ( m &lt; 2 )</w:t>
       </w:r>
     </w:p>
     <w:p>
@@ -4120,7 +5538,28 @@
           <w:lang w:val="en-US"/>
         </w:rPr>
         <w:tab/>
-        <w:t>return NULL</w:t>
+      </w:r>
+      <w:proofErr w:type="gramStart"/>
+      <w:r>
+        <w:rPr>
+          <w:rFonts w:ascii="Consolas" w:hAnsi="Consolas" w:cs="Consolas"/>
+          <w:sz w:val="19"/>
+          <w:szCs w:val="19"/>
+          <w:highlight w:val="white"/>
+          <w:lang w:val="en-US"/>
+        </w:rPr>
+        <w:t>return</w:t>
+      </w:r>
+      <w:proofErr w:type="gramEnd"/>
+      <w:r>
+        <w:rPr>
+          <w:rFonts w:ascii="Consolas" w:hAnsi="Consolas" w:cs="Consolas"/>
+          <w:sz w:val="19"/>
+          <w:szCs w:val="19"/>
+          <w:highlight w:val="white"/>
+          <w:lang w:val="en-US"/>
+        </w:rPr>
+        <w:t xml:space="preserve"> NULL</w:t>
       </w:r>
     </w:p>
     <w:p>
@@ -4187,6 +5626,16 @@
           <w:lang w:val="en-US"/>
         </w:rPr>
         <w:tab/>
+      </w:r>
+      <w:proofErr w:type="gramStart"/>
+      <w:r>
+        <w:rPr>
+          <w:rFonts w:ascii="Consolas" w:hAnsi="Consolas" w:cs="Consolas"/>
+          <w:sz w:val="19"/>
+          <w:szCs w:val="19"/>
+          <w:highlight w:val="white"/>
+          <w:lang w:val="en-US"/>
+        </w:rPr>
         <w:t>int</w:t>
       </w:r>
       <w:r>
@@ -4197,8 +5646,31 @@
           <w:highlight w:val="white"/>
           <w:lang w:val="en-US"/>
         </w:rPr>
-        <w:t>eger value = randomValue</w:t>
-      </w:r>
+        <w:t>eger</w:t>
+      </w:r>
+      <w:proofErr w:type="gramEnd"/>
+      <w:r>
+        <w:rPr>
+          <w:rFonts w:ascii="Consolas" w:hAnsi="Consolas" w:cs="Consolas"/>
+          <w:sz w:val="19"/>
+          <w:szCs w:val="19"/>
+          <w:highlight w:val="white"/>
+          <w:lang w:val="en-US"/>
+        </w:rPr>
+        <w:t xml:space="preserve"> value = </w:t>
+      </w:r>
+      <w:proofErr w:type="spellStart"/>
+      <w:r>
+        <w:rPr>
+          <w:rFonts w:ascii="Consolas" w:hAnsi="Consolas" w:cs="Consolas"/>
+          <w:sz w:val="19"/>
+          <w:szCs w:val="19"/>
+          <w:highlight w:val="white"/>
+          <w:lang w:val="en-US"/>
+        </w:rPr>
+        <w:t>randomValue</w:t>
+      </w:r>
+      <w:proofErr w:type="spellEnd"/>
       <w:r>
         <w:rPr>
           <w:rFonts w:ascii="Consolas" w:hAnsi="Consolas" w:cs="Consolas"/>
@@ -4254,8 +5726,19 @@
           <w:lang w:val="en-US"/>
         </w:rPr>
         <w:tab/>
+      </w:r>
+      <w:proofErr w:type="gramStart"/>
+      <w:r>
+        <w:rPr>
+          <w:rFonts w:ascii="Consolas" w:hAnsi="Consolas" w:cs="Consolas"/>
+          <w:sz w:val="19"/>
+          <w:szCs w:val="19"/>
+          <w:highlight w:val="white"/>
+          <w:lang w:val="en-US"/>
+        </w:rPr>
         <w:t>return</w:t>
       </w:r>
+      <w:proofErr w:type="gramEnd"/>
       <w:r>
         <w:rPr>
           <w:rFonts w:ascii="Consolas" w:hAnsi="Consolas" w:cs="Consolas"/>
@@ -4342,14 +5825,25 @@
         </w:rPr>
         <w:t xml:space="preserve">eger[] </w:t>
       </w:r>
-      <w:r>
-        <w:rPr>
-          <w:rFonts w:ascii="Consolas" w:hAnsi="Consolas" w:cs="Consolas"/>
-          <w:sz w:val="19"/>
-          <w:szCs w:val="19"/>
-          <w:highlight w:val="white"/>
-        </w:rPr>
-        <w:t>kasta_tarning</w:t>
+      <w:proofErr w:type="spellStart"/>
+      <w:r>
+        <w:rPr>
+          <w:rFonts w:ascii="Consolas" w:hAnsi="Consolas" w:cs="Consolas"/>
+          <w:sz w:val="19"/>
+          <w:szCs w:val="19"/>
+          <w:highlight w:val="white"/>
+        </w:rPr>
+        <w:t>kasta_</w:t>
+      </w:r>
+      <w:proofErr w:type="gramStart"/>
+      <w:r>
+        <w:rPr>
+          <w:rFonts w:ascii="Consolas" w:hAnsi="Consolas" w:cs="Consolas"/>
+          <w:sz w:val="19"/>
+          <w:szCs w:val="19"/>
+          <w:highlight w:val="white"/>
+        </w:rPr>
+        <w:t>tarning</w:t>
       </w:r>
       <w:r>
         <w:rPr>
@@ -4360,6 +5854,7 @@
         </w:rPr>
         <w:t>ar</w:t>
       </w:r>
+      <w:proofErr w:type="spellEnd"/>
       <w:r>
         <w:rPr>
           <w:rFonts w:ascii="Consolas" w:hAnsi="Consolas" w:cs="Consolas"/>
@@ -4385,7 +5880,17 @@
           <w:szCs w:val="19"/>
           <w:highlight w:val="white"/>
         </w:rPr>
-        <w:t>n, m</w:t>
+        <w:t>n</w:t>
+      </w:r>
+      <w:proofErr w:type="gramEnd"/>
+      <w:r>
+        <w:rPr>
+          <w:rFonts w:ascii="Consolas" w:hAnsi="Consolas" w:cs="Consolas"/>
+          <w:sz w:val="19"/>
+          <w:szCs w:val="19"/>
+          <w:highlight w:val="white"/>
+        </w:rPr>
+        <w:t>, m</w:t>
       </w:r>
       <w:r>
         <w:rPr>
@@ -4417,14 +5922,16 @@
           <w:sz w:val="19"/>
           <w:szCs w:val="19"/>
           <w:highlight w:val="white"/>
-        </w:rPr>
-      </w:pPr>
-      <w:r>
-        <w:rPr>
-          <w:rFonts w:ascii="Consolas" w:hAnsi="Consolas" w:cs="Consolas"/>
-          <w:sz w:val="19"/>
-          <w:szCs w:val="19"/>
-          <w:highlight w:val="white"/>
+          <w:lang w:val="en-US"/>
+        </w:rPr>
+      </w:pPr>
+      <w:r>
+        <w:rPr>
+          <w:rFonts w:ascii="Consolas" w:hAnsi="Consolas" w:cs="Consolas"/>
+          <w:sz w:val="19"/>
+          <w:szCs w:val="19"/>
+          <w:highlight w:val="white"/>
+          <w:lang w:val="en-US"/>
         </w:rPr>
         <w:t>{</w:t>
       </w:r>
@@ -4441,8 +5948,10 @@
           <w:sz w:val="19"/>
           <w:szCs w:val="19"/>
           <w:highlight w:val="white"/>
-        </w:rPr>
-      </w:pPr>
+          <w:lang w:val="en-US"/>
+        </w:rPr>
+      </w:pPr>
+      <w:proofErr w:type="gramStart"/>
       <w:r>
         <w:rPr>
           <w:rFonts w:ascii="Consolas" w:hAnsi="Consolas" w:cs="Consolas"/>
@@ -4469,8 +5978,20 @@
           <w:sz w:val="19"/>
           <w:szCs w:val="19"/>
           <w:highlight w:val="white"/>
-        </w:rPr>
-        <w:t>[] values</w:t>
+          <w:lang w:val="en-US"/>
+        </w:rPr>
+        <w:t>[</w:t>
+      </w:r>
+      <w:proofErr w:type="gramEnd"/>
+      <w:r>
+        <w:rPr>
+          <w:rFonts w:ascii="Consolas" w:hAnsi="Consolas" w:cs="Consolas"/>
+          <w:sz w:val="19"/>
+          <w:szCs w:val="19"/>
+          <w:highlight w:val="white"/>
+          <w:lang w:val="en-US"/>
+        </w:rPr>
+        <w:t>] values</w:t>
       </w:r>
     </w:p>
     <w:p>
@@ -4484,14 +6005,16 @@
           <w:sz w:val="19"/>
           <w:szCs w:val="19"/>
           <w:highlight w:val="white"/>
-        </w:rPr>
-      </w:pPr>
-      <w:r>
-        <w:rPr>
-          <w:rFonts w:ascii="Consolas" w:hAnsi="Consolas" w:cs="Consolas"/>
-          <w:sz w:val="19"/>
-          <w:szCs w:val="19"/>
-          <w:highlight w:val="white"/>
+          <w:lang w:val="en-US"/>
+        </w:rPr>
+      </w:pPr>
+      <w:r>
+        <w:rPr>
+          <w:rFonts w:ascii="Consolas" w:hAnsi="Consolas" w:cs="Consolas"/>
+          <w:sz w:val="19"/>
+          <w:szCs w:val="19"/>
+          <w:highlight w:val="white"/>
+          <w:lang w:val="en-US"/>
         </w:rPr>
         <w:tab/>
       </w:r>
@@ -4508,70 +6031,52 @@
           <w:sz w:val="19"/>
           <w:szCs w:val="19"/>
           <w:highlight w:val="white"/>
-        </w:rPr>
-      </w:pPr>
-      <w:r>
-        <w:rPr>
-          <w:rFonts w:ascii="Consolas" w:hAnsi="Consolas" w:cs="Consolas"/>
-          <w:sz w:val="19"/>
-          <w:szCs w:val="19"/>
-          <w:highlight w:val="white"/>
-        </w:rPr>
-        <w:t>for (</w:t>
-      </w:r>
-      <w:r>
-        <w:rPr>
-          <w:rFonts w:ascii="Consolas" w:hAnsi="Consolas" w:cs="Consolas"/>
-          <w:sz w:val="19"/>
-          <w:szCs w:val="19"/>
-          <w:highlight w:val="white"/>
-        </w:rPr>
-        <w:t xml:space="preserve"> </w:t>
-      </w:r>
-      <w:r>
-        <w:rPr>
-          <w:rFonts w:ascii="Consolas" w:hAnsi="Consolas" w:cs="Consolas"/>
-          <w:sz w:val="19"/>
-          <w:szCs w:val="19"/>
-          <w:highlight w:val="white"/>
-        </w:rPr>
-        <w:t>0</w:t>
-      </w:r>
-      <w:r>
-        <w:rPr>
-          <w:rFonts w:ascii="Consolas" w:hAnsi="Consolas" w:cs="Consolas"/>
-          <w:sz w:val="19"/>
-          <w:szCs w:val="19"/>
-          <w:highlight w:val="white"/>
-        </w:rPr>
-        <w:t xml:space="preserve"> &lt;</w:t>
-      </w:r>
-      <w:r>
-        <w:rPr>
-          <w:rFonts w:ascii="Consolas" w:hAnsi="Consolas" w:cs="Consolas"/>
-          <w:sz w:val="19"/>
-          <w:szCs w:val="19"/>
-          <w:highlight w:val="white"/>
-        </w:rPr>
-        <w:t xml:space="preserve"> i &lt; n</w:t>
-      </w:r>
-      <w:r>
-        <w:rPr>
-          <w:rFonts w:ascii="Consolas" w:hAnsi="Consolas" w:cs="Consolas"/>
-          <w:sz w:val="19"/>
-          <w:szCs w:val="19"/>
-          <w:highlight w:val="white"/>
-        </w:rPr>
-        <w:t xml:space="preserve"> </w:t>
-      </w:r>
-      <w:r>
-        <w:rPr>
-          <w:rFonts w:ascii="Consolas" w:hAnsi="Consolas" w:cs="Consolas"/>
-          <w:sz w:val="19"/>
-          <w:szCs w:val="19"/>
-          <w:highlight w:val="white"/>
-        </w:rPr>
-        <w:t>)</w:t>
+          <w:lang w:val="en-US"/>
+        </w:rPr>
+      </w:pPr>
+      <w:proofErr w:type="gramStart"/>
+      <w:r>
+        <w:rPr>
+          <w:rFonts w:ascii="Consolas" w:hAnsi="Consolas" w:cs="Consolas"/>
+          <w:sz w:val="19"/>
+          <w:szCs w:val="19"/>
+          <w:highlight w:val="white"/>
+          <w:lang w:val="en-US"/>
+        </w:rPr>
+        <w:t>for</w:t>
+      </w:r>
+      <w:proofErr w:type="gramEnd"/>
+      <w:r>
+        <w:rPr>
+          <w:rFonts w:ascii="Consolas" w:hAnsi="Consolas" w:cs="Consolas"/>
+          <w:sz w:val="19"/>
+          <w:szCs w:val="19"/>
+          <w:highlight w:val="white"/>
+          <w:lang w:val="en-US"/>
+        </w:rPr>
+        <w:t xml:space="preserve"> ( 0 &lt; </w:t>
+      </w:r>
+      <w:proofErr w:type="spellStart"/>
+      <w:r>
+        <w:rPr>
+          <w:rFonts w:ascii="Consolas" w:hAnsi="Consolas" w:cs="Consolas"/>
+          <w:sz w:val="19"/>
+          <w:szCs w:val="19"/>
+          <w:highlight w:val="white"/>
+          <w:lang w:val="en-US"/>
+        </w:rPr>
+        <w:t>i</w:t>
+      </w:r>
+      <w:proofErr w:type="spellEnd"/>
+      <w:r>
+        <w:rPr>
+          <w:rFonts w:ascii="Consolas" w:hAnsi="Consolas" w:cs="Consolas"/>
+          <w:sz w:val="19"/>
+          <w:szCs w:val="19"/>
+          <w:highlight w:val="white"/>
+          <w:lang w:val="en-US"/>
+        </w:rPr>
+        <w:t xml:space="preserve"> &lt; n )</w:t>
       </w:r>
     </w:p>
     <w:p>
@@ -4585,14 +6090,16 @@
           <w:sz w:val="19"/>
           <w:szCs w:val="19"/>
           <w:highlight w:val="white"/>
-        </w:rPr>
-      </w:pPr>
-      <w:r>
-        <w:rPr>
-          <w:rFonts w:ascii="Consolas" w:hAnsi="Consolas" w:cs="Consolas"/>
-          <w:sz w:val="19"/>
-          <w:szCs w:val="19"/>
-          <w:highlight w:val="white"/>
+          <w:lang w:val="en-US"/>
+        </w:rPr>
+      </w:pPr>
+      <w:r>
+        <w:rPr>
+          <w:rFonts w:ascii="Consolas" w:hAnsi="Consolas" w:cs="Consolas"/>
+          <w:sz w:val="19"/>
+          <w:szCs w:val="19"/>
+          <w:highlight w:val="white"/>
+          <w:lang w:val="en-US"/>
         </w:rPr>
         <w:tab/>
         <w:t>{</w:t>
@@ -4609,14 +6116,16 @@
           <w:sz w:val="19"/>
           <w:szCs w:val="19"/>
           <w:highlight w:val="white"/>
-        </w:rPr>
-      </w:pPr>
-      <w:r>
-        <w:rPr>
-          <w:rFonts w:ascii="Consolas" w:hAnsi="Consolas" w:cs="Consolas"/>
-          <w:sz w:val="19"/>
-          <w:szCs w:val="19"/>
-          <w:highlight w:val="white"/>
+          <w:lang w:val="en-US"/>
+        </w:rPr>
+      </w:pPr>
+      <w:r>
+        <w:rPr>
+          <w:rFonts w:ascii="Consolas" w:hAnsi="Consolas" w:cs="Consolas"/>
+          <w:sz w:val="19"/>
+          <w:szCs w:val="19"/>
+          <w:highlight w:val="white"/>
+          <w:lang w:val="en-US"/>
         </w:rPr>
         <w:tab/>
       </w:r>
@@ -4626,71 +6135,53 @@
           <w:sz w:val="19"/>
           <w:szCs w:val="19"/>
           <w:highlight w:val="white"/>
+          <w:lang w:val="en-US"/>
         </w:rPr>
         <w:tab/>
       </w:r>
-      <w:r>
-        <w:rPr>
-          <w:rFonts w:ascii="Consolas" w:hAnsi="Consolas" w:cs="Consolas"/>
-          <w:sz w:val="19"/>
-          <w:szCs w:val="19"/>
-          <w:highlight w:val="white"/>
-        </w:rPr>
-        <w:t>put (</w:t>
-      </w:r>
-      <w:r>
-        <w:rPr>
-          <w:rFonts w:ascii="Consolas" w:hAnsi="Consolas" w:cs="Consolas"/>
-          <w:sz w:val="19"/>
-          <w:szCs w:val="19"/>
-          <w:highlight w:val="white"/>
-        </w:rPr>
-        <w:t>kasta_tarning(</w:t>
-      </w:r>
-      <w:r>
-        <w:rPr>
-          <w:rFonts w:ascii="Consolas" w:hAnsi="Consolas" w:cs="Consolas"/>
-          <w:sz w:val="19"/>
-          <w:szCs w:val="19"/>
-          <w:highlight w:val="white"/>
-        </w:rPr>
-        <w:t xml:space="preserve"> </w:t>
-      </w:r>
-      <w:r>
-        <w:rPr>
-          <w:rFonts w:ascii="Consolas" w:hAnsi="Consolas" w:cs="Consolas"/>
-          <w:sz w:val="19"/>
-          <w:szCs w:val="19"/>
-          <w:highlight w:val="white"/>
-        </w:rPr>
-        <w:t>m</w:t>
-      </w:r>
-      <w:r>
-        <w:rPr>
-          <w:rFonts w:ascii="Consolas" w:hAnsi="Consolas" w:cs="Consolas"/>
-          <w:sz w:val="19"/>
-          <w:szCs w:val="19"/>
-          <w:highlight w:val="white"/>
-        </w:rPr>
-        <w:t xml:space="preserve"> </w:t>
-      </w:r>
-      <w:r>
-        <w:rPr>
-          <w:rFonts w:ascii="Consolas" w:hAnsi="Consolas" w:cs="Consolas"/>
-          <w:sz w:val="19"/>
-          <w:szCs w:val="19"/>
-          <w:highlight w:val="white"/>
-        </w:rPr>
-        <w:t>)</w:t>
-      </w:r>
-      <w:r>
-        <w:rPr>
-          <w:rFonts w:ascii="Consolas" w:hAnsi="Consolas" w:cs="Consolas"/>
-          <w:sz w:val="19"/>
-          <w:szCs w:val="19"/>
-          <w:highlight w:val="white"/>
-        </w:rPr>
-        <w:t>) in values</w:t>
+      <w:proofErr w:type="gramStart"/>
+      <w:r>
+        <w:rPr>
+          <w:rFonts w:ascii="Consolas" w:hAnsi="Consolas" w:cs="Consolas"/>
+          <w:sz w:val="19"/>
+          <w:szCs w:val="19"/>
+          <w:highlight w:val="white"/>
+          <w:lang w:val="en-US"/>
+        </w:rPr>
+        <w:t>put</w:t>
+      </w:r>
+      <w:proofErr w:type="gramEnd"/>
+      <w:r>
+        <w:rPr>
+          <w:rFonts w:ascii="Consolas" w:hAnsi="Consolas" w:cs="Consolas"/>
+          <w:sz w:val="19"/>
+          <w:szCs w:val="19"/>
+          <w:highlight w:val="white"/>
+          <w:lang w:val="en-US"/>
+        </w:rPr>
+        <w:t xml:space="preserve"> (</w:t>
+      </w:r>
+      <w:proofErr w:type="spellStart"/>
+      <w:r>
+        <w:rPr>
+          <w:rFonts w:ascii="Consolas" w:hAnsi="Consolas" w:cs="Consolas"/>
+          <w:sz w:val="19"/>
+          <w:szCs w:val="19"/>
+          <w:highlight w:val="white"/>
+          <w:lang w:val="en-US"/>
+        </w:rPr>
+        <w:t>kasta_tarning</w:t>
+      </w:r>
+      <w:proofErr w:type="spellEnd"/>
+      <w:r>
+        <w:rPr>
+          <w:rFonts w:ascii="Consolas" w:hAnsi="Consolas" w:cs="Consolas"/>
+          <w:sz w:val="19"/>
+          <w:szCs w:val="19"/>
+          <w:highlight w:val="white"/>
+          <w:lang w:val="en-US"/>
+        </w:rPr>
+        <w:t>( m )) in values</w:t>
       </w:r>
     </w:p>
     <w:p>
@@ -4713,6 +6204,7 @@
           <w:sz w:val="19"/>
           <w:szCs w:val="19"/>
           <w:highlight w:val="white"/>
+          <w:lang w:val="en-US"/>
         </w:rPr>
         <w:tab/>
       </w:r>
@@ -4757,15 +6249,27 @@
           <w:lang w:val="en-US"/>
         </w:rPr>
       </w:pPr>
-      <w:r>
-        <w:rPr>
-          <w:rFonts w:ascii="Consolas" w:hAnsi="Consolas" w:cs="Consolas"/>
-          <w:sz w:val="19"/>
-          <w:szCs w:val="19"/>
-          <w:highlight w:val="white"/>
-          <w:lang w:val="en-US"/>
-        </w:rPr>
-        <w:t>return values</w:t>
+      <w:proofErr w:type="gramStart"/>
+      <w:r>
+        <w:rPr>
+          <w:rFonts w:ascii="Consolas" w:hAnsi="Consolas" w:cs="Consolas"/>
+          <w:sz w:val="19"/>
+          <w:szCs w:val="19"/>
+          <w:highlight w:val="white"/>
+          <w:lang w:val="en-US"/>
+        </w:rPr>
+        <w:t>return</w:t>
+      </w:r>
+      <w:proofErr w:type="gramEnd"/>
+      <w:r>
+        <w:rPr>
+          <w:rFonts w:ascii="Consolas" w:hAnsi="Consolas" w:cs="Consolas"/>
+          <w:sz w:val="19"/>
+          <w:szCs w:val="19"/>
+          <w:highlight w:val="white"/>
+          <w:lang w:val="en-US"/>
+        </w:rPr>
+        <w:t xml:space="preserve"> values</w:t>
       </w:r>
     </w:p>
     <w:p>
@@ -4802,7 +6306,15 @@
     </w:p>
     <w:p>
       <w:r>
-        <w:t>[pseudokod]</w:t>
+        <w:t>[</w:t>
+      </w:r>
+      <w:proofErr w:type="spellStart"/>
+      <w:r>
+        <w:t>pseudokod</w:t>
+      </w:r>
+      <w:proofErr w:type="spellEnd"/>
+      <w:r>
+        <w:t>]</w:t>
       </w:r>
     </w:p>
     <w:tbl>
@@ -4975,9 +6487,11 @@
             <w:tcW w:w="1563" w:type="dxa"/>
           </w:tcPr>
           <w:p>
+            <w:proofErr w:type="gramStart"/>
             <w:r>
               <w:t>0.0229885</w:t>
             </w:r>
+            <w:proofErr w:type="gramEnd"/>
           </w:p>
         </w:tc>
         <w:tc>
@@ -4985,9 +6499,11 @@
             <w:tcW w:w="1536" w:type="dxa"/>
           </w:tcPr>
           <w:p>
+            <w:proofErr w:type="gramStart"/>
             <w:r>
               <w:t>0.016317</w:t>
             </w:r>
+            <w:proofErr w:type="gramEnd"/>
           </w:p>
         </w:tc>
       </w:tr>
@@ -5037,9 +6553,11 @@
             <w:tcW w:w="1563" w:type="dxa"/>
           </w:tcPr>
           <w:p>
+            <w:proofErr w:type="gramStart"/>
             <w:r>
               <w:t>0.00391389</w:t>
             </w:r>
+            <w:proofErr w:type="gramEnd"/>
           </w:p>
         </w:tc>
         <w:tc>
@@ -5047,9 +6565,11 @@
             <w:tcW w:w="1536" w:type="dxa"/>
           </w:tcPr>
           <w:p>
+            <w:proofErr w:type="gramStart"/>
             <w:r>
               <w:t>0.0021645</w:t>
             </w:r>
+            <w:proofErr w:type="gramEnd"/>
           </w:p>
         </w:tc>
       </w:tr>
@@ -5079,9 +6599,11 @@
             <w:tcW w:w="1519" w:type="dxa"/>
           </w:tcPr>
           <w:p>
+            <w:proofErr w:type="gramStart"/>
             <w:r>
               <w:t>0.0444444</w:t>
             </w:r>
+            <w:proofErr w:type="gramEnd"/>
           </w:p>
         </w:tc>
         <w:tc>
@@ -5089,9 +6611,11 @@
             <w:tcW w:w="1532" w:type="dxa"/>
           </w:tcPr>
           <w:p>
+            <w:proofErr w:type="gramStart"/>
             <w:r>
               <w:t>0.0597826</w:t>
             </w:r>
+            <w:proofErr w:type="gramEnd"/>
           </w:p>
         </w:tc>
         <w:tc>
@@ -5099,9 +6623,11 @@
             <w:tcW w:w="1563" w:type="dxa"/>
           </w:tcPr>
           <w:p>
+            <w:proofErr w:type="gramStart"/>
             <w:r>
               <w:t>0.0706121</w:t>
             </w:r>
+            <w:proofErr w:type="gramEnd"/>
           </w:p>
         </w:tc>
         <w:tc>
@@ -5109,9 +6635,11 @@
             <w:tcW w:w="1536" w:type="dxa"/>
           </w:tcPr>
           <w:p>
+            <w:proofErr w:type="gramStart"/>
             <w:r>
               <w:t>0.0714286</w:t>
             </w:r>
+            <w:proofErr w:type="gramEnd"/>
           </w:p>
         </w:tc>
       </w:tr>
@@ -5151,9 +6679,11 @@
             <w:tcW w:w="1532" w:type="dxa"/>
           </w:tcPr>
           <w:p>
+            <w:proofErr w:type="gramStart"/>
             <w:r>
               <w:t>0.333333</w:t>
             </w:r>
+            <w:proofErr w:type="gramEnd"/>
           </w:p>
         </w:tc>
         <w:tc>
@@ -5161,9 +6691,11 @@
             <w:tcW w:w="1563" w:type="dxa"/>
           </w:tcPr>
           <w:p>
+            <w:proofErr w:type="gramStart"/>
             <w:r>
               <w:t>0.318182</w:t>
             </w:r>
+            <w:proofErr w:type="gramEnd"/>
           </w:p>
         </w:tc>
         <w:tc>
@@ -5171,9 +6703,11 @@
             <w:tcW w:w="1536" w:type="dxa"/>
           </w:tcPr>
           <w:p>
+            <w:proofErr w:type="gramStart"/>
             <w:r>
               <w:t>0.293706</w:t>
             </w:r>
+            <w:proofErr w:type="gramEnd"/>
           </w:p>
         </w:tc>
       </w:tr>
@@ -5213,9 +6747,11 @@
             <w:tcW w:w="1532" w:type="dxa"/>
           </w:tcPr>
           <w:p>
+            <w:proofErr w:type="gramStart"/>
             <w:r>
               <w:t>0.428571</w:t>
             </w:r>
+            <w:proofErr w:type="gramEnd"/>
           </w:p>
         </w:tc>
         <w:tc>
@@ -5233,9 +6769,11 @@
             <w:tcW w:w="1536" w:type="dxa"/>
           </w:tcPr>
           <w:p>
+            <w:proofErr w:type="gramStart"/>
             <w:r>
               <w:t>0.545455</w:t>
             </w:r>
+            <w:proofErr w:type="gramEnd"/>
           </w:p>
         </w:tc>
       </w:tr>
@@ -5275,9 +6813,11 @@
             <w:tcW w:w="1532" w:type="dxa"/>
           </w:tcPr>
           <w:p>
+            <w:proofErr w:type="gramStart"/>
             <w:r>
               <w:t>0.821053</w:t>
             </w:r>
+            <w:proofErr w:type="gramEnd"/>
           </w:p>
         </w:tc>
         <w:tc>
@@ -5285,9 +6825,11 @@
             <w:tcW w:w="1563" w:type="dxa"/>
           </w:tcPr>
           <w:p>
+            <w:proofErr w:type="gramStart"/>
             <w:r>
               <w:t>0.840156</w:t>
             </w:r>
+            <w:proofErr w:type="gramEnd"/>
           </w:p>
         </w:tc>
         <w:tc>
@@ -5295,9 +6837,11 @@
             <w:tcW w:w="1536" w:type="dxa"/>
           </w:tcPr>
           <w:p>
+            <w:proofErr w:type="gramStart"/>
             <w:r>
               <w:t>0.818182</w:t>
             </w:r>
+            <w:proofErr w:type="gramEnd"/>
           </w:p>
         </w:tc>
       </w:tr>
@@ -5806,13 +7350,7 @@
                       <w:rPr>
                         <w:rFonts w:ascii="Cambria Math" w:hAnsi="Cambria Math"/>
                       </w:rPr>
-                      <m:t>n</m:t>
-                    </m:r>
-                    <m:r>
-                      <w:rPr>
-                        <w:rFonts w:ascii="Cambria Math" w:hAnsi="Cambria Math"/>
-                      </w:rPr>
-                      <m:t>-1</m:t>
+                      <m:t>n-1</m:t>
                     </m:r>
                   </m:num>
                   <m:den>
@@ -5820,13 +7358,7 @@
                       <w:rPr>
                         <w:rFonts w:ascii="Cambria Math" w:hAnsi="Cambria Math"/>
                       </w:rPr>
-                      <m:t>m</m:t>
-                    </m:r>
-                    <m:r>
-                      <w:rPr>
-                        <w:rFonts w:ascii="Cambria Math" w:hAnsi="Cambria Math"/>
-                      </w:rPr>
-                      <m:t>-1</m:t>
+                      <m:t>m-1</m:t>
                     </m:r>
                   </m:den>
                 </m:f>
@@ -6036,8 +7568,13 @@
       </w:pPr>
       <w:r>
         <w:lastRenderedPageBreak/>
-        <w:t>Uppgift 2: Binomialkoefficienter</w:t>
-      </w:r>
+        <w:t xml:space="preserve">Uppgift 2: </w:t>
+      </w:r>
+      <w:proofErr w:type="spellStart"/>
+      <w:r>
+        <w:t>Binomialkoefficienter</w:t>
+      </w:r>
+      <w:proofErr w:type="spellEnd"/>
     </w:p>
     <w:p>
       <w:r>
@@ -6045,8 +7582,31 @@
       </w:r>
     </w:p>
     <w:p>
-      <w:r>
-        <w:t xml:space="preserve">int binom_pascal(n,k) </w:t>
+      <w:proofErr w:type="spellStart"/>
+      <w:r>
+        <w:t>int</w:t>
+      </w:r>
+      <w:proofErr w:type="spellEnd"/>
+      <w:r>
+        <w:t xml:space="preserve"> </w:t>
+      </w:r>
+      <w:proofErr w:type="spellStart"/>
+      <w:r>
+        <w:t>binom_pascal</w:t>
+      </w:r>
+      <w:proofErr w:type="spellEnd"/>
+      <w:r>
+        <w:t>(</w:t>
+      </w:r>
+      <w:proofErr w:type="spellStart"/>
+      <w:proofErr w:type="gramStart"/>
+      <w:r>
+        <w:t>n,k</w:t>
+      </w:r>
+      <w:proofErr w:type="spellEnd"/>
+      <w:proofErr w:type="gramEnd"/>
+      <w:r>
+        <w:t xml:space="preserve">) </w:t>
       </w:r>
     </w:p>
     <w:p>
@@ -6142,20 +7702,48 @@
         <w:rPr>
           <w:rFonts w:eastAsiaTheme="minorEastAsia"/>
         </w:rPr>
-        <w:t>[pseudokod]</w:t>
-      </w:r>
-    </w:p>
-    <w:p>
-      <w:pPr>
+        <w:t>[</w:t>
+      </w:r>
+      <w:proofErr w:type="spellStart"/>
+      <w:r>
         <w:rPr>
           <w:rFonts w:eastAsiaTheme="minorEastAsia"/>
         </w:rPr>
-      </w:pPr>
+        <w:t>pseudokod</w:t>
+      </w:r>
+      <w:proofErr w:type="spellEnd"/>
       <w:r>
         <w:rPr>
           <w:rFonts w:eastAsiaTheme="minorEastAsia"/>
         </w:rPr>
-        <w:t>Koefficienterna för varje term fås av binomialsatsen.</w:t>
+        <w:t>]</w:t>
+      </w:r>
+    </w:p>
+    <w:p>
+      <w:pPr>
+        <w:rPr>
+          <w:rFonts w:eastAsiaTheme="minorEastAsia"/>
+        </w:rPr>
+      </w:pPr>
+      <w:r>
+        <w:rPr>
+          <w:rFonts w:eastAsiaTheme="minorEastAsia"/>
+        </w:rPr>
+        <w:t xml:space="preserve">Koefficienterna för varje term fås av </w:t>
+      </w:r>
+      <w:proofErr w:type="spellStart"/>
+      <w:r>
+        <w:rPr>
+          <w:rFonts w:eastAsiaTheme="minorEastAsia"/>
+        </w:rPr>
+        <w:t>binomialsatsen</w:t>
+      </w:r>
+      <w:proofErr w:type="spellEnd"/>
+      <w:r>
+        <w:rPr>
+          <w:rFonts w:eastAsiaTheme="minorEastAsia"/>
+        </w:rPr>
+        <w:t>.</w:t>
       </w:r>
     </w:p>
     <w:p>
@@ -6507,15 +8095,14 @@
       </w:pPr>
       <w:r>
         <w:rPr>
-          <w:rFonts w:eastAsiaTheme="minorEastAsia"/>
           <w:noProof/>
           <w:lang w:eastAsia="sv-SE"/>
         </w:rPr>
         <w:drawing>
-          <wp:inline distT="0" distB="0" distL="0" distR="0">
-            <wp:extent cx="5760720" cy="2985770"/>
-            <wp:effectExtent l="0" t="0" r="0" b="5080"/>
-            <wp:docPr id="1" name="Picture 1"/>
+          <wp:inline distT="0" distB="0" distL="0" distR="0" wp14:anchorId="1200E850" wp14:editId="47DD07D3">
+            <wp:extent cx="5760720" cy="2910205"/>
+            <wp:effectExtent l="0" t="0" r="0" b="4445"/>
+            <wp:docPr id="4" name="Picture 4"/>
             <wp:cNvGraphicFramePr>
               <a:graphicFrameLocks xmlns:a="http://schemas.openxmlformats.org/drawingml/2006/main" noChangeAspect="1"/>
             </wp:cNvGraphicFramePr>
@@ -6523,17 +8110,11 @@
               <a:graphicData uri="http://schemas.openxmlformats.org/drawingml/2006/picture">
                 <pic:pic xmlns:pic="http://schemas.openxmlformats.org/drawingml/2006/picture">
                   <pic:nvPicPr>
-                    <pic:cNvPr id="1" name="6 binominal expansion 2c i.jpg"/>
+                    <pic:cNvPr id="1" name=""/>
                     <pic:cNvPicPr/>
                   </pic:nvPicPr>
                   <pic:blipFill>
-                    <a:blip r:embed="rId4">
-                      <a:extLst>
-                        <a:ext uri="{28A0092B-C50C-407E-A947-70E740481C1C}">
-                          <a14:useLocalDpi xmlns:a14="http://schemas.microsoft.com/office/drawing/2010/main" val="0"/>
-                        </a:ext>
-                      </a:extLst>
-                    </a:blip>
+                    <a:blip r:embed="rId4"/>
                     <a:stretch>
                       <a:fillRect/>
                     </a:stretch>
@@ -6541,7 +8122,7 @@
                   <pic:spPr>
                     <a:xfrm>
                       <a:off x="0" y="0"/>
-                      <a:ext cx="5760720" cy="2985770"/>
+                      <a:ext cx="5760720" cy="2910205"/>
                     </a:xfrm>
                     <a:prstGeom prst="rect">
                       <a:avLst/>
@@ -6564,6 +8145,20 @@
         <w:rPr>
           <w:rFonts w:eastAsiaTheme="minorEastAsia"/>
         </w:rPr>
+        <w:br w:type="page"/>
+      </w:r>
+    </w:p>
+    <w:p>
+      <w:pPr>
+        <w:rPr>
+          <w:rFonts w:eastAsiaTheme="minorEastAsia"/>
+        </w:rPr>
+      </w:pPr>
+      <w:r>
+        <w:rPr>
+          <w:rFonts w:eastAsiaTheme="minorEastAsia"/>
+        </w:rPr>
+        <w:lastRenderedPageBreak/>
         <w:t xml:space="preserve">ii. </w:t>
       </w:r>
       <m:oMath>
@@ -6634,14 +8229,273 @@
           <m:t>=</m:t>
         </m:r>
       </m:oMath>
-      <w:r>
+    </w:p>
+    <w:p>
+      <w:pPr>
         <w:rPr>
           <w:rFonts w:eastAsiaTheme="minorEastAsia"/>
         </w:rPr>
-        <w:t>FELFELFEL</w:t>
-      </w:r>
-      <w:bookmarkStart w:id="0" w:name="_GoBack"/>
-      <w:bookmarkEnd w:id="0"/>
+      </w:pPr>
+      <m:oMathPara>
+        <m:oMath>
+          <m:r>
+            <w:rPr>
+              <w:rFonts w:ascii="Cambria Math" w:eastAsiaTheme="minorEastAsia" w:hAnsi="Cambria Math"/>
+            </w:rPr>
+            <m:t>4</m:t>
+          </m:r>
+          <m:sSup>
+            <m:sSupPr>
+              <m:ctrlPr>
+                <w:rPr>
+                  <w:rFonts w:ascii="Cambria Math" w:eastAsiaTheme="minorEastAsia" w:hAnsi="Cambria Math"/>
+                  <w:i/>
+                </w:rPr>
+              </m:ctrlPr>
+            </m:sSupPr>
+            <m:e>
+              <m:r>
+                <w:rPr>
+                  <w:rFonts w:ascii="Cambria Math" w:eastAsiaTheme="minorEastAsia" w:hAnsi="Cambria Math"/>
+                </w:rPr>
+                <m:t>a</m:t>
+              </m:r>
+            </m:e>
+            <m:sup>
+              <m:r>
+                <w:rPr>
+                  <w:rFonts w:ascii="Cambria Math" w:eastAsiaTheme="minorEastAsia" w:hAnsi="Cambria Math"/>
+                </w:rPr>
+                <m:t>13</m:t>
+              </m:r>
+            </m:sup>
+          </m:sSup>
+          <m:r>
+            <w:rPr>
+              <w:rFonts w:ascii="Cambria Math" w:eastAsiaTheme="minorEastAsia" w:hAnsi="Cambria Math"/>
+            </w:rPr>
+            <m:t>+13*4</m:t>
+          </m:r>
+          <m:sSup>
+            <m:sSupPr>
+              <m:ctrlPr>
+                <w:rPr>
+                  <w:rFonts w:ascii="Cambria Math" w:eastAsiaTheme="minorEastAsia" w:hAnsi="Cambria Math"/>
+                  <w:i/>
+                </w:rPr>
+              </m:ctrlPr>
+            </m:sSupPr>
+            <m:e>
+              <m:r>
+                <w:rPr>
+                  <w:rFonts w:ascii="Cambria Math" w:eastAsiaTheme="minorEastAsia" w:hAnsi="Cambria Math"/>
+                </w:rPr>
+                <m:t>a</m:t>
+              </m:r>
+            </m:e>
+            <m:sup>
+              <m:r>
+                <w:rPr>
+                  <w:rFonts w:ascii="Cambria Math" w:eastAsiaTheme="minorEastAsia" w:hAnsi="Cambria Math"/>
+                </w:rPr>
+                <m:t xml:space="preserve">12 </m:t>
+              </m:r>
+            </m:sup>
+          </m:sSup>
+          <m:r>
+            <w:rPr>
+              <w:rFonts w:ascii="Cambria Math" w:eastAsiaTheme="minorEastAsia" w:hAnsi="Cambria Math"/>
+            </w:rPr>
+            <m:t>6b+78*4</m:t>
+          </m:r>
+          <m:sSup>
+            <m:sSupPr>
+              <m:ctrlPr>
+                <w:rPr>
+                  <w:rFonts w:ascii="Cambria Math" w:eastAsiaTheme="minorEastAsia" w:hAnsi="Cambria Math"/>
+                  <w:i/>
+                </w:rPr>
+              </m:ctrlPr>
+            </m:sSupPr>
+            <m:e>
+              <m:r>
+                <w:rPr>
+                  <w:rFonts w:ascii="Cambria Math" w:eastAsiaTheme="minorEastAsia" w:hAnsi="Cambria Math"/>
+                </w:rPr>
+                <m:t>a</m:t>
+              </m:r>
+            </m:e>
+            <m:sup>
+              <m:r>
+                <w:rPr>
+                  <w:rFonts w:ascii="Cambria Math" w:eastAsiaTheme="minorEastAsia" w:hAnsi="Cambria Math"/>
+                </w:rPr>
+                <m:t>11</m:t>
+              </m:r>
+            </m:sup>
+          </m:sSup>
+          <m:r>
+            <w:rPr>
+              <w:rFonts w:ascii="Cambria Math" w:eastAsiaTheme="minorEastAsia" w:hAnsi="Cambria Math"/>
+            </w:rPr>
+            <m:t>6</m:t>
+          </m:r>
+          <m:sSup>
+            <m:sSupPr>
+              <m:ctrlPr>
+                <w:rPr>
+                  <w:rFonts w:ascii="Cambria Math" w:eastAsiaTheme="minorEastAsia" w:hAnsi="Cambria Math"/>
+                  <w:i/>
+                </w:rPr>
+              </m:ctrlPr>
+            </m:sSupPr>
+            <m:e>
+              <m:r>
+                <w:rPr>
+                  <w:rFonts w:ascii="Cambria Math" w:eastAsiaTheme="minorEastAsia" w:hAnsi="Cambria Math"/>
+                </w:rPr>
+                <m:t>b</m:t>
+              </m:r>
+            </m:e>
+            <m:sup>
+              <m:r>
+                <w:rPr>
+                  <w:rFonts w:ascii="Cambria Math" w:eastAsiaTheme="minorEastAsia" w:hAnsi="Cambria Math"/>
+                </w:rPr>
+                <m:t>2</m:t>
+              </m:r>
+            </m:sup>
+          </m:sSup>
+          <m:r>
+            <w:rPr>
+              <w:rFonts w:ascii="Cambria Math" w:eastAsiaTheme="minorEastAsia" w:hAnsi="Cambria Math"/>
+            </w:rPr>
+            <m:t>+…+78*4</m:t>
+          </m:r>
+          <m:sSup>
+            <m:sSupPr>
+              <m:ctrlPr>
+                <w:rPr>
+                  <w:rFonts w:ascii="Cambria Math" w:eastAsiaTheme="minorEastAsia" w:hAnsi="Cambria Math"/>
+                  <w:i/>
+                </w:rPr>
+              </m:ctrlPr>
+            </m:sSupPr>
+            <m:e>
+              <m:r>
+                <w:rPr>
+                  <w:rFonts w:ascii="Cambria Math" w:eastAsiaTheme="minorEastAsia" w:hAnsi="Cambria Math"/>
+                </w:rPr>
+                <m:t>a</m:t>
+              </m:r>
+            </m:e>
+            <m:sup>
+              <m:r>
+                <w:rPr>
+                  <w:rFonts w:ascii="Cambria Math" w:eastAsiaTheme="minorEastAsia" w:hAnsi="Cambria Math"/>
+                </w:rPr>
+                <m:t>2</m:t>
+              </m:r>
+            </m:sup>
+          </m:sSup>
+          <m:r>
+            <w:rPr>
+              <w:rFonts w:ascii="Cambria Math" w:eastAsiaTheme="minorEastAsia" w:hAnsi="Cambria Math"/>
+            </w:rPr>
+            <m:t>6</m:t>
+          </m:r>
+          <m:sSup>
+            <m:sSupPr>
+              <m:ctrlPr>
+                <w:rPr>
+                  <w:rFonts w:ascii="Cambria Math" w:eastAsiaTheme="minorEastAsia" w:hAnsi="Cambria Math"/>
+                  <w:i/>
+                </w:rPr>
+              </m:ctrlPr>
+            </m:sSupPr>
+            <m:e>
+              <m:r>
+                <w:rPr>
+                  <w:rFonts w:ascii="Cambria Math" w:eastAsiaTheme="minorEastAsia" w:hAnsi="Cambria Math"/>
+                </w:rPr>
+                <m:t>b</m:t>
+              </m:r>
+            </m:e>
+            <m:sup>
+              <m:r>
+                <w:rPr>
+                  <w:rFonts w:ascii="Cambria Math" w:eastAsiaTheme="minorEastAsia" w:hAnsi="Cambria Math"/>
+                </w:rPr>
+                <m:t>11</m:t>
+              </m:r>
+            </m:sup>
+          </m:sSup>
+          <m:r>
+            <w:rPr>
+              <w:rFonts w:ascii="Cambria Math" w:eastAsiaTheme="minorEastAsia" w:hAnsi="Cambria Math"/>
+            </w:rPr>
+            <m:t>+13*4a*6</m:t>
+          </m:r>
+          <m:sSup>
+            <m:sSupPr>
+              <m:ctrlPr>
+                <w:rPr>
+                  <w:rFonts w:ascii="Cambria Math" w:eastAsiaTheme="minorEastAsia" w:hAnsi="Cambria Math"/>
+                  <w:i/>
+                </w:rPr>
+              </m:ctrlPr>
+            </m:sSupPr>
+            <m:e>
+              <m:r>
+                <w:rPr>
+                  <w:rFonts w:ascii="Cambria Math" w:eastAsiaTheme="minorEastAsia" w:hAnsi="Cambria Math"/>
+                </w:rPr>
+                <m:t>b</m:t>
+              </m:r>
+            </m:e>
+            <m:sup>
+              <m:r>
+                <w:rPr>
+                  <w:rFonts w:ascii="Cambria Math" w:eastAsiaTheme="minorEastAsia" w:hAnsi="Cambria Math"/>
+                </w:rPr>
+                <m:t>12</m:t>
+              </m:r>
+            </m:sup>
+          </m:sSup>
+          <m:r>
+            <w:rPr>
+              <w:rFonts w:ascii="Cambria Math" w:eastAsiaTheme="minorEastAsia" w:hAnsi="Cambria Math"/>
+            </w:rPr>
+            <m:t>+6</m:t>
+          </m:r>
+          <m:sSup>
+            <m:sSupPr>
+              <m:ctrlPr>
+                <w:rPr>
+                  <w:rFonts w:ascii="Cambria Math" w:eastAsiaTheme="minorEastAsia" w:hAnsi="Cambria Math"/>
+                  <w:i/>
+                </w:rPr>
+              </m:ctrlPr>
+            </m:sSupPr>
+            <m:e>
+              <m:r>
+                <w:rPr>
+                  <w:rFonts w:ascii="Cambria Math" w:eastAsiaTheme="minorEastAsia" w:hAnsi="Cambria Math"/>
+                </w:rPr>
+                <m:t>b</m:t>
+              </m:r>
+            </m:e>
+            <m:sup>
+              <m:r>
+                <w:rPr>
+                  <w:rFonts w:ascii="Cambria Math" w:eastAsiaTheme="minorEastAsia" w:hAnsi="Cambria Math"/>
+                </w:rPr>
+                <m:t>13</m:t>
+              </m:r>
+            </m:sup>
+          </m:sSup>
+        </m:oMath>
+      </m:oMathPara>
     </w:p>
     <w:p>
       <w:pPr>
@@ -6662,11 +8516,10 @@
           <w:noProof/>
           <w:lang w:eastAsia="sv-SE"/>
         </w:rPr>
-        <w:lastRenderedPageBreak/>
         <w:drawing>
           <wp:inline distT="0" distB="0" distL="0" distR="0">
-            <wp:extent cx="5760720" cy="2947035"/>
-            <wp:effectExtent l="0" t="0" r="0" b="5715"/>
+            <wp:extent cx="5613017" cy="2947035"/>
+            <wp:effectExtent l="0" t="0" r="6985" b="5715"/>
             <wp:docPr id="2" name="Picture 2"/>
             <wp:cNvGraphicFramePr>
               <a:graphicFrameLocks xmlns:a="http://schemas.openxmlformats.org/drawingml/2006/main" noChangeAspect="1"/>
@@ -6693,7 +8546,7 @@
                   <pic:spPr>
                     <a:xfrm>
                       <a:off x="0" y="0"/>
-                      <a:ext cx="5760720" cy="2947035"/>
+                      <a:ext cx="5613017" cy="2947035"/>
                     </a:xfrm>
                     <a:prstGeom prst="rect">
                       <a:avLst/>
@@ -6771,13 +8624,7 @@
                   <w:rPr>
                     <w:rFonts w:ascii="Cambria Math" w:eastAsiaTheme="minorEastAsia" w:hAnsi="Cambria Math"/>
                   </w:rPr>
-                  <m:t xml:space="preserve"> </m:t>
-                </m:r>
-                <m:r>
-                  <w:rPr>
-                    <w:rFonts w:ascii="Cambria Math" w:eastAsiaTheme="minorEastAsia" w:hAnsi="Cambria Math"/>
-                  </w:rPr>
-                  <m:t xml:space="preserve"> h + </m:t>
+                  <m:t xml:space="preserve">  h + </m:t>
                 </m:r>
                 <m:r>
                   <w:rPr>
@@ -6876,13 +8723,7 @@
             <w:rPr>
               <w:rFonts w:ascii="Cambria Math" w:eastAsiaTheme="minorEastAsia" w:hAnsi="Cambria Math"/>
             </w:rPr>
-            <m:t>+</m:t>
-          </m:r>
-          <m:r>
-            <w:rPr>
-              <w:rFonts w:ascii="Cambria Math" w:eastAsiaTheme="minorEastAsia" w:hAnsi="Cambria Math"/>
-            </w:rPr>
-            <m:t>15</m:t>
+            <m:t>+15</m:t>
           </m:r>
           <m:sSup>
             <m:sSupPr>
@@ -7259,15 +9100,14 @@
       </w:pPr>
       <w:r>
         <w:rPr>
-          <w:rFonts w:eastAsiaTheme="minorEastAsia"/>
           <w:noProof/>
           <w:lang w:eastAsia="sv-SE"/>
         </w:rPr>
         <w:drawing>
-          <wp:inline distT="0" distB="0" distL="0" distR="0">
-            <wp:extent cx="5760720" cy="3036570"/>
-            <wp:effectExtent l="0" t="0" r="0" b="0"/>
-            <wp:docPr id="3" name="Picture 3"/>
+          <wp:inline distT="0" distB="0" distL="0" distR="0" wp14:anchorId="42265CA3" wp14:editId="19B8A1F9">
+            <wp:extent cx="5760720" cy="2910205"/>
+            <wp:effectExtent l="0" t="0" r="0" b="4445"/>
+            <wp:docPr id="1" name="Picture 1"/>
             <wp:cNvGraphicFramePr>
               <a:graphicFrameLocks xmlns:a="http://schemas.openxmlformats.org/drawingml/2006/main" noChangeAspect="1"/>
             </wp:cNvGraphicFramePr>
@@ -7275,17 +9115,11 @@
               <a:graphicData uri="http://schemas.openxmlformats.org/drawingml/2006/picture">
                 <pic:pic xmlns:pic="http://schemas.openxmlformats.org/drawingml/2006/picture">
                   <pic:nvPicPr>
-                    <pic:cNvPr id="3" name="8 binominal expansion 2c iii.jpg"/>
+                    <pic:cNvPr id="1" name=""/>
                     <pic:cNvPicPr/>
                   </pic:nvPicPr>
                   <pic:blipFill>
-                    <a:blip r:embed="rId6">
-                      <a:extLst>
-                        <a:ext uri="{28A0092B-C50C-407E-A947-70E740481C1C}">
-                          <a14:useLocalDpi xmlns:a14="http://schemas.microsoft.com/office/drawing/2010/main" val="0"/>
-                        </a:ext>
-                      </a:extLst>
-                    </a:blip>
+                    <a:blip r:embed="rId6"/>
                     <a:stretch>
                       <a:fillRect/>
                     </a:stretch>
@@ -7293,7 +9127,7 @@
                   <pic:spPr>
                     <a:xfrm>
                       <a:off x="0" y="0"/>
-                      <a:ext cx="5760720" cy="3036570"/>
+                      <a:ext cx="5760720" cy="2910205"/>
                     </a:xfrm>
                     <a:prstGeom prst="rect">
                       <a:avLst/>
@@ -7317,8 +9151,13 @@
       </w:pPr>
       <w:r>
         <w:lastRenderedPageBreak/>
-        <w:t>Uppgift 3: Binomialfördelning</w:t>
-      </w:r>
+        <w:t xml:space="preserve">Uppgift 3: </w:t>
+      </w:r>
+      <w:proofErr w:type="spellStart"/>
+      <w:r>
+        <w:t>Binomialfördelning</w:t>
+      </w:r>
+      <w:proofErr w:type="spellEnd"/>
     </w:p>
     <w:p>
       <w:r>
@@ -7326,8 +9165,23 @@
       </w:r>
     </w:p>
     <w:p>
-      <w:r>
-        <w:t>int kasta_mynt(p)</w:t>
+      <w:proofErr w:type="spellStart"/>
+      <w:proofErr w:type="gramStart"/>
+      <w:r>
+        <w:t>int</w:t>
+      </w:r>
+      <w:proofErr w:type="spellEnd"/>
+      <w:proofErr w:type="gramEnd"/>
+      <w:r>
+        <w:t xml:space="preserve"> </w:t>
+      </w:r>
+      <w:proofErr w:type="spellStart"/>
+      <w:r>
+        <w:t>kasta_mynt</w:t>
+      </w:r>
+      <w:proofErr w:type="spellEnd"/>
+      <w:r>
+        <w:t>(p)</w:t>
       </w:r>
     </w:p>
     <w:p>
@@ -7347,8 +9201,13 @@
     </w:p>
     <w:p>
       <w:r>
-        <w:t>Varför måste q = 1- p ?</w:t>
-      </w:r>
+        <w:t xml:space="preserve">Varför måste q = 1- </w:t>
+      </w:r>
+      <w:proofErr w:type="gramStart"/>
+      <w:r>
+        <w:t>p ?</w:t>
+      </w:r>
+      <w:proofErr w:type="gramEnd"/>
     </w:p>
     <w:p/>
     <w:p>
@@ -7394,21 +9253,64 @@
       </w:r>
     </w:p>
     <w:p>
-      <w:r>
-        <w:t>bool experiment( n, k, p)</w:t>
-      </w:r>
-    </w:p>
-    <w:p>
-      <w:pPr>
-        <w:rPr>
-          <w:lang w:val="en-US"/>
-        </w:rPr>
-      </w:pPr>
-      <w:r>
-        <w:rPr>
-          <w:lang w:val="en-US"/>
-        </w:rPr>
-        <w:t>h/x för k= 0-n, p=0.3,  n = 2,3,4,5,10</w:t>
+      <w:proofErr w:type="spellStart"/>
+      <w:r>
+        <w:t>bool</w:t>
+      </w:r>
+      <w:proofErr w:type="spellEnd"/>
+      <w:r>
+        <w:t xml:space="preserve"> </w:t>
+      </w:r>
+      <w:proofErr w:type="gramStart"/>
+      <w:r>
+        <w:t>experiment( n</w:t>
+      </w:r>
+      <w:proofErr w:type="gramEnd"/>
+      <w:r>
+        <w:t>, k, p)</w:t>
+      </w:r>
+    </w:p>
+    <w:p>
+      <w:pPr>
+        <w:rPr>
+          <w:lang w:val="en-US"/>
+        </w:rPr>
+      </w:pPr>
+      <w:proofErr w:type="gramStart"/>
+      <w:r>
+        <w:rPr>
+          <w:lang w:val="en-US"/>
+        </w:rPr>
+        <w:t>h/x</w:t>
+      </w:r>
+      <w:proofErr w:type="gramEnd"/>
+      <w:r>
+        <w:rPr>
+          <w:lang w:val="en-US"/>
+        </w:rPr>
+        <w:t xml:space="preserve"> </w:t>
+      </w:r>
+      <w:proofErr w:type="spellStart"/>
+      <w:r>
+        <w:rPr>
+          <w:lang w:val="en-US"/>
+        </w:rPr>
+        <w:t>för</w:t>
+      </w:r>
+      <w:proofErr w:type="spellEnd"/>
+      <w:r>
+        <w:rPr>
+          <w:lang w:val="en-US"/>
+        </w:rPr>
+        <w:t xml:space="preserve"> k= 0-n, p=0.</w:t>
+      </w:r>
+      <w:bookmarkStart w:id="0" w:name="_GoBack"/>
+      <w:bookmarkEnd w:id="0"/>
+      <w:r>
+        <w:rPr>
+          <w:lang w:val="en-US"/>
+        </w:rPr>
+        <w:t>3,  n = 2,3,4,5,10</w:t>
       </w:r>
     </w:p>
     <w:p>

--- a/Rapport/Rapport.docx
+++ b/Rapport/Rapport.docx
@@ -25,13 +25,8 @@
         <w:pStyle w:val="Heading2"/>
         <w:jc w:val="center"/>
       </w:pPr>
-      <w:proofErr w:type="spellStart"/>
-      <w:r>
-        <w:t>Kombinatorik</w:t>
-      </w:r>
-      <w:proofErr w:type="spellEnd"/>
-      <w:r>
-        <w:t xml:space="preserve"> och sannolikhet</w:t>
+      <w:r>
+        <w:t>Kombinatorik och sannolikhet</w:t>
       </w:r>
     </w:p>
     <w:p>
@@ -82,22 +77,50 @@
     </w:p>
     <w:p>
       <w:r>
+        <w:t>Räkna ut sannolikheten P(E|F) för n kast med en m-sidig tärning, där</w:t>
+      </w:r>
+    </w:p>
+    <w:p>
+      <w:r>
+        <w:t>E = ”alla sidor på tärningen är med i följden av tärningstest”</w:t>
+      </w:r>
+    </w:p>
+    <w:p>
+      <w:r>
+        <w:t>F = ”följden av tärningskast är växande” .</w:t>
+      </w:r>
+    </w:p>
+    <w:p>
+      <w:r>
         <w:t>a)</w:t>
       </w:r>
     </w:p>
     <w:p>
       <w:r>
-        <w:t>m sidor, n kast</w:t>
-      </w:r>
-    </w:p>
-    <w:p>
-      <w:r>
-        <w:t>E = ”alla sidor på tärningen är med i följden av tärningstest”</w:t>
-      </w:r>
-    </w:p>
-    <w:p>
-      <w:r>
-        <w:t>F = ”följden av tärningskast är växande”</w:t>
+        <w:t xml:space="preserve">Räkna ut P(E), P(F) och P(E|F) för (m,n) </w:t>
+      </w:r>
+      <m:oMath>
+        <m:r>
+          <w:rPr>
+            <w:rFonts w:ascii="Cambria Math" w:hAnsi="Cambria Math"/>
+          </w:rPr>
+          <m:t>∈</m:t>
+        </m:r>
+      </m:oMath>
+      <w:r>
+        <w:rPr>
+          <w:rFonts w:eastAsiaTheme="minorEastAsia"/>
+        </w:rPr>
+        <w:t xml:space="preserve"> </w:t>
+      </w:r>
+      <w:r>
+        <w:t>{</w:t>
+      </w:r>
+      <w:r>
+        <w:rPr>
+          <w:highlight w:val="white"/>
+        </w:rPr>
+        <w:t>(6,8),(6,6),(4,5),(4,10),(3,10),(2,10)}</w:t>
       </w:r>
     </w:p>
     <w:p>
@@ -194,27 +217,7 @@
           <w:szCs w:val="19"/>
           <w:highlight w:val="white"/>
         </w:rPr>
-        <w:t xml:space="preserve">integer[][] </w:t>
-      </w:r>
-      <w:proofErr w:type="gramStart"/>
-      <w:r>
-        <w:rPr>
-          <w:rFonts w:ascii="Consolas" w:hAnsi="Consolas" w:cs="Consolas"/>
-          <w:sz w:val="19"/>
-          <w:szCs w:val="19"/>
-          <w:highlight w:val="white"/>
-        </w:rPr>
-        <w:t>Omega( n</w:t>
-      </w:r>
-      <w:proofErr w:type="gramEnd"/>
-      <w:r>
-        <w:rPr>
-          <w:rFonts w:ascii="Consolas" w:hAnsi="Consolas" w:cs="Consolas"/>
-          <w:sz w:val="19"/>
-          <w:szCs w:val="19"/>
-          <w:highlight w:val="white"/>
-        </w:rPr>
-        <w:t>, m )</w:t>
+        <w:t>integer[][] Omega( n, m )</w:t>
       </w:r>
       <w:r>
         <w:rPr>
@@ -341,45 +344,14 @@
         </w:rPr>
         <w:tab/>
       </w:r>
-      <w:proofErr w:type="gramStart"/>
-      <w:r>
-        <w:rPr>
-          <w:rFonts w:ascii="Consolas" w:hAnsi="Consolas" w:cs="Consolas"/>
-          <w:sz w:val="19"/>
-          <w:szCs w:val="19"/>
-          <w:highlight w:val="white"/>
-        </w:rPr>
-        <w:t>for( 0</w:t>
-      </w:r>
-      <w:proofErr w:type="gramEnd"/>
-      <w:r>
-        <w:rPr>
-          <w:rFonts w:ascii="Consolas" w:hAnsi="Consolas" w:cs="Consolas"/>
-          <w:sz w:val="19"/>
-          <w:szCs w:val="19"/>
-          <w:highlight w:val="white"/>
-        </w:rPr>
-        <w:t xml:space="preserve"> &lt; i &lt; </w:t>
-      </w:r>
-      <w:proofErr w:type="spellStart"/>
-      <w:r>
-        <w:rPr>
-          <w:rFonts w:ascii="Consolas" w:hAnsi="Consolas" w:cs="Consolas"/>
-          <w:sz w:val="19"/>
-          <w:szCs w:val="19"/>
-          <w:highlight w:val="white"/>
-        </w:rPr>
-        <w:t>m^n</w:t>
-      </w:r>
-      <w:proofErr w:type="spellEnd"/>
-      <w:r>
-        <w:rPr>
-          <w:rFonts w:ascii="Consolas" w:hAnsi="Consolas" w:cs="Consolas"/>
-          <w:sz w:val="19"/>
-          <w:szCs w:val="19"/>
-          <w:highlight w:val="white"/>
-        </w:rPr>
-        <w:t>)</w:t>
+      <w:r>
+        <w:rPr>
+          <w:rFonts w:ascii="Consolas" w:hAnsi="Consolas" w:cs="Consolas"/>
+          <w:sz w:val="19"/>
+          <w:szCs w:val="19"/>
+          <w:highlight w:val="white"/>
+        </w:rPr>
+        <w:t>for( 0 &lt; i &lt; m^n)</w:t>
       </w:r>
     </w:p>
     <w:p>
@@ -437,25 +409,14 @@
         </w:rPr>
         <w:tab/>
       </w:r>
-      <w:proofErr w:type="gramStart"/>
-      <w:r>
-        <w:rPr>
-          <w:rFonts w:ascii="Consolas" w:hAnsi="Consolas" w:cs="Consolas"/>
-          <w:sz w:val="19"/>
-          <w:szCs w:val="19"/>
-          <w:highlight w:val="white"/>
-        </w:rPr>
-        <w:t>for( 0</w:t>
-      </w:r>
-      <w:proofErr w:type="gramEnd"/>
-      <w:r>
-        <w:rPr>
-          <w:rFonts w:ascii="Consolas" w:hAnsi="Consolas" w:cs="Consolas"/>
-          <w:sz w:val="19"/>
-          <w:szCs w:val="19"/>
-          <w:highlight w:val="white"/>
-        </w:rPr>
-        <w:t xml:space="preserve"> &lt; j &lt; n )</w:t>
+      <w:r>
+        <w:rPr>
+          <w:rFonts w:ascii="Consolas" w:hAnsi="Consolas" w:cs="Consolas"/>
+          <w:sz w:val="19"/>
+          <w:szCs w:val="19"/>
+          <w:highlight w:val="white"/>
+        </w:rPr>
+        <w:t>for( 0 &lt; j &lt; n )</w:t>
       </w:r>
     </w:p>
     <w:p>
@@ -530,47 +491,7 @@
           <w:highlight w:val="white"/>
         </w:rPr>
         <w:tab/>
-        <w:t xml:space="preserve">omega[i][j] = (i/( </w:t>
-      </w:r>
-      <w:proofErr w:type="spellStart"/>
-      <w:r>
-        <w:rPr>
-          <w:rFonts w:ascii="Consolas" w:hAnsi="Consolas" w:cs="Consolas"/>
-          <w:sz w:val="19"/>
-          <w:szCs w:val="19"/>
-          <w:highlight w:val="white"/>
-        </w:rPr>
-        <w:t>m^j</w:t>
-      </w:r>
-      <w:proofErr w:type="spellEnd"/>
-      <w:r>
-        <w:rPr>
-          <w:rFonts w:ascii="Consolas" w:hAnsi="Consolas" w:cs="Consolas"/>
-          <w:sz w:val="19"/>
-          <w:szCs w:val="19"/>
-          <w:highlight w:val="white"/>
-        </w:rPr>
-        <w:t xml:space="preserve"> ) </w:t>
-      </w:r>
-      <w:proofErr w:type="gramStart"/>
-      <w:r>
-        <w:rPr>
-          <w:rFonts w:ascii="Consolas" w:hAnsi="Consolas" w:cs="Consolas"/>
-          <w:sz w:val="19"/>
-          <w:szCs w:val="19"/>
-          <w:highlight w:val="white"/>
-        </w:rPr>
-        <w:t>%m</w:t>
-      </w:r>
-      <w:proofErr w:type="gramEnd"/>
-      <w:r>
-        <w:rPr>
-          <w:rFonts w:ascii="Consolas" w:hAnsi="Consolas" w:cs="Consolas"/>
-          <w:sz w:val="19"/>
-          <w:szCs w:val="19"/>
-          <w:highlight w:val="white"/>
-        </w:rPr>
-        <w:t xml:space="preserve"> )+1</w:t>
+        <w:t>omega[i][j] = (i/( m^j ) %m )+1</w:t>
       </w:r>
     </w:p>
     <w:p>
@@ -659,26 +580,7 @@
           <w:highlight w:val="white"/>
         </w:rPr>
         <w:tab/>
-      </w:r>
-      <w:proofErr w:type="spellStart"/>
-      <w:r>
-        <w:rPr>
-          <w:rFonts w:ascii="Consolas" w:hAnsi="Consolas" w:cs="Consolas"/>
-          <w:sz w:val="19"/>
-          <w:szCs w:val="19"/>
-          <w:highlight w:val="white"/>
-        </w:rPr>
-        <w:t>return</w:t>
-      </w:r>
-      <w:proofErr w:type="spellEnd"/>
-      <w:r>
-        <w:rPr>
-          <w:rFonts w:ascii="Consolas" w:hAnsi="Consolas" w:cs="Consolas"/>
-          <w:sz w:val="19"/>
-          <w:szCs w:val="19"/>
-          <w:highlight w:val="white"/>
-        </w:rPr>
-        <w:t xml:space="preserve"> omega</w:t>
+        <w:t>return omega</w:t>
       </w:r>
     </w:p>
     <w:p>
@@ -812,50 +714,28 @@
           <w:szCs w:val="19"/>
           <w:highlight w:val="white"/>
         </w:rPr>
-        <w:t xml:space="preserve">integer[][] </w:t>
-      </w:r>
-      <w:proofErr w:type="gramStart"/>
-      <w:r>
-        <w:rPr>
-          <w:rFonts w:ascii="Consolas" w:hAnsi="Consolas" w:cs="Consolas"/>
-          <w:sz w:val="19"/>
-          <w:szCs w:val="19"/>
-          <w:highlight w:val="white"/>
-        </w:rPr>
-        <w:t>E( n</w:t>
-      </w:r>
-      <w:proofErr w:type="gramEnd"/>
-      <w:r>
-        <w:rPr>
-          <w:rFonts w:ascii="Consolas" w:hAnsi="Consolas" w:cs="Consolas"/>
-          <w:sz w:val="19"/>
-          <w:szCs w:val="19"/>
-          <w:highlight w:val="white"/>
-        </w:rPr>
-        <w:t>, m )</w:t>
-      </w:r>
-    </w:p>
-    <w:p>
-      <w:pPr>
-        <w:autoSpaceDE w:val="0"/>
-        <w:autoSpaceDN w:val="0"/>
-        <w:adjustRightInd w:val="0"/>
-        <w:spacing w:after="0" w:line="240" w:lineRule="auto"/>
-        <w:rPr>
-          <w:rFonts w:ascii="Consolas" w:hAnsi="Consolas" w:cs="Consolas"/>
-          <w:sz w:val="19"/>
-          <w:szCs w:val="19"/>
-          <w:highlight w:val="white"/>
-          <w:lang w:val="en-US"/>
-        </w:rPr>
-      </w:pPr>
-      <w:r>
-        <w:rPr>
-          <w:rFonts w:ascii="Consolas" w:hAnsi="Consolas" w:cs="Consolas"/>
-          <w:sz w:val="19"/>
-          <w:szCs w:val="19"/>
-          <w:highlight w:val="white"/>
-          <w:lang w:val="en-US"/>
+        <w:t>integer[][] E( n, m )</w:t>
+      </w:r>
+    </w:p>
+    <w:p>
+      <w:pPr>
+        <w:autoSpaceDE w:val="0"/>
+        <w:autoSpaceDN w:val="0"/>
+        <w:adjustRightInd w:val="0"/>
+        <w:spacing w:after="0" w:line="240" w:lineRule="auto"/>
+        <w:rPr>
+          <w:rFonts w:ascii="Consolas" w:hAnsi="Consolas" w:cs="Consolas"/>
+          <w:sz w:val="19"/>
+          <w:szCs w:val="19"/>
+          <w:highlight w:val="white"/>
+        </w:rPr>
+      </w:pPr>
+      <w:r>
+        <w:rPr>
+          <w:rFonts w:ascii="Consolas" w:hAnsi="Consolas" w:cs="Consolas"/>
+          <w:sz w:val="19"/>
+          <w:szCs w:val="19"/>
+          <w:highlight w:val="white"/>
         </w:rPr>
         <w:t>{</w:t>
       </w:r>
@@ -875,27 +755,15 @@
           <w:lang w:val="en-US"/>
         </w:rPr>
       </w:pPr>
-      <w:proofErr w:type="gramStart"/>
-      <w:r>
-        <w:rPr>
-          <w:rFonts w:ascii="Consolas" w:hAnsi="Consolas" w:cs="Consolas"/>
-          <w:sz w:val="19"/>
-          <w:szCs w:val="19"/>
-          <w:highlight w:val="white"/>
-          <w:lang w:val="en-US"/>
-        </w:rPr>
-        <w:t>integer[</w:t>
-      </w:r>
-      <w:proofErr w:type="gramEnd"/>
-      <w:r>
-        <w:rPr>
-          <w:rFonts w:ascii="Consolas" w:hAnsi="Consolas" w:cs="Consolas"/>
-          <w:sz w:val="19"/>
-          <w:szCs w:val="19"/>
-          <w:highlight w:val="white"/>
-          <w:lang w:val="en-US"/>
-        </w:rPr>
-        <w:t>][] e</w:t>
+      <w:r>
+        <w:rPr>
+          <w:rFonts w:ascii="Consolas" w:hAnsi="Consolas" w:cs="Consolas"/>
+          <w:sz w:val="19"/>
+          <w:szCs w:val="19"/>
+          <w:highlight w:val="white"/>
+          <w:lang w:val="en-US"/>
+        </w:rPr>
+        <w:t>integer[][] e</w:t>
       </w:r>
       <w:r>
         <w:rPr>
@@ -923,49 +791,618 @@
           <w:lang w:val="en-US"/>
         </w:rPr>
       </w:pPr>
-      <w:proofErr w:type="gramStart"/>
-      <w:r>
-        <w:rPr>
-          <w:rFonts w:ascii="Consolas" w:hAnsi="Consolas" w:cs="Consolas"/>
-          <w:sz w:val="19"/>
-          <w:szCs w:val="19"/>
-          <w:highlight w:val="white"/>
-          <w:lang w:val="en-US"/>
-        </w:rPr>
-        <w:t>integer</w:t>
-      </w:r>
-      <w:proofErr w:type="gramEnd"/>
-      <w:r>
-        <w:rPr>
-          <w:rFonts w:ascii="Consolas" w:hAnsi="Consolas" w:cs="Consolas"/>
-          <w:sz w:val="19"/>
-          <w:szCs w:val="19"/>
-          <w:highlight w:val="white"/>
-          <w:lang w:val="en-US"/>
-        </w:rPr>
+      <w:r>
+        <w:rPr>
+          <w:rFonts w:ascii="Consolas" w:hAnsi="Consolas" w:cs="Consolas"/>
+          <w:sz w:val="19"/>
+          <w:szCs w:val="19"/>
+          <w:highlight w:val="white"/>
+          <w:lang w:val="en-US"/>
+        </w:rPr>
+        <w:t>integer i, die</w:t>
+      </w:r>
+    </w:p>
+    <w:p>
+      <w:pPr>
+        <w:autoSpaceDE w:val="0"/>
+        <w:autoSpaceDN w:val="0"/>
+        <w:adjustRightInd w:val="0"/>
+        <w:spacing w:after="0" w:line="240" w:lineRule="auto"/>
+        <w:ind w:firstLine="567"/>
+        <w:rPr>
+          <w:rFonts w:ascii="Consolas" w:hAnsi="Consolas" w:cs="Consolas"/>
+          <w:sz w:val="19"/>
+          <w:szCs w:val="19"/>
+          <w:highlight w:val="white"/>
+          <w:lang w:val="en-US"/>
+        </w:rPr>
+      </w:pPr>
+      <w:r>
+        <w:rPr>
+          <w:rFonts w:ascii="Consolas" w:hAnsi="Consolas" w:cs="Consolas"/>
+          <w:sz w:val="19"/>
+          <w:szCs w:val="19"/>
+          <w:highlight w:val="white"/>
+          <w:lang w:val="en-US"/>
+        </w:rPr>
+        <w:t>boolean allValues, set to True</w:t>
+      </w:r>
+    </w:p>
+    <w:p>
+      <w:pPr>
+        <w:autoSpaceDE w:val="0"/>
+        <w:autoSpaceDN w:val="0"/>
+        <w:adjustRightInd w:val="0"/>
+        <w:spacing w:after="0" w:line="240" w:lineRule="auto"/>
+        <w:ind w:firstLine="567"/>
+        <w:rPr>
+          <w:rFonts w:ascii="Consolas" w:hAnsi="Consolas" w:cs="Consolas"/>
+          <w:sz w:val="19"/>
+          <w:szCs w:val="19"/>
+          <w:highlight w:val="white"/>
+          <w:lang w:val="en-US"/>
+        </w:rPr>
+      </w:pPr>
+    </w:p>
+    <w:p>
+      <w:pPr>
+        <w:autoSpaceDE w:val="0"/>
+        <w:autoSpaceDN w:val="0"/>
+        <w:adjustRightInd w:val="0"/>
+        <w:spacing w:after="0" w:line="240" w:lineRule="auto"/>
+        <w:ind w:firstLine="567"/>
+        <w:rPr>
+          <w:rFonts w:ascii="Consolas" w:hAnsi="Consolas" w:cs="Consolas"/>
+          <w:sz w:val="19"/>
+          <w:szCs w:val="19"/>
+          <w:highlight w:val="white"/>
+          <w:lang w:val="en-US"/>
+        </w:rPr>
+      </w:pPr>
+      <w:r>
+        <w:rPr>
+          <w:rFonts w:ascii="Consolas" w:hAnsi="Consolas" w:cs="Consolas"/>
+          <w:sz w:val="19"/>
+          <w:szCs w:val="19"/>
+          <w:highlight w:val="white"/>
+          <w:lang w:val="en-US"/>
+        </w:rPr>
+        <w:t>for( 0 &lt; i &lt; omega.size )</w:t>
+      </w:r>
+    </w:p>
+    <w:p>
+      <w:pPr>
+        <w:autoSpaceDE w:val="0"/>
+        <w:autoSpaceDN w:val="0"/>
+        <w:adjustRightInd w:val="0"/>
+        <w:spacing w:after="0" w:line="240" w:lineRule="auto"/>
+        <w:ind w:firstLine="567"/>
+        <w:rPr>
+          <w:rFonts w:ascii="Consolas" w:hAnsi="Consolas" w:cs="Consolas"/>
+          <w:sz w:val="19"/>
+          <w:szCs w:val="19"/>
+          <w:highlight w:val="white"/>
+          <w:lang w:val="en-US"/>
+        </w:rPr>
+      </w:pPr>
+      <w:r>
+        <w:rPr>
+          <w:rFonts w:ascii="Consolas" w:hAnsi="Consolas" w:cs="Consolas"/>
+          <w:sz w:val="19"/>
+          <w:szCs w:val="19"/>
+          <w:highlight w:val="white"/>
+          <w:lang w:val="en-US"/>
+        </w:rPr>
+        <w:t>{</w:t>
+      </w:r>
+    </w:p>
+    <w:p>
+      <w:pPr>
+        <w:autoSpaceDE w:val="0"/>
+        <w:autoSpaceDN w:val="0"/>
+        <w:adjustRightInd w:val="0"/>
+        <w:spacing w:after="0" w:line="240" w:lineRule="auto"/>
+        <w:rPr>
+          <w:rFonts w:ascii="Consolas" w:hAnsi="Consolas" w:cs="Consolas"/>
+          <w:sz w:val="19"/>
+          <w:szCs w:val="19"/>
+          <w:highlight w:val="white"/>
+          <w:lang w:val="en-US"/>
+        </w:rPr>
+      </w:pPr>
+      <w:r>
+        <w:rPr>
+          <w:rFonts w:ascii="Consolas" w:hAnsi="Consolas" w:cs="Consolas"/>
+          <w:sz w:val="19"/>
+          <w:szCs w:val="19"/>
+          <w:highlight w:val="white"/>
+          <w:lang w:val="en-US"/>
+        </w:rPr>
+        <w:tab/>
+      </w:r>
+      <w:r>
+        <w:rPr>
+          <w:rFonts w:ascii="Consolas" w:hAnsi="Consolas" w:cs="Consolas"/>
+          <w:sz w:val="19"/>
+          <w:szCs w:val="19"/>
+          <w:highlight w:val="white"/>
+          <w:lang w:val="en-US"/>
+        </w:rPr>
+        <w:tab/>
+        <w:t>for( 1 &lt; die &lt;= m )</w:t>
+      </w:r>
+    </w:p>
+    <w:p>
+      <w:pPr>
+        <w:autoSpaceDE w:val="0"/>
+        <w:autoSpaceDN w:val="0"/>
+        <w:adjustRightInd w:val="0"/>
+        <w:spacing w:after="0" w:line="240" w:lineRule="auto"/>
+        <w:rPr>
+          <w:rFonts w:ascii="Consolas" w:hAnsi="Consolas" w:cs="Consolas"/>
+          <w:sz w:val="19"/>
+          <w:szCs w:val="19"/>
+          <w:highlight w:val="white"/>
+          <w:lang w:val="en-US"/>
+        </w:rPr>
+      </w:pPr>
+      <w:r>
+        <w:rPr>
+          <w:rFonts w:ascii="Consolas" w:hAnsi="Consolas" w:cs="Consolas"/>
+          <w:sz w:val="19"/>
+          <w:szCs w:val="19"/>
+          <w:highlight w:val="white"/>
+          <w:lang w:val="en-US"/>
+        </w:rPr>
+        <w:tab/>
+      </w:r>
+      <w:r>
+        <w:rPr>
+          <w:rFonts w:ascii="Consolas" w:hAnsi="Consolas" w:cs="Consolas"/>
+          <w:sz w:val="19"/>
+          <w:szCs w:val="19"/>
+          <w:highlight w:val="white"/>
+          <w:lang w:val="en-US"/>
+        </w:rPr>
+        <w:tab/>
+        <w:t>{</w:t>
+      </w:r>
+    </w:p>
+    <w:p>
+      <w:pPr>
+        <w:autoSpaceDE w:val="0"/>
+        <w:autoSpaceDN w:val="0"/>
+        <w:adjustRightInd w:val="0"/>
+        <w:spacing w:after="0" w:line="240" w:lineRule="auto"/>
+        <w:rPr>
+          <w:rFonts w:ascii="Consolas" w:hAnsi="Consolas" w:cs="Consolas"/>
+          <w:sz w:val="19"/>
+          <w:szCs w:val="19"/>
+          <w:highlight w:val="white"/>
+          <w:lang w:val="en-US"/>
+        </w:rPr>
+      </w:pPr>
+      <w:r>
+        <w:rPr>
+          <w:rFonts w:ascii="Consolas" w:hAnsi="Consolas" w:cs="Consolas"/>
+          <w:sz w:val="19"/>
+          <w:szCs w:val="19"/>
+          <w:highlight w:val="white"/>
+          <w:lang w:val="en-US"/>
+        </w:rPr>
+        <w:tab/>
+      </w:r>
+      <w:r>
+        <w:rPr>
+          <w:rFonts w:ascii="Consolas" w:hAnsi="Consolas" w:cs="Consolas"/>
+          <w:sz w:val="19"/>
+          <w:szCs w:val="19"/>
+          <w:highlight w:val="white"/>
+          <w:lang w:val="en-US"/>
+        </w:rPr>
+        <w:tab/>
+      </w:r>
+      <w:r>
+        <w:rPr>
+          <w:rFonts w:ascii="Consolas" w:hAnsi="Consolas" w:cs="Consolas"/>
+          <w:sz w:val="19"/>
+          <w:szCs w:val="19"/>
+          <w:highlight w:val="white"/>
+          <w:lang w:val="en-US"/>
+        </w:rPr>
+        <w:tab/>
+        <w:t xml:space="preserve">if ( omega[i] does not contain die ) </w:t>
+      </w:r>
+    </w:p>
+    <w:p>
+      <w:pPr>
+        <w:autoSpaceDE w:val="0"/>
+        <w:autoSpaceDN w:val="0"/>
+        <w:adjustRightInd w:val="0"/>
+        <w:spacing w:after="0" w:line="240" w:lineRule="auto"/>
+        <w:rPr>
+          <w:rFonts w:ascii="Consolas" w:hAnsi="Consolas" w:cs="Consolas"/>
+          <w:sz w:val="19"/>
+          <w:szCs w:val="19"/>
+          <w:highlight w:val="white"/>
+          <w:lang w:val="en-US"/>
+        </w:rPr>
+      </w:pPr>
+      <w:r>
+        <w:rPr>
+          <w:rFonts w:ascii="Consolas" w:hAnsi="Consolas" w:cs="Consolas"/>
+          <w:sz w:val="19"/>
+          <w:szCs w:val="19"/>
+          <w:highlight w:val="white"/>
+          <w:lang w:val="en-US"/>
+        </w:rPr>
+        <w:tab/>
+      </w:r>
+      <w:r>
+        <w:rPr>
+          <w:rFonts w:ascii="Consolas" w:hAnsi="Consolas" w:cs="Consolas"/>
+          <w:sz w:val="19"/>
+          <w:szCs w:val="19"/>
+          <w:highlight w:val="white"/>
+          <w:lang w:val="en-US"/>
+        </w:rPr>
+        <w:tab/>
+      </w:r>
+      <w:r>
+        <w:rPr>
+          <w:rFonts w:ascii="Consolas" w:hAnsi="Consolas" w:cs="Consolas"/>
+          <w:sz w:val="19"/>
+          <w:szCs w:val="19"/>
+          <w:highlight w:val="white"/>
+          <w:lang w:val="en-US"/>
+        </w:rPr>
+        <w:tab/>
+        <w:t>{</w:t>
+      </w:r>
+    </w:p>
+    <w:p>
+      <w:pPr>
+        <w:autoSpaceDE w:val="0"/>
+        <w:autoSpaceDN w:val="0"/>
+        <w:adjustRightInd w:val="0"/>
+        <w:spacing w:after="0" w:line="240" w:lineRule="auto"/>
+        <w:rPr>
+          <w:rFonts w:ascii="Consolas" w:hAnsi="Consolas" w:cs="Consolas"/>
+          <w:sz w:val="19"/>
+          <w:szCs w:val="19"/>
+          <w:highlight w:val="white"/>
+          <w:lang w:val="en-US"/>
+        </w:rPr>
+      </w:pPr>
+      <w:r>
+        <w:rPr>
+          <w:rFonts w:ascii="Consolas" w:hAnsi="Consolas" w:cs="Consolas"/>
+          <w:sz w:val="19"/>
+          <w:szCs w:val="19"/>
+          <w:highlight w:val="white"/>
+          <w:lang w:val="en-US"/>
+        </w:rPr>
+        <w:tab/>
+      </w:r>
+      <w:r>
+        <w:rPr>
+          <w:rFonts w:ascii="Consolas" w:hAnsi="Consolas" w:cs="Consolas"/>
+          <w:sz w:val="19"/>
+          <w:szCs w:val="19"/>
+          <w:highlight w:val="white"/>
+          <w:lang w:val="en-US"/>
+        </w:rPr>
+        <w:tab/>
+      </w:r>
+      <w:r>
+        <w:rPr>
+          <w:rFonts w:ascii="Consolas" w:hAnsi="Consolas" w:cs="Consolas"/>
+          <w:sz w:val="19"/>
+          <w:szCs w:val="19"/>
+          <w:highlight w:val="white"/>
+          <w:lang w:val="en-US"/>
+        </w:rPr>
+        <w:tab/>
+      </w:r>
+      <w:r>
+        <w:rPr>
+          <w:rFonts w:ascii="Consolas" w:hAnsi="Consolas" w:cs="Consolas"/>
+          <w:sz w:val="19"/>
+          <w:szCs w:val="19"/>
+          <w:highlight w:val="white"/>
+          <w:lang w:val="en-US"/>
+        </w:rPr>
+        <w:tab/>
+        <w:t>allValues = false</w:t>
+      </w:r>
+    </w:p>
+    <w:p>
+      <w:pPr>
+        <w:autoSpaceDE w:val="0"/>
+        <w:autoSpaceDN w:val="0"/>
+        <w:adjustRightInd w:val="0"/>
+        <w:spacing w:after="0" w:line="240" w:lineRule="auto"/>
+        <w:rPr>
+          <w:rFonts w:ascii="Consolas" w:hAnsi="Consolas" w:cs="Consolas"/>
+          <w:sz w:val="19"/>
+          <w:szCs w:val="19"/>
+          <w:highlight w:val="white"/>
+          <w:lang w:val="en-US"/>
+        </w:rPr>
+      </w:pPr>
+      <w:r>
+        <w:rPr>
+          <w:rFonts w:ascii="Consolas" w:hAnsi="Consolas" w:cs="Consolas"/>
+          <w:sz w:val="19"/>
+          <w:szCs w:val="19"/>
+          <w:highlight w:val="white"/>
+          <w:lang w:val="en-US"/>
+        </w:rPr>
+        <w:tab/>
+      </w:r>
+      <w:r>
+        <w:rPr>
+          <w:rFonts w:ascii="Consolas" w:hAnsi="Consolas" w:cs="Consolas"/>
+          <w:sz w:val="19"/>
+          <w:szCs w:val="19"/>
+          <w:highlight w:val="white"/>
+          <w:lang w:val="en-US"/>
+        </w:rPr>
+        <w:tab/>
+      </w:r>
+      <w:r>
+        <w:rPr>
+          <w:rFonts w:ascii="Consolas" w:hAnsi="Consolas" w:cs="Consolas"/>
+          <w:sz w:val="19"/>
+          <w:szCs w:val="19"/>
+          <w:highlight w:val="white"/>
+          <w:lang w:val="en-US"/>
+        </w:rPr>
+        <w:tab/>
+        <w:t>}</w:t>
+      </w:r>
+      <w:r>
+        <w:rPr>
+          <w:rFonts w:ascii="Consolas" w:hAnsi="Consolas" w:cs="Consolas"/>
+          <w:sz w:val="19"/>
+          <w:szCs w:val="19"/>
+          <w:highlight w:val="white"/>
+          <w:lang w:val="en-US"/>
+        </w:rPr>
+        <w:tab/>
+      </w:r>
+      <w:r>
+        <w:rPr>
+          <w:rFonts w:ascii="Consolas" w:hAnsi="Consolas" w:cs="Consolas"/>
+          <w:sz w:val="19"/>
+          <w:szCs w:val="19"/>
+          <w:highlight w:val="white"/>
+          <w:lang w:val="en-US"/>
+        </w:rPr>
+        <w:tab/>
+      </w:r>
+      <w:r>
+        <w:rPr>
+          <w:rFonts w:ascii="Consolas" w:hAnsi="Consolas" w:cs="Consolas"/>
+          <w:sz w:val="19"/>
+          <w:szCs w:val="19"/>
+          <w:highlight w:val="white"/>
+          <w:lang w:val="en-US"/>
+        </w:rPr>
+        <w:tab/>
         <w:t xml:space="preserve"> </w:t>
       </w:r>
-      <w:proofErr w:type="spellStart"/>
-      <w:r>
-        <w:rPr>
-          <w:rFonts w:ascii="Consolas" w:hAnsi="Consolas" w:cs="Consolas"/>
-          <w:sz w:val="19"/>
-          <w:szCs w:val="19"/>
-          <w:highlight w:val="white"/>
-          <w:lang w:val="en-US"/>
-        </w:rPr>
-        <w:t>i</w:t>
-      </w:r>
-      <w:proofErr w:type="spellEnd"/>
-      <w:r>
-        <w:rPr>
-          <w:rFonts w:ascii="Consolas" w:hAnsi="Consolas" w:cs="Consolas"/>
-          <w:sz w:val="19"/>
-          <w:szCs w:val="19"/>
-          <w:highlight w:val="white"/>
-          <w:lang w:val="en-US"/>
-        </w:rPr>
-        <w:t>, die</w:t>
+    </w:p>
+    <w:p>
+      <w:pPr>
+        <w:autoSpaceDE w:val="0"/>
+        <w:autoSpaceDN w:val="0"/>
+        <w:adjustRightInd w:val="0"/>
+        <w:spacing w:after="0" w:line="240" w:lineRule="auto"/>
+        <w:rPr>
+          <w:rFonts w:ascii="Consolas" w:hAnsi="Consolas" w:cs="Consolas"/>
+          <w:sz w:val="19"/>
+          <w:szCs w:val="19"/>
+          <w:highlight w:val="white"/>
+          <w:lang w:val="en-US"/>
+        </w:rPr>
+      </w:pPr>
+      <w:r>
+        <w:rPr>
+          <w:rFonts w:ascii="Consolas" w:hAnsi="Consolas" w:cs="Consolas"/>
+          <w:sz w:val="19"/>
+          <w:szCs w:val="19"/>
+          <w:highlight w:val="white"/>
+          <w:lang w:val="en-US"/>
+        </w:rPr>
+        <w:tab/>
+      </w:r>
+      <w:r>
+        <w:rPr>
+          <w:rFonts w:ascii="Consolas" w:hAnsi="Consolas" w:cs="Consolas"/>
+          <w:sz w:val="19"/>
+          <w:szCs w:val="19"/>
+          <w:highlight w:val="white"/>
+          <w:lang w:val="en-US"/>
+        </w:rPr>
+        <w:tab/>
+        <w:t>}</w:t>
+      </w:r>
+    </w:p>
+    <w:p>
+      <w:pPr>
+        <w:autoSpaceDE w:val="0"/>
+        <w:autoSpaceDN w:val="0"/>
+        <w:adjustRightInd w:val="0"/>
+        <w:spacing w:after="0" w:line="240" w:lineRule="auto"/>
+        <w:rPr>
+          <w:rFonts w:ascii="Consolas" w:hAnsi="Consolas" w:cs="Consolas"/>
+          <w:sz w:val="19"/>
+          <w:szCs w:val="19"/>
+          <w:highlight w:val="white"/>
+          <w:lang w:val="en-US"/>
+        </w:rPr>
+      </w:pPr>
+      <w:r>
+        <w:rPr>
+          <w:rFonts w:ascii="Consolas" w:hAnsi="Consolas" w:cs="Consolas"/>
+          <w:sz w:val="19"/>
+          <w:szCs w:val="19"/>
+          <w:highlight w:val="white"/>
+          <w:lang w:val="en-US"/>
+        </w:rPr>
+        <w:tab/>
+      </w:r>
+      <w:r>
+        <w:rPr>
+          <w:rFonts w:ascii="Consolas" w:hAnsi="Consolas" w:cs="Consolas"/>
+          <w:sz w:val="19"/>
+          <w:szCs w:val="19"/>
+          <w:highlight w:val="white"/>
+          <w:lang w:val="en-US"/>
+        </w:rPr>
+        <w:tab/>
+        <w:t>if( allValues = true )</w:t>
+      </w:r>
+    </w:p>
+    <w:p>
+      <w:pPr>
+        <w:autoSpaceDE w:val="0"/>
+        <w:autoSpaceDN w:val="0"/>
+        <w:adjustRightInd w:val="0"/>
+        <w:spacing w:after="0" w:line="240" w:lineRule="auto"/>
+        <w:rPr>
+          <w:rFonts w:ascii="Consolas" w:hAnsi="Consolas" w:cs="Consolas"/>
+          <w:sz w:val="19"/>
+          <w:szCs w:val="19"/>
+          <w:highlight w:val="white"/>
+          <w:lang w:val="en-US"/>
+        </w:rPr>
+      </w:pPr>
+      <w:r>
+        <w:rPr>
+          <w:rFonts w:ascii="Consolas" w:hAnsi="Consolas" w:cs="Consolas"/>
+          <w:sz w:val="19"/>
+          <w:szCs w:val="19"/>
+          <w:highlight w:val="white"/>
+          <w:lang w:val="en-US"/>
+        </w:rPr>
+        <w:tab/>
+      </w:r>
+      <w:r>
+        <w:rPr>
+          <w:rFonts w:ascii="Consolas" w:hAnsi="Consolas" w:cs="Consolas"/>
+          <w:sz w:val="19"/>
+          <w:szCs w:val="19"/>
+          <w:highlight w:val="white"/>
+          <w:lang w:val="en-US"/>
+        </w:rPr>
+        <w:tab/>
+      </w:r>
+      <w:r>
+        <w:rPr>
+          <w:rFonts w:ascii="Consolas" w:hAnsi="Consolas" w:cs="Consolas"/>
+          <w:sz w:val="19"/>
+          <w:szCs w:val="19"/>
+          <w:highlight w:val="white"/>
+          <w:lang w:val="en-US"/>
+        </w:rPr>
+        <w:t>{</w:t>
+      </w:r>
+    </w:p>
+    <w:p>
+      <w:pPr>
+        <w:autoSpaceDE w:val="0"/>
+        <w:autoSpaceDN w:val="0"/>
+        <w:adjustRightInd w:val="0"/>
+        <w:spacing w:after="0" w:line="240" w:lineRule="auto"/>
+        <w:rPr>
+          <w:rFonts w:ascii="Consolas" w:hAnsi="Consolas" w:cs="Consolas"/>
+          <w:sz w:val="19"/>
+          <w:szCs w:val="19"/>
+          <w:highlight w:val="white"/>
+        </w:rPr>
+      </w:pPr>
+      <w:r>
+        <w:rPr>
+          <w:rFonts w:ascii="Consolas" w:hAnsi="Consolas" w:cs="Consolas"/>
+          <w:sz w:val="19"/>
+          <w:szCs w:val="19"/>
+          <w:highlight w:val="white"/>
+          <w:lang w:val="en-US"/>
+        </w:rPr>
+        <w:tab/>
+      </w:r>
+      <w:r>
+        <w:rPr>
+          <w:rFonts w:ascii="Consolas" w:hAnsi="Consolas" w:cs="Consolas"/>
+          <w:sz w:val="19"/>
+          <w:szCs w:val="19"/>
+          <w:highlight w:val="white"/>
+          <w:lang w:val="en-US"/>
+        </w:rPr>
+        <w:tab/>
+      </w:r>
+      <w:r>
+        <w:rPr>
+          <w:rFonts w:ascii="Consolas" w:hAnsi="Consolas" w:cs="Consolas"/>
+          <w:sz w:val="19"/>
+          <w:szCs w:val="19"/>
+          <w:highlight w:val="white"/>
+          <w:lang w:val="en-US"/>
+        </w:rPr>
+        <w:tab/>
+      </w:r>
+      <w:r>
+        <w:rPr>
+          <w:rFonts w:ascii="Consolas" w:hAnsi="Consolas" w:cs="Consolas"/>
+          <w:sz w:val="19"/>
+          <w:szCs w:val="19"/>
+          <w:highlight w:val="white"/>
+        </w:rPr>
+        <w:t>put omega[i] in e</w:t>
+      </w:r>
+    </w:p>
+    <w:p>
+      <w:pPr>
+        <w:autoSpaceDE w:val="0"/>
+        <w:autoSpaceDN w:val="0"/>
+        <w:adjustRightInd w:val="0"/>
+        <w:spacing w:after="0" w:line="240" w:lineRule="auto"/>
+        <w:ind w:left="1135" w:firstLine="567"/>
+        <w:rPr>
+          <w:rFonts w:ascii="Consolas" w:hAnsi="Consolas" w:cs="Consolas"/>
+          <w:sz w:val="19"/>
+          <w:szCs w:val="19"/>
+          <w:highlight w:val="white"/>
+        </w:rPr>
+      </w:pPr>
+      <w:r>
+        <w:rPr>
+          <w:rFonts w:ascii="Consolas" w:hAnsi="Consolas" w:cs="Consolas"/>
+          <w:sz w:val="19"/>
+          <w:szCs w:val="19"/>
+          <w:highlight w:val="white"/>
+        </w:rPr>
+        <w:t>}</w:t>
+      </w:r>
+      <w:r>
+        <w:rPr>
+          <w:rFonts w:ascii="Consolas" w:hAnsi="Consolas" w:cs="Consolas"/>
+          <w:sz w:val="19"/>
+          <w:szCs w:val="19"/>
+          <w:highlight w:val="white"/>
+        </w:rPr>
+        <w:tab/>
+      </w:r>
+      <w:r>
+        <w:rPr>
+          <w:rFonts w:ascii="Consolas" w:hAnsi="Consolas" w:cs="Consolas"/>
+          <w:sz w:val="19"/>
+          <w:szCs w:val="19"/>
+          <w:highlight w:val="white"/>
+        </w:rPr>
+        <w:tab/>
       </w:r>
     </w:p>
     <w:p>
@@ -980,54 +1417,16 @@
           <w:sz w:val="19"/>
           <w:szCs w:val="19"/>
           <w:highlight w:val="white"/>
-          <w:lang w:val="en-US"/>
-        </w:rPr>
-      </w:pPr>
-      <w:proofErr w:type="spellStart"/>
-      <w:proofErr w:type="gramStart"/>
-      <w:r>
-        <w:rPr>
-          <w:rFonts w:ascii="Consolas" w:hAnsi="Consolas" w:cs="Consolas"/>
-          <w:sz w:val="19"/>
-          <w:szCs w:val="19"/>
-          <w:highlight w:val="white"/>
-          <w:lang w:val="en-US"/>
-        </w:rPr>
-        <w:t>boolean</w:t>
-      </w:r>
-      <w:proofErr w:type="spellEnd"/>
-      <w:proofErr w:type="gramEnd"/>
-      <w:r>
-        <w:rPr>
-          <w:rFonts w:ascii="Consolas" w:hAnsi="Consolas" w:cs="Consolas"/>
-          <w:sz w:val="19"/>
-          <w:szCs w:val="19"/>
-          <w:highlight w:val="white"/>
-          <w:lang w:val="en-US"/>
-        </w:rPr>
-        <w:t xml:space="preserve"> </w:t>
-      </w:r>
-      <w:proofErr w:type="spellStart"/>
-      <w:r>
-        <w:rPr>
-          <w:rFonts w:ascii="Consolas" w:hAnsi="Consolas" w:cs="Consolas"/>
-          <w:sz w:val="19"/>
-          <w:szCs w:val="19"/>
-          <w:highlight w:val="white"/>
-          <w:lang w:val="en-US"/>
-        </w:rPr>
-        <w:t>allValues</w:t>
-      </w:r>
-      <w:proofErr w:type="spellEnd"/>
-      <w:r>
-        <w:rPr>
-          <w:rFonts w:ascii="Consolas" w:hAnsi="Consolas" w:cs="Consolas"/>
-          <w:sz w:val="19"/>
-          <w:szCs w:val="19"/>
-          <w:highlight w:val="white"/>
-          <w:lang w:val="en-US"/>
-        </w:rPr>
-        <w:t>, set to True</w:t>
+        </w:rPr>
+      </w:pPr>
+      <w:r>
+        <w:rPr>
+          <w:rFonts w:ascii="Consolas" w:hAnsi="Consolas" w:cs="Consolas"/>
+          <w:sz w:val="19"/>
+          <w:szCs w:val="19"/>
+          <w:highlight w:val="white"/>
+        </w:rPr>
+        <w:t>}</w:t>
       </w:r>
     </w:p>
     <w:p>
@@ -1042,820 +1441,16 @@
           <w:sz w:val="19"/>
           <w:szCs w:val="19"/>
           <w:highlight w:val="white"/>
-          <w:lang w:val="en-US"/>
-        </w:rPr>
-      </w:pPr>
-    </w:p>
-    <w:p>
-      <w:pPr>
-        <w:autoSpaceDE w:val="0"/>
-        <w:autoSpaceDN w:val="0"/>
-        <w:adjustRightInd w:val="0"/>
-        <w:spacing w:after="0" w:line="240" w:lineRule="auto"/>
-        <w:ind w:firstLine="567"/>
-        <w:rPr>
-          <w:rFonts w:ascii="Consolas" w:hAnsi="Consolas" w:cs="Consolas"/>
-          <w:sz w:val="19"/>
-          <w:szCs w:val="19"/>
-          <w:highlight w:val="white"/>
-          <w:lang w:val="en-US"/>
-        </w:rPr>
-      </w:pPr>
-      <w:proofErr w:type="gramStart"/>
-      <w:r>
-        <w:rPr>
-          <w:rFonts w:ascii="Consolas" w:hAnsi="Consolas" w:cs="Consolas"/>
-          <w:sz w:val="19"/>
-          <w:szCs w:val="19"/>
-          <w:highlight w:val="white"/>
-          <w:lang w:val="en-US"/>
-        </w:rPr>
-        <w:t>for(</w:t>
-      </w:r>
-      <w:proofErr w:type="gramEnd"/>
-      <w:r>
-        <w:rPr>
-          <w:rFonts w:ascii="Consolas" w:hAnsi="Consolas" w:cs="Consolas"/>
-          <w:sz w:val="19"/>
-          <w:szCs w:val="19"/>
-          <w:highlight w:val="white"/>
-          <w:lang w:val="en-US"/>
-        </w:rPr>
-        <w:t xml:space="preserve"> 0 &lt; </w:t>
-      </w:r>
-      <w:proofErr w:type="spellStart"/>
-      <w:r>
-        <w:rPr>
-          <w:rFonts w:ascii="Consolas" w:hAnsi="Consolas" w:cs="Consolas"/>
-          <w:sz w:val="19"/>
-          <w:szCs w:val="19"/>
-          <w:highlight w:val="white"/>
-          <w:lang w:val="en-US"/>
-        </w:rPr>
-        <w:t>i</w:t>
-      </w:r>
-      <w:proofErr w:type="spellEnd"/>
-      <w:r>
-        <w:rPr>
-          <w:rFonts w:ascii="Consolas" w:hAnsi="Consolas" w:cs="Consolas"/>
-          <w:sz w:val="19"/>
-          <w:szCs w:val="19"/>
-          <w:highlight w:val="white"/>
-          <w:lang w:val="en-US"/>
-        </w:rPr>
-        <w:t xml:space="preserve"> &lt; </w:t>
-      </w:r>
-      <w:proofErr w:type="spellStart"/>
-      <w:r>
-        <w:rPr>
-          <w:rFonts w:ascii="Consolas" w:hAnsi="Consolas" w:cs="Consolas"/>
-          <w:sz w:val="19"/>
-          <w:szCs w:val="19"/>
-          <w:highlight w:val="white"/>
-          <w:lang w:val="en-US"/>
-        </w:rPr>
-        <w:t>omega.size</w:t>
-      </w:r>
-      <w:proofErr w:type="spellEnd"/>
-      <w:r>
-        <w:rPr>
-          <w:rFonts w:ascii="Consolas" w:hAnsi="Consolas" w:cs="Consolas"/>
-          <w:sz w:val="19"/>
-          <w:szCs w:val="19"/>
-          <w:highlight w:val="white"/>
-          <w:lang w:val="en-US"/>
-        </w:rPr>
-        <w:t xml:space="preserve"> )</w:t>
-      </w:r>
-    </w:p>
-    <w:p>
-      <w:pPr>
-        <w:autoSpaceDE w:val="0"/>
-        <w:autoSpaceDN w:val="0"/>
-        <w:adjustRightInd w:val="0"/>
-        <w:spacing w:after="0" w:line="240" w:lineRule="auto"/>
-        <w:ind w:firstLine="567"/>
-        <w:rPr>
-          <w:rFonts w:ascii="Consolas" w:hAnsi="Consolas" w:cs="Consolas"/>
-          <w:sz w:val="19"/>
-          <w:szCs w:val="19"/>
-          <w:highlight w:val="white"/>
-          <w:lang w:val="en-US"/>
-        </w:rPr>
-      </w:pPr>
-      <w:r>
-        <w:rPr>
-          <w:rFonts w:ascii="Consolas" w:hAnsi="Consolas" w:cs="Consolas"/>
-          <w:sz w:val="19"/>
-          <w:szCs w:val="19"/>
-          <w:highlight w:val="white"/>
-          <w:lang w:val="en-US"/>
-        </w:rPr>
-        <w:t>{</w:t>
-      </w:r>
-    </w:p>
-    <w:p>
-      <w:pPr>
-        <w:autoSpaceDE w:val="0"/>
-        <w:autoSpaceDN w:val="0"/>
-        <w:adjustRightInd w:val="0"/>
-        <w:spacing w:after="0" w:line="240" w:lineRule="auto"/>
-        <w:rPr>
-          <w:rFonts w:ascii="Consolas" w:hAnsi="Consolas" w:cs="Consolas"/>
-          <w:sz w:val="19"/>
-          <w:szCs w:val="19"/>
-          <w:highlight w:val="white"/>
-          <w:lang w:val="en-US"/>
-        </w:rPr>
-      </w:pPr>
-      <w:r>
-        <w:rPr>
-          <w:rFonts w:ascii="Consolas" w:hAnsi="Consolas" w:cs="Consolas"/>
-          <w:sz w:val="19"/>
-          <w:szCs w:val="19"/>
-          <w:highlight w:val="white"/>
-          <w:lang w:val="en-US"/>
-        </w:rPr>
-        <w:tab/>
-      </w:r>
-      <w:r>
-        <w:rPr>
-          <w:rFonts w:ascii="Consolas" w:hAnsi="Consolas" w:cs="Consolas"/>
-          <w:sz w:val="19"/>
-          <w:szCs w:val="19"/>
-          <w:highlight w:val="white"/>
-          <w:lang w:val="en-US"/>
-        </w:rPr>
-        <w:tab/>
-      </w:r>
-      <w:proofErr w:type="gramStart"/>
-      <w:r>
-        <w:rPr>
-          <w:rFonts w:ascii="Consolas" w:hAnsi="Consolas" w:cs="Consolas"/>
-          <w:sz w:val="19"/>
-          <w:szCs w:val="19"/>
-          <w:highlight w:val="white"/>
-          <w:lang w:val="en-US"/>
-        </w:rPr>
-        <w:t>for(</w:t>
-      </w:r>
-      <w:proofErr w:type="gramEnd"/>
-      <w:r>
-        <w:rPr>
-          <w:rFonts w:ascii="Consolas" w:hAnsi="Consolas" w:cs="Consolas"/>
-          <w:sz w:val="19"/>
-          <w:szCs w:val="19"/>
-          <w:highlight w:val="white"/>
-          <w:lang w:val="en-US"/>
-        </w:rPr>
-        <w:t xml:space="preserve"> 1 &lt; die &lt;= m )</w:t>
-      </w:r>
-    </w:p>
-    <w:p>
-      <w:pPr>
-        <w:autoSpaceDE w:val="0"/>
-        <w:autoSpaceDN w:val="0"/>
-        <w:adjustRightInd w:val="0"/>
-        <w:spacing w:after="0" w:line="240" w:lineRule="auto"/>
-        <w:rPr>
-          <w:rFonts w:ascii="Consolas" w:hAnsi="Consolas" w:cs="Consolas"/>
-          <w:sz w:val="19"/>
-          <w:szCs w:val="19"/>
-          <w:highlight w:val="white"/>
-          <w:lang w:val="en-US"/>
-        </w:rPr>
-      </w:pPr>
-      <w:r>
-        <w:rPr>
-          <w:rFonts w:ascii="Consolas" w:hAnsi="Consolas" w:cs="Consolas"/>
-          <w:sz w:val="19"/>
-          <w:szCs w:val="19"/>
-          <w:highlight w:val="white"/>
-          <w:lang w:val="en-US"/>
-        </w:rPr>
-        <w:tab/>
-      </w:r>
-      <w:r>
-        <w:rPr>
-          <w:rFonts w:ascii="Consolas" w:hAnsi="Consolas" w:cs="Consolas"/>
-          <w:sz w:val="19"/>
-          <w:szCs w:val="19"/>
-          <w:highlight w:val="white"/>
-          <w:lang w:val="en-US"/>
-        </w:rPr>
-        <w:tab/>
-        <w:t>{</w:t>
-      </w:r>
-    </w:p>
-    <w:p>
-      <w:pPr>
-        <w:autoSpaceDE w:val="0"/>
-        <w:autoSpaceDN w:val="0"/>
-        <w:adjustRightInd w:val="0"/>
-        <w:spacing w:after="0" w:line="240" w:lineRule="auto"/>
-        <w:rPr>
-          <w:rFonts w:ascii="Consolas" w:hAnsi="Consolas" w:cs="Consolas"/>
-          <w:sz w:val="19"/>
-          <w:szCs w:val="19"/>
-          <w:highlight w:val="white"/>
-          <w:lang w:val="en-US"/>
-        </w:rPr>
-      </w:pPr>
-      <w:r>
-        <w:rPr>
-          <w:rFonts w:ascii="Consolas" w:hAnsi="Consolas" w:cs="Consolas"/>
-          <w:sz w:val="19"/>
-          <w:szCs w:val="19"/>
-          <w:highlight w:val="white"/>
-          <w:lang w:val="en-US"/>
-        </w:rPr>
-        <w:tab/>
-      </w:r>
-      <w:r>
-        <w:rPr>
-          <w:rFonts w:ascii="Consolas" w:hAnsi="Consolas" w:cs="Consolas"/>
-          <w:sz w:val="19"/>
-          <w:szCs w:val="19"/>
-          <w:highlight w:val="white"/>
-          <w:lang w:val="en-US"/>
-        </w:rPr>
-        <w:tab/>
-      </w:r>
-      <w:r>
-        <w:rPr>
-          <w:rFonts w:ascii="Consolas" w:hAnsi="Consolas" w:cs="Consolas"/>
-          <w:sz w:val="19"/>
-          <w:szCs w:val="19"/>
-          <w:highlight w:val="white"/>
-          <w:lang w:val="en-US"/>
-        </w:rPr>
-        <w:tab/>
-      </w:r>
-      <w:proofErr w:type="gramStart"/>
-      <w:r>
-        <w:rPr>
-          <w:rFonts w:ascii="Consolas" w:hAnsi="Consolas" w:cs="Consolas"/>
-          <w:sz w:val="19"/>
-          <w:szCs w:val="19"/>
-          <w:highlight w:val="white"/>
-          <w:lang w:val="en-US"/>
-        </w:rPr>
-        <w:t>if</w:t>
-      </w:r>
-      <w:proofErr w:type="gramEnd"/>
-      <w:r>
-        <w:rPr>
-          <w:rFonts w:ascii="Consolas" w:hAnsi="Consolas" w:cs="Consolas"/>
-          <w:sz w:val="19"/>
-          <w:szCs w:val="19"/>
-          <w:highlight w:val="white"/>
-          <w:lang w:val="en-US"/>
-        </w:rPr>
-        <w:t xml:space="preserve"> ( omega[</w:t>
-      </w:r>
-      <w:proofErr w:type="spellStart"/>
-      <w:r>
-        <w:rPr>
-          <w:rFonts w:ascii="Consolas" w:hAnsi="Consolas" w:cs="Consolas"/>
-          <w:sz w:val="19"/>
-          <w:szCs w:val="19"/>
-          <w:highlight w:val="white"/>
-          <w:lang w:val="en-US"/>
-        </w:rPr>
-        <w:t>i</w:t>
-      </w:r>
-      <w:proofErr w:type="spellEnd"/>
-      <w:r>
-        <w:rPr>
-          <w:rFonts w:ascii="Consolas" w:hAnsi="Consolas" w:cs="Consolas"/>
-          <w:sz w:val="19"/>
-          <w:szCs w:val="19"/>
-          <w:highlight w:val="white"/>
-          <w:lang w:val="en-US"/>
-        </w:rPr>
-        <w:t xml:space="preserve">] does not contain die ) </w:t>
-      </w:r>
-    </w:p>
-    <w:p>
-      <w:pPr>
-        <w:autoSpaceDE w:val="0"/>
-        <w:autoSpaceDN w:val="0"/>
-        <w:adjustRightInd w:val="0"/>
-        <w:spacing w:after="0" w:line="240" w:lineRule="auto"/>
-        <w:rPr>
-          <w:rFonts w:ascii="Consolas" w:hAnsi="Consolas" w:cs="Consolas"/>
-          <w:sz w:val="19"/>
-          <w:szCs w:val="19"/>
-          <w:highlight w:val="white"/>
-          <w:lang w:val="en-US"/>
-        </w:rPr>
-      </w:pPr>
-      <w:r>
-        <w:rPr>
-          <w:rFonts w:ascii="Consolas" w:hAnsi="Consolas" w:cs="Consolas"/>
-          <w:sz w:val="19"/>
-          <w:szCs w:val="19"/>
-          <w:highlight w:val="white"/>
-          <w:lang w:val="en-US"/>
-        </w:rPr>
-        <w:tab/>
-      </w:r>
-      <w:r>
-        <w:rPr>
-          <w:rFonts w:ascii="Consolas" w:hAnsi="Consolas" w:cs="Consolas"/>
-          <w:sz w:val="19"/>
-          <w:szCs w:val="19"/>
-          <w:highlight w:val="white"/>
-          <w:lang w:val="en-US"/>
-        </w:rPr>
-        <w:tab/>
-      </w:r>
-      <w:r>
-        <w:rPr>
-          <w:rFonts w:ascii="Consolas" w:hAnsi="Consolas" w:cs="Consolas"/>
-          <w:sz w:val="19"/>
-          <w:szCs w:val="19"/>
-          <w:highlight w:val="white"/>
-          <w:lang w:val="en-US"/>
-        </w:rPr>
-        <w:tab/>
-        <w:t>{</w:t>
-      </w:r>
-    </w:p>
-    <w:p>
-      <w:pPr>
-        <w:autoSpaceDE w:val="0"/>
-        <w:autoSpaceDN w:val="0"/>
-        <w:adjustRightInd w:val="0"/>
-        <w:spacing w:after="0" w:line="240" w:lineRule="auto"/>
-        <w:rPr>
-          <w:rFonts w:ascii="Consolas" w:hAnsi="Consolas" w:cs="Consolas"/>
-          <w:sz w:val="19"/>
-          <w:szCs w:val="19"/>
-          <w:highlight w:val="white"/>
-          <w:lang w:val="en-US"/>
-        </w:rPr>
-      </w:pPr>
-      <w:r>
-        <w:rPr>
-          <w:rFonts w:ascii="Consolas" w:hAnsi="Consolas" w:cs="Consolas"/>
-          <w:sz w:val="19"/>
-          <w:szCs w:val="19"/>
-          <w:highlight w:val="white"/>
-          <w:lang w:val="en-US"/>
-        </w:rPr>
-        <w:tab/>
-      </w:r>
-      <w:r>
-        <w:rPr>
-          <w:rFonts w:ascii="Consolas" w:hAnsi="Consolas" w:cs="Consolas"/>
-          <w:sz w:val="19"/>
-          <w:szCs w:val="19"/>
-          <w:highlight w:val="white"/>
-          <w:lang w:val="en-US"/>
-        </w:rPr>
-        <w:tab/>
-      </w:r>
-      <w:r>
-        <w:rPr>
-          <w:rFonts w:ascii="Consolas" w:hAnsi="Consolas" w:cs="Consolas"/>
-          <w:sz w:val="19"/>
-          <w:szCs w:val="19"/>
-          <w:highlight w:val="white"/>
-          <w:lang w:val="en-US"/>
-        </w:rPr>
-        <w:tab/>
-      </w:r>
-      <w:r>
-        <w:rPr>
-          <w:rFonts w:ascii="Consolas" w:hAnsi="Consolas" w:cs="Consolas"/>
-          <w:sz w:val="19"/>
-          <w:szCs w:val="19"/>
-          <w:highlight w:val="white"/>
-          <w:lang w:val="en-US"/>
-        </w:rPr>
-        <w:tab/>
-      </w:r>
-      <w:proofErr w:type="spellStart"/>
-      <w:proofErr w:type="gramStart"/>
-      <w:r>
-        <w:rPr>
-          <w:rFonts w:ascii="Consolas" w:hAnsi="Consolas" w:cs="Consolas"/>
-          <w:sz w:val="19"/>
-          <w:szCs w:val="19"/>
-          <w:highlight w:val="white"/>
-          <w:lang w:val="en-US"/>
-        </w:rPr>
-        <w:t>allValues</w:t>
-      </w:r>
-      <w:proofErr w:type="spellEnd"/>
-      <w:proofErr w:type="gramEnd"/>
-      <w:r>
-        <w:rPr>
-          <w:rFonts w:ascii="Consolas" w:hAnsi="Consolas" w:cs="Consolas"/>
-          <w:sz w:val="19"/>
-          <w:szCs w:val="19"/>
-          <w:highlight w:val="white"/>
-          <w:lang w:val="en-US"/>
-        </w:rPr>
-        <w:t xml:space="preserve"> = false</w:t>
-      </w:r>
-    </w:p>
-    <w:p>
-      <w:pPr>
-        <w:autoSpaceDE w:val="0"/>
-        <w:autoSpaceDN w:val="0"/>
-        <w:adjustRightInd w:val="0"/>
-        <w:spacing w:after="0" w:line="240" w:lineRule="auto"/>
-        <w:rPr>
-          <w:rFonts w:ascii="Consolas" w:hAnsi="Consolas" w:cs="Consolas"/>
-          <w:sz w:val="19"/>
-          <w:szCs w:val="19"/>
-          <w:highlight w:val="white"/>
-          <w:lang w:val="en-US"/>
-        </w:rPr>
-      </w:pPr>
-      <w:r>
-        <w:rPr>
-          <w:rFonts w:ascii="Consolas" w:hAnsi="Consolas" w:cs="Consolas"/>
-          <w:sz w:val="19"/>
-          <w:szCs w:val="19"/>
-          <w:highlight w:val="white"/>
-          <w:lang w:val="en-US"/>
-        </w:rPr>
-        <w:tab/>
-      </w:r>
-      <w:r>
-        <w:rPr>
-          <w:rFonts w:ascii="Consolas" w:hAnsi="Consolas" w:cs="Consolas"/>
-          <w:sz w:val="19"/>
-          <w:szCs w:val="19"/>
-          <w:highlight w:val="white"/>
-          <w:lang w:val="en-US"/>
-        </w:rPr>
-        <w:tab/>
-      </w:r>
-      <w:r>
-        <w:rPr>
-          <w:rFonts w:ascii="Consolas" w:hAnsi="Consolas" w:cs="Consolas"/>
-          <w:sz w:val="19"/>
-          <w:szCs w:val="19"/>
-          <w:highlight w:val="white"/>
-          <w:lang w:val="en-US"/>
-        </w:rPr>
-        <w:tab/>
-        <w:t>}</w:t>
-      </w:r>
-      <w:r>
-        <w:rPr>
-          <w:rFonts w:ascii="Consolas" w:hAnsi="Consolas" w:cs="Consolas"/>
-          <w:sz w:val="19"/>
-          <w:szCs w:val="19"/>
-          <w:highlight w:val="white"/>
-          <w:lang w:val="en-US"/>
-        </w:rPr>
-        <w:tab/>
-      </w:r>
-      <w:r>
-        <w:rPr>
-          <w:rFonts w:ascii="Consolas" w:hAnsi="Consolas" w:cs="Consolas"/>
-          <w:sz w:val="19"/>
-          <w:szCs w:val="19"/>
-          <w:highlight w:val="white"/>
-          <w:lang w:val="en-US"/>
-        </w:rPr>
-        <w:tab/>
-      </w:r>
-      <w:r>
-        <w:rPr>
-          <w:rFonts w:ascii="Consolas" w:hAnsi="Consolas" w:cs="Consolas"/>
-          <w:sz w:val="19"/>
-          <w:szCs w:val="19"/>
-          <w:highlight w:val="white"/>
-          <w:lang w:val="en-US"/>
-        </w:rPr>
-        <w:tab/>
-        <w:t xml:space="preserve"> </w:t>
-      </w:r>
-    </w:p>
-    <w:p>
-      <w:pPr>
-        <w:autoSpaceDE w:val="0"/>
-        <w:autoSpaceDN w:val="0"/>
-        <w:adjustRightInd w:val="0"/>
-        <w:spacing w:after="0" w:line="240" w:lineRule="auto"/>
-        <w:rPr>
-          <w:rFonts w:ascii="Consolas" w:hAnsi="Consolas" w:cs="Consolas"/>
-          <w:sz w:val="19"/>
-          <w:szCs w:val="19"/>
-          <w:highlight w:val="white"/>
-          <w:lang w:val="en-US"/>
-        </w:rPr>
-      </w:pPr>
-      <w:r>
-        <w:rPr>
-          <w:rFonts w:ascii="Consolas" w:hAnsi="Consolas" w:cs="Consolas"/>
-          <w:sz w:val="19"/>
-          <w:szCs w:val="19"/>
-          <w:highlight w:val="white"/>
-          <w:lang w:val="en-US"/>
-        </w:rPr>
-        <w:tab/>
-      </w:r>
-      <w:r>
-        <w:rPr>
-          <w:rFonts w:ascii="Consolas" w:hAnsi="Consolas" w:cs="Consolas"/>
-          <w:sz w:val="19"/>
-          <w:szCs w:val="19"/>
-          <w:highlight w:val="white"/>
-          <w:lang w:val="en-US"/>
-        </w:rPr>
-        <w:tab/>
-        <w:t>}</w:t>
-      </w:r>
-    </w:p>
-    <w:p>
-      <w:pPr>
-        <w:autoSpaceDE w:val="0"/>
-        <w:autoSpaceDN w:val="0"/>
-        <w:adjustRightInd w:val="0"/>
-        <w:spacing w:after="0" w:line="240" w:lineRule="auto"/>
-        <w:rPr>
-          <w:rFonts w:ascii="Consolas" w:hAnsi="Consolas" w:cs="Consolas"/>
-          <w:sz w:val="19"/>
-          <w:szCs w:val="19"/>
-          <w:highlight w:val="white"/>
-          <w:lang w:val="en-US"/>
-        </w:rPr>
-      </w:pPr>
-      <w:r>
-        <w:rPr>
-          <w:rFonts w:ascii="Consolas" w:hAnsi="Consolas" w:cs="Consolas"/>
-          <w:sz w:val="19"/>
-          <w:szCs w:val="19"/>
-          <w:highlight w:val="white"/>
-          <w:lang w:val="en-US"/>
-        </w:rPr>
-        <w:tab/>
-      </w:r>
-      <w:r>
-        <w:rPr>
-          <w:rFonts w:ascii="Consolas" w:hAnsi="Consolas" w:cs="Consolas"/>
-          <w:sz w:val="19"/>
-          <w:szCs w:val="19"/>
-          <w:highlight w:val="white"/>
-          <w:lang w:val="en-US"/>
-        </w:rPr>
-        <w:tab/>
-      </w:r>
-      <w:proofErr w:type="gramStart"/>
-      <w:r>
-        <w:rPr>
-          <w:rFonts w:ascii="Consolas" w:hAnsi="Consolas" w:cs="Consolas"/>
-          <w:sz w:val="19"/>
-          <w:szCs w:val="19"/>
-          <w:highlight w:val="white"/>
-          <w:lang w:val="en-US"/>
-        </w:rPr>
-        <w:t>if(</w:t>
-      </w:r>
-      <w:proofErr w:type="gramEnd"/>
-      <w:r>
-        <w:rPr>
-          <w:rFonts w:ascii="Consolas" w:hAnsi="Consolas" w:cs="Consolas"/>
-          <w:sz w:val="19"/>
-          <w:szCs w:val="19"/>
-          <w:highlight w:val="white"/>
-          <w:lang w:val="en-US"/>
-        </w:rPr>
-        <w:t xml:space="preserve"> </w:t>
-      </w:r>
-      <w:proofErr w:type="spellStart"/>
-      <w:r>
-        <w:rPr>
-          <w:rFonts w:ascii="Consolas" w:hAnsi="Consolas" w:cs="Consolas"/>
-          <w:sz w:val="19"/>
-          <w:szCs w:val="19"/>
-          <w:highlight w:val="white"/>
-          <w:lang w:val="en-US"/>
-        </w:rPr>
-        <w:t>allValues</w:t>
-      </w:r>
-      <w:proofErr w:type="spellEnd"/>
-      <w:r>
-        <w:rPr>
-          <w:rFonts w:ascii="Consolas" w:hAnsi="Consolas" w:cs="Consolas"/>
-          <w:sz w:val="19"/>
-          <w:szCs w:val="19"/>
-          <w:highlight w:val="white"/>
-          <w:lang w:val="en-US"/>
-        </w:rPr>
-        <w:t xml:space="preserve"> = true )</w:t>
-      </w:r>
-    </w:p>
-    <w:p>
-      <w:pPr>
-        <w:autoSpaceDE w:val="0"/>
-        <w:autoSpaceDN w:val="0"/>
-        <w:adjustRightInd w:val="0"/>
-        <w:spacing w:after="0" w:line="240" w:lineRule="auto"/>
-        <w:rPr>
-          <w:rFonts w:ascii="Consolas" w:hAnsi="Consolas" w:cs="Consolas"/>
-          <w:sz w:val="19"/>
-          <w:szCs w:val="19"/>
-          <w:highlight w:val="white"/>
-        </w:rPr>
-      </w:pPr>
-      <w:r>
-        <w:rPr>
-          <w:rFonts w:ascii="Consolas" w:hAnsi="Consolas" w:cs="Consolas"/>
-          <w:sz w:val="19"/>
-          <w:szCs w:val="19"/>
-          <w:highlight w:val="white"/>
-          <w:lang w:val="en-US"/>
-        </w:rPr>
-        <w:tab/>
-      </w:r>
-      <w:r>
-        <w:rPr>
-          <w:rFonts w:ascii="Consolas" w:hAnsi="Consolas" w:cs="Consolas"/>
-          <w:sz w:val="19"/>
-          <w:szCs w:val="19"/>
-          <w:highlight w:val="white"/>
-          <w:lang w:val="en-US"/>
-        </w:rPr>
-        <w:tab/>
-      </w:r>
-      <w:r>
-        <w:rPr>
-          <w:rFonts w:ascii="Consolas" w:hAnsi="Consolas" w:cs="Consolas"/>
-          <w:sz w:val="19"/>
-          <w:szCs w:val="19"/>
-          <w:highlight w:val="white"/>
-        </w:rPr>
-        <w:t>{</w:t>
-      </w:r>
-    </w:p>
-    <w:p>
-      <w:pPr>
-        <w:autoSpaceDE w:val="0"/>
-        <w:autoSpaceDN w:val="0"/>
-        <w:adjustRightInd w:val="0"/>
-        <w:spacing w:after="0" w:line="240" w:lineRule="auto"/>
-        <w:rPr>
-          <w:rFonts w:ascii="Consolas" w:hAnsi="Consolas" w:cs="Consolas"/>
-          <w:sz w:val="19"/>
-          <w:szCs w:val="19"/>
-          <w:highlight w:val="white"/>
-        </w:rPr>
-      </w:pPr>
-      <w:r>
-        <w:rPr>
-          <w:rFonts w:ascii="Consolas" w:hAnsi="Consolas" w:cs="Consolas"/>
-          <w:sz w:val="19"/>
-          <w:szCs w:val="19"/>
-          <w:highlight w:val="white"/>
-        </w:rPr>
-        <w:tab/>
-      </w:r>
-      <w:r>
-        <w:rPr>
-          <w:rFonts w:ascii="Consolas" w:hAnsi="Consolas" w:cs="Consolas"/>
-          <w:sz w:val="19"/>
-          <w:szCs w:val="19"/>
-          <w:highlight w:val="white"/>
-        </w:rPr>
-        <w:tab/>
-      </w:r>
-      <w:r>
-        <w:rPr>
-          <w:rFonts w:ascii="Consolas" w:hAnsi="Consolas" w:cs="Consolas"/>
-          <w:sz w:val="19"/>
-          <w:szCs w:val="19"/>
-          <w:highlight w:val="white"/>
-        </w:rPr>
-        <w:tab/>
-      </w:r>
-      <w:proofErr w:type="spellStart"/>
-      <w:r>
-        <w:rPr>
-          <w:rFonts w:ascii="Consolas" w:hAnsi="Consolas" w:cs="Consolas"/>
-          <w:sz w:val="19"/>
-          <w:szCs w:val="19"/>
-          <w:highlight w:val="white"/>
-        </w:rPr>
-        <w:t>put</w:t>
-      </w:r>
-      <w:proofErr w:type="spellEnd"/>
-      <w:r>
-        <w:rPr>
-          <w:rFonts w:ascii="Consolas" w:hAnsi="Consolas" w:cs="Consolas"/>
-          <w:sz w:val="19"/>
-          <w:szCs w:val="19"/>
-          <w:highlight w:val="white"/>
-        </w:rPr>
-        <w:t xml:space="preserve"> omega[i] in e</w:t>
-      </w:r>
-    </w:p>
-    <w:p>
-      <w:pPr>
-        <w:autoSpaceDE w:val="0"/>
-        <w:autoSpaceDN w:val="0"/>
-        <w:adjustRightInd w:val="0"/>
-        <w:spacing w:after="0" w:line="240" w:lineRule="auto"/>
-        <w:ind w:left="1135" w:firstLine="567"/>
-        <w:rPr>
-          <w:rFonts w:ascii="Consolas" w:hAnsi="Consolas" w:cs="Consolas"/>
-          <w:sz w:val="19"/>
-          <w:szCs w:val="19"/>
-          <w:highlight w:val="white"/>
-        </w:rPr>
-      </w:pPr>
-      <w:r>
-        <w:rPr>
-          <w:rFonts w:ascii="Consolas" w:hAnsi="Consolas" w:cs="Consolas"/>
-          <w:sz w:val="19"/>
-          <w:szCs w:val="19"/>
-          <w:highlight w:val="white"/>
-        </w:rPr>
-        <w:t>}</w:t>
-      </w:r>
-      <w:r>
-        <w:rPr>
-          <w:rFonts w:ascii="Consolas" w:hAnsi="Consolas" w:cs="Consolas"/>
-          <w:sz w:val="19"/>
-          <w:szCs w:val="19"/>
-          <w:highlight w:val="white"/>
-        </w:rPr>
-        <w:tab/>
-      </w:r>
-      <w:r>
-        <w:rPr>
-          <w:rFonts w:ascii="Consolas" w:hAnsi="Consolas" w:cs="Consolas"/>
-          <w:sz w:val="19"/>
-          <w:szCs w:val="19"/>
-          <w:highlight w:val="white"/>
-        </w:rPr>
-        <w:tab/>
-      </w:r>
-    </w:p>
-    <w:p>
-      <w:pPr>
-        <w:autoSpaceDE w:val="0"/>
-        <w:autoSpaceDN w:val="0"/>
-        <w:adjustRightInd w:val="0"/>
-        <w:spacing w:after="0" w:line="240" w:lineRule="auto"/>
-        <w:ind w:firstLine="567"/>
-        <w:rPr>
-          <w:rFonts w:ascii="Consolas" w:hAnsi="Consolas" w:cs="Consolas"/>
-          <w:sz w:val="19"/>
-          <w:szCs w:val="19"/>
-          <w:highlight w:val="white"/>
-        </w:rPr>
-      </w:pPr>
-      <w:r>
-        <w:rPr>
-          <w:rFonts w:ascii="Consolas" w:hAnsi="Consolas" w:cs="Consolas"/>
-          <w:sz w:val="19"/>
-          <w:szCs w:val="19"/>
-          <w:highlight w:val="white"/>
-        </w:rPr>
-        <w:t>}</w:t>
-      </w:r>
-    </w:p>
-    <w:p>
-      <w:pPr>
-        <w:autoSpaceDE w:val="0"/>
-        <w:autoSpaceDN w:val="0"/>
-        <w:adjustRightInd w:val="0"/>
-        <w:spacing w:after="0" w:line="240" w:lineRule="auto"/>
-        <w:ind w:firstLine="567"/>
-        <w:rPr>
-          <w:rFonts w:ascii="Consolas" w:hAnsi="Consolas" w:cs="Consolas"/>
-          <w:sz w:val="19"/>
-          <w:szCs w:val="19"/>
-          <w:highlight w:val="white"/>
-        </w:rPr>
-      </w:pPr>
-      <w:proofErr w:type="spellStart"/>
-      <w:r>
-        <w:rPr>
-          <w:rFonts w:ascii="Consolas" w:hAnsi="Consolas" w:cs="Consolas"/>
-          <w:sz w:val="19"/>
-          <w:szCs w:val="19"/>
-          <w:highlight w:val="white"/>
-        </w:rPr>
-        <w:t>return</w:t>
-      </w:r>
-      <w:proofErr w:type="spellEnd"/>
-      <w:r>
-        <w:rPr>
-          <w:rFonts w:ascii="Consolas" w:hAnsi="Consolas" w:cs="Consolas"/>
-          <w:sz w:val="19"/>
-          <w:szCs w:val="19"/>
-          <w:highlight w:val="white"/>
-        </w:rPr>
-        <w:t xml:space="preserve"> e</w:t>
+        </w:rPr>
+      </w:pPr>
+      <w:r>
+        <w:rPr>
+          <w:rFonts w:ascii="Consolas" w:hAnsi="Consolas" w:cs="Consolas"/>
+          <w:sz w:val="19"/>
+          <w:szCs w:val="19"/>
+          <w:highlight w:val="white"/>
+        </w:rPr>
+        <w:t>return e</w:t>
       </w:r>
     </w:p>
     <w:p>
@@ -1975,17 +1570,7 @@
           <w:szCs w:val="19"/>
           <w:highlight w:val="white"/>
         </w:rPr>
-        <w:t xml:space="preserve">integer[][] </w:t>
-      </w:r>
-      <w:proofErr w:type="gramStart"/>
-      <w:r>
-        <w:rPr>
-          <w:rFonts w:ascii="Consolas" w:hAnsi="Consolas" w:cs="Consolas"/>
-          <w:sz w:val="19"/>
-          <w:szCs w:val="19"/>
-          <w:highlight w:val="white"/>
-        </w:rPr>
-        <w:t>F(</w:t>
+        <w:t>integer[][] F(</w:t>
       </w:r>
       <w:r>
         <w:rPr>
@@ -2003,17 +1588,7 @@
           <w:szCs w:val="19"/>
           <w:highlight w:val="white"/>
         </w:rPr>
-        <w:t>n</w:t>
-      </w:r>
-      <w:proofErr w:type="gramEnd"/>
-      <w:r>
-        <w:rPr>
-          <w:rFonts w:ascii="Consolas" w:hAnsi="Consolas" w:cs="Consolas"/>
-          <w:sz w:val="19"/>
-          <w:szCs w:val="19"/>
-          <w:highlight w:val="white"/>
-        </w:rPr>
-        <w:t>, m</w:t>
+        <w:t>n, m</w:t>
       </w:r>
       <w:r>
         <w:rPr>
@@ -2134,76 +1709,764 @@
           <w:lang w:val="en-US"/>
         </w:rPr>
       </w:pPr>
-      <w:proofErr w:type="gramStart"/>
-      <w:r>
-        <w:rPr>
-          <w:rFonts w:ascii="Consolas" w:hAnsi="Consolas" w:cs="Consolas"/>
-          <w:sz w:val="19"/>
-          <w:szCs w:val="19"/>
-          <w:highlight w:val="white"/>
-          <w:lang w:val="en-US"/>
-        </w:rPr>
-        <w:t>integer[</w:t>
-      </w:r>
-      <w:proofErr w:type="gramEnd"/>
-      <w:r>
-        <w:rPr>
-          <w:rFonts w:ascii="Consolas" w:hAnsi="Consolas" w:cs="Consolas"/>
-          <w:sz w:val="19"/>
-          <w:szCs w:val="19"/>
-          <w:highlight w:val="white"/>
-          <w:lang w:val="en-US"/>
-        </w:rPr>
-        <w:t>][] f</w:t>
-      </w:r>
-    </w:p>
-    <w:p>
-      <w:pPr>
-        <w:autoSpaceDE w:val="0"/>
-        <w:autoSpaceDN w:val="0"/>
-        <w:adjustRightInd w:val="0"/>
-        <w:spacing w:after="0" w:line="240" w:lineRule="auto"/>
-        <w:rPr>
-          <w:rFonts w:ascii="Consolas" w:hAnsi="Consolas" w:cs="Consolas"/>
-          <w:sz w:val="19"/>
-          <w:szCs w:val="19"/>
-          <w:highlight w:val="white"/>
-          <w:lang w:val="en-US"/>
-        </w:rPr>
-      </w:pPr>
-      <w:r>
-        <w:rPr>
-          <w:rFonts w:ascii="Consolas" w:hAnsi="Consolas" w:cs="Consolas"/>
-          <w:sz w:val="19"/>
-          <w:szCs w:val="19"/>
-          <w:highlight w:val="white"/>
-          <w:lang w:val="en-US"/>
-        </w:rPr>
-        <w:tab/>
-      </w:r>
-      <w:proofErr w:type="gramStart"/>
-      <w:r>
-        <w:rPr>
-          <w:rFonts w:ascii="Consolas" w:hAnsi="Consolas" w:cs="Consolas"/>
-          <w:sz w:val="19"/>
-          <w:szCs w:val="19"/>
-          <w:highlight w:val="white"/>
-          <w:lang w:val="en-US"/>
-        </w:rPr>
-        <w:t>integer</w:t>
-      </w:r>
-      <w:proofErr w:type="gramEnd"/>
-      <w:r>
-        <w:rPr>
-          <w:rFonts w:ascii="Consolas" w:hAnsi="Consolas" w:cs="Consolas"/>
-          <w:sz w:val="19"/>
-          <w:szCs w:val="19"/>
-          <w:highlight w:val="white"/>
-          <w:lang w:val="en-US"/>
-        </w:rPr>
-        <w:t xml:space="preserve"> </w:t>
-      </w:r>
-      <w:proofErr w:type="spellStart"/>
+      <w:r>
+        <w:rPr>
+          <w:rFonts w:ascii="Consolas" w:hAnsi="Consolas" w:cs="Consolas"/>
+          <w:sz w:val="19"/>
+          <w:szCs w:val="19"/>
+          <w:highlight w:val="white"/>
+          <w:lang w:val="en-US"/>
+        </w:rPr>
+        <w:t>integer[][] f</w:t>
+      </w:r>
+    </w:p>
+    <w:p>
+      <w:pPr>
+        <w:autoSpaceDE w:val="0"/>
+        <w:autoSpaceDN w:val="0"/>
+        <w:adjustRightInd w:val="0"/>
+        <w:spacing w:after="0" w:line="240" w:lineRule="auto"/>
+        <w:rPr>
+          <w:rFonts w:ascii="Consolas" w:hAnsi="Consolas" w:cs="Consolas"/>
+          <w:sz w:val="19"/>
+          <w:szCs w:val="19"/>
+          <w:highlight w:val="white"/>
+          <w:lang w:val="en-US"/>
+        </w:rPr>
+      </w:pPr>
+      <w:r>
+        <w:rPr>
+          <w:rFonts w:ascii="Consolas" w:hAnsi="Consolas" w:cs="Consolas"/>
+          <w:sz w:val="19"/>
+          <w:szCs w:val="19"/>
+          <w:highlight w:val="white"/>
+          <w:lang w:val="en-US"/>
+        </w:rPr>
+        <w:tab/>
+      </w:r>
+      <w:r>
+        <w:rPr>
+          <w:rFonts w:ascii="Consolas" w:hAnsi="Consolas" w:cs="Consolas"/>
+          <w:sz w:val="19"/>
+          <w:szCs w:val="19"/>
+          <w:highlight w:val="white"/>
+          <w:lang w:val="en-US"/>
+        </w:rPr>
+        <w:t>integer i, j</w:t>
+      </w:r>
+    </w:p>
+    <w:p>
+      <w:pPr>
+        <w:autoSpaceDE w:val="0"/>
+        <w:autoSpaceDN w:val="0"/>
+        <w:adjustRightInd w:val="0"/>
+        <w:spacing w:after="0" w:line="240" w:lineRule="auto"/>
+        <w:rPr>
+          <w:rFonts w:ascii="Consolas" w:hAnsi="Consolas" w:cs="Consolas"/>
+          <w:sz w:val="19"/>
+          <w:szCs w:val="19"/>
+          <w:highlight w:val="white"/>
+          <w:lang w:val="en-US"/>
+        </w:rPr>
+      </w:pPr>
+      <w:r>
+        <w:rPr>
+          <w:rFonts w:ascii="Consolas" w:hAnsi="Consolas" w:cs="Consolas"/>
+          <w:sz w:val="19"/>
+          <w:szCs w:val="19"/>
+          <w:highlight w:val="white"/>
+          <w:lang w:val="en-US"/>
+        </w:rPr>
+        <w:tab/>
+      </w:r>
+      <w:r>
+        <w:rPr>
+          <w:rFonts w:ascii="Consolas" w:hAnsi="Consolas" w:cs="Consolas"/>
+          <w:sz w:val="19"/>
+          <w:szCs w:val="19"/>
+          <w:highlight w:val="white"/>
+          <w:lang w:val="en-US"/>
+        </w:rPr>
+        <w:t>boolean lessThan, set to False</w:t>
+      </w:r>
+    </w:p>
+    <w:p>
+      <w:pPr>
+        <w:autoSpaceDE w:val="0"/>
+        <w:autoSpaceDN w:val="0"/>
+        <w:adjustRightInd w:val="0"/>
+        <w:spacing w:after="0" w:line="240" w:lineRule="auto"/>
+        <w:rPr>
+          <w:rFonts w:ascii="Consolas" w:hAnsi="Consolas" w:cs="Consolas"/>
+          <w:sz w:val="19"/>
+          <w:szCs w:val="19"/>
+          <w:highlight w:val="white"/>
+          <w:lang w:val="en-US"/>
+        </w:rPr>
+      </w:pPr>
+    </w:p>
+    <w:p>
+      <w:pPr>
+        <w:autoSpaceDE w:val="0"/>
+        <w:autoSpaceDN w:val="0"/>
+        <w:adjustRightInd w:val="0"/>
+        <w:spacing w:after="0" w:line="240" w:lineRule="auto"/>
+        <w:rPr>
+          <w:rFonts w:ascii="Consolas" w:hAnsi="Consolas" w:cs="Consolas"/>
+          <w:sz w:val="19"/>
+          <w:szCs w:val="19"/>
+          <w:highlight w:val="white"/>
+          <w:lang w:val="en-US"/>
+        </w:rPr>
+      </w:pPr>
+      <w:r>
+        <w:rPr>
+          <w:rFonts w:ascii="Consolas" w:hAnsi="Consolas" w:cs="Consolas"/>
+          <w:sz w:val="19"/>
+          <w:szCs w:val="19"/>
+          <w:highlight w:val="white"/>
+          <w:lang w:val="en-US"/>
+        </w:rPr>
+        <w:tab/>
+        <w:t>for ( 0 &lt; i &lt; omega.size )</w:t>
+      </w:r>
+    </w:p>
+    <w:p>
+      <w:pPr>
+        <w:autoSpaceDE w:val="0"/>
+        <w:autoSpaceDN w:val="0"/>
+        <w:adjustRightInd w:val="0"/>
+        <w:spacing w:after="0" w:line="240" w:lineRule="auto"/>
+        <w:rPr>
+          <w:rFonts w:ascii="Consolas" w:hAnsi="Consolas" w:cs="Consolas"/>
+          <w:sz w:val="19"/>
+          <w:szCs w:val="19"/>
+          <w:highlight w:val="white"/>
+          <w:lang w:val="en-US"/>
+        </w:rPr>
+      </w:pPr>
+      <w:r>
+        <w:rPr>
+          <w:rFonts w:ascii="Consolas" w:hAnsi="Consolas" w:cs="Consolas"/>
+          <w:sz w:val="19"/>
+          <w:szCs w:val="19"/>
+          <w:highlight w:val="white"/>
+          <w:lang w:val="en-US"/>
+        </w:rPr>
+        <w:tab/>
+        <w:t>{</w:t>
+      </w:r>
+    </w:p>
+    <w:p>
+      <w:pPr>
+        <w:autoSpaceDE w:val="0"/>
+        <w:autoSpaceDN w:val="0"/>
+        <w:adjustRightInd w:val="0"/>
+        <w:spacing w:after="0" w:line="240" w:lineRule="auto"/>
+        <w:rPr>
+          <w:rFonts w:ascii="Consolas" w:hAnsi="Consolas" w:cs="Consolas"/>
+          <w:sz w:val="19"/>
+          <w:szCs w:val="19"/>
+          <w:highlight w:val="white"/>
+          <w:lang w:val="en-US"/>
+        </w:rPr>
+      </w:pPr>
+      <w:r>
+        <w:rPr>
+          <w:rFonts w:ascii="Consolas" w:hAnsi="Consolas" w:cs="Consolas"/>
+          <w:sz w:val="19"/>
+          <w:szCs w:val="19"/>
+          <w:highlight w:val="white"/>
+          <w:lang w:val="en-US"/>
+        </w:rPr>
+        <w:tab/>
+      </w:r>
+      <w:r>
+        <w:rPr>
+          <w:rFonts w:ascii="Consolas" w:hAnsi="Consolas" w:cs="Consolas"/>
+          <w:sz w:val="19"/>
+          <w:szCs w:val="19"/>
+          <w:highlight w:val="white"/>
+          <w:lang w:val="en-US"/>
+        </w:rPr>
+        <w:tab/>
+      </w:r>
+      <w:r>
+        <w:rPr>
+          <w:rFonts w:ascii="Consolas" w:hAnsi="Consolas" w:cs="Consolas"/>
+          <w:sz w:val="19"/>
+          <w:szCs w:val="19"/>
+          <w:highlight w:val="white"/>
+          <w:lang w:val="en-US"/>
+        </w:rPr>
+        <w:t>for ( 1 &lt; j &lt; omega[i].size )</w:t>
+      </w:r>
+    </w:p>
+    <w:p>
+      <w:pPr>
+        <w:autoSpaceDE w:val="0"/>
+        <w:autoSpaceDN w:val="0"/>
+        <w:adjustRightInd w:val="0"/>
+        <w:spacing w:after="0" w:line="240" w:lineRule="auto"/>
+        <w:rPr>
+          <w:rFonts w:ascii="Consolas" w:hAnsi="Consolas" w:cs="Consolas"/>
+          <w:sz w:val="19"/>
+          <w:szCs w:val="19"/>
+          <w:highlight w:val="white"/>
+        </w:rPr>
+      </w:pPr>
+      <w:r>
+        <w:rPr>
+          <w:rFonts w:ascii="Consolas" w:hAnsi="Consolas" w:cs="Consolas"/>
+          <w:sz w:val="19"/>
+          <w:szCs w:val="19"/>
+          <w:highlight w:val="white"/>
+          <w:lang w:val="en-US"/>
+        </w:rPr>
+        <w:tab/>
+      </w:r>
+      <w:r>
+        <w:rPr>
+          <w:rFonts w:ascii="Consolas" w:hAnsi="Consolas" w:cs="Consolas"/>
+          <w:sz w:val="19"/>
+          <w:szCs w:val="19"/>
+          <w:highlight w:val="white"/>
+          <w:lang w:val="en-US"/>
+        </w:rPr>
+        <w:tab/>
+      </w:r>
+      <w:r>
+        <w:rPr>
+          <w:rFonts w:ascii="Consolas" w:hAnsi="Consolas" w:cs="Consolas"/>
+          <w:sz w:val="19"/>
+          <w:szCs w:val="19"/>
+          <w:highlight w:val="white"/>
+        </w:rPr>
+        <w:t>{</w:t>
+      </w:r>
+    </w:p>
+    <w:p>
+      <w:pPr>
+        <w:autoSpaceDE w:val="0"/>
+        <w:autoSpaceDN w:val="0"/>
+        <w:adjustRightInd w:val="0"/>
+        <w:spacing w:after="0" w:line="240" w:lineRule="auto"/>
+        <w:rPr>
+          <w:rFonts w:ascii="Consolas" w:hAnsi="Consolas" w:cs="Consolas"/>
+          <w:sz w:val="19"/>
+          <w:szCs w:val="19"/>
+          <w:highlight w:val="white"/>
+        </w:rPr>
+      </w:pPr>
+      <w:r>
+        <w:rPr>
+          <w:rFonts w:ascii="Consolas" w:hAnsi="Consolas" w:cs="Consolas"/>
+          <w:sz w:val="19"/>
+          <w:szCs w:val="19"/>
+          <w:highlight w:val="white"/>
+        </w:rPr>
+        <w:tab/>
+      </w:r>
+      <w:r>
+        <w:rPr>
+          <w:rFonts w:ascii="Consolas" w:hAnsi="Consolas" w:cs="Consolas"/>
+          <w:sz w:val="19"/>
+          <w:szCs w:val="19"/>
+          <w:highlight w:val="white"/>
+        </w:rPr>
+        <w:tab/>
+      </w:r>
+      <w:r>
+        <w:rPr>
+          <w:rFonts w:ascii="Consolas" w:hAnsi="Consolas" w:cs="Consolas"/>
+          <w:sz w:val="19"/>
+          <w:szCs w:val="19"/>
+          <w:highlight w:val="white"/>
+        </w:rPr>
+        <w:tab/>
+      </w:r>
+      <w:r>
+        <w:rPr>
+          <w:rFonts w:ascii="Consolas" w:hAnsi="Consolas" w:cs="Consolas"/>
+          <w:sz w:val="19"/>
+          <w:szCs w:val="19"/>
+          <w:highlight w:val="white"/>
+        </w:rPr>
+        <w:t>if ( omega[i][j] &lt; omega[i][j-1] )</w:t>
+      </w:r>
+    </w:p>
+    <w:p>
+      <w:pPr>
+        <w:autoSpaceDE w:val="0"/>
+        <w:autoSpaceDN w:val="0"/>
+        <w:adjustRightInd w:val="0"/>
+        <w:spacing w:after="0" w:line="240" w:lineRule="auto"/>
+        <w:rPr>
+          <w:rFonts w:ascii="Consolas" w:hAnsi="Consolas" w:cs="Consolas"/>
+          <w:sz w:val="19"/>
+          <w:szCs w:val="19"/>
+          <w:highlight w:val="white"/>
+          <w:lang w:val="en-US"/>
+        </w:rPr>
+      </w:pPr>
+      <w:r>
+        <w:rPr>
+          <w:rFonts w:ascii="Consolas" w:hAnsi="Consolas" w:cs="Consolas"/>
+          <w:sz w:val="19"/>
+          <w:szCs w:val="19"/>
+          <w:highlight w:val="white"/>
+        </w:rPr>
+        <w:tab/>
+      </w:r>
+      <w:r>
+        <w:rPr>
+          <w:rFonts w:ascii="Consolas" w:hAnsi="Consolas" w:cs="Consolas"/>
+          <w:sz w:val="19"/>
+          <w:szCs w:val="19"/>
+          <w:highlight w:val="white"/>
+        </w:rPr>
+        <w:tab/>
+      </w:r>
+      <w:r>
+        <w:rPr>
+          <w:rFonts w:ascii="Consolas" w:hAnsi="Consolas" w:cs="Consolas"/>
+          <w:sz w:val="19"/>
+          <w:szCs w:val="19"/>
+          <w:highlight w:val="white"/>
+        </w:rPr>
+        <w:tab/>
+      </w:r>
+      <w:r>
+        <w:rPr>
+          <w:rFonts w:ascii="Consolas" w:hAnsi="Consolas" w:cs="Consolas"/>
+          <w:sz w:val="19"/>
+          <w:szCs w:val="19"/>
+          <w:highlight w:val="white"/>
+          <w:lang w:val="en-US"/>
+        </w:rPr>
+        <w:t>{</w:t>
+      </w:r>
+    </w:p>
+    <w:p>
+      <w:pPr>
+        <w:autoSpaceDE w:val="0"/>
+        <w:autoSpaceDN w:val="0"/>
+        <w:adjustRightInd w:val="0"/>
+        <w:spacing w:after="0" w:line="240" w:lineRule="auto"/>
+        <w:rPr>
+          <w:rFonts w:ascii="Consolas" w:hAnsi="Consolas" w:cs="Consolas"/>
+          <w:sz w:val="19"/>
+          <w:szCs w:val="19"/>
+          <w:highlight w:val="white"/>
+          <w:lang w:val="en-US"/>
+        </w:rPr>
+      </w:pPr>
+      <w:r>
+        <w:rPr>
+          <w:rFonts w:ascii="Consolas" w:hAnsi="Consolas" w:cs="Consolas"/>
+          <w:sz w:val="19"/>
+          <w:szCs w:val="19"/>
+          <w:highlight w:val="white"/>
+          <w:lang w:val="en-US"/>
+        </w:rPr>
+        <w:tab/>
+      </w:r>
+      <w:r>
+        <w:rPr>
+          <w:rFonts w:ascii="Consolas" w:hAnsi="Consolas" w:cs="Consolas"/>
+          <w:sz w:val="19"/>
+          <w:szCs w:val="19"/>
+          <w:highlight w:val="white"/>
+          <w:lang w:val="en-US"/>
+        </w:rPr>
+        <w:tab/>
+      </w:r>
+      <w:r>
+        <w:rPr>
+          <w:rFonts w:ascii="Consolas" w:hAnsi="Consolas" w:cs="Consolas"/>
+          <w:sz w:val="19"/>
+          <w:szCs w:val="19"/>
+          <w:highlight w:val="white"/>
+          <w:lang w:val="en-US"/>
+        </w:rPr>
+        <w:tab/>
+      </w:r>
+      <w:r>
+        <w:rPr>
+          <w:rFonts w:ascii="Consolas" w:hAnsi="Consolas" w:cs="Consolas"/>
+          <w:sz w:val="19"/>
+          <w:szCs w:val="19"/>
+          <w:highlight w:val="white"/>
+          <w:lang w:val="en-US"/>
+        </w:rPr>
+        <w:tab/>
+        <w:t>lessThan = true</w:t>
+      </w:r>
+    </w:p>
+    <w:p>
+      <w:pPr>
+        <w:autoSpaceDE w:val="0"/>
+        <w:autoSpaceDN w:val="0"/>
+        <w:adjustRightInd w:val="0"/>
+        <w:spacing w:after="0" w:line="240" w:lineRule="auto"/>
+        <w:rPr>
+          <w:rFonts w:ascii="Consolas" w:hAnsi="Consolas" w:cs="Consolas"/>
+          <w:sz w:val="19"/>
+          <w:szCs w:val="19"/>
+          <w:highlight w:val="white"/>
+          <w:lang w:val="en-US"/>
+        </w:rPr>
+      </w:pPr>
+      <w:r>
+        <w:rPr>
+          <w:rFonts w:ascii="Consolas" w:hAnsi="Consolas" w:cs="Consolas"/>
+          <w:sz w:val="19"/>
+          <w:szCs w:val="19"/>
+          <w:highlight w:val="white"/>
+          <w:lang w:val="en-US"/>
+        </w:rPr>
+        <w:tab/>
+      </w:r>
+      <w:r>
+        <w:rPr>
+          <w:rFonts w:ascii="Consolas" w:hAnsi="Consolas" w:cs="Consolas"/>
+          <w:sz w:val="19"/>
+          <w:szCs w:val="19"/>
+          <w:highlight w:val="white"/>
+          <w:lang w:val="en-US"/>
+        </w:rPr>
+        <w:tab/>
+      </w:r>
+      <w:r>
+        <w:rPr>
+          <w:rFonts w:ascii="Consolas" w:hAnsi="Consolas" w:cs="Consolas"/>
+          <w:sz w:val="19"/>
+          <w:szCs w:val="19"/>
+          <w:highlight w:val="white"/>
+          <w:lang w:val="en-US"/>
+        </w:rPr>
+        <w:tab/>
+        <w:t>}</w:t>
+      </w:r>
+    </w:p>
+    <w:p>
+      <w:pPr>
+        <w:autoSpaceDE w:val="0"/>
+        <w:autoSpaceDN w:val="0"/>
+        <w:adjustRightInd w:val="0"/>
+        <w:spacing w:after="0" w:line="240" w:lineRule="auto"/>
+        <w:rPr>
+          <w:rFonts w:ascii="Consolas" w:hAnsi="Consolas" w:cs="Consolas"/>
+          <w:sz w:val="19"/>
+          <w:szCs w:val="19"/>
+          <w:highlight w:val="white"/>
+          <w:lang w:val="en-US"/>
+        </w:rPr>
+      </w:pPr>
+      <w:r>
+        <w:rPr>
+          <w:rFonts w:ascii="Consolas" w:hAnsi="Consolas" w:cs="Consolas"/>
+          <w:sz w:val="19"/>
+          <w:szCs w:val="19"/>
+          <w:highlight w:val="white"/>
+          <w:lang w:val="en-US"/>
+        </w:rPr>
+        <w:tab/>
+      </w:r>
+      <w:r>
+        <w:rPr>
+          <w:rFonts w:ascii="Consolas" w:hAnsi="Consolas" w:cs="Consolas"/>
+          <w:sz w:val="19"/>
+          <w:szCs w:val="19"/>
+          <w:highlight w:val="white"/>
+          <w:lang w:val="en-US"/>
+        </w:rPr>
+        <w:tab/>
+        <w:t>}</w:t>
+      </w:r>
+    </w:p>
+    <w:p>
+      <w:pPr>
+        <w:autoSpaceDE w:val="0"/>
+        <w:autoSpaceDN w:val="0"/>
+        <w:adjustRightInd w:val="0"/>
+        <w:spacing w:after="0" w:line="240" w:lineRule="auto"/>
+        <w:ind w:firstLine="567"/>
+        <w:rPr>
+          <w:rFonts w:ascii="Consolas" w:hAnsi="Consolas" w:cs="Consolas"/>
+          <w:sz w:val="19"/>
+          <w:szCs w:val="19"/>
+          <w:highlight w:val="white"/>
+          <w:lang w:val="en-US"/>
+        </w:rPr>
+      </w:pPr>
+    </w:p>
+    <w:p>
+      <w:pPr>
+        <w:autoSpaceDE w:val="0"/>
+        <w:autoSpaceDN w:val="0"/>
+        <w:adjustRightInd w:val="0"/>
+        <w:spacing w:after="0" w:line="240" w:lineRule="auto"/>
+        <w:ind w:left="1134" w:firstLine="568"/>
+        <w:rPr>
+          <w:rFonts w:ascii="Consolas" w:hAnsi="Consolas" w:cs="Consolas"/>
+          <w:sz w:val="19"/>
+          <w:szCs w:val="19"/>
+          <w:highlight w:val="white"/>
+          <w:lang w:val="en-US"/>
+        </w:rPr>
+      </w:pPr>
+      <w:r>
+        <w:rPr>
+          <w:rFonts w:ascii="Consolas" w:hAnsi="Consolas" w:cs="Consolas"/>
+          <w:sz w:val="19"/>
+          <w:szCs w:val="19"/>
+          <w:highlight w:val="white"/>
+          <w:lang w:val="en-US"/>
+        </w:rPr>
+        <w:t>if ( lessThan = false )</w:t>
+      </w:r>
+    </w:p>
+    <w:p>
+      <w:pPr>
+        <w:autoSpaceDE w:val="0"/>
+        <w:autoSpaceDN w:val="0"/>
+        <w:adjustRightInd w:val="0"/>
+        <w:spacing w:after="0" w:line="240" w:lineRule="auto"/>
+        <w:ind w:left="851" w:firstLine="851"/>
+        <w:rPr>
+          <w:rFonts w:ascii="Consolas" w:hAnsi="Consolas" w:cs="Consolas"/>
+          <w:sz w:val="19"/>
+          <w:szCs w:val="19"/>
+          <w:highlight w:val="white"/>
+          <w:lang w:val="en-US"/>
+        </w:rPr>
+      </w:pPr>
+      <w:r>
+        <w:rPr>
+          <w:rFonts w:ascii="Consolas" w:hAnsi="Consolas" w:cs="Consolas"/>
+          <w:sz w:val="19"/>
+          <w:szCs w:val="19"/>
+          <w:highlight w:val="white"/>
+          <w:lang w:val="en-US"/>
+        </w:rPr>
+        <w:t>{</w:t>
+      </w:r>
+    </w:p>
+    <w:p>
+      <w:pPr>
+        <w:autoSpaceDE w:val="0"/>
+        <w:autoSpaceDN w:val="0"/>
+        <w:adjustRightInd w:val="0"/>
+        <w:spacing w:after="0" w:line="240" w:lineRule="auto"/>
+        <w:ind w:left="1418" w:firstLine="567"/>
+        <w:rPr>
+          <w:rFonts w:ascii="Consolas" w:hAnsi="Consolas" w:cs="Consolas"/>
+          <w:sz w:val="19"/>
+          <w:szCs w:val="19"/>
+          <w:highlight w:val="white"/>
+          <w:lang w:val="en-US"/>
+        </w:rPr>
+      </w:pPr>
+      <w:r>
+        <w:rPr>
+          <w:rFonts w:ascii="Consolas" w:hAnsi="Consolas" w:cs="Consolas"/>
+          <w:sz w:val="19"/>
+          <w:szCs w:val="19"/>
+          <w:highlight w:val="white"/>
+          <w:lang w:val="en-US"/>
+        </w:rPr>
+        <w:t>put omega[i] in f</w:t>
+      </w:r>
+    </w:p>
+    <w:p>
+      <w:pPr>
+        <w:autoSpaceDE w:val="0"/>
+        <w:autoSpaceDN w:val="0"/>
+        <w:adjustRightInd w:val="0"/>
+        <w:spacing w:after="0" w:line="240" w:lineRule="auto"/>
+        <w:ind w:left="851" w:firstLine="851"/>
+        <w:rPr>
+          <w:rFonts w:ascii="Consolas" w:hAnsi="Consolas" w:cs="Consolas"/>
+          <w:sz w:val="19"/>
+          <w:szCs w:val="19"/>
+          <w:highlight w:val="white"/>
+          <w:lang w:val="en-US"/>
+        </w:rPr>
+      </w:pPr>
+      <w:r>
+        <w:rPr>
+          <w:rFonts w:ascii="Consolas" w:hAnsi="Consolas" w:cs="Consolas"/>
+          <w:sz w:val="19"/>
+          <w:szCs w:val="19"/>
+          <w:highlight w:val="white"/>
+          <w:lang w:val="en-US"/>
+        </w:rPr>
+        <w:t>}</w:t>
+      </w:r>
+    </w:p>
+    <w:p>
+      <w:pPr>
+        <w:autoSpaceDE w:val="0"/>
+        <w:autoSpaceDN w:val="0"/>
+        <w:adjustRightInd w:val="0"/>
+        <w:spacing w:after="0" w:line="240" w:lineRule="auto"/>
+        <w:rPr>
+          <w:rFonts w:ascii="Consolas" w:hAnsi="Consolas" w:cs="Consolas"/>
+          <w:sz w:val="19"/>
+          <w:szCs w:val="19"/>
+          <w:highlight w:val="white"/>
+          <w:lang w:val="en-US"/>
+        </w:rPr>
+      </w:pPr>
+      <w:r>
+        <w:rPr>
+          <w:rFonts w:ascii="Consolas" w:hAnsi="Consolas" w:cs="Consolas"/>
+          <w:sz w:val="19"/>
+          <w:szCs w:val="19"/>
+          <w:highlight w:val="white"/>
+          <w:lang w:val="en-US"/>
+        </w:rPr>
+        <w:tab/>
+        <w:t>}</w:t>
+      </w:r>
+    </w:p>
+    <w:p>
+      <w:pPr>
+        <w:autoSpaceDE w:val="0"/>
+        <w:autoSpaceDN w:val="0"/>
+        <w:adjustRightInd w:val="0"/>
+        <w:spacing w:after="0" w:line="240" w:lineRule="auto"/>
+        <w:rPr>
+          <w:rFonts w:ascii="Consolas" w:hAnsi="Consolas" w:cs="Consolas"/>
+          <w:sz w:val="19"/>
+          <w:szCs w:val="19"/>
+          <w:highlight w:val="white"/>
+          <w:lang w:val="en-US"/>
+        </w:rPr>
+      </w:pPr>
+      <w:r>
+        <w:rPr>
+          <w:rFonts w:ascii="Consolas" w:hAnsi="Consolas" w:cs="Consolas"/>
+          <w:sz w:val="19"/>
+          <w:szCs w:val="19"/>
+          <w:highlight w:val="white"/>
+          <w:lang w:val="en-US"/>
+        </w:rPr>
+        <w:tab/>
+        <w:t>return f</w:t>
+      </w:r>
+    </w:p>
+    <w:p>
+      <w:pPr>
+        <w:autoSpaceDE w:val="0"/>
+        <w:autoSpaceDN w:val="0"/>
+        <w:adjustRightInd w:val="0"/>
+        <w:spacing w:after="0" w:line="240" w:lineRule="auto"/>
+        <w:rPr>
+          <w:rFonts w:ascii="Consolas" w:hAnsi="Consolas" w:cs="Consolas"/>
+          <w:sz w:val="19"/>
+          <w:szCs w:val="19"/>
+          <w:highlight w:val="white"/>
+          <w:lang w:val="en-US"/>
+        </w:rPr>
+      </w:pPr>
+      <w:r>
+        <w:rPr>
+          <w:rFonts w:ascii="Consolas" w:hAnsi="Consolas" w:cs="Consolas"/>
+          <w:sz w:val="19"/>
+          <w:szCs w:val="19"/>
+          <w:highlight w:val="white"/>
+          <w:lang w:val="en-US"/>
+        </w:rPr>
+        <w:t>}</w:t>
+      </w:r>
+    </w:p>
+    <w:p>
+      <w:pPr>
+        <w:autoSpaceDE w:val="0"/>
+        <w:autoSpaceDN w:val="0"/>
+        <w:adjustRightInd w:val="0"/>
+        <w:spacing w:after="0" w:line="240" w:lineRule="auto"/>
+        <w:rPr>
+          <w:rFonts w:ascii="Consolas" w:hAnsi="Consolas" w:cs="Consolas"/>
+          <w:sz w:val="19"/>
+          <w:szCs w:val="19"/>
+          <w:highlight w:val="white"/>
+          <w:lang w:val="en-US"/>
+        </w:rPr>
+      </w:pPr>
+    </w:p>
+    <w:p>
+      <w:pPr>
+        <w:pStyle w:val="Heading4"/>
+        <w:rPr>
+          <w:highlight w:val="white"/>
+          <w:lang w:val="en-US"/>
+        </w:rPr>
+      </w:pPr>
+      <w:r>
+        <w:rPr>
+          <w:highlight w:val="white"/>
+          <w:lang w:val="en-US"/>
+        </w:rPr>
+        <w:t>Section</w:t>
+      </w:r>
+    </w:p>
+    <w:p>
+      <w:pPr>
+        <w:autoSpaceDE w:val="0"/>
+        <w:autoSpaceDN w:val="0"/>
+        <w:adjustRightInd w:val="0"/>
+        <w:spacing w:after="0" w:line="240" w:lineRule="auto"/>
+        <w:rPr>
+          <w:rFonts w:ascii="Consolas" w:hAnsi="Consolas" w:cs="Consolas"/>
+          <w:sz w:val="19"/>
+          <w:szCs w:val="19"/>
+          <w:highlight w:val="white"/>
+          <w:lang w:val="en-US"/>
+        </w:rPr>
+      </w:pPr>
+      <w:r>
+        <w:rPr>
+          <w:rFonts w:ascii="Consolas" w:hAnsi="Consolas" w:cs="Consolas"/>
+          <w:sz w:val="19"/>
+          <w:szCs w:val="19"/>
+          <w:highlight w:val="white"/>
+          <w:lang w:val="en-US"/>
+        </w:rPr>
+        <w:t>integer[][] A, B</w:t>
+      </w:r>
+    </w:p>
+    <w:p>
+      <w:pPr>
+        <w:autoSpaceDE w:val="0"/>
+        <w:autoSpaceDN w:val="0"/>
+        <w:adjustRightInd w:val="0"/>
+        <w:spacing w:after="0" w:line="240" w:lineRule="auto"/>
+        <w:rPr>
+          <w:rFonts w:ascii="Consolas" w:hAnsi="Consolas" w:cs="Consolas"/>
+          <w:sz w:val="19"/>
+          <w:szCs w:val="19"/>
+          <w:highlight w:val="white"/>
+          <w:lang w:val="en-US"/>
+        </w:rPr>
+      </w:pPr>
+    </w:p>
+    <w:p>
+      <w:pPr>
+        <w:autoSpaceDE w:val="0"/>
+        <w:autoSpaceDN w:val="0"/>
+        <w:adjustRightInd w:val="0"/>
+        <w:spacing w:after="0" w:line="240" w:lineRule="auto"/>
+        <w:rPr>
+          <w:rFonts w:ascii="Consolas" w:hAnsi="Consolas" w:cs="Consolas"/>
+          <w:sz w:val="19"/>
+          <w:szCs w:val="19"/>
+          <w:highlight w:val="white"/>
+          <w:lang w:val="en-US"/>
+        </w:rPr>
+      </w:pPr>
       <w:r>
         <w:rPr>
           <w:rFonts w:ascii="Consolas" w:hAnsi="Consolas" w:cs="Consolas"/>
@@ -2214,340 +2477,196 @@
         </w:rPr>
         <w:t>i</w:t>
       </w:r>
-      <w:proofErr w:type="spellEnd"/>
-      <w:r>
-        <w:rPr>
-          <w:rFonts w:ascii="Consolas" w:hAnsi="Consolas" w:cs="Consolas"/>
-          <w:sz w:val="19"/>
-          <w:szCs w:val="19"/>
-          <w:highlight w:val="white"/>
-          <w:lang w:val="en-US"/>
-        </w:rPr>
-        <w:t>, j</w:t>
-      </w:r>
-    </w:p>
-    <w:p>
-      <w:pPr>
-        <w:autoSpaceDE w:val="0"/>
-        <w:autoSpaceDN w:val="0"/>
-        <w:adjustRightInd w:val="0"/>
-        <w:spacing w:after="0" w:line="240" w:lineRule="auto"/>
-        <w:rPr>
-          <w:rFonts w:ascii="Consolas" w:hAnsi="Consolas" w:cs="Consolas"/>
-          <w:sz w:val="19"/>
-          <w:szCs w:val="19"/>
-          <w:highlight w:val="white"/>
-          <w:lang w:val="en-US"/>
-        </w:rPr>
-      </w:pPr>
-      <w:r>
-        <w:rPr>
-          <w:rFonts w:ascii="Consolas" w:hAnsi="Consolas" w:cs="Consolas"/>
-          <w:sz w:val="19"/>
-          <w:szCs w:val="19"/>
-          <w:highlight w:val="white"/>
-          <w:lang w:val="en-US"/>
-        </w:rPr>
-        <w:tab/>
-      </w:r>
-      <w:proofErr w:type="spellStart"/>
-      <w:proofErr w:type="gramStart"/>
-      <w:r>
-        <w:rPr>
-          <w:rFonts w:ascii="Consolas" w:hAnsi="Consolas" w:cs="Consolas"/>
-          <w:sz w:val="19"/>
-          <w:szCs w:val="19"/>
-          <w:highlight w:val="white"/>
-          <w:lang w:val="en-US"/>
-        </w:rPr>
-        <w:t>boolean</w:t>
-      </w:r>
-      <w:proofErr w:type="spellEnd"/>
-      <w:proofErr w:type="gramEnd"/>
-      <w:r>
-        <w:rPr>
-          <w:rFonts w:ascii="Consolas" w:hAnsi="Consolas" w:cs="Consolas"/>
-          <w:sz w:val="19"/>
-          <w:szCs w:val="19"/>
-          <w:highlight w:val="white"/>
-          <w:lang w:val="en-US"/>
-        </w:rPr>
-        <w:t xml:space="preserve"> </w:t>
-      </w:r>
-      <w:proofErr w:type="spellStart"/>
-      <w:r>
-        <w:rPr>
-          <w:rFonts w:ascii="Consolas" w:hAnsi="Consolas" w:cs="Consolas"/>
-          <w:sz w:val="19"/>
-          <w:szCs w:val="19"/>
-          <w:highlight w:val="white"/>
-          <w:lang w:val="en-US"/>
-        </w:rPr>
-        <w:t>lessThan</w:t>
-      </w:r>
-      <w:proofErr w:type="spellEnd"/>
-      <w:r>
-        <w:rPr>
-          <w:rFonts w:ascii="Consolas" w:hAnsi="Consolas" w:cs="Consolas"/>
-          <w:sz w:val="19"/>
-          <w:szCs w:val="19"/>
-          <w:highlight w:val="white"/>
-          <w:lang w:val="en-US"/>
-        </w:rPr>
-        <w:t>, set to False</w:t>
-      </w:r>
-    </w:p>
-    <w:p>
-      <w:pPr>
-        <w:autoSpaceDE w:val="0"/>
-        <w:autoSpaceDN w:val="0"/>
-        <w:adjustRightInd w:val="0"/>
-        <w:spacing w:after="0" w:line="240" w:lineRule="auto"/>
-        <w:rPr>
-          <w:rFonts w:ascii="Consolas" w:hAnsi="Consolas" w:cs="Consolas"/>
-          <w:sz w:val="19"/>
-          <w:szCs w:val="19"/>
-          <w:highlight w:val="white"/>
-          <w:lang w:val="en-US"/>
-        </w:rPr>
-      </w:pPr>
-    </w:p>
-    <w:p>
-      <w:pPr>
-        <w:autoSpaceDE w:val="0"/>
-        <w:autoSpaceDN w:val="0"/>
-        <w:adjustRightInd w:val="0"/>
-        <w:spacing w:after="0" w:line="240" w:lineRule="auto"/>
-        <w:rPr>
-          <w:rFonts w:ascii="Consolas" w:hAnsi="Consolas" w:cs="Consolas"/>
-          <w:sz w:val="19"/>
-          <w:szCs w:val="19"/>
-          <w:highlight w:val="white"/>
-          <w:lang w:val="en-US"/>
-        </w:rPr>
-      </w:pPr>
-      <w:r>
-        <w:rPr>
-          <w:rFonts w:ascii="Consolas" w:hAnsi="Consolas" w:cs="Consolas"/>
-          <w:sz w:val="19"/>
-          <w:szCs w:val="19"/>
-          <w:highlight w:val="white"/>
-          <w:lang w:val="en-US"/>
-        </w:rPr>
-        <w:tab/>
-      </w:r>
-      <w:proofErr w:type="gramStart"/>
-      <w:r>
-        <w:rPr>
-          <w:rFonts w:ascii="Consolas" w:hAnsi="Consolas" w:cs="Consolas"/>
-          <w:sz w:val="19"/>
-          <w:szCs w:val="19"/>
-          <w:highlight w:val="white"/>
-          <w:lang w:val="en-US"/>
-        </w:rPr>
-        <w:t>for</w:t>
-      </w:r>
-      <w:proofErr w:type="gramEnd"/>
-      <w:r>
-        <w:rPr>
-          <w:rFonts w:ascii="Consolas" w:hAnsi="Consolas" w:cs="Consolas"/>
-          <w:sz w:val="19"/>
-          <w:szCs w:val="19"/>
-          <w:highlight w:val="white"/>
-          <w:lang w:val="en-US"/>
-        </w:rPr>
-        <w:t xml:space="preserve"> ( 0 &lt; </w:t>
-      </w:r>
-      <w:proofErr w:type="spellStart"/>
-      <w:r>
-        <w:rPr>
-          <w:rFonts w:ascii="Consolas" w:hAnsi="Consolas" w:cs="Consolas"/>
-          <w:sz w:val="19"/>
-          <w:szCs w:val="19"/>
-          <w:highlight w:val="white"/>
-          <w:lang w:val="en-US"/>
-        </w:rPr>
-        <w:t>i</w:t>
-      </w:r>
-      <w:proofErr w:type="spellEnd"/>
-      <w:r>
-        <w:rPr>
-          <w:rFonts w:ascii="Consolas" w:hAnsi="Consolas" w:cs="Consolas"/>
-          <w:sz w:val="19"/>
-          <w:szCs w:val="19"/>
-          <w:highlight w:val="white"/>
-          <w:lang w:val="en-US"/>
-        </w:rPr>
-        <w:t xml:space="preserve"> &lt; </w:t>
-      </w:r>
-      <w:proofErr w:type="spellStart"/>
-      <w:r>
-        <w:rPr>
-          <w:rFonts w:ascii="Consolas" w:hAnsi="Consolas" w:cs="Consolas"/>
-          <w:sz w:val="19"/>
-          <w:szCs w:val="19"/>
-          <w:highlight w:val="white"/>
-          <w:lang w:val="en-US"/>
-        </w:rPr>
-        <w:t>omega.size</w:t>
-      </w:r>
-      <w:proofErr w:type="spellEnd"/>
-      <w:r>
-        <w:rPr>
-          <w:rFonts w:ascii="Consolas" w:hAnsi="Consolas" w:cs="Consolas"/>
-          <w:sz w:val="19"/>
-          <w:szCs w:val="19"/>
-          <w:highlight w:val="white"/>
-          <w:lang w:val="en-US"/>
-        </w:rPr>
-        <w:t xml:space="preserve"> )</w:t>
-      </w:r>
-    </w:p>
-    <w:p>
-      <w:pPr>
-        <w:autoSpaceDE w:val="0"/>
-        <w:autoSpaceDN w:val="0"/>
-        <w:adjustRightInd w:val="0"/>
-        <w:spacing w:after="0" w:line="240" w:lineRule="auto"/>
-        <w:rPr>
-          <w:rFonts w:ascii="Consolas" w:hAnsi="Consolas" w:cs="Consolas"/>
-          <w:sz w:val="19"/>
-          <w:szCs w:val="19"/>
-          <w:highlight w:val="white"/>
-          <w:lang w:val="en-US"/>
-        </w:rPr>
-      </w:pPr>
-      <w:r>
-        <w:rPr>
-          <w:rFonts w:ascii="Consolas" w:hAnsi="Consolas" w:cs="Consolas"/>
-          <w:sz w:val="19"/>
-          <w:szCs w:val="19"/>
-          <w:highlight w:val="white"/>
-          <w:lang w:val="en-US"/>
-        </w:rPr>
-        <w:tab/>
+      <w:r>
+        <w:rPr>
+          <w:rFonts w:ascii="Consolas" w:hAnsi="Consolas" w:cs="Consolas"/>
+          <w:sz w:val="19"/>
+          <w:szCs w:val="19"/>
+          <w:highlight w:val="white"/>
+          <w:lang w:val="en-US"/>
+        </w:rPr>
+        <w:t>nteger[][] section( A, B )</w:t>
+      </w:r>
+    </w:p>
+    <w:p>
+      <w:pPr>
+        <w:autoSpaceDE w:val="0"/>
+        <w:autoSpaceDN w:val="0"/>
+        <w:adjustRightInd w:val="0"/>
+        <w:spacing w:after="0" w:line="240" w:lineRule="auto"/>
+        <w:rPr>
+          <w:rFonts w:ascii="Consolas" w:hAnsi="Consolas" w:cs="Consolas"/>
+          <w:sz w:val="19"/>
+          <w:szCs w:val="19"/>
+          <w:highlight w:val="white"/>
+          <w:lang w:val="en-US"/>
+        </w:rPr>
+      </w:pPr>
+      <w:r>
+        <w:rPr>
+          <w:rFonts w:ascii="Consolas" w:hAnsi="Consolas" w:cs="Consolas"/>
+          <w:sz w:val="19"/>
+          <w:szCs w:val="19"/>
+          <w:highlight w:val="white"/>
+          <w:lang w:val="en-US"/>
+        </w:rPr>
         <w:t>{</w:t>
       </w:r>
-    </w:p>
-    <w:p>
-      <w:pPr>
-        <w:autoSpaceDE w:val="0"/>
-        <w:autoSpaceDN w:val="0"/>
-        <w:adjustRightInd w:val="0"/>
-        <w:spacing w:after="0" w:line="240" w:lineRule="auto"/>
-        <w:rPr>
-          <w:rFonts w:ascii="Consolas" w:hAnsi="Consolas" w:cs="Consolas"/>
-          <w:sz w:val="19"/>
-          <w:szCs w:val="19"/>
-          <w:highlight w:val="white"/>
-          <w:lang w:val="en-US"/>
-        </w:rPr>
-      </w:pPr>
-      <w:r>
-        <w:rPr>
-          <w:rFonts w:ascii="Consolas" w:hAnsi="Consolas" w:cs="Consolas"/>
-          <w:sz w:val="19"/>
-          <w:szCs w:val="19"/>
-          <w:highlight w:val="white"/>
-          <w:lang w:val="en-US"/>
-        </w:rPr>
-        <w:tab/>
-      </w:r>
-      <w:r>
-        <w:rPr>
-          <w:rFonts w:ascii="Consolas" w:hAnsi="Consolas" w:cs="Consolas"/>
-          <w:sz w:val="19"/>
-          <w:szCs w:val="19"/>
-          <w:highlight w:val="white"/>
-          <w:lang w:val="en-US"/>
-        </w:rPr>
-        <w:tab/>
-      </w:r>
-      <w:proofErr w:type="gramStart"/>
-      <w:r>
-        <w:rPr>
-          <w:rFonts w:ascii="Consolas" w:hAnsi="Consolas" w:cs="Consolas"/>
-          <w:sz w:val="19"/>
-          <w:szCs w:val="19"/>
-          <w:highlight w:val="white"/>
-          <w:lang w:val="en-US"/>
-        </w:rPr>
-        <w:t>for</w:t>
-      </w:r>
-      <w:proofErr w:type="gramEnd"/>
-      <w:r>
-        <w:rPr>
-          <w:rFonts w:ascii="Consolas" w:hAnsi="Consolas" w:cs="Consolas"/>
-          <w:sz w:val="19"/>
-          <w:szCs w:val="19"/>
-          <w:highlight w:val="white"/>
-          <w:lang w:val="en-US"/>
-        </w:rPr>
-        <w:t xml:space="preserve"> ( 1 &lt; j &lt; omega[</w:t>
-      </w:r>
-      <w:proofErr w:type="spellStart"/>
-      <w:r>
-        <w:rPr>
-          <w:rFonts w:ascii="Consolas" w:hAnsi="Consolas" w:cs="Consolas"/>
-          <w:sz w:val="19"/>
-          <w:szCs w:val="19"/>
-          <w:highlight w:val="white"/>
-          <w:lang w:val="en-US"/>
-        </w:rPr>
-        <w:t>i</w:t>
-      </w:r>
-      <w:proofErr w:type="spellEnd"/>
-      <w:r>
-        <w:rPr>
-          <w:rFonts w:ascii="Consolas" w:hAnsi="Consolas" w:cs="Consolas"/>
-          <w:sz w:val="19"/>
-          <w:szCs w:val="19"/>
-          <w:highlight w:val="white"/>
-          <w:lang w:val="en-US"/>
-        </w:rPr>
-        <w:t>].size )</w:t>
-      </w:r>
-    </w:p>
-    <w:p>
-      <w:pPr>
-        <w:autoSpaceDE w:val="0"/>
-        <w:autoSpaceDN w:val="0"/>
-        <w:adjustRightInd w:val="0"/>
-        <w:spacing w:after="0" w:line="240" w:lineRule="auto"/>
-        <w:rPr>
-          <w:rFonts w:ascii="Consolas" w:hAnsi="Consolas" w:cs="Consolas"/>
-          <w:sz w:val="19"/>
-          <w:szCs w:val="19"/>
-          <w:highlight w:val="white"/>
-        </w:rPr>
-      </w:pPr>
-      <w:r>
-        <w:rPr>
-          <w:rFonts w:ascii="Consolas" w:hAnsi="Consolas" w:cs="Consolas"/>
-          <w:sz w:val="19"/>
-          <w:szCs w:val="19"/>
-          <w:highlight w:val="white"/>
-          <w:lang w:val="en-US"/>
-        </w:rPr>
-        <w:tab/>
-      </w:r>
-      <w:r>
-        <w:rPr>
-          <w:rFonts w:ascii="Consolas" w:hAnsi="Consolas" w:cs="Consolas"/>
-          <w:sz w:val="19"/>
-          <w:szCs w:val="19"/>
-          <w:highlight w:val="white"/>
-          <w:lang w:val="en-US"/>
-        </w:rPr>
-        <w:tab/>
-      </w:r>
-      <w:r>
-        <w:rPr>
-          <w:rFonts w:ascii="Consolas" w:hAnsi="Consolas" w:cs="Consolas"/>
-          <w:sz w:val="19"/>
-          <w:szCs w:val="19"/>
-          <w:highlight w:val="white"/>
-        </w:rPr>
+      <w:r>
+        <w:rPr>
+          <w:rFonts w:ascii="Consolas" w:hAnsi="Consolas" w:cs="Consolas"/>
+          <w:sz w:val="19"/>
+          <w:szCs w:val="19"/>
+          <w:highlight w:val="white"/>
+          <w:lang w:val="en-US"/>
+        </w:rPr>
+        <w:tab/>
+      </w:r>
+    </w:p>
+    <w:p>
+      <w:pPr>
+        <w:autoSpaceDE w:val="0"/>
+        <w:autoSpaceDN w:val="0"/>
+        <w:adjustRightInd w:val="0"/>
+        <w:spacing w:after="0" w:line="240" w:lineRule="auto"/>
+        <w:rPr>
+          <w:rFonts w:ascii="Consolas" w:hAnsi="Consolas" w:cs="Consolas"/>
+          <w:sz w:val="19"/>
+          <w:szCs w:val="19"/>
+          <w:highlight w:val="white"/>
+          <w:lang w:val="en-US"/>
+        </w:rPr>
+      </w:pPr>
+      <w:r>
+        <w:rPr>
+          <w:rFonts w:ascii="Consolas" w:hAnsi="Consolas" w:cs="Consolas"/>
+          <w:sz w:val="19"/>
+          <w:szCs w:val="19"/>
+          <w:highlight w:val="white"/>
+          <w:lang w:val="en-US"/>
+        </w:rPr>
+        <w:tab/>
+      </w:r>
+      <w:r>
+        <w:rPr>
+          <w:rFonts w:ascii="Consolas" w:hAnsi="Consolas" w:cs="Consolas"/>
+          <w:sz w:val="19"/>
+          <w:szCs w:val="19"/>
+          <w:highlight w:val="white"/>
+          <w:lang w:val="en-US"/>
+        </w:rPr>
+        <w:t>integer[][] sect</w:t>
+      </w:r>
+    </w:p>
+    <w:p>
+      <w:pPr>
+        <w:autoSpaceDE w:val="0"/>
+        <w:autoSpaceDN w:val="0"/>
+        <w:adjustRightInd w:val="0"/>
+        <w:spacing w:after="0" w:line="240" w:lineRule="auto"/>
+        <w:rPr>
+          <w:rFonts w:ascii="Consolas" w:hAnsi="Consolas" w:cs="Consolas"/>
+          <w:sz w:val="19"/>
+          <w:szCs w:val="19"/>
+          <w:highlight w:val="white"/>
+          <w:lang w:val="en-US"/>
+        </w:rPr>
+      </w:pPr>
+      <w:r>
+        <w:rPr>
+          <w:rFonts w:ascii="Consolas" w:hAnsi="Consolas" w:cs="Consolas"/>
+          <w:sz w:val="19"/>
+          <w:szCs w:val="19"/>
+          <w:highlight w:val="white"/>
+          <w:lang w:val="en-US"/>
+        </w:rPr>
+        <w:tab/>
+        <w:t>integer i, j</w:t>
+      </w:r>
+    </w:p>
+    <w:p>
+      <w:pPr>
+        <w:autoSpaceDE w:val="0"/>
+        <w:autoSpaceDN w:val="0"/>
+        <w:adjustRightInd w:val="0"/>
+        <w:spacing w:after="0" w:line="240" w:lineRule="auto"/>
+        <w:rPr>
+          <w:rFonts w:ascii="Consolas" w:hAnsi="Consolas" w:cs="Consolas"/>
+          <w:sz w:val="19"/>
+          <w:szCs w:val="19"/>
+          <w:highlight w:val="white"/>
+          <w:lang w:val="en-US"/>
+        </w:rPr>
+      </w:pPr>
+      <w:r>
+        <w:rPr>
+          <w:rFonts w:ascii="Consolas" w:hAnsi="Consolas" w:cs="Consolas"/>
+          <w:sz w:val="19"/>
+          <w:szCs w:val="19"/>
+          <w:highlight w:val="white"/>
+          <w:lang w:val="en-US"/>
+        </w:rPr>
+        <w:tab/>
+      </w:r>
+    </w:p>
+    <w:p>
+      <w:pPr>
+        <w:autoSpaceDE w:val="0"/>
+        <w:autoSpaceDN w:val="0"/>
+        <w:adjustRightInd w:val="0"/>
+        <w:spacing w:after="0" w:line="240" w:lineRule="auto"/>
+        <w:rPr>
+          <w:rFonts w:ascii="Consolas" w:hAnsi="Consolas" w:cs="Consolas"/>
+          <w:sz w:val="19"/>
+          <w:szCs w:val="19"/>
+          <w:highlight w:val="white"/>
+          <w:lang w:val="en-US"/>
+        </w:rPr>
+      </w:pPr>
+      <w:r>
+        <w:rPr>
+          <w:rFonts w:ascii="Consolas" w:hAnsi="Consolas" w:cs="Consolas"/>
+          <w:sz w:val="19"/>
+          <w:szCs w:val="19"/>
+          <w:highlight w:val="white"/>
+          <w:lang w:val="en-US"/>
+        </w:rPr>
+        <w:tab/>
+      </w:r>
+      <w:r>
+        <w:rPr>
+          <w:rFonts w:ascii="Consolas" w:hAnsi="Consolas" w:cs="Consolas"/>
+          <w:sz w:val="19"/>
+          <w:szCs w:val="19"/>
+          <w:highlight w:val="white"/>
+          <w:lang w:val="en-US"/>
+        </w:rPr>
+        <w:t>for ( 0 &lt; i &lt; A.size )</w:t>
+      </w:r>
+    </w:p>
+    <w:p>
+      <w:pPr>
+        <w:autoSpaceDE w:val="0"/>
+        <w:autoSpaceDN w:val="0"/>
+        <w:adjustRightInd w:val="0"/>
+        <w:spacing w:after="0" w:line="240" w:lineRule="auto"/>
+        <w:rPr>
+          <w:rFonts w:ascii="Consolas" w:hAnsi="Consolas" w:cs="Consolas"/>
+          <w:sz w:val="19"/>
+          <w:szCs w:val="19"/>
+          <w:highlight w:val="white"/>
+          <w:lang w:val="en-US"/>
+        </w:rPr>
+      </w:pPr>
+      <w:r>
+        <w:rPr>
+          <w:rFonts w:ascii="Consolas" w:hAnsi="Consolas" w:cs="Consolas"/>
+          <w:sz w:val="19"/>
+          <w:szCs w:val="19"/>
+          <w:highlight w:val="white"/>
+          <w:lang w:val="en-US"/>
+        </w:rPr>
+        <w:tab/>
         <w:t>{</w:t>
       </w:r>
     </w:p>
@@ -2562,116 +2681,64 @@
           <w:sz w:val="19"/>
           <w:szCs w:val="19"/>
           <w:highlight w:val="white"/>
-        </w:rPr>
-      </w:pPr>
-      <w:r>
-        <w:rPr>
-          <w:rFonts w:ascii="Consolas" w:hAnsi="Consolas" w:cs="Consolas"/>
-          <w:sz w:val="19"/>
-          <w:szCs w:val="19"/>
-          <w:highlight w:val="white"/>
-        </w:rPr>
-        <w:tab/>
-      </w:r>
-      <w:r>
-        <w:rPr>
-          <w:rFonts w:ascii="Consolas" w:hAnsi="Consolas" w:cs="Consolas"/>
-          <w:sz w:val="19"/>
-          <w:szCs w:val="19"/>
-          <w:highlight w:val="white"/>
-        </w:rPr>
-        <w:tab/>
-      </w:r>
-      <w:r>
-        <w:rPr>
-          <w:rFonts w:ascii="Consolas" w:hAnsi="Consolas" w:cs="Consolas"/>
-          <w:sz w:val="19"/>
-          <w:szCs w:val="19"/>
-          <w:highlight w:val="white"/>
-        </w:rPr>
-        <w:tab/>
-      </w:r>
-      <w:proofErr w:type="spellStart"/>
-      <w:proofErr w:type="gramStart"/>
-      <w:r>
-        <w:rPr>
-          <w:rFonts w:ascii="Consolas" w:hAnsi="Consolas" w:cs="Consolas"/>
-          <w:sz w:val="19"/>
-          <w:szCs w:val="19"/>
-          <w:highlight w:val="white"/>
-        </w:rPr>
-        <w:t>if</w:t>
-      </w:r>
-      <w:proofErr w:type="spellEnd"/>
-      <w:r>
-        <w:rPr>
-          <w:rFonts w:ascii="Consolas" w:hAnsi="Consolas" w:cs="Consolas"/>
-          <w:sz w:val="19"/>
-          <w:szCs w:val="19"/>
-          <w:highlight w:val="white"/>
-        </w:rPr>
-        <w:t xml:space="preserve"> ( omega</w:t>
-      </w:r>
-      <w:proofErr w:type="gramEnd"/>
-      <w:r>
-        <w:rPr>
-          <w:rFonts w:ascii="Consolas" w:hAnsi="Consolas" w:cs="Consolas"/>
-          <w:sz w:val="19"/>
-          <w:szCs w:val="19"/>
-          <w:highlight w:val="white"/>
-        </w:rPr>
-        <w:t>[i][j] &lt; omega[i][j-1] )</w:t>
-      </w:r>
-    </w:p>
-    <w:p>
-      <w:pPr>
-        <w:autoSpaceDE w:val="0"/>
-        <w:autoSpaceDN w:val="0"/>
-        <w:adjustRightInd w:val="0"/>
-        <w:spacing w:after="0" w:line="240" w:lineRule="auto"/>
-        <w:rPr>
-          <w:rFonts w:ascii="Consolas" w:hAnsi="Consolas" w:cs="Consolas"/>
-          <w:sz w:val="19"/>
-          <w:szCs w:val="19"/>
-          <w:highlight w:val="white"/>
-          <w:lang w:val="en-US"/>
-        </w:rPr>
-      </w:pPr>
-      <w:r>
-        <w:rPr>
-          <w:rFonts w:ascii="Consolas" w:hAnsi="Consolas" w:cs="Consolas"/>
-          <w:sz w:val="19"/>
-          <w:szCs w:val="19"/>
-          <w:highlight w:val="white"/>
-        </w:rPr>
-        <w:tab/>
-      </w:r>
-      <w:r>
-        <w:rPr>
-          <w:rFonts w:ascii="Consolas" w:hAnsi="Consolas" w:cs="Consolas"/>
-          <w:sz w:val="19"/>
-          <w:szCs w:val="19"/>
-          <w:highlight w:val="white"/>
-        </w:rPr>
-        <w:tab/>
-      </w:r>
-      <w:r>
-        <w:rPr>
-          <w:rFonts w:ascii="Consolas" w:hAnsi="Consolas" w:cs="Consolas"/>
-          <w:sz w:val="19"/>
-          <w:szCs w:val="19"/>
-          <w:highlight w:val="white"/>
-        </w:rPr>
-        <w:tab/>
-      </w:r>
-      <w:r>
-        <w:rPr>
-          <w:rFonts w:ascii="Consolas" w:hAnsi="Consolas" w:cs="Consolas"/>
-          <w:sz w:val="19"/>
-          <w:szCs w:val="19"/>
-          <w:highlight w:val="white"/>
-          <w:lang w:val="en-US"/>
-        </w:rPr>
+          <w:lang w:val="en-US"/>
+        </w:rPr>
+      </w:pPr>
+      <w:r>
+        <w:rPr>
+          <w:rFonts w:ascii="Consolas" w:hAnsi="Consolas" w:cs="Consolas"/>
+          <w:sz w:val="19"/>
+          <w:szCs w:val="19"/>
+          <w:highlight w:val="white"/>
+          <w:lang w:val="en-US"/>
+        </w:rPr>
+        <w:tab/>
+      </w:r>
+      <w:r>
+        <w:rPr>
+          <w:rFonts w:ascii="Consolas" w:hAnsi="Consolas" w:cs="Consolas"/>
+          <w:sz w:val="19"/>
+          <w:szCs w:val="19"/>
+          <w:highlight w:val="white"/>
+          <w:lang w:val="en-US"/>
+        </w:rPr>
+        <w:tab/>
+        <w:t>for ( 0 &lt; j &lt; B.size )</w:t>
+      </w:r>
+    </w:p>
+    <w:p>
+      <w:pPr>
+        <w:autoSpaceDE w:val="0"/>
+        <w:autoSpaceDN w:val="0"/>
+        <w:adjustRightInd w:val="0"/>
+        <w:spacing w:after="0" w:line="240" w:lineRule="auto"/>
+        <w:rPr>
+          <w:rFonts w:ascii="Consolas" w:hAnsi="Consolas" w:cs="Consolas"/>
+          <w:sz w:val="19"/>
+          <w:szCs w:val="19"/>
+          <w:highlight w:val="white"/>
+          <w:lang w:val="en-US"/>
+        </w:rPr>
+      </w:pPr>
+      <w:r>
+        <w:rPr>
+          <w:rFonts w:ascii="Consolas" w:hAnsi="Consolas" w:cs="Consolas"/>
+          <w:sz w:val="19"/>
+          <w:szCs w:val="19"/>
+          <w:highlight w:val="white"/>
+          <w:lang w:val="en-US"/>
+        </w:rPr>
+        <w:tab/>
+      </w:r>
+      <w:r>
+        <w:rPr>
+          <w:rFonts w:ascii="Consolas" w:hAnsi="Consolas" w:cs="Consolas"/>
+          <w:sz w:val="19"/>
+          <w:szCs w:val="19"/>
+          <w:highlight w:val="white"/>
+          <w:lang w:val="en-US"/>
+        </w:rPr>
+        <w:tab/>
         <w:t>{</w:t>
       </w:r>
     </w:p>
@@ -2718,40 +2785,138 @@
           <w:lang w:val="en-US"/>
         </w:rPr>
         <w:tab/>
-      </w:r>
-      <w:r>
-        <w:rPr>
-          <w:rFonts w:ascii="Consolas" w:hAnsi="Consolas" w:cs="Consolas"/>
-          <w:sz w:val="19"/>
-          <w:szCs w:val="19"/>
-          <w:highlight w:val="white"/>
-          <w:lang w:val="en-US"/>
-        </w:rPr>
-        <w:tab/>
-      </w:r>
-      <w:proofErr w:type="spellStart"/>
-      <w:proofErr w:type="gramStart"/>
-      <w:r>
-        <w:rPr>
-          <w:rFonts w:ascii="Consolas" w:hAnsi="Consolas" w:cs="Consolas"/>
-          <w:sz w:val="19"/>
-          <w:szCs w:val="19"/>
-          <w:highlight w:val="white"/>
-          <w:lang w:val="en-US"/>
-        </w:rPr>
-        <w:t>lessThan</w:t>
-      </w:r>
-      <w:proofErr w:type="spellEnd"/>
-      <w:proofErr w:type="gramEnd"/>
-      <w:r>
-        <w:rPr>
-          <w:rFonts w:ascii="Consolas" w:hAnsi="Consolas" w:cs="Consolas"/>
-          <w:sz w:val="19"/>
-          <w:szCs w:val="19"/>
-          <w:highlight w:val="white"/>
-          <w:lang w:val="en-US"/>
-        </w:rPr>
-        <w:t xml:space="preserve"> = true</w:t>
+        <w:t>if ( A[i] == B[i] )</w:t>
+      </w:r>
+    </w:p>
+    <w:p>
+      <w:pPr>
+        <w:autoSpaceDE w:val="0"/>
+        <w:autoSpaceDN w:val="0"/>
+        <w:adjustRightInd w:val="0"/>
+        <w:spacing w:after="0" w:line="240" w:lineRule="auto"/>
+        <w:rPr>
+          <w:rFonts w:ascii="Consolas" w:hAnsi="Consolas" w:cs="Consolas"/>
+          <w:sz w:val="19"/>
+          <w:szCs w:val="19"/>
+          <w:highlight w:val="white"/>
+          <w:lang w:val="en-US"/>
+        </w:rPr>
+      </w:pPr>
+      <w:r>
+        <w:rPr>
+          <w:rFonts w:ascii="Consolas" w:hAnsi="Consolas" w:cs="Consolas"/>
+          <w:sz w:val="19"/>
+          <w:szCs w:val="19"/>
+          <w:highlight w:val="white"/>
+          <w:lang w:val="en-US"/>
+        </w:rPr>
+        <w:tab/>
+      </w:r>
+      <w:r>
+        <w:rPr>
+          <w:rFonts w:ascii="Consolas" w:hAnsi="Consolas" w:cs="Consolas"/>
+          <w:sz w:val="19"/>
+          <w:szCs w:val="19"/>
+          <w:highlight w:val="white"/>
+          <w:lang w:val="en-US"/>
+        </w:rPr>
+        <w:tab/>
+      </w:r>
+      <w:r>
+        <w:rPr>
+          <w:rFonts w:ascii="Consolas" w:hAnsi="Consolas" w:cs="Consolas"/>
+          <w:sz w:val="19"/>
+          <w:szCs w:val="19"/>
+          <w:highlight w:val="white"/>
+          <w:lang w:val="en-US"/>
+        </w:rPr>
+        <w:tab/>
+        <w:t>{</w:t>
+      </w:r>
+    </w:p>
+    <w:p>
+      <w:pPr>
+        <w:autoSpaceDE w:val="0"/>
+        <w:autoSpaceDN w:val="0"/>
+        <w:adjustRightInd w:val="0"/>
+        <w:spacing w:after="0" w:line="240" w:lineRule="auto"/>
+        <w:rPr>
+          <w:rFonts w:ascii="Consolas" w:hAnsi="Consolas" w:cs="Consolas"/>
+          <w:sz w:val="19"/>
+          <w:szCs w:val="19"/>
+          <w:highlight w:val="white"/>
+          <w:lang w:val="en-US"/>
+        </w:rPr>
+      </w:pPr>
+      <w:r>
+        <w:rPr>
+          <w:rFonts w:ascii="Consolas" w:hAnsi="Consolas" w:cs="Consolas"/>
+          <w:sz w:val="19"/>
+          <w:szCs w:val="19"/>
+          <w:highlight w:val="white"/>
+          <w:lang w:val="en-US"/>
+        </w:rPr>
+        <w:tab/>
+      </w:r>
+      <w:r>
+        <w:rPr>
+          <w:rFonts w:ascii="Consolas" w:hAnsi="Consolas" w:cs="Consolas"/>
+          <w:sz w:val="19"/>
+          <w:szCs w:val="19"/>
+          <w:highlight w:val="white"/>
+          <w:lang w:val="en-US"/>
+        </w:rPr>
+        <w:tab/>
+      </w:r>
+      <w:r>
+        <w:rPr>
+          <w:rFonts w:ascii="Consolas" w:hAnsi="Consolas" w:cs="Consolas"/>
+          <w:sz w:val="19"/>
+          <w:szCs w:val="19"/>
+          <w:highlight w:val="white"/>
+          <w:lang w:val="en-US"/>
+        </w:rPr>
+        <w:tab/>
+      </w:r>
+      <w:r>
+        <w:rPr>
+          <w:rFonts w:ascii="Consolas" w:hAnsi="Consolas" w:cs="Consolas"/>
+          <w:sz w:val="19"/>
+          <w:szCs w:val="19"/>
+          <w:highlight w:val="white"/>
+          <w:lang w:val="en-US"/>
+        </w:rPr>
+        <w:tab/>
+      </w:r>
+      <w:r>
+        <w:rPr>
+          <w:rFonts w:ascii="Consolas" w:hAnsi="Consolas" w:cs="Consolas"/>
+          <w:sz w:val="19"/>
+          <w:szCs w:val="19"/>
+          <w:highlight w:val="white"/>
+          <w:lang w:val="en-US"/>
+        </w:rPr>
+        <w:t xml:space="preserve">put </w:t>
+      </w:r>
+      <w:r>
+        <w:rPr>
+          <w:rFonts w:ascii="Consolas" w:hAnsi="Consolas" w:cs="Consolas"/>
+          <w:sz w:val="19"/>
+          <w:szCs w:val="19"/>
+          <w:highlight w:val="white"/>
+          <w:lang w:val="en-US"/>
+        </w:rPr>
+        <w:t xml:space="preserve">A[i] </w:t>
+      </w:r>
+      <w:r>
+        <w:rPr>
+          <w:rFonts w:ascii="Consolas" w:hAnsi="Consolas" w:cs="Consolas"/>
+          <w:sz w:val="19"/>
+          <w:szCs w:val="19"/>
+          <w:highlight w:val="white"/>
+          <w:lang w:val="en-US"/>
+        </w:rPr>
+        <w:t>in sect</w:t>
       </w:r>
     </w:p>
     <w:p>
@@ -2806,33 +2971,23 @@
         <w:autoSpaceDN w:val="0"/>
         <w:adjustRightInd w:val="0"/>
         <w:spacing w:after="0" w:line="240" w:lineRule="auto"/>
-        <w:rPr>
-          <w:rFonts w:ascii="Consolas" w:hAnsi="Consolas" w:cs="Consolas"/>
-          <w:sz w:val="19"/>
-          <w:szCs w:val="19"/>
-          <w:highlight w:val="white"/>
-          <w:lang w:val="en-US"/>
-        </w:rPr>
-      </w:pPr>
-      <w:r>
-        <w:rPr>
-          <w:rFonts w:ascii="Consolas" w:hAnsi="Consolas" w:cs="Consolas"/>
-          <w:sz w:val="19"/>
-          <w:szCs w:val="19"/>
-          <w:highlight w:val="white"/>
-          <w:lang w:val="en-US"/>
-        </w:rPr>
-        <w:tab/>
-      </w:r>
-      <w:r>
-        <w:rPr>
-          <w:rFonts w:ascii="Consolas" w:hAnsi="Consolas" w:cs="Consolas"/>
-          <w:sz w:val="19"/>
-          <w:szCs w:val="19"/>
-          <w:highlight w:val="white"/>
-          <w:lang w:val="en-US"/>
-        </w:rPr>
-        <w:tab/>
+        <w:ind w:left="567" w:firstLine="567"/>
+        <w:rPr>
+          <w:rFonts w:ascii="Consolas" w:hAnsi="Consolas" w:cs="Consolas"/>
+          <w:sz w:val="19"/>
+          <w:szCs w:val="19"/>
+          <w:highlight w:val="white"/>
+          <w:lang w:val="en-US"/>
+        </w:rPr>
+      </w:pPr>
+      <w:r>
+        <w:rPr>
+          <w:rFonts w:ascii="Consolas" w:hAnsi="Consolas" w:cs="Consolas"/>
+          <w:sz w:val="19"/>
+          <w:szCs w:val="19"/>
+          <w:highlight w:val="white"/>
+          <w:lang w:val="en-US"/>
+        </w:rPr>
         <w:t>}</w:t>
       </w:r>
     </w:p>
@@ -2842,185 +2997,23 @@
         <w:autoSpaceDN w:val="0"/>
         <w:adjustRightInd w:val="0"/>
         <w:spacing w:after="0" w:line="240" w:lineRule="auto"/>
-        <w:ind w:firstLine="567"/>
-        <w:rPr>
-          <w:rFonts w:ascii="Consolas" w:hAnsi="Consolas" w:cs="Consolas"/>
-          <w:sz w:val="19"/>
-          <w:szCs w:val="19"/>
-          <w:highlight w:val="white"/>
-          <w:lang w:val="en-US"/>
-        </w:rPr>
-      </w:pPr>
-    </w:p>
-    <w:p>
-      <w:pPr>
-        <w:autoSpaceDE w:val="0"/>
-        <w:autoSpaceDN w:val="0"/>
-        <w:adjustRightInd w:val="0"/>
-        <w:spacing w:after="0" w:line="240" w:lineRule="auto"/>
-        <w:ind w:left="1134" w:firstLine="568"/>
-        <w:rPr>
-          <w:rFonts w:ascii="Consolas" w:hAnsi="Consolas" w:cs="Consolas"/>
-          <w:sz w:val="19"/>
-          <w:szCs w:val="19"/>
-          <w:highlight w:val="white"/>
-          <w:lang w:val="en-US"/>
-        </w:rPr>
-      </w:pPr>
-      <w:proofErr w:type="gramStart"/>
-      <w:r>
-        <w:rPr>
-          <w:rFonts w:ascii="Consolas" w:hAnsi="Consolas" w:cs="Consolas"/>
-          <w:sz w:val="19"/>
-          <w:szCs w:val="19"/>
-          <w:highlight w:val="white"/>
-          <w:lang w:val="en-US"/>
-        </w:rPr>
-        <w:t>if</w:t>
-      </w:r>
-      <w:proofErr w:type="gramEnd"/>
-      <w:r>
-        <w:rPr>
-          <w:rFonts w:ascii="Consolas" w:hAnsi="Consolas" w:cs="Consolas"/>
-          <w:sz w:val="19"/>
-          <w:szCs w:val="19"/>
-          <w:highlight w:val="white"/>
-          <w:lang w:val="en-US"/>
-        </w:rPr>
-        <w:t xml:space="preserve"> ( </w:t>
-      </w:r>
-      <w:proofErr w:type="spellStart"/>
-      <w:r>
-        <w:rPr>
-          <w:rFonts w:ascii="Consolas" w:hAnsi="Consolas" w:cs="Consolas"/>
-          <w:sz w:val="19"/>
-          <w:szCs w:val="19"/>
-          <w:highlight w:val="white"/>
-          <w:lang w:val="en-US"/>
-        </w:rPr>
-        <w:t>lessThan</w:t>
-      </w:r>
-      <w:proofErr w:type="spellEnd"/>
-      <w:r>
-        <w:rPr>
-          <w:rFonts w:ascii="Consolas" w:hAnsi="Consolas" w:cs="Consolas"/>
-          <w:sz w:val="19"/>
-          <w:szCs w:val="19"/>
-          <w:highlight w:val="white"/>
-          <w:lang w:val="en-US"/>
-        </w:rPr>
-        <w:t xml:space="preserve"> = false )</w:t>
-      </w:r>
-    </w:p>
-    <w:p>
-      <w:pPr>
-        <w:autoSpaceDE w:val="0"/>
-        <w:autoSpaceDN w:val="0"/>
-        <w:adjustRightInd w:val="0"/>
-        <w:spacing w:after="0" w:line="240" w:lineRule="auto"/>
-        <w:ind w:left="851" w:firstLine="851"/>
-        <w:rPr>
-          <w:rFonts w:ascii="Consolas" w:hAnsi="Consolas" w:cs="Consolas"/>
-          <w:sz w:val="19"/>
-          <w:szCs w:val="19"/>
-          <w:highlight w:val="white"/>
-          <w:lang w:val="en-US"/>
-        </w:rPr>
-      </w:pPr>
-      <w:r>
-        <w:rPr>
-          <w:rFonts w:ascii="Consolas" w:hAnsi="Consolas" w:cs="Consolas"/>
-          <w:sz w:val="19"/>
-          <w:szCs w:val="19"/>
-          <w:highlight w:val="white"/>
-          <w:lang w:val="en-US"/>
-        </w:rPr>
-        <w:t>{</w:t>
-      </w:r>
-    </w:p>
-    <w:p>
-      <w:pPr>
-        <w:autoSpaceDE w:val="0"/>
-        <w:autoSpaceDN w:val="0"/>
-        <w:adjustRightInd w:val="0"/>
-        <w:spacing w:after="0" w:line="240" w:lineRule="auto"/>
-        <w:ind w:left="1418" w:firstLine="567"/>
-        <w:rPr>
-          <w:rFonts w:ascii="Consolas" w:hAnsi="Consolas" w:cs="Consolas"/>
-          <w:sz w:val="19"/>
-          <w:szCs w:val="19"/>
-          <w:highlight w:val="white"/>
-          <w:lang w:val="en-US"/>
-        </w:rPr>
-      </w:pPr>
-      <w:proofErr w:type="gramStart"/>
-      <w:r>
-        <w:rPr>
-          <w:rFonts w:ascii="Consolas" w:hAnsi="Consolas" w:cs="Consolas"/>
-          <w:sz w:val="19"/>
-          <w:szCs w:val="19"/>
-          <w:highlight w:val="white"/>
-          <w:lang w:val="en-US"/>
-        </w:rPr>
-        <w:t>put</w:t>
-      </w:r>
-      <w:proofErr w:type="gramEnd"/>
-      <w:r>
-        <w:rPr>
-          <w:rFonts w:ascii="Consolas" w:hAnsi="Consolas" w:cs="Consolas"/>
-          <w:sz w:val="19"/>
-          <w:szCs w:val="19"/>
-          <w:highlight w:val="white"/>
-          <w:lang w:val="en-US"/>
-        </w:rPr>
-        <w:t xml:space="preserve"> omega[</w:t>
-      </w:r>
-      <w:proofErr w:type="spellStart"/>
-      <w:r>
-        <w:rPr>
-          <w:rFonts w:ascii="Consolas" w:hAnsi="Consolas" w:cs="Consolas"/>
-          <w:sz w:val="19"/>
-          <w:szCs w:val="19"/>
-          <w:highlight w:val="white"/>
-          <w:lang w:val="en-US"/>
-        </w:rPr>
-        <w:t>i</w:t>
-      </w:r>
-      <w:proofErr w:type="spellEnd"/>
-      <w:r>
-        <w:rPr>
-          <w:rFonts w:ascii="Consolas" w:hAnsi="Consolas" w:cs="Consolas"/>
-          <w:sz w:val="19"/>
-          <w:szCs w:val="19"/>
-          <w:highlight w:val="white"/>
-          <w:lang w:val="en-US"/>
-        </w:rPr>
-        <w:t>] in f</w:t>
-      </w:r>
-    </w:p>
-    <w:p>
-      <w:pPr>
-        <w:autoSpaceDE w:val="0"/>
-        <w:autoSpaceDN w:val="0"/>
-        <w:adjustRightInd w:val="0"/>
-        <w:spacing w:after="0" w:line="240" w:lineRule="auto"/>
-        <w:ind w:left="851" w:firstLine="851"/>
-        <w:rPr>
-          <w:rFonts w:ascii="Consolas" w:hAnsi="Consolas" w:cs="Consolas"/>
-          <w:sz w:val="19"/>
-          <w:szCs w:val="19"/>
-          <w:highlight w:val="white"/>
-          <w:lang w:val="en-US"/>
-        </w:rPr>
-      </w:pPr>
-      <w:r>
-        <w:rPr>
-          <w:rFonts w:ascii="Consolas" w:hAnsi="Consolas" w:cs="Consolas"/>
-          <w:sz w:val="19"/>
-          <w:szCs w:val="19"/>
-          <w:highlight w:val="white"/>
-          <w:lang w:val="en-US"/>
-        </w:rPr>
+        <w:rPr>
+          <w:rFonts w:ascii="Consolas" w:hAnsi="Consolas" w:cs="Consolas"/>
+          <w:sz w:val="19"/>
+          <w:szCs w:val="19"/>
+          <w:highlight w:val="white"/>
+          <w:lang w:val="en-US"/>
+        </w:rPr>
+      </w:pPr>
+      <w:r>
+        <w:rPr>
+          <w:rFonts w:ascii="Consolas" w:hAnsi="Consolas" w:cs="Consolas"/>
+          <w:sz w:val="19"/>
+          <w:szCs w:val="19"/>
+          <w:highlight w:val="white"/>
+          <w:lang w:val="en-US"/>
+        </w:rPr>
+        <w:tab/>
         <w:t>}</w:t>
       </w:r>
     </w:p>
@@ -3047,1038 +3040,7 @@
           <w:lang w:val="en-US"/>
         </w:rPr>
         <w:tab/>
-        <w:t>}</w:t>
-      </w:r>
-    </w:p>
-    <w:p>
-      <w:pPr>
-        <w:autoSpaceDE w:val="0"/>
-        <w:autoSpaceDN w:val="0"/>
-        <w:adjustRightInd w:val="0"/>
-        <w:spacing w:after="0" w:line="240" w:lineRule="auto"/>
-        <w:rPr>
-          <w:rFonts w:ascii="Consolas" w:hAnsi="Consolas" w:cs="Consolas"/>
-          <w:sz w:val="19"/>
-          <w:szCs w:val="19"/>
-          <w:highlight w:val="white"/>
-          <w:lang w:val="en-US"/>
-        </w:rPr>
-      </w:pPr>
-      <w:r>
-        <w:rPr>
-          <w:rFonts w:ascii="Consolas" w:hAnsi="Consolas" w:cs="Consolas"/>
-          <w:sz w:val="19"/>
-          <w:szCs w:val="19"/>
-          <w:highlight w:val="white"/>
-          <w:lang w:val="en-US"/>
-        </w:rPr>
-        <w:tab/>
-      </w:r>
-      <w:proofErr w:type="gramStart"/>
-      <w:r>
-        <w:rPr>
-          <w:rFonts w:ascii="Consolas" w:hAnsi="Consolas" w:cs="Consolas"/>
-          <w:sz w:val="19"/>
-          <w:szCs w:val="19"/>
-          <w:highlight w:val="white"/>
-          <w:lang w:val="en-US"/>
-        </w:rPr>
-        <w:t>return</w:t>
-      </w:r>
-      <w:proofErr w:type="gramEnd"/>
-      <w:r>
-        <w:rPr>
-          <w:rFonts w:ascii="Consolas" w:hAnsi="Consolas" w:cs="Consolas"/>
-          <w:sz w:val="19"/>
-          <w:szCs w:val="19"/>
-          <w:highlight w:val="white"/>
-          <w:lang w:val="en-US"/>
-        </w:rPr>
-        <w:t xml:space="preserve"> f</w:t>
-      </w:r>
-    </w:p>
-    <w:p>
-      <w:pPr>
-        <w:autoSpaceDE w:val="0"/>
-        <w:autoSpaceDN w:val="0"/>
-        <w:adjustRightInd w:val="0"/>
-        <w:spacing w:after="0" w:line="240" w:lineRule="auto"/>
-        <w:rPr>
-          <w:rFonts w:ascii="Consolas" w:hAnsi="Consolas" w:cs="Consolas"/>
-          <w:sz w:val="19"/>
-          <w:szCs w:val="19"/>
-          <w:highlight w:val="white"/>
-          <w:lang w:val="en-US"/>
-        </w:rPr>
-      </w:pPr>
-      <w:r>
-        <w:rPr>
-          <w:rFonts w:ascii="Consolas" w:hAnsi="Consolas" w:cs="Consolas"/>
-          <w:sz w:val="19"/>
-          <w:szCs w:val="19"/>
-          <w:highlight w:val="white"/>
-          <w:lang w:val="en-US"/>
-        </w:rPr>
-        <w:t>}</w:t>
-      </w:r>
-    </w:p>
-    <w:p>
-      <w:pPr>
-        <w:autoSpaceDE w:val="0"/>
-        <w:autoSpaceDN w:val="0"/>
-        <w:adjustRightInd w:val="0"/>
-        <w:spacing w:after="0" w:line="240" w:lineRule="auto"/>
-        <w:rPr>
-          <w:rFonts w:ascii="Consolas" w:hAnsi="Consolas" w:cs="Consolas"/>
-          <w:sz w:val="19"/>
-          <w:szCs w:val="19"/>
-          <w:highlight w:val="white"/>
-          <w:lang w:val="en-US"/>
-        </w:rPr>
-      </w:pPr>
-    </w:p>
-    <w:p>
-      <w:pPr>
-        <w:pStyle w:val="Heading4"/>
-        <w:rPr>
-          <w:highlight w:val="white"/>
-          <w:lang w:val="en-US"/>
-        </w:rPr>
-      </w:pPr>
-      <w:r>
-        <w:rPr>
-          <w:highlight w:val="white"/>
-          <w:lang w:val="en-US"/>
-        </w:rPr>
-        <w:t>Section</w:t>
-      </w:r>
-    </w:p>
-    <w:p>
-      <w:pPr>
-        <w:autoSpaceDE w:val="0"/>
-        <w:autoSpaceDN w:val="0"/>
-        <w:adjustRightInd w:val="0"/>
-        <w:spacing w:after="0" w:line="240" w:lineRule="auto"/>
-        <w:rPr>
-          <w:rFonts w:ascii="Consolas" w:hAnsi="Consolas" w:cs="Consolas"/>
-          <w:sz w:val="19"/>
-          <w:szCs w:val="19"/>
-          <w:highlight w:val="white"/>
-          <w:lang w:val="en-US"/>
-        </w:rPr>
-      </w:pPr>
-      <w:proofErr w:type="gramStart"/>
-      <w:r>
-        <w:rPr>
-          <w:rFonts w:ascii="Consolas" w:hAnsi="Consolas" w:cs="Consolas"/>
-          <w:sz w:val="19"/>
-          <w:szCs w:val="19"/>
-          <w:highlight w:val="white"/>
-          <w:lang w:val="en-US"/>
-        </w:rPr>
-        <w:t>integer[</w:t>
-      </w:r>
-      <w:proofErr w:type="gramEnd"/>
-      <w:r>
-        <w:rPr>
-          <w:rFonts w:ascii="Consolas" w:hAnsi="Consolas" w:cs="Consolas"/>
-          <w:sz w:val="19"/>
-          <w:szCs w:val="19"/>
-          <w:highlight w:val="white"/>
-          <w:lang w:val="en-US"/>
-        </w:rPr>
-        <w:t>][] A, B</w:t>
-      </w:r>
-    </w:p>
-    <w:p>
-      <w:pPr>
-        <w:autoSpaceDE w:val="0"/>
-        <w:autoSpaceDN w:val="0"/>
-        <w:adjustRightInd w:val="0"/>
-        <w:spacing w:after="0" w:line="240" w:lineRule="auto"/>
-        <w:rPr>
-          <w:rFonts w:ascii="Consolas" w:hAnsi="Consolas" w:cs="Consolas"/>
-          <w:sz w:val="19"/>
-          <w:szCs w:val="19"/>
-          <w:highlight w:val="white"/>
-          <w:lang w:val="en-US"/>
-        </w:rPr>
-      </w:pPr>
-    </w:p>
-    <w:p>
-      <w:pPr>
-        <w:autoSpaceDE w:val="0"/>
-        <w:autoSpaceDN w:val="0"/>
-        <w:adjustRightInd w:val="0"/>
-        <w:spacing w:after="0" w:line="240" w:lineRule="auto"/>
-        <w:rPr>
-          <w:rFonts w:ascii="Consolas" w:hAnsi="Consolas" w:cs="Consolas"/>
-          <w:sz w:val="19"/>
-          <w:szCs w:val="19"/>
-          <w:highlight w:val="white"/>
-          <w:lang w:val="en-US"/>
-        </w:rPr>
-      </w:pPr>
-      <w:proofErr w:type="gramStart"/>
-      <w:r>
-        <w:rPr>
-          <w:rFonts w:ascii="Consolas" w:hAnsi="Consolas" w:cs="Consolas"/>
-          <w:sz w:val="19"/>
-          <w:szCs w:val="19"/>
-          <w:highlight w:val="white"/>
-          <w:lang w:val="en-US"/>
-        </w:rPr>
-        <w:t>i</w:t>
-      </w:r>
-      <w:r>
-        <w:rPr>
-          <w:rFonts w:ascii="Consolas" w:hAnsi="Consolas" w:cs="Consolas"/>
-          <w:sz w:val="19"/>
-          <w:szCs w:val="19"/>
-          <w:highlight w:val="white"/>
-          <w:lang w:val="en-US"/>
-        </w:rPr>
-        <w:t>nteger[</w:t>
-      </w:r>
-      <w:proofErr w:type="gramEnd"/>
-      <w:r>
-        <w:rPr>
-          <w:rFonts w:ascii="Consolas" w:hAnsi="Consolas" w:cs="Consolas"/>
-          <w:sz w:val="19"/>
-          <w:szCs w:val="19"/>
-          <w:highlight w:val="white"/>
-          <w:lang w:val="en-US"/>
-        </w:rPr>
-        <w:t>][] section( A, B )</w:t>
-      </w:r>
-    </w:p>
-    <w:p>
-      <w:pPr>
-        <w:autoSpaceDE w:val="0"/>
-        <w:autoSpaceDN w:val="0"/>
-        <w:adjustRightInd w:val="0"/>
-        <w:spacing w:after="0" w:line="240" w:lineRule="auto"/>
-        <w:rPr>
-          <w:rFonts w:ascii="Consolas" w:hAnsi="Consolas" w:cs="Consolas"/>
-          <w:sz w:val="19"/>
-          <w:szCs w:val="19"/>
-          <w:highlight w:val="white"/>
-          <w:lang w:val="en-US"/>
-        </w:rPr>
-      </w:pPr>
-      <w:r>
-        <w:rPr>
-          <w:rFonts w:ascii="Consolas" w:hAnsi="Consolas" w:cs="Consolas"/>
-          <w:sz w:val="19"/>
-          <w:szCs w:val="19"/>
-          <w:highlight w:val="white"/>
-          <w:lang w:val="en-US"/>
-        </w:rPr>
-        <w:t>{</w:t>
-      </w:r>
-      <w:r>
-        <w:rPr>
-          <w:rFonts w:ascii="Consolas" w:hAnsi="Consolas" w:cs="Consolas"/>
-          <w:sz w:val="19"/>
-          <w:szCs w:val="19"/>
-          <w:highlight w:val="white"/>
-          <w:lang w:val="en-US"/>
-        </w:rPr>
-        <w:tab/>
-      </w:r>
-    </w:p>
-    <w:p>
-      <w:pPr>
-        <w:autoSpaceDE w:val="0"/>
-        <w:autoSpaceDN w:val="0"/>
-        <w:adjustRightInd w:val="0"/>
-        <w:spacing w:after="0" w:line="240" w:lineRule="auto"/>
-        <w:rPr>
-          <w:rFonts w:ascii="Consolas" w:hAnsi="Consolas" w:cs="Consolas"/>
-          <w:sz w:val="19"/>
-          <w:szCs w:val="19"/>
-          <w:highlight w:val="white"/>
-          <w:lang w:val="en-US"/>
-        </w:rPr>
-      </w:pPr>
-      <w:r>
-        <w:rPr>
-          <w:rFonts w:ascii="Consolas" w:hAnsi="Consolas" w:cs="Consolas"/>
-          <w:sz w:val="19"/>
-          <w:szCs w:val="19"/>
-          <w:highlight w:val="white"/>
-          <w:lang w:val="en-US"/>
-        </w:rPr>
-        <w:tab/>
-      </w:r>
-      <w:proofErr w:type="gramStart"/>
-      <w:r>
-        <w:rPr>
-          <w:rFonts w:ascii="Consolas" w:hAnsi="Consolas" w:cs="Consolas"/>
-          <w:sz w:val="19"/>
-          <w:szCs w:val="19"/>
-          <w:highlight w:val="white"/>
-          <w:lang w:val="en-US"/>
-        </w:rPr>
-        <w:t>integer[</w:t>
-      </w:r>
-      <w:proofErr w:type="gramEnd"/>
-      <w:r>
-        <w:rPr>
-          <w:rFonts w:ascii="Consolas" w:hAnsi="Consolas" w:cs="Consolas"/>
-          <w:sz w:val="19"/>
-          <w:szCs w:val="19"/>
-          <w:highlight w:val="white"/>
-          <w:lang w:val="en-US"/>
-        </w:rPr>
-        <w:t>][] sect</w:t>
-      </w:r>
-    </w:p>
-    <w:p>
-      <w:pPr>
-        <w:autoSpaceDE w:val="0"/>
-        <w:autoSpaceDN w:val="0"/>
-        <w:adjustRightInd w:val="0"/>
-        <w:spacing w:after="0" w:line="240" w:lineRule="auto"/>
-        <w:rPr>
-          <w:rFonts w:ascii="Consolas" w:hAnsi="Consolas" w:cs="Consolas"/>
-          <w:sz w:val="19"/>
-          <w:szCs w:val="19"/>
-          <w:highlight w:val="white"/>
-          <w:lang w:val="en-US"/>
-        </w:rPr>
-      </w:pPr>
-      <w:r>
-        <w:rPr>
-          <w:rFonts w:ascii="Consolas" w:hAnsi="Consolas" w:cs="Consolas"/>
-          <w:sz w:val="19"/>
-          <w:szCs w:val="19"/>
-          <w:highlight w:val="white"/>
-          <w:lang w:val="en-US"/>
-        </w:rPr>
-        <w:tab/>
-      </w:r>
-      <w:proofErr w:type="gramStart"/>
-      <w:r>
-        <w:rPr>
-          <w:rFonts w:ascii="Consolas" w:hAnsi="Consolas" w:cs="Consolas"/>
-          <w:sz w:val="19"/>
-          <w:szCs w:val="19"/>
-          <w:highlight w:val="white"/>
-          <w:lang w:val="en-US"/>
-        </w:rPr>
-        <w:t>integer</w:t>
-      </w:r>
-      <w:proofErr w:type="gramEnd"/>
-      <w:r>
-        <w:rPr>
-          <w:rFonts w:ascii="Consolas" w:hAnsi="Consolas" w:cs="Consolas"/>
-          <w:sz w:val="19"/>
-          <w:szCs w:val="19"/>
-          <w:highlight w:val="white"/>
-          <w:lang w:val="en-US"/>
-        </w:rPr>
-        <w:t xml:space="preserve"> </w:t>
-      </w:r>
-      <w:proofErr w:type="spellStart"/>
-      <w:r>
-        <w:rPr>
-          <w:rFonts w:ascii="Consolas" w:hAnsi="Consolas" w:cs="Consolas"/>
-          <w:sz w:val="19"/>
-          <w:szCs w:val="19"/>
-          <w:highlight w:val="white"/>
-          <w:lang w:val="en-US"/>
-        </w:rPr>
-        <w:t>i</w:t>
-      </w:r>
-      <w:proofErr w:type="spellEnd"/>
-      <w:r>
-        <w:rPr>
-          <w:rFonts w:ascii="Consolas" w:hAnsi="Consolas" w:cs="Consolas"/>
-          <w:sz w:val="19"/>
-          <w:szCs w:val="19"/>
-          <w:highlight w:val="white"/>
-          <w:lang w:val="en-US"/>
-        </w:rPr>
-        <w:t>, j</w:t>
-      </w:r>
-    </w:p>
-    <w:p>
-      <w:pPr>
-        <w:autoSpaceDE w:val="0"/>
-        <w:autoSpaceDN w:val="0"/>
-        <w:adjustRightInd w:val="0"/>
-        <w:spacing w:after="0" w:line="240" w:lineRule="auto"/>
-        <w:rPr>
-          <w:rFonts w:ascii="Consolas" w:hAnsi="Consolas" w:cs="Consolas"/>
-          <w:sz w:val="19"/>
-          <w:szCs w:val="19"/>
-          <w:highlight w:val="white"/>
-          <w:lang w:val="en-US"/>
-        </w:rPr>
-      </w:pPr>
-      <w:r>
-        <w:rPr>
-          <w:rFonts w:ascii="Consolas" w:hAnsi="Consolas" w:cs="Consolas"/>
-          <w:sz w:val="19"/>
-          <w:szCs w:val="19"/>
-          <w:highlight w:val="white"/>
-          <w:lang w:val="en-US"/>
-        </w:rPr>
-        <w:tab/>
-      </w:r>
-    </w:p>
-    <w:p>
-      <w:pPr>
-        <w:autoSpaceDE w:val="0"/>
-        <w:autoSpaceDN w:val="0"/>
-        <w:adjustRightInd w:val="0"/>
-        <w:spacing w:after="0" w:line="240" w:lineRule="auto"/>
-        <w:rPr>
-          <w:rFonts w:ascii="Consolas" w:hAnsi="Consolas" w:cs="Consolas"/>
-          <w:sz w:val="19"/>
-          <w:szCs w:val="19"/>
-          <w:highlight w:val="white"/>
-          <w:lang w:val="en-US"/>
-        </w:rPr>
-      </w:pPr>
-      <w:r>
-        <w:rPr>
-          <w:rFonts w:ascii="Consolas" w:hAnsi="Consolas" w:cs="Consolas"/>
-          <w:sz w:val="19"/>
-          <w:szCs w:val="19"/>
-          <w:highlight w:val="white"/>
-          <w:lang w:val="en-US"/>
-        </w:rPr>
-        <w:tab/>
-      </w:r>
-      <w:proofErr w:type="gramStart"/>
-      <w:r>
-        <w:rPr>
-          <w:rFonts w:ascii="Consolas" w:hAnsi="Consolas" w:cs="Consolas"/>
-          <w:sz w:val="19"/>
-          <w:szCs w:val="19"/>
-          <w:highlight w:val="white"/>
-          <w:lang w:val="en-US"/>
-        </w:rPr>
-        <w:t>for</w:t>
-      </w:r>
-      <w:proofErr w:type="gramEnd"/>
-      <w:r>
-        <w:rPr>
-          <w:rFonts w:ascii="Consolas" w:hAnsi="Consolas" w:cs="Consolas"/>
-          <w:sz w:val="19"/>
-          <w:szCs w:val="19"/>
-          <w:highlight w:val="white"/>
-          <w:lang w:val="en-US"/>
-        </w:rPr>
-        <w:t xml:space="preserve"> ( 0 &lt; </w:t>
-      </w:r>
-      <w:proofErr w:type="spellStart"/>
-      <w:r>
-        <w:rPr>
-          <w:rFonts w:ascii="Consolas" w:hAnsi="Consolas" w:cs="Consolas"/>
-          <w:sz w:val="19"/>
-          <w:szCs w:val="19"/>
-          <w:highlight w:val="white"/>
-          <w:lang w:val="en-US"/>
-        </w:rPr>
-        <w:t>i</w:t>
-      </w:r>
-      <w:proofErr w:type="spellEnd"/>
-      <w:r>
-        <w:rPr>
-          <w:rFonts w:ascii="Consolas" w:hAnsi="Consolas" w:cs="Consolas"/>
-          <w:sz w:val="19"/>
-          <w:szCs w:val="19"/>
-          <w:highlight w:val="white"/>
-          <w:lang w:val="en-US"/>
-        </w:rPr>
-        <w:t xml:space="preserve"> &lt; </w:t>
-      </w:r>
-      <w:proofErr w:type="spellStart"/>
-      <w:r>
-        <w:rPr>
-          <w:rFonts w:ascii="Consolas" w:hAnsi="Consolas" w:cs="Consolas"/>
-          <w:sz w:val="19"/>
-          <w:szCs w:val="19"/>
-          <w:highlight w:val="white"/>
-          <w:lang w:val="en-US"/>
-        </w:rPr>
-        <w:t>A.size</w:t>
-      </w:r>
-      <w:proofErr w:type="spellEnd"/>
-      <w:r>
-        <w:rPr>
-          <w:rFonts w:ascii="Consolas" w:hAnsi="Consolas" w:cs="Consolas"/>
-          <w:sz w:val="19"/>
-          <w:szCs w:val="19"/>
-          <w:highlight w:val="white"/>
-          <w:lang w:val="en-US"/>
-        </w:rPr>
-        <w:t xml:space="preserve"> )</w:t>
-      </w:r>
-    </w:p>
-    <w:p>
-      <w:pPr>
-        <w:autoSpaceDE w:val="0"/>
-        <w:autoSpaceDN w:val="0"/>
-        <w:adjustRightInd w:val="0"/>
-        <w:spacing w:after="0" w:line="240" w:lineRule="auto"/>
-        <w:rPr>
-          <w:rFonts w:ascii="Consolas" w:hAnsi="Consolas" w:cs="Consolas"/>
-          <w:sz w:val="19"/>
-          <w:szCs w:val="19"/>
-          <w:highlight w:val="white"/>
-          <w:lang w:val="en-US"/>
-        </w:rPr>
-      </w:pPr>
-      <w:r>
-        <w:rPr>
-          <w:rFonts w:ascii="Consolas" w:hAnsi="Consolas" w:cs="Consolas"/>
-          <w:sz w:val="19"/>
-          <w:szCs w:val="19"/>
-          <w:highlight w:val="white"/>
-          <w:lang w:val="en-US"/>
-        </w:rPr>
-        <w:tab/>
-        <w:t>{</w:t>
-      </w:r>
-    </w:p>
-    <w:p>
-      <w:pPr>
-        <w:autoSpaceDE w:val="0"/>
-        <w:autoSpaceDN w:val="0"/>
-        <w:adjustRightInd w:val="0"/>
-        <w:spacing w:after="0" w:line="240" w:lineRule="auto"/>
-        <w:rPr>
-          <w:rFonts w:ascii="Consolas" w:hAnsi="Consolas" w:cs="Consolas"/>
-          <w:sz w:val="19"/>
-          <w:szCs w:val="19"/>
-          <w:highlight w:val="white"/>
-          <w:lang w:val="en-US"/>
-        </w:rPr>
-      </w:pPr>
-      <w:r>
-        <w:rPr>
-          <w:rFonts w:ascii="Consolas" w:hAnsi="Consolas" w:cs="Consolas"/>
-          <w:sz w:val="19"/>
-          <w:szCs w:val="19"/>
-          <w:highlight w:val="white"/>
-          <w:lang w:val="en-US"/>
-        </w:rPr>
-        <w:tab/>
-      </w:r>
-      <w:r>
-        <w:rPr>
-          <w:rFonts w:ascii="Consolas" w:hAnsi="Consolas" w:cs="Consolas"/>
-          <w:sz w:val="19"/>
-          <w:szCs w:val="19"/>
-          <w:highlight w:val="white"/>
-          <w:lang w:val="en-US"/>
-        </w:rPr>
-        <w:tab/>
-      </w:r>
-      <w:proofErr w:type="gramStart"/>
-      <w:r>
-        <w:rPr>
-          <w:rFonts w:ascii="Consolas" w:hAnsi="Consolas" w:cs="Consolas"/>
-          <w:sz w:val="19"/>
-          <w:szCs w:val="19"/>
-          <w:highlight w:val="white"/>
-          <w:lang w:val="en-US"/>
-        </w:rPr>
-        <w:t>for</w:t>
-      </w:r>
-      <w:proofErr w:type="gramEnd"/>
-      <w:r>
-        <w:rPr>
-          <w:rFonts w:ascii="Consolas" w:hAnsi="Consolas" w:cs="Consolas"/>
-          <w:sz w:val="19"/>
-          <w:szCs w:val="19"/>
-          <w:highlight w:val="white"/>
-          <w:lang w:val="en-US"/>
-        </w:rPr>
-        <w:t xml:space="preserve"> ( 0 &lt; j &lt; </w:t>
-      </w:r>
-      <w:proofErr w:type="spellStart"/>
-      <w:r>
-        <w:rPr>
-          <w:rFonts w:ascii="Consolas" w:hAnsi="Consolas" w:cs="Consolas"/>
-          <w:sz w:val="19"/>
-          <w:szCs w:val="19"/>
-          <w:highlight w:val="white"/>
-          <w:lang w:val="en-US"/>
-        </w:rPr>
-        <w:t>B.size</w:t>
-      </w:r>
-      <w:proofErr w:type="spellEnd"/>
-      <w:r>
-        <w:rPr>
-          <w:rFonts w:ascii="Consolas" w:hAnsi="Consolas" w:cs="Consolas"/>
-          <w:sz w:val="19"/>
-          <w:szCs w:val="19"/>
-          <w:highlight w:val="white"/>
-          <w:lang w:val="en-US"/>
-        </w:rPr>
-        <w:t xml:space="preserve"> )</w:t>
-      </w:r>
-    </w:p>
-    <w:p>
-      <w:pPr>
-        <w:autoSpaceDE w:val="0"/>
-        <w:autoSpaceDN w:val="0"/>
-        <w:adjustRightInd w:val="0"/>
-        <w:spacing w:after="0" w:line="240" w:lineRule="auto"/>
-        <w:rPr>
-          <w:rFonts w:ascii="Consolas" w:hAnsi="Consolas" w:cs="Consolas"/>
-          <w:sz w:val="19"/>
-          <w:szCs w:val="19"/>
-          <w:highlight w:val="white"/>
-          <w:lang w:val="en-US"/>
-        </w:rPr>
-      </w:pPr>
-      <w:r>
-        <w:rPr>
-          <w:rFonts w:ascii="Consolas" w:hAnsi="Consolas" w:cs="Consolas"/>
-          <w:sz w:val="19"/>
-          <w:szCs w:val="19"/>
-          <w:highlight w:val="white"/>
-          <w:lang w:val="en-US"/>
-        </w:rPr>
-        <w:tab/>
-      </w:r>
-      <w:r>
-        <w:rPr>
-          <w:rFonts w:ascii="Consolas" w:hAnsi="Consolas" w:cs="Consolas"/>
-          <w:sz w:val="19"/>
-          <w:szCs w:val="19"/>
-          <w:highlight w:val="white"/>
-          <w:lang w:val="en-US"/>
-        </w:rPr>
-        <w:tab/>
-        <w:t>{</w:t>
-      </w:r>
-    </w:p>
-    <w:p>
-      <w:pPr>
-        <w:autoSpaceDE w:val="0"/>
-        <w:autoSpaceDN w:val="0"/>
-        <w:adjustRightInd w:val="0"/>
-        <w:spacing w:after="0" w:line="240" w:lineRule="auto"/>
-        <w:rPr>
-          <w:rFonts w:ascii="Consolas" w:hAnsi="Consolas" w:cs="Consolas"/>
-          <w:sz w:val="19"/>
-          <w:szCs w:val="19"/>
-          <w:highlight w:val="white"/>
-          <w:lang w:val="en-US"/>
-        </w:rPr>
-      </w:pPr>
-      <w:r>
-        <w:rPr>
-          <w:rFonts w:ascii="Consolas" w:hAnsi="Consolas" w:cs="Consolas"/>
-          <w:sz w:val="19"/>
-          <w:szCs w:val="19"/>
-          <w:highlight w:val="white"/>
-          <w:lang w:val="en-US"/>
-        </w:rPr>
-        <w:tab/>
-      </w:r>
-      <w:r>
-        <w:rPr>
-          <w:rFonts w:ascii="Consolas" w:hAnsi="Consolas" w:cs="Consolas"/>
-          <w:sz w:val="19"/>
-          <w:szCs w:val="19"/>
-          <w:highlight w:val="white"/>
-          <w:lang w:val="en-US"/>
-        </w:rPr>
-        <w:tab/>
-      </w:r>
-      <w:r>
-        <w:rPr>
-          <w:rFonts w:ascii="Consolas" w:hAnsi="Consolas" w:cs="Consolas"/>
-          <w:sz w:val="19"/>
-          <w:szCs w:val="19"/>
-          <w:highlight w:val="white"/>
-          <w:lang w:val="en-US"/>
-        </w:rPr>
-        <w:tab/>
-      </w:r>
-      <w:proofErr w:type="gramStart"/>
-      <w:r>
-        <w:rPr>
-          <w:rFonts w:ascii="Consolas" w:hAnsi="Consolas" w:cs="Consolas"/>
-          <w:sz w:val="19"/>
-          <w:szCs w:val="19"/>
-          <w:highlight w:val="white"/>
-          <w:lang w:val="en-US"/>
-        </w:rPr>
-        <w:t>if</w:t>
-      </w:r>
-      <w:proofErr w:type="gramEnd"/>
-      <w:r>
-        <w:rPr>
-          <w:rFonts w:ascii="Consolas" w:hAnsi="Consolas" w:cs="Consolas"/>
-          <w:sz w:val="19"/>
-          <w:szCs w:val="19"/>
-          <w:highlight w:val="white"/>
-          <w:lang w:val="en-US"/>
-        </w:rPr>
-        <w:t xml:space="preserve"> ( A[</w:t>
-      </w:r>
-      <w:proofErr w:type="spellStart"/>
-      <w:r>
-        <w:rPr>
-          <w:rFonts w:ascii="Consolas" w:hAnsi="Consolas" w:cs="Consolas"/>
-          <w:sz w:val="19"/>
-          <w:szCs w:val="19"/>
-          <w:highlight w:val="white"/>
-          <w:lang w:val="en-US"/>
-        </w:rPr>
-        <w:t>i</w:t>
-      </w:r>
-      <w:proofErr w:type="spellEnd"/>
-      <w:r>
-        <w:rPr>
-          <w:rFonts w:ascii="Consolas" w:hAnsi="Consolas" w:cs="Consolas"/>
-          <w:sz w:val="19"/>
-          <w:szCs w:val="19"/>
-          <w:highlight w:val="white"/>
-          <w:lang w:val="en-US"/>
-        </w:rPr>
-        <w:t>] == B[</w:t>
-      </w:r>
-      <w:proofErr w:type="spellStart"/>
-      <w:r>
-        <w:rPr>
-          <w:rFonts w:ascii="Consolas" w:hAnsi="Consolas" w:cs="Consolas"/>
-          <w:sz w:val="19"/>
-          <w:szCs w:val="19"/>
-          <w:highlight w:val="white"/>
-          <w:lang w:val="en-US"/>
-        </w:rPr>
-        <w:t>i</w:t>
-      </w:r>
-      <w:proofErr w:type="spellEnd"/>
-      <w:r>
-        <w:rPr>
-          <w:rFonts w:ascii="Consolas" w:hAnsi="Consolas" w:cs="Consolas"/>
-          <w:sz w:val="19"/>
-          <w:szCs w:val="19"/>
-          <w:highlight w:val="white"/>
-          <w:lang w:val="en-US"/>
-        </w:rPr>
-        <w:t>] )</w:t>
-      </w:r>
-    </w:p>
-    <w:p>
-      <w:pPr>
-        <w:autoSpaceDE w:val="0"/>
-        <w:autoSpaceDN w:val="0"/>
-        <w:adjustRightInd w:val="0"/>
-        <w:spacing w:after="0" w:line="240" w:lineRule="auto"/>
-        <w:rPr>
-          <w:rFonts w:ascii="Consolas" w:hAnsi="Consolas" w:cs="Consolas"/>
-          <w:sz w:val="19"/>
-          <w:szCs w:val="19"/>
-          <w:highlight w:val="white"/>
-          <w:lang w:val="en-US"/>
-        </w:rPr>
-      </w:pPr>
-      <w:r>
-        <w:rPr>
-          <w:rFonts w:ascii="Consolas" w:hAnsi="Consolas" w:cs="Consolas"/>
-          <w:sz w:val="19"/>
-          <w:szCs w:val="19"/>
-          <w:highlight w:val="white"/>
-          <w:lang w:val="en-US"/>
-        </w:rPr>
-        <w:tab/>
-      </w:r>
-      <w:r>
-        <w:rPr>
-          <w:rFonts w:ascii="Consolas" w:hAnsi="Consolas" w:cs="Consolas"/>
-          <w:sz w:val="19"/>
-          <w:szCs w:val="19"/>
-          <w:highlight w:val="white"/>
-          <w:lang w:val="en-US"/>
-        </w:rPr>
-        <w:tab/>
-      </w:r>
-      <w:r>
-        <w:rPr>
-          <w:rFonts w:ascii="Consolas" w:hAnsi="Consolas" w:cs="Consolas"/>
-          <w:sz w:val="19"/>
-          <w:szCs w:val="19"/>
-          <w:highlight w:val="white"/>
-          <w:lang w:val="en-US"/>
-        </w:rPr>
-        <w:tab/>
-        <w:t>{</w:t>
-      </w:r>
-    </w:p>
-    <w:p>
-      <w:pPr>
-        <w:autoSpaceDE w:val="0"/>
-        <w:autoSpaceDN w:val="0"/>
-        <w:adjustRightInd w:val="0"/>
-        <w:spacing w:after="0" w:line="240" w:lineRule="auto"/>
-        <w:rPr>
-          <w:rFonts w:ascii="Consolas" w:hAnsi="Consolas" w:cs="Consolas"/>
-          <w:sz w:val="19"/>
-          <w:szCs w:val="19"/>
-          <w:highlight w:val="white"/>
-          <w:lang w:val="en-US"/>
-        </w:rPr>
-      </w:pPr>
-      <w:r>
-        <w:rPr>
-          <w:rFonts w:ascii="Consolas" w:hAnsi="Consolas" w:cs="Consolas"/>
-          <w:sz w:val="19"/>
-          <w:szCs w:val="19"/>
-          <w:highlight w:val="white"/>
-          <w:lang w:val="en-US"/>
-        </w:rPr>
-        <w:tab/>
-      </w:r>
-      <w:r>
-        <w:rPr>
-          <w:rFonts w:ascii="Consolas" w:hAnsi="Consolas" w:cs="Consolas"/>
-          <w:sz w:val="19"/>
-          <w:szCs w:val="19"/>
-          <w:highlight w:val="white"/>
-          <w:lang w:val="en-US"/>
-        </w:rPr>
-        <w:tab/>
-      </w:r>
-      <w:r>
-        <w:rPr>
-          <w:rFonts w:ascii="Consolas" w:hAnsi="Consolas" w:cs="Consolas"/>
-          <w:sz w:val="19"/>
-          <w:szCs w:val="19"/>
-          <w:highlight w:val="white"/>
-          <w:lang w:val="en-US"/>
-        </w:rPr>
-        <w:tab/>
-      </w:r>
-      <w:r>
-        <w:rPr>
-          <w:rFonts w:ascii="Consolas" w:hAnsi="Consolas" w:cs="Consolas"/>
-          <w:sz w:val="19"/>
-          <w:szCs w:val="19"/>
-          <w:highlight w:val="white"/>
-          <w:lang w:val="en-US"/>
-        </w:rPr>
-        <w:tab/>
-      </w:r>
-      <w:proofErr w:type="gramStart"/>
-      <w:r>
-        <w:rPr>
-          <w:rFonts w:ascii="Consolas" w:hAnsi="Consolas" w:cs="Consolas"/>
-          <w:sz w:val="19"/>
-          <w:szCs w:val="19"/>
-          <w:highlight w:val="white"/>
-          <w:lang w:val="en-US"/>
-        </w:rPr>
-        <w:t>put</w:t>
-      </w:r>
-      <w:proofErr w:type="gramEnd"/>
-      <w:r>
-        <w:rPr>
-          <w:rFonts w:ascii="Consolas" w:hAnsi="Consolas" w:cs="Consolas"/>
-          <w:sz w:val="19"/>
-          <w:szCs w:val="19"/>
-          <w:highlight w:val="white"/>
-          <w:lang w:val="en-US"/>
-        </w:rPr>
-        <w:t xml:space="preserve"> </w:t>
-      </w:r>
-      <w:r>
-        <w:rPr>
-          <w:rFonts w:ascii="Consolas" w:hAnsi="Consolas" w:cs="Consolas"/>
-          <w:sz w:val="19"/>
-          <w:szCs w:val="19"/>
-          <w:highlight w:val="white"/>
-          <w:lang w:val="en-US"/>
-        </w:rPr>
-        <w:t>A[</w:t>
-      </w:r>
-      <w:proofErr w:type="spellStart"/>
-      <w:r>
-        <w:rPr>
-          <w:rFonts w:ascii="Consolas" w:hAnsi="Consolas" w:cs="Consolas"/>
-          <w:sz w:val="19"/>
-          <w:szCs w:val="19"/>
-          <w:highlight w:val="white"/>
-          <w:lang w:val="en-US"/>
-        </w:rPr>
-        <w:t>i</w:t>
-      </w:r>
-      <w:proofErr w:type="spellEnd"/>
-      <w:r>
-        <w:rPr>
-          <w:rFonts w:ascii="Consolas" w:hAnsi="Consolas" w:cs="Consolas"/>
-          <w:sz w:val="19"/>
-          <w:szCs w:val="19"/>
-          <w:highlight w:val="white"/>
-          <w:lang w:val="en-US"/>
-        </w:rPr>
-        <w:t xml:space="preserve">] </w:t>
-      </w:r>
-      <w:r>
-        <w:rPr>
-          <w:rFonts w:ascii="Consolas" w:hAnsi="Consolas" w:cs="Consolas"/>
-          <w:sz w:val="19"/>
-          <w:szCs w:val="19"/>
-          <w:highlight w:val="white"/>
-          <w:lang w:val="en-US"/>
-        </w:rPr>
-        <w:t>in sect</w:t>
-      </w:r>
-    </w:p>
-    <w:p>
-      <w:pPr>
-        <w:autoSpaceDE w:val="0"/>
-        <w:autoSpaceDN w:val="0"/>
-        <w:adjustRightInd w:val="0"/>
-        <w:spacing w:after="0" w:line="240" w:lineRule="auto"/>
-        <w:rPr>
-          <w:rFonts w:ascii="Consolas" w:hAnsi="Consolas" w:cs="Consolas"/>
-          <w:sz w:val="19"/>
-          <w:szCs w:val="19"/>
-          <w:highlight w:val="white"/>
-          <w:lang w:val="en-US"/>
-        </w:rPr>
-      </w:pPr>
-      <w:r>
-        <w:rPr>
-          <w:rFonts w:ascii="Consolas" w:hAnsi="Consolas" w:cs="Consolas"/>
-          <w:sz w:val="19"/>
-          <w:szCs w:val="19"/>
-          <w:highlight w:val="white"/>
-          <w:lang w:val="en-US"/>
-        </w:rPr>
-        <w:tab/>
-      </w:r>
-      <w:r>
-        <w:rPr>
-          <w:rFonts w:ascii="Consolas" w:hAnsi="Consolas" w:cs="Consolas"/>
-          <w:sz w:val="19"/>
-          <w:szCs w:val="19"/>
-          <w:highlight w:val="white"/>
-          <w:lang w:val="en-US"/>
-        </w:rPr>
-        <w:tab/>
-      </w:r>
-      <w:r>
-        <w:rPr>
-          <w:rFonts w:ascii="Consolas" w:hAnsi="Consolas" w:cs="Consolas"/>
-          <w:sz w:val="19"/>
-          <w:szCs w:val="19"/>
-          <w:highlight w:val="white"/>
-          <w:lang w:val="en-US"/>
-        </w:rPr>
-        <w:tab/>
-        <w:t>}</w:t>
-      </w:r>
-    </w:p>
-    <w:p>
-      <w:pPr>
-        <w:autoSpaceDE w:val="0"/>
-        <w:autoSpaceDN w:val="0"/>
-        <w:adjustRightInd w:val="0"/>
-        <w:spacing w:after="0" w:line="240" w:lineRule="auto"/>
-        <w:ind w:left="567" w:firstLine="567"/>
-        <w:rPr>
-          <w:rFonts w:ascii="Consolas" w:hAnsi="Consolas" w:cs="Consolas"/>
-          <w:sz w:val="19"/>
-          <w:szCs w:val="19"/>
-          <w:highlight w:val="white"/>
-          <w:lang w:val="en-US"/>
-        </w:rPr>
-      </w:pPr>
-      <w:r>
-        <w:rPr>
-          <w:rFonts w:ascii="Consolas" w:hAnsi="Consolas" w:cs="Consolas"/>
-          <w:sz w:val="19"/>
-          <w:szCs w:val="19"/>
-          <w:highlight w:val="white"/>
-          <w:lang w:val="en-US"/>
-        </w:rPr>
-        <w:t>}</w:t>
-      </w:r>
-    </w:p>
-    <w:p>
-      <w:pPr>
-        <w:autoSpaceDE w:val="0"/>
-        <w:autoSpaceDN w:val="0"/>
-        <w:adjustRightInd w:val="0"/>
-        <w:spacing w:after="0" w:line="240" w:lineRule="auto"/>
-        <w:rPr>
-          <w:rFonts w:ascii="Consolas" w:hAnsi="Consolas" w:cs="Consolas"/>
-          <w:sz w:val="19"/>
-          <w:szCs w:val="19"/>
-          <w:highlight w:val="white"/>
-          <w:lang w:val="en-US"/>
-        </w:rPr>
-      </w:pPr>
-      <w:r>
-        <w:rPr>
-          <w:rFonts w:ascii="Consolas" w:hAnsi="Consolas" w:cs="Consolas"/>
-          <w:sz w:val="19"/>
-          <w:szCs w:val="19"/>
-          <w:highlight w:val="white"/>
-          <w:lang w:val="en-US"/>
-        </w:rPr>
-        <w:tab/>
-        <w:t>}</w:t>
-      </w:r>
-    </w:p>
-    <w:p>
-      <w:pPr>
-        <w:autoSpaceDE w:val="0"/>
-        <w:autoSpaceDN w:val="0"/>
-        <w:adjustRightInd w:val="0"/>
-        <w:spacing w:after="0" w:line="240" w:lineRule="auto"/>
-        <w:rPr>
-          <w:rFonts w:ascii="Consolas" w:hAnsi="Consolas" w:cs="Consolas"/>
-          <w:sz w:val="19"/>
-          <w:szCs w:val="19"/>
-          <w:highlight w:val="white"/>
-          <w:lang w:val="en-US"/>
-        </w:rPr>
-      </w:pPr>
-      <w:r>
-        <w:rPr>
-          <w:rFonts w:ascii="Consolas" w:hAnsi="Consolas" w:cs="Consolas"/>
-          <w:sz w:val="19"/>
-          <w:szCs w:val="19"/>
-          <w:highlight w:val="white"/>
-          <w:lang w:val="en-US"/>
-        </w:rPr>
-        <w:tab/>
-      </w:r>
-      <w:proofErr w:type="gramStart"/>
-      <w:r>
-        <w:rPr>
-          <w:rFonts w:ascii="Consolas" w:hAnsi="Consolas" w:cs="Consolas"/>
-          <w:sz w:val="19"/>
-          <w:szCs w:val="19"/>
-          <w:highlight w:val="white"/>
-          <w:lang w:val="en-US"/>
-        </w:rPr>
-        <w:t>return</w:t>
-      </w:r>
-      <w:proofErr w:type="gramEnd"/>
-      <w:r>
-        <w:rPr>
-          <w:rFonts w:ascii="Consolas" w:hAnsi="Consolas" w:cs="Consolas"/>
-          <w:sz w:val="19"/>
-          <w:szCs w:val="19"/>
-          <w:highlight w:val="white"/>
-          <w:lang w:val="en-US"/>
-        </w:rPr>
-        <w:t xml:space="preserve"> sect</w:t>
+        <w:t>return sect</w:t>
       </w:r>
     </w:p>
     <w:p>
@@ -4157,43 +3119,17 @@
           <w:sz w:val="19"/>
           <w:szCs w:val="19"/>
           <w:highlight w:val="white"/>
-          <w:lang w:val="en-US"/>
-        </w:rPr>
-      </w:pPr>
-      <w:proofErr w:type="gramStart"/>
-      <w:r>
-        <w:rPr>
-          <w:rFonts w:ascii="Consolas" w:hAnsi="Consolas" w:cs="Consolas"/>
-          <w:sz w:val="19"/>
-          <w:szCs w:val="19"/>
-          <w:highlight w:val="white"/>
-          <w:lang w:val="en-US"/>
-        </w:rPr>
-        <w:t>integer</w:t>
-      </w:r>
-      <w:proofErr w:type="gramEnd"/>
-      <w:r>
-        <w:rPr>
-          <w:rFonts w:ascii="Consolas" w:hAnsi="Consolas" w:cs="Consolas"/>
-          <w:sz w:val="19"/>
-          <w:szCs w:val="19"/>
-          <w:highlight w:val="white"/>
-          <w:lang w:val="en-US"/>
-        </w:rPr>
-        <w:t xml:space="preserve"> n </w:t>
-      </w:r>
-      <w:proofErr w:type="spellStart"/>
-      <w:r>
-        <w:rPr>
-          <w:rFonts w:ascii="Consolas" w:hAnsi="Consolas" w:cs="Consolas"/>
-          <w:sz w:val="19"/>
-          <w:szCs w:val="19"/>
-          <w:highlight w:val="white"/>
-          <w:lang w:val="en-US"/>
-        </w:rPr>
-        <w:t>tärningskast</w:t>
-      </w:r>
-      <w:proofErr w:type="spellEnd"/>
+        </w:rPr>
+      </w:pPr>
+      <w:r>
+        <w:rPr>
+          <w:rFonts w:ascii="Consolas" w:hAnsi="Consolas" w:cs="Consolas"/>
+          <w:sz w:val="19"/>
+          <w:szCs w:val="19"/>
+          <w:highlight w:val="white"/>
+        </w:rPr>
+        <w:t>integer n tärningskast</w:t>
+      </w:r>
     </w:p>
     <w:p>
       <w:pPr>
@@ -4235,38 +3171,18 @@
           <w:sz w:val="19"/>
           <w:szCs w:val="19"/>
           <w:highlight w:val="white"/>
-        </w:rPr>
-      </w:pPr>
-      <w:r>
-        <w:rPr>
-          <w:rFonts w:ascii="Consolas" w:hAnsi="Consolas" w:cs="Consolas"/>
-          <w:sz w:val="19"/>
-          <w:szCs w:val="19"/>
-          <w:highlight w:val="white"/>
-        </w:rPr>
-        <w:t>Input: (</w:t>
-      </w:r>
-      <w:proofErr w:type="spellStart"/>
-      <w:proofErr w:type="gramStart"/>
-      <w:r>
-        <w:rPr>
-          <w:rFonts w:ascii="Consolas" w:hAnsi="Consolas" w:cs="Consolas"/>
-          <w:sz w:val="19"/>
-          <w:szCs w:val="19"/>
-          <w:highlight w:val="white"/>
-        </w:rPr>
-        <w:t>m,n</w:t>
-      </w:r>
-      <w:proofErr w:type="spellEnd"/>
-      <w:proofErr w:type="gramEnd"/>
-      <w:r>
-        <w:rPr>
-          <w:rFonts w:ascii="Consolas" w:hAnsi="Consolas" w:cs="Consolas"/>
-          <w:sz w:val="19"/>
-          <w:szCs w:val="19"/>
-          <w:highlight w:val="white"/>
-        </w:rPr>
-        <w:t xml:space="preserve">) </w:t>
+          <w:lang w:val="en-US"/>
+        </w:rPr>
+      </w:pPr>
+      <w:r>
+        <w:rPr>
+          <w:rFonts w:ascii="Consolas" w:hAnsi="Consolas" w:cs="Consolas"/>
+          <w:sz w:val="19"/>
+          <w:szCs w:val="19"/>
+          <w:highlight w:val="white"/>
+          <w:lang w:val="en-US"/>
+        </w:rPr>
+        <w:t xml:space="preserve">Input: (m,n) </w:t>
       </w:r>
       <m:oMath>
         <m:r>
@@ -4275,6 +3191,7 @@
             <w:sz w:val="19"/>
             <w:szCs w:val="19"/>
             <w:highlight w:val="white"/>
+            <w:lang w:val="en-US"/>
           </w:rPr>
           <m:t>∈</m:t>
         </m:r>
@@ -4285,6 +3202,7 @@
           <w:sz w:val="19"/>
           <w:szCs w:val="19"/>
           <w:highlight w:val="white"/>
+          <w:lang w:val="en-US"/>
         </w:rPr>
         <w:t xml:space="preserve"> {(6,8),(6,6),(4,5),(4,10),(3,10),(2,10)}</w:t>
       </w:r>
@@ -4307,129 +3225,49 @@
           <w:highlight w:val="white"/>
           <w:lang w:val="en-US"/>
         </w:rPr>
-        <w:t xml:space="preserve">E = </w:t>
-      </w:r>
-      <w:proofErr w:type="gramStart"/>
-      <w:r>
-        <w:rPr>
-          <w:rFonts w:ascii="Consolas" w:hAnsi="Consolas" w:cs="Consolas"/>
-          <w:sz w:val="19"/>
-          <w:szCs w:val="19"/>
-          <w:highlight w:val="white"/>
-          <w:lang w:val="en-US"/>
-        </w:rPr>
-        <w:t>E(</w:t>
-      </w:r>
-      <w:proofErr w:type="spellStart"/>
-      <w:proofErr w:type="gramEnd"/>
-      <w:r>
-        <w:rPr>
-          <w:rFonts w:ascii="Consolas" w:hAnsi="Consolas" w:cs="Consolas"/>
-          <w:sz w:val="19"/>
-          <w:szCs w:val="19"/>
-          <w:highlight w:val="white"/>
-          <w:lang w:val="en-US"/>
-        </w:rPr>
-        <w:t>n,m</w:t>
-      </w:r>
-      <w:proofErr w:type="spellEnd"/>
-      <w:r>
-        <w:rPr>
-          <w:rFonts w:ascii="Consolas" w:hAnsi="Consolas" w:cs="Consolas"/>
-          <w:sz w:val="19"/>
-          <w:szCs w:val="19"/>
-          <w:highlight w:val="white"/>
-          <w:lang w:val="en-US"/>
-        </w:rPr>
-        <w:t>)</w:t>
-      </w:r>
-    </w:p>
-    <w:p>
-      <w:pPr>
-        <w:rPr>
-          <w:rFonts w:ascii="Consolas" w:hAnsi="Consolas" w:cs="Consolas"/>
-          <w:sz w:val="19"/>
-          <w:szCs w:val="19"/>
-          <w:highlight w:val="white"/>
-          <w:lang w:val="en-US"/>
-        </w:rPr>
-      </w:pPr>
-      <w:r>
-        <w:rPr>
-          <w:rFonts w:ascii="Consolas" w:hAnsi="Consolas" w:cs="Consolas"/>
-          <w:sz w:val="19"/>
-          <w:szCs w:val="19"/>
-          <w:highlight w:val="white"/>
-          <w:lang w:val="en-US"/>
-        </w:rPr>
-        <w:t xml:space="preserve">F = </w:t>
-      </w:r>
-      <w:proofErr w:type="gramStart"/>
-      <w:r>
-        <w:rPr>
-          <w:rFonts w:ascii="Consolas" w:hAnsi="Consolas" w:cs="Consolas"/>
-          <w:sz w:val="19"/>
-          <w:szCs w:val="19"/>
-          <w:highlight w:val="white"/>
-          <w:lang w:val="en-US"/>
-        </w:rPr>
-        <w:t>F(</w:t>
-      </w:r>
-      <w:proofErr w:type="spellStart"/>
-      <w:proofErr w:type="gramEnd"/>
-      <w:r>
-        <w:rPr>
-          <w:rFonts w:ascii="Consolas" w:hAnsi="Consolas" w:cs="Consolas"/>
-          <w:sz w:val="19"/>
-          <w:szCs w:val="19"/>
-          <w:highlight w:val="white"/>
-          <w:lang w:val="en-US"/>
-        </w:rPr>
-        <w:t>n,m</w:t>
-      </w:r>
-      <w:proofErr w:type="spellEnd"/>
-      <w:r>
-        <w:rPr>
-          <w:rFonts w:ascii="Consolas" w:hAnsi="Consolas" w:cs="Consolas"/>
-          <w:sz w:val="19"/>
-          <w:szCs w:val="19"/>
-          <w:highlight w:val="white"/>
-          <w:lang w:val="en-US"/>
-        </w:rPr>
-        <w:t xml:space="preserve">) </w:t>
-      </w:r>
-    </w:p>
-    <w:p>
-      <w:pPr>
-        <w:rPr>
-          <w:rFonts w:ascii="Consolas" w:hAnsi="Consolas" w:cs="Consolas"/>
-          <w:sz w:val="19"/>
-          <w:szCs w:val="19"/>
-          <w:lang w:val="en-US"/>
-        </w:rPr>
-      </w:pPr>
-      <w:r>
-        <w:rPr>
-          <w:rFonts w:ascii="Consolas" w:hAnsi="Consolas" w:cs="Consolas"/>
-          <w:sz w:val="19"/>
-          <w:szCs w:val="19"/>
-          <w:highlight w:val="white"/>
-          <w:lang w:val="en-US"/>
-        </w:rPr>
-        <w:t xml:space="preserve">E∩F = </w:t>
-      </w:r>
-      <w:proofErr w:type="gramStart"/>
-      <w:r>
-        <w:rPr>
-          <w:rFonts w:ascii="Consolas" w:hAnsi="Consolas" w:cs="Consolas"/>
-          <w:sz w:val="19"/>
-          <w:szCs w:val="19"/>
-          <w:highlight w:val="white"/>
-          <w:lang w:val="en-US"/>
-        </w:rPr>
-        <w:t>section(</w:t>
-      </w:r>
-      <w:proofErr w:type="gramEnd"/>
+        <w:t>E = E(n,m)</w:t>
+      </w:r>
+    </w:p>
+    <w:p>
+      <w:pPr>
+        <w:rPr>
+          <w:rFonts w:ascii="Consolas" w:hAnsi="Consolas" w:cs="Consolas"/>
+          <w:sz w:val="19"/>
+          <w:szCs w:val="19"/>
+          <w:highlight w:val="white"/>
+          <w:lang w:val="en-US"/>
+        </w:rPr>
+      </w:pPr>
+      <w:r>
+        <w:rPr>
+          <w:rFonts w:ascii="Consolas" w:hAnsi="Consolas" w:cs="Consolas"/>
+          <w:sz w:val="19"/>
+          <w:szCs w:val="19"/>
+          <w:highlight w:val="white"/>
+          <w:lang w:val="en-US"/>
+        </w:rPr>
+        <w:t xml:space="preserve">F = F(n,m) </w:t>
+      </w:r>
+    </w:p>
+    <w:p>
+      <w:pPr>
+        <w:rPr>
+          <w:rFonts w:ascii="Consolas" w:hAnsi="Consolas" w:cs="Consolas"/>
+          <w:sz w:val="19"/>
+          <w:szCs w:val="19"/>
+          <w:lang w:val="en-US"/>
+        </w:rPr>
+      </w:pPr>
+      <w:r>
+        <w:rPr>
+          <w:rFonts w:ascii="Consolas" w:hAnsi="Consolas" w:cs="Consolas"/>
+          <w:sz w:val="19"/>
+          <w:szCs w:val="19"/>
+          <w:highlight w:val="white"/>
+          <w:lang w:val="en-US"/>
+        </w:rPr>
+        <w:t>E∩F = section(</w:t>
+      </w:r>
       <w:r>
         <w:rPr>
           <w:rFonts w:ascii="Consolas" w:hAnsi="Consolas" w:cs="Consolas"/>
@@ -4456,169 +3294,46 @@
           <w:szCs w:val="19"/>
           <w:lang w:val="en-US"/>
         </w:rPr>
-        <w:t>Print “</w:t>
-      </w:r>
-      <w:proofErr w:type="gramStart"/>
-      <w:r>
-        <w:rPr>
-          <w:rFonts w:ascii="Consolas" w:hAnsi="Consolas" w:cs="Consolas"/>
-          <w:sz w:val="19"/>
-          <w:szCs w:val="19"/>
-          <w:lang w:val="en-US"/>
-        </w:rPr>
-        <w:t>P(</w:t>
-      </w:r>
-      <w:proofErr w:type="gramEnd"/>
-      <w:r>
-        <w:rPr>
-          <w:rFonts w:ascii="Consolas" w:hAnsi="Consolas" w:cs="Consolas"/>
-          <w:sz w:val="19"/>
-          <w:szCs w:val="19"/>
-          <w:lang w:val="en-US"/>
-        </w:rPr>
-        <w:t xml:space="preserve">E): ” </w:t>
-      </w:r>
-      <w:proofErr w:type="spellStart"/>
-      <w:r>
-        <w:rPr>
-          <w:rFonts w:ascii="Consolas" w:hAnsi="Consolas" w:cs="Consolas"/>
-          <w:sz w:val="19"/>
-          <w:szCs w:val="19"/>
-          <w:lang w:val="en-US"/>
-        </w:rPr>
-        <w:t>E.size</w:t>
-      </w:r>
-      <w:proofErr w:type="spellEnd"/>
-      <w:r>
-        <w:rPr>
-          <w:rFonts w:ascii="Consolas" w:hAnsi="Consolas" w:cs="Consolas"/>
-          <w:sz w:val="19"/>
-          <w:szCs w:val="19"/>
-          <w:lang w:val="en-US"/>
-        </w:rPr>
-        <w:t>/</w:t>
-      </w:r>
-      <w:proofErr w:type="spellStart"/>
-      <w:r>
-        <w:rPr>
-          <w:rFonts w:ascii="Consolas" w:hAnsi="Consolas" w:cs="Consolas"/>
-          <w:sz w:val="19"/>
-          <w:szCs w:val="19"/>
-          <w:lang w:val="en-US"/>
-        </w:rPr>
-        <w:t>omega.size</w:t>
-      </w:r>
-      <w:proofErr w:type="spellEnd"/>
-    </w:p>
-    <w:p>
-      <w:pPr>
-        <w:rPr>
-          <w:rFonts w:ascii="Consolas" w:hAnsi="Consolas" w:cs="Consolas"/>
-          <w:sz w:val="19"/>
-          <w:szCs w:val="19"/>
-          <w:lang w:val="en-US"/>
-        </w:rPr>
-      </w:pPr>
-      <w:r>
-        <w:rPr>
-          <w:rFonts w:ascii="Consolas" w:hAnsi="Consolas" w:cs="Consolas"/>
-          <w:sz w:val="19"/>
-          <w:szCs w:val="19"/>
-          <w:lang w:val="en-US"/>
-        </w:rPr>
-        <w:t>Print “</w:t>
-      </w:r>
-      <w:proofErr w:type="gramStart"/>
-      <w:r>
-        <w:rPr>
-          <w:rFonts w:ascii="Consolas" w:hAnsi="Consolas" w:cs="Consolas"/>
-          <w:sz w:val="19"/>
-          <w:szCs w:val="19"/>
-          <w:lang w:val="en-US"/>
-        </w:rPr>
-        <w:t>P(</w:t>
-      </w:r>
-      <w:proofErr w:type="gramEnd"/>
-      <w:r>
-        <w:rPr>
-          <w:rFonts w:ascii="Consolas" w:hAnsi="Consolas" w:cs="Consolas"/>
-          <w:sz w:val="19"/>
-          <w:szCs w:val="19"/>
-          <w:lang w:val="en-US"/>
-        </w:rPr>
-        <w:t xml:space="preserve">F): “ </w:t>
-      </w:r>
-      <w:proofErr w:type="spellStart"/>
-      <w:r>
-        <w:rPr>
-          <w:rFonts w:ascii="Consolas" w:hAnsi="Consolas" w:cs="Consolas"/>
-          <w:sz w:val="19"/>
-          <w:szCs w:val="19"/>
-          <w:lang w:val="en-US"/>
-        </w:rPr>
-        <w:t>F.size</w:t>
-      </w:r>
-      <w:proofErr w:type="spellEnd"/>
-      <w:r>
-        <w:rPr>
-          <w:rFonts w:ascii="Consolas" w:hAnsi="Consolas" w:cs="Consolas"/>
-          <w:sz w:val="19"/>
-          <w:szCs w:val="19"/>
-          <w:lang w:val="en-US"/>
-        </w:rPr>
-        <w:t>/</w:t>
-      </w:r>
-      <w:proofErr w:type="spellStart"/>
-      <w:r>
-        <w:rPr>
-          <w:rFonts w:ascii="Consolas" w:hAnsi="Consolas" w:cs="Consolas"/>
-          <w:sz w:val="19"/>
-          <w:szCs w:val="19"/>
-          <w:lang w:val="en-US"/>
-        </w:rPr>
-        <w:t>omega.size</w:t>
-      </w:r>
-      <w:proofErr w:type="spellEnd"/>
-    </w:p>
-    <w:p>
-      <w:pPr>
-        <w:rPr>
-          <w:rFonts w:ascii="Consolas" w:hAnsi="Consolas" w:cs="Consolas"/>
-          <w:sz w:val="19"/>
-          <w:szCs w:val="19"/>
-          <w:lang w:val="en-US"/>
-        </w:rPr>
-      </w:pPr>
-      <w:r>
-        <w:rPr>
-          <w:rFonts w:ascii="Consolas" w:hAnsi="Consolas" w:cs="Consolas"/>
-          <w:sz w:val="19"/>
-          <w:szCs w:val="19"/>
-          <w:lang w:val="en-US"/>
-        </w:rPr>
-        <w:t>Print “</w:t>
-      </w:r>
-      <w:proofErr w:type="gramStart"/>
-      <w:r>
-        <w:rPr>
-          <w:rFonts w:ascii="Consolas" w:hAnsi="Consolas" w:cs="Consolas"/>
-          <w:sz w:val="19"/>
-          <w:szCs w:val="19"/>
-          <w:lang w:val="en-US"/>
-        </w:rPr>
-        <w:t>P(</w:t>
-      </w:r>
-      <w:proofErr w:type="gramEnd"/>
-      <w:r>
-        <w:rPr>
-          <w:rFonts w:ascii="Consolas" w:hAnsi="Consolas" w:cs="Consolas"/>
-          <w:sz w:val="19"/>
-          <w:szCs w:val="19"/>
-          <w:lang w:val="en-US"/>
-        </w:rPr>
-        <w:t xml:space="preserve">E|F): “ </w:t>
-      </w:r>
-      <w:proofErr w:type="spellStart"/>
+        <w:t>Print “P(E): ” E.size/omega.size</w:t>
+      </w:r>
+    </w:p>
+    <w:p>
+      <w:pPr>
+        <w:rPr>
+          <w:rFonts w:ascii="Consolas" w:hAnsi="Consolas" w:cs="Consolas"/>
+          <w:sz w:val="19"/>
+          <w:szCs w:val="19"/>
+          <w:lang w:val="en-US"/>
+        </w:rPr>
+      </w:pPr>
+      <w:r>
+        <w:rPr>
+          <w:rFonts w:ascii="Consolas" w:hAnsi="Consolas" w:cs="Consolas"/>
+          <w:sz w:val="19"/>
+          <w:szCs w:val="19"/>
+          <w:lang w:val="en-US"/>
+        </w:rPr>
+        <w:t>Print “P(F): “ F.size/omega.size</w:t>
+      </w:r>
+    </w:p>
+    <w:p>
+      <w:pPr>
+        <w:rPr>
+          <w:rFonts w:ascii="Consolas" w:hAnsi="Consolas" w:cs="Consolas"/>
+          <w:sz w:val="19"/>
+          <w:szCs w:val="19"/>
+          <w:lang w:val="en-US"/>
+        </w:rPr>
+      </w:pPr>
+      <w:r>
+        <w:rPr>
+          <w:rFonts w:ascii="Consolas" w:hAnsi="Consolas" w:cs="Consolas"/>
+          <w:sz w:val="19"/>
+          <w:szCs w:val="19"/>
+          <w:lang w:val="en-US"/>
+        </w:rPr>
+        <w:t xml:space="preserve">Print “P(E|F): “ </w:t>
+      </w:r>
       <w:r>
         <w:rPr>
           <w:rFonts w:ascii="Consolas" w:hAnsi="Consolas" w:cs="Consolas"/>
@@ -4636,29 +3351,8 @@
           <w:szCs w:val="19"/>
           <w:lang w:val="en-US"/>
         </w:rPr>
-        <w:t>.size</w:t>
-      </w:r>
-      <w:proofErr w:type="spellEnd"/>
-      <w:r>
-        <w:rPr>
-          <w:rFonts w:ascii="Consolas" w:hAnsi="Consolas" w:cs="Consolas"/>
-          <w:sz w:val="19"/>
-          <w:szCs w:val="19"/>
-          <w:lang w:val="en-US"/>
-        </w:rPr>
-        <w:t>/</w:t>
-      </w:r>
-      <w:proofErr w:type="spellStart"/>
-      <w:r>
-        <w:rPr>
-          <w:rFonts w:ascii="Consolas" w:hAnsi="Consolas" w:cs="Consolas"/>
-          <w:sz w:val="19"/>
-          <w:szCs w:val="19"/>
-          <w:lang w:val="en-US"/>
-        </w:rPr>
-        <w:t>F.size</w:t>
-      </w:r>
-      <w:proofErr w:type="spellEnd"/>
+        <w:t>.size/F.size</w:t>
+      </w:r>
     </w:p>
     <w:tbl>
       <w:tblPr>
@@ -4791,11 +3485,9 @@
             <w:tcW w:w="1812" w:type="dxa"/>
           </w:tcPr>
           <w:p>
-            <w:proofErr w:type="gramStart"/>
             <w:r>
               <w:t>0.114026</w:t>
             </w:r>
-            <w:proofErr w:type="gramEnd"/>
           </w:p>
         </w:tc>
         <w:tc>
@@ -4803,7 +3495,6 @@
             <w:tcW w:w="1813" w:type="dxa"/>
           </w:tcPr>
           <w:p>
-            <w:proofErr w:type="gramStart"/>
             <w:r>
               <w:rPr>
                 <w:rFonts w:ascii="Calibri" w:hAnsi="Calibri"/>
@@ -4811,7 +3502,6 @@
               </w:rPr>
               <w:t>0.000766247</w:t>
             </w:r>
-            <w:proofErr w:type="gramEnd"/>
           </w:p>
         </w:tc>
         <w:tc>
@@ -4825,7 +3515,6 @@
                 <w:color w:val="000000"/>
               </w:rPr>
             </w:pPr>
-            <w:proofErr w:type="gramStart"/>
             <w:r>
               <w:rPr>
                 <w:rFonts w:ascii="Calibri" w:hAnsi="Calibri"/>
@@ -4833,7 +3522,6 @@
               </w:rPr>
               <w:t>0.016317</w:t>
             </w:r>
-            <w:proofErr w:type="gramEnd"/>
           </w:p>
         </w:tc>
       </w:tr>
@@ -4863,11 +3551,9 @@
             <w:tcW w:w="1812" w:type="dxa"/>
           </w:tcPr>
           <w:p>
-            <w:proofErr w:type="gramStart"/>
             <w:r>
               <w:t>0.0154321</w:t>
             </w:r>
-            <w:proofErr w:type="gramEnd"/>
           </w:p>
         </w:tc>
         <w:tc>
@@ -4875,7 +3561,6 @@
             <w:tcW w:w="1813" w:type="dxa"/>
           </w:tcPr>
           <w:p>
-            <w:proofErr w:type="gramStart"/>
             <w:r>
               <w:rPr>
                 <w:rFonts w:ascii="Calibri" w:hAnsi="Calibri"/>
@@ -4883,7 +3568,6 @@
               </w:rPr>
               <w:t>0.00990226</w:t>
             </w:r>
-            <w:proofErr w:type="gramEnd"/>
           </w:p>
         </w:tc>
         <w:tc>
@@ -4897,7 +3581,6 @@
                 <w:color w:val="000000"/>
               </w:rPr>
             </w:pPr>
-            <w:proofErr w:type="gramStart"/>
             <w:r>
               <w:rPr>
                 <w:rFonts w:ascii="Calibri" w:hAnsi="Calibri"/>
@@ -4905,7 +3588,6 @@
               </w:rPr>
               <w:t>0.0021645</w:t>
             </w:r>
-            <w:proofErr w:type="gramEnd"/>
           </w:p>
         </w:tc>
       </w:tr>
@@ -4941,7 +3623,6 @@
                 <w:color w:val="000000"/>
               </w:rPr>
             </w:pPr>
-            <w:proofErr w:type="gramStart"/>
             <w:r>
               <w:rPr>
                 <w:rFonts w:ascii="Calibri" w:hAnsi="Calibri"/>
@@ -4949,7 +3630,6 @@
               </w:rPr>
               <w:t>0.234375</w:t>
             </w:r>
-            <w:proofErr w:type="gramEnd"/>
           </w:p>
         </w:tc>
         <w:tc>
@@ -4963,7 +3643,6 @@
                 <w:color w:val="000000"/>
               </w:rPr>
             </w:pPr>
-            <w:proofErr w:type="gramStart"/>
             <w:r>
               <w:rPr>
                 <w:rFonts w:ascii="Calibri" w:hAnsi="Calibri"/>
@@ -4971,7 +3650,6 @@
               </w:rPr>
               <w:t>0.0546875</w:t>
             </w:r>
-            <w:proofErr w:type="gramEnd"/>
           </w:p>
         </w:tc>
         <w:tc>
@@ -4985,7 +3663,6 @@
                 <w:color w:val="000000"/>
               </w:rPr>
             </w:pPr>
-            <w:proofErr w:type="gramStart"/>
             <w:r>
               <w:rPr>
                 <w:rFonts w:ascii="Calibri" w:hAnsi="Calibri"/>
@@ -4993,7 +3670,6 @@
               </w:rPr>
               <w:t>0.0714286</w:t>
             </w:r>
-            <w:proofErr w:type="gramEnd"/>
           </w:p>
         </w:tc>
       </w:tr>
@@ -5029,7 +3705,6 @@
                 <w:color w:val="000000"/>
               </w:rPr>
             </w:pPr>
-            <w:proofErr w:type="gramStart"/>
             <w:r>
               <w:rPr>
                 <w:rFonts w:ascii="Calibri" w:hAnsi="Calibri"/>
@@ -5037,7 +3712,6 @@
               </w:rPr>
               <w:t>0.780602</w:t>
             </w:r>
-            <w:proofErr w:type="gramEnd"/>
           </w:p>
         </w:tc>
         <w:tc>
@@ -5051,7 +3725,6 @@
                 <w:color w:val="000000"/>
               </w:rPr>
             </w:pPr>
-            <w:proofErr w:type="gramStart"/>
             <w:r>
               <w:rPr>
                 <w:rFonts w:ascii="Calibri" w:hAnsi="Calibri"/>
@@ -5059,7 +3732,6 @@
               </w:rPr>
               <w:t>0.000272751</w:t>
             </w:r>
-            <w:proofErr w:type="gramEnd"/>
           </w:p>
         </w:tc>
         <w:tc>
@@ -5073,7 +3745,6 @@
                 <w:color w:val="000000"/>
               </w:rPr>
             </w:pPr>
-            <w:proofErr w:type="gramStart"/>
             <w:r>
               <w:rPr>
                 <w:rFonts w:ascii="Calibri" w:hAnsi="Calibri"/>
@@ -5081,7 +3752,6 @@
               </w:rPr>
               <w:t>0.293706</w:t>
             </w:r>
-            <w:proofErr w:type="gramEnd"/>
           </w:p>
         </w:tc>
       </w:tr>
@@ -5117,7 +3787,6 @@
                 <w:color w:val="000000"/>
               </w:rPr>
             </w:pPr>
-            <w:proofErr w:type="gramStart"/>
             <w:r>
               <w:rPr>
                 <w:rFonts w:ascii="Calibri" w:hAnsi="Calibri"/>
@@ -5125,7 +3794,6 @@
               </w:rPr>
               <w:t>0.948026</w:t>
             </w:r>
-            <w:proofErr w:type="gramEnd"/>
           </w:p>
         </w:tc>
         <w:tc>
@@ -5139,7 +3807,6 @@
                 <w:color w:val="000000"/>
               </w:rPr>
             </w:pPr>
-            <w:proofErr w:type="gramStart"/>
             <w:r>
               <w:rPr>
                 <w:rFonts w:ascii="Calibri" w:hAnsi="Calibri"/>
@@ -5147,7 +3814,6 @@
               </w:rPr>
               <w:t>0.00111772</w:t>
             </w:r>
-            <w:proofErr w:type="gramEnd"/>
           </w:p>
         </w:tc>
         <w:tc>
@@ -5161,7 +3827,6 @@
                 <w:color w:val="000000"/>
               </w:rPr>
             </w:pPr>
-            <w:proofErr w:type="gramStart"/>
             <w:r>
               <w:rPr>
                 <w:rFonts w:ascii="Calibri" w:hAnsi="Calibri"/>
@@ -5169,7 +3834,6 @@
               </w:rPr>
               <w:t>0.545455</w:t>
             </w:r>
-            <w:proofErr w:type="gramEnd"/>
           </w:p>
         </w:tc>
       </w:tr>
@@ -5205,7 +3869,6 @@
                 <w:color w:val="000000"/>
               </w:rPr>
             </w:pPr>
-            <w:proofErr w:type="gramStart"/>
             <w:r>
               <w:rPr>
                 <w:rFonts w:ascii="Calibri" w:hAnsi="Calibri"/>
@@ -5213,7 +3876,6 @@
               </w:rPr>
               <w:t>0.998047</w:t>
             </w:r>
-            <w:proofErr w:type="gramEnd"/>
           </w:p>
         </w:tc>
         <w:tc>
@@ -5227,7 +3889,6 @@
                 <w:color w:val="000000"/>
               </w:rPr>
             </w:pPr>
-            <w:proofErr w:type="gramStart"/>
             <w:r>
               <w:rPr>
                 <w:rFonts w:ascii="Calibri" w:hAnsi="Calibri"/>
@@ -5235,7 +3896,6 @@
               </w:rPr>
               <w:t>0.0107422</w:t>
             </w:r>
-            <w:proofErr w:type="gramEnd"/>
           </w:p>
         </w:tc>
         <w:tc>
@@ -5249,7 +3909,6 @@
                 <w:color w:val="000000"/>
               </w:rPr>
             </w:pPr>
-            <w:proofErr w:type="gramStart"/>
             <w:r>
               <w:rPr>
                 <w:rFonts w:ascii="Calibri" w:hAnsi="Calibri"/>
@@ -5257,13 +3916,23 @@
               </w:rPr>
               <w:t>0.818182</w:t>
             </w:r>
-            <w:proofErr w:type="gramEnd"/>
           </w:p>
         </w:tc>
       </w:tr>
     </w:tbl>
     <w:p/>
     <w:p>
+      <w:pPr>
+        <w:pStyle w:val="Heading3"/>
+      </w:pPr>
+      <w:r>
+        <w:t xml:space="preserve">Slutsats: </w:t>
+      </w:r>
+    </w:p>
+    <w:p>
+      <w:r>
+        <w:t>P(E|F) är sannolikheten för att alla tärningsvärden finns med om värdena i följden är stigande.</w:t>
+      </w:r>
       <w:r>
         <w:br w:type="page"/>
       </w:r>
@@ -5275,6 +3944,11 @@
       </w:r>
     </w:p>
     <w:p>
+      <w:r>
+        <w:t>Undersök den ungefärliga sannolikheten P(E|F) när experimentet görs x gånger</w:t>
+      </w:r>
+    </w:p>
+    <w:p>
       <w:pPr>
         <w:autoSpaceDE w:val="0"/>
         <w:autoSpaceDN w:val="0"/>
@@ -5382,9 +4056,350 @@
           <w:szCs w:val="19"/>
           <w:highlight w:val="white"/>
         </w:rPr>
-        <w:t xml:space="preserve">integer </w:t>
-      </w:r>
-      <w:proofErr w:type="spellStart"/>
+        <w:t>integer kasta_tarning( m )</w:t>
+      </w:r>
+    </w:p>
+    <w:p>
+      <w:pPr>
+        <w:autoSpaceDE w:val="0"/>
+        <w:autoSpaceDN w:val="0"/>
+        <w:adjustRightInd w:val="0"/>
+        <w:spacing w:after="0" w:line="240" w:lineRule="auto"/>
+        <w:rPr>
+          <w:rFonts w:ascii="Consolas" w:hAnsi="Consolas" w:cs="Consolas"/>
+          <w:sz w:val="19"/>
+          <w:szCs w:val="19"/>
+          <w:highlight w:val="white"/>
+          <w:lang w:val="en-US"/>
+        </w:rPr>
+      </w:pPr>
+      <w:r>
+        <w:rPr>
+          <w:rFonts w:ascii="Consolas" w:hAnsi="Consolas" w:cs="Consolas"/>
+          <w:sz w:val="19"/>
+          <w:szCs w:val="19"/>
+          <w:highlight w:val="white"/>
+          <w:lang w:val="en-US"/>
+        </w:rPr>
+        <w:t>{</w:t>
+      </w:r>
+    </w:p>
+    <w:p>
+      <w:pPr>
+        <w:autoSpaceDE w:val="0"/>
+        <w:autoSpaceDN w:val="0"/>
+        <w:adjustRightInd w:val="0"/>
+        <w:spacing w:after="0" w:line="240" w:lineRule="auto"/>
+        <w:ind w:firstLine="567"/>
+        <w:rPr>
+          <w:rFonts w:ascii="Consolas" w:hAnsi="Consolas" w:cs="Consolas"/>
+          <w:sz w:val="19"/>
+          <w:szCs w:val="19"/>
+          <w:highlight w:val="white"/>
+          <w:lang w:val="en-US"/>
+        </w:rPr>
+      </w:pPr>
+      <w:r>
+        <w:rPr>
+          <w:rFonts w:ascii="Consolas" w:hAnsi="Consolas" w:cs="Consolas"/>
+          <w:sz w:val="19"/>
+          <w:szCs w:val="19"/>
+          <w:highlight w:val="white"/>
+          <w:lang w:val="en-US"/>
+        </w:rPr>
+        <w:t>if ( m &lt; 2 )</w:t>
+      </w:r>
+    </w:p>
+    <w:p>
+      <w:pPr>
+        <w:autoSpaceDE w:val="0"/>
+        <w:autoSpaceDN w:val="0"/>
+        <w:adjustRightInd w:val="0"/>
+        <w:spacing w:after="0" w:line="240" w:lineRule="auto"/>
+        <w:rPr>
+          <w:rFonts w:ascii="Consolas" w:hAnsi="Consolas" w:cs="Consolas"/>
+          <w:sz w:val="19"/>
+          <w:szCs w:val="19"/>
+          <w:highlight w:val="white"/>
+          <w:lang w:val="en-US"/>
+        </w:rPr>
+      </w:pPr>
+      <w:r>
+        <w:rPr>
+          <w:rFonts w:ascii="Consolas" w:hAnsi="Consolas" w:cs="Consolas"/>
+          <w:sz w:val="19"/>
+          <w:szCs w:val="19"/>
+          <w:highlight w:val="white"/>
+          <w:lang w:val="en-US"/>
+        </w:rPr>
+        <w:tab/>
+      </w:r>
+      <w:r>
+        <w:rPr>
+          <w:rFonts w:ascii="Consolas" w:hAnsi="Consolas" w:cs="Consolas"/>
+          <w:sz w:val="19"/>
+          <w:szCs w:val="19"/>
+          <w:highlight w:val="white"/>
+          <w:lang w:val="en-US"/>
+        </w:rPr>
+        <w:t>{</w:t>
+      </w:r>
+    </w:p>
+    <w:p>
+      <w:pPr>
+        <w:autoSpaceDE w:val="0"/>
+        <w:autoSpaceDN w:val="0"/>
+        <w:adjustRightInd w:val="0"/>
+        <w:spacing w:after="0" w:line="240" w:lineRule="auto"/>
+        <w:rPr>
+          <w:rFonts w:ascii="Consolas" w:hAnsi="Consolas" w:cs="Consolas"/>
+          <w:sz w:val="19"/>
+          <w:szCs w:val="19"/>
+          <w:highlight w:val="white"/>
+          <w:lang w:val="en-US"/>
+        </w:rPr>
+      </w:pPr>
+      <w:r>
+        <w:rPr>
+          <w:rFonts w:ascii="Consolas" w:hAnsi="Consolas" w:cs="Consolas"/>
+          <w:sz w:val="19"/>
+          <w:szCs w:val="19"/>
+          <w:highlight w:val="white"/>
+          <w:lang w:val="en-US"/>
+        </w:rPr>
+        <w:tab/>
+      </w:r>
+      <w:r>
+        <w:rPr>
+          <w:rFonts w:ascii="Consolas" w:hAnsi="Consolas" w:cs="Consolas"/>
+          <w:sz w:val="19"/>
+          <w:szCs w:val="19"/>
+          <w:highlight w:val="white"/>
+          <w:lang w:val="en-US"/>
+        </w:rPr>
+        <w:tab/>
+        <w:t>return NULL</w:t>
+      </w:r>
+    </w:p>
+    <w:p>
+      <w:pPr>
+        <w:autoSpaceDE w:val="0"/>
+        <w:autoSpaceDN w:val="0"/>
+        <w:adjustRightInd w:val="0"/>
+        <w:spacing w:after="0" w:line="240" w:lineRule="auto"/>
+        <w:rPr>
+          <w:rFonts w:ascii="Consolas" w:hAnsi="Consolas" w:cs="Consolas"/>
+          <w:sz w:val="19"/>
+          <w:szCs w:val="19"/>
+          <w:highlight w:val="white"/>
+          <w:lang w:val="en-US"/>
+        </w:rPr>
+      </w:pPr>
+      <w:r>
+        <w:rPr>
+          <w:rFonts w:ascii="Consolas" w:hAnsi="Consolas" w:cs="Consolas"/>
+          <w:sz w:val="19"/>
+          <w:szCs w:val="19"/>
+          <w:highlight w:val="white"/>
+          <w:lang w:val="en-US"/>
+        </w:rPr>
+        <w:tab/>
+        <w:t>}</w:t>
+      </w:r>
+    </w:p>
+    <w:p>
+      <w:pPr>
+        <w:autoSpaceDE w:val="0"/>
+        <w:autoSpaceDN w:val="0"/>
+        <w:adjustRightInd w:val="0"/>
+        <w:spacing w:after="0" w:line="240" w:lineRule="auto"/>
+        <w:rPr>
+          <w:rFonts w:ascii="Consolas" w:hAnsi="Consolas" w:cs="Consolas"/>
+          <w:sz w:val="19"/>
+          <w:szCs w:val="19"/>
+          <w:highlight w:val="white"/>
+          <w:lang w:val="en-US"/>
+        </w:rPr>
+      </w:pPr>
+    </w:p>
+    <w:p>
+      <w:pPr>
+        <w:autoSpaceDE w:val="0"/>
+        <w:autoSpaceDN w:val="0"/>
+        <w:adjustRightInd w:val="0"/>
+        <w:spacing w:after="0" w:line="240" w:lineRule="auto"/>
+        <w:rPr>
+          <w:rFonts w:ascii="Consolas" w:hAnsi="Consolas" w:cs="Consolas"/>
+          <w:sz w:val="19"/>
+          <w:szCs w:val="19"/>
+          <w:highlight w:val="white"/>
+          <w:lang w:val="en-US"/>
+        </w:rPr>
+      </w:pPr>
+      <w:r>
+        <w:rPr>
+          <w:rFonts w:ascii="Consolas" w:hAnsi="Consolas" w:cs="Consolas"/>
+          <w:sz w:val="19"/>
+          <w:szCs w:val="19"/>
+          <w:highlight w:val="white"/>
+          <w:lang w:val="en-US"/>
+        </w:rPr>
+        <w:tab/>
+        <w:t>int</w:t>
+      </w:r>
+      <w:r>
+        <w:rPr>
+          <w:rFonts w:ascii="Consolas" w:hAnsi="Consolas" w:cs="Consolas"/>
+          <w:sz w:val="19"/>
+          <w:szCs w:val="19"/>
+          <w:highlight w:val="white"/>
+          <w:lang w:val="en-US"/>
+        </w:rPr>
+        <w:t>eger value = randomValue</w:t>
+      </w:r>
+      <w:r>
+        <w:rPr>
+          <w:rFonts w:ascii="Consolas" w:hAnsi="Consolas" w:cs="Consolas"/>
+          <w:sz w:val="19"/>
+          <w:szCs w:val="19"/>
+          <w:highlight w:val="white"/>
+          <w:lang w:val="en-US"/>
+        </w:rPr>
+        <w:t xml:space="preserve"> % </w:t>
+      </w:r>
+      <w:r>
+        <w:rPr>
+          <w:rFonts w:ascii="Consolas" w:hAnsi="Consolas" w:cs="Consolas"/>
+          <w:sz w:val="19"/>
+          <w:szCs w:val="19"/>
+          <w:highlight w:val="white"/>
+          <w:lang w:val="en-US"/>
+        </w:rPr>
+        <w:t>m</w:t>
+      </w:r>
+    </w:p>
+    <w:p>
+      <w:pPr>
+        <w:autoSpaceDE w:val="0"/>
+        <w:autoSpaceDN w:val="0"/>
+        <w:adjustRightInd w:val="0"/>
+        <w:spacing w:after="0" w:line="240" w:lineRule="auto"/>
+        <w:rPr>
+          <w:rFonts w:ascii="Consolas" w:hAnsi="Consolas" w:cs="Consolas"/>
+          <w:sz w:val="19"/>
+          <w:szCs w:val="19"/>
+          <w:highlight w:val="white"/>
+          <w:lang w:val="en-US"/>
+        </w:rPr>
+      </w:pPr>
+    </w:p>
+    <w:p>
+      <w:pPr>
+        <w:rPr>
+          <w:rFonts w:ascii="Consolas" w:hAnsi="Consolas" w:cs="Consolas"/>
+          <w:sz w:val="19"/>
+          <w:szCs w:val="19"/>
+          <w:highlight w:val="white"/>
+          <w:lang w:val="en-US"/>
+        </w:rPr>
+      </w:pPr>
+      <w:r>
+        <w:rPr>
+          <w:rFonts w:ascii="Consolas" w:hAnsi="Consolas" w:cs="Consolas"/>
+          <w:sz w:val="19"/>
+          <w:szCs w:val="19"/>
+          <w:highlight w:val="white"/>
+          <w:lang w:val="en-US"/>
+        </w:rPr>
+        <w:tab/>
+        <w:t>return</w:t>
+      </w:r>
+      <w:r>
+        <w:rPr>
+          <w:rFonts w:ascii="Consolas" w:hAnsi="Consolas" w:cs="Consolas"/>
+          <w:sz w:val="19"/>
+          <w:szCs w:val="19"/>
+          <w:highlight w:val="white"/>
+          <w:lang w:val="en-US"/>
+        </w:rPr>
+        <w:t xml:space="preserve"> value</w:t>
+      </w:r>
+    </w:p>
+    <w:p>
+      <w:pPr>
+        <w:rPr>
+          <w:rFonts w:ascii="Consolas" w:hAnsi="Consolas" w:cs="Consolas"/>
+          <w:sz w:val="19"/>
+          <w:szCs w:val="19"/>
+          <w:highlight w:val="white"/>
+          <w:lang w:val="en-US"/>
+        </w:rPr>
+      </w:pPr>
+      <w:r>
+        <w:rPr>
+          <w:rFonts w:ascii="Consolas" w:hAnsi="Consolas" w:cs="Consolas"/>
+          <w:sz w:val="19"/>
+          <w:szCs w:val="19"/>
+          <w:highlight w:val="white"/>
+          <w:lang w:val="en-US"/>
+        </w:rPr>
+        <w:t>}</w:t>
+      </w:r>
+    </w:p>
+    <w:p>
+      <w:pPr>
+        <w:pStyle w:val="Heading4"/>
+        <w:rPr>
+          <w:highlight w:val="white"/>
+        </w:rPr>
+      </w:pPr>
+      <w:r>
+        <w:rPr>
+          <w:highlight w:val="white"/>
+        </w:rPr>
+        <w:t>Kasta tärningar n gånger</w:t>
+      </w:r>
+    </w:p>
+    <w:p>
+      <w:pPr>
+        <w:autoSpaceDE w:val="0"/>
+        <w:autoSpaceDN w:val="0"/>
+        <w:adjustRightInd w:val="0"/>
+        <w:spacing w:after="0" w:line="240" w:lineRule="auto"/>
+        <w:rPr>
+          <w:rFonts w:ascii="Consolas" w:hAnsi="Consolas" w:cs="Consolas"/>
+          <w:sz w:val="19"/>
+          <w:szCs w:val="19"/>
+          <w:highlight w:val="white"/>
+        </w:rPr>
+      </w:pPr>
+      <w:r>
+        <w:rPr>
+          <w:rFonts w:ascii="Consolas" w:hAnsi="Consolas" w:cs="Consolas"/>
+          <w:sz w:val="19"/>
+          <w:szCs w:val="19"/>
+          <w:highlight w:val="white"/>
+        </w:rPr>
+        <w:t>i</w:t>
+      </w:r>
+      <w:r>
+        <w:rPr>
+          <w:rFonts w:ascii="Consolas" w:hAnsi="Consolas" w:cs="Consolas"/>
+          <w:sz w:val="19"/>
+          <w:szCs w:val="19"/>
+          <w:highlight w:val="white"/>
+        </w:rPr>
+        <w:t>nt</w:t>
+      </w:r>
+      <w:r>
+        <w:rPr>
+          <w:rFonts w:ascii="Consolas" w:hAnsi="Consolas" w:cs="Consolas"/>
+          <w:sz w:val="19"/>
+          <w:szCs w:val="19"/>
+          <w:highlight w:val="white"/>
+        </w:rPr>
+        <w:t xml:space="preserve">eger[] </w:t>
+      </w:r>
       <w:r>
         <w:rPr>
           <w:rFonts w:ascii="Consolas" w:hAnsi="Consolas" w:cs="Consolas"/>
@@ -5394,18 +4409,60 @@
         </w:rPr>
         <w:t>kasta_tarning</w:t>
       </w:r>
-      <w:proofErr w:type="spellEnd"/>
-      <w:proofErr w:type="gramStart"/>
-      <w:r>
-        <w:rPr>
-          <w:rFonts w:ascii="Consolas" w:hAnsi="Consolas" w:cs="Consolas"/>
-          <w:sz w:val="19"/>
-          <w:szCs w:val="19"/>
-          <w:highlight w:val="white"/>
-        </w:rPr>
-        <w:t>( m )</w:t>
-      </w:r>
-      <w:proofErr w:type="gramEnd"/>
+      <w:r>
+        <w:rPr>
+          <w:rFonts w:ascii="Consolas" w:hAnsi="Consolas" w:cs="Consolas"/>
+          <w:sz w:val="19"/>
+          <w:szCs w:val="19"/>
+          <w:highlight w:val="white"/>
+        </w:rPr>
+        <w:t>ar</w:t>
+      </w:r>
+      <w:r>
+        <w:rPr>
+          <w:rFonts w:ascii="Consolas" w:hAnsi="Consolas" w:cs="Consolas"/>
+          <w:sz w:val="19"/>
+          <w:szCs w:val="19"/>
+          <w:highlight w:val="white"/>
+        </w:rPr>
+        <w:t>(</w:t>
+      </w:r>
+      <w:r>
+        <w:rPr>
+          <w:rFonts w:ascii="Consolas" w:hAnsi="Consolas" w:cs="Consolas"/>
+          <w:sz w:val="19"/>
+          <w:szCs w:val="19"/>
+          <w:highlight w:val="white"/>
+        </w:rPr>
+        <w:t xml:space="preserve"> </w:t>
+      </w:r>
+      <w:r>
+        <w:rPr>
+          <w:rFonts w:ascii="Consolas" w:hAnsi="Consolas" w:cs="Consolas"/>
+          <w:sz w:val="19"/>
+          <w:szCs w:val="19"/>
+          <w:highlight w:val="white"/>
+        </w:rPr>
+        <w:t>n, m</w:t>
+      </w:r>
+      <w:r>
+        <w:rPr>
+          <w:rFonts w:ascii="Consolas" w:hAnsi="Consolas" w:cs="Consolas"/>
+          <w:sz w:val="19"/>
+          <w:szCs w:val="19"/>
+          <w:highlight w:val="white"/>
+        </w:rPr>
+        <w:t xml:space="preserve"> </w:t>
+      </w:r>
+      <w:r>
+        <w:rPr>
+          <w:rFonts w:ascii="Consolas" w:hAnsi="Consolas" w:cs="Consolas"/>
+          <w:sz w:val="19"/>
+          <w:szCs w:val="19"/>
+          <w:highlight w:val="white"/>
+        </w:rPr>
+        <w:t>)</w:t>
+      </w:r>
     </w:p>
     <w:p>
       <w:pPr>
@@ -5447,61 +4504,111 @@
           <w:lang w:val="en-US"/>
         </w:rPr>
       </w:pPr>
-      <w:proofErr w:type="gramStart"/>
-      <w:r>
-        <w:rPr>
-          <w:rFonts w:ascii="Consolas" w:hAnsi="Consolas" w:cs="Consolas"/>
-          <w:sz w:val="19"/>
-          <w:szCs w:val="19"/>
-          <w:highlight w:val="white"/>
-          <w:lang w:val="en-US"/>
-        </w:rPr>
-        <w:t>if</w:t>
-      </w:r>
-      <w:proofErr w:type="gramEnd"/>
-      <w:r>
-        <w:rPr>
-          <w:rFonts w:ascii="Consolas" w:hAnsi="Consolas" w:cs="Consolas"/>
-          <w:sz w:val="19"/>
-          <w:szCs w:val="19"/>
-          <w:highlight w:val="white"/>
-          <w:lang w:val="en-US"/>
-        </w:rPr>
-        <w:t xml:space="preserve"> ( m &lt; 2 )</w:t>
-      </w:r>
-    </w:p>
-    <w:p>
-      <w:pPr>
-        <w:autoSpaceDE w:val="0"/>
-        <w:autoSpaceDN w:val="0"/>
-        <w:adjustRightInd w:val="0"/>
-        <w:spacing w:after="0" w:line="240" w:lineRule="auto"/>
-        <w:rPr>
-          <w:rFonts w:ascii="Consolas" w:hAnsi="Consolas" w:cs="Consolas"/>
-          <w:sz w:val="19"/>
-          <w:szCs w:val="19"/>
-          <w:highlight w:val="white"/>
-          <w:lang w:val="en-US"/>
-        </w:rPr>
-      </w:pPr>
-      <w:r>
-        <w:rPr>
-          <w:rFonts w:ascii="Consolas" w:hAnsi="Consolas" w:cs="Consolas"/>
-          <w:sz w:val="19"/>
-          <w:szCs w:val="19"/>
-          <w:highlight w:val="white"/>
-          <w:lang w:val="en-US"/>
-        </w:rPr>
-        <w:tab/>
-      </w:r>
-      <w:r>
-        <w:rPr>
-          <w:rFonts w:ascii="Consolas" w:hAnsi="Consolas" w:cs="Consolas"/>
-          <w:sz w:val="19"/>
-          <w:szCs w:val="19"/>
-          <w:highlight w:val="white"/>
-          <w:lang w:val="en-US"/>
-        </w:rPr>
+      <w:r>
+        <w:rPr>
+          <w:rFonts w:ascii="Consolas" w:hAnsi="Consolas" w:cs="Consolas"/>
+          <w:sz w:val="19"/>
+          <w:szCs w:val="19"/>
+          <w:highlight w:val="white"/>
+          <w:lang w:val="en-US"/>
+        </w:rPr>
+        <w:t>int</w:t>
+      </w:r>
+      <w:r>
+        <w:rPr>
+          <w:rFonts w:ascii="Consolas" w:hAnsi="Consolas" w:cs="Consolas"/>
+          <w:sz w:val="19"/>
+          <w:szCs w:val="19"/>
+          <w:highlight w:val="white"/>
+          <w:lang w:val="en-US"/>
+        </w:rPr>
+        <w:t>eger</w:t>
+      </w:r>
+      <w:r>
+        <w:rPr>
+          <w:rFonts w:ascii="Consolas" w:hAnsi="Consolas" w:cs="Consolas"/>
+          <w:sz w:val="19"/>
+          <w:szCs w:val="19"/>
+          <w:highlight w:val="white"/>
+          <w:lang w:val="en-US"/>
+        </w:rPr>
+        <w:t>[] values</w:t>
+      </w:r>
+    </w:p>
+    <w:p>
+      <w:pPr>
+        <w:autoSpaceDE w:val="0"/>
+        <w:autoSpaceDN w:val="0"/>
+        <w:adjustRightInd w:val="0"/>
+        <w:spacing w:after="0" w:line="240" w:lineRule="auto"/>
+        <w:rPr>
+          <w:rFonts w:ascii="Consolas" w:hAnsi="Consolas" w:cs="Consolas"/>
+          <w:sz w:val="19"/>
+          <w:szCs w:val="19"/>
+          <w:highlight w:val="white"/>
+          <w:lang w:val="en-US"/>
+        </w:rPr>
+      </w:pPr>
+      <w:r>
+        <w:rPr>
+          <w:rFonts w:ascii="Consolas" w:hAnsi="Consolas" w:cs="Consolas"/>
+          <w:sz w:val="19"/>
+          <w:szCs w:val="19"/>
+          <w:highlight w:val="white"/>
+          <w:lang w:val="en-US"/>
+        </w:rPr>
+        <w:tab/>
+      </w:r>
+    </w:p>
+    <w:p>
+      <w:pPr>
+        <w:autoSpaceDE w:val="0"/>
+        <w:autoSpaceDN w:val="0"/>
+        <w:adjustRightInd w:val="0"/>
+        <w:spacing w:after="0" w:line="240" w:lineRule="auto"/>
+        <w:ind w:firstLine="567"/>
+        <w:rPr>
+          <w:rFonts w:ascii="Consolas" w:hAnsi="Consolas" w:cs="Consolas"/>
+          <w:sz w:val="19"/>
+          <w:szCs w:val="19"/>
+          <w:highlight w:val="white"/>
+          <w:lang w:val="en-US"/>
+        </w:rPr>
+      </w:pPr>
+      <w:r>
+        <w:rPr>
+          <w:rFonts w:ascii="Consolas" w:hAnsi="Consolas" w:cs="Consolas"/>
+          <w:sz w:val="19"/>
+          <w:szCs w:val="19"/>
+          <w:highlight w:val="white"/>
+          <w:lang w:val="en-US"/>
+        </w:rPr>
+        <w:t>for ( 0 &lt; i &lt; n )</w:t>
+      </w:r>
+    </w:p>
+    <w:p>
+      <w:pPr>
+        <w:autoSpaceDE w:val="0"/>
+        <w:autoSpaceDN w:val="0"/>
+        <w:adjustRightInd w:val="0"/>
+        <w:spacing w:after="0" w:line="240" w:lineRule="auto"/>
+        <w:rPr>
+          <w:rFonts w:ascii="Consolas" w:hAnsi="Consolas" w:cs="Consolas"/>
+          <w:sz w:val="19"/>
+          <w:szCs w:val="19"/>
+          <w:highlight w:val="white"/>
+          <w:lang w:val="en-US"/>
+        </w:rPr>
+      </w:pPr>
+      <w:r>
+        <w:rPr>
+          <w:rFonts w:ascii="Consolas" w:hAnsi="Consolas" w:cs="Consolas"/>
+          <w:sz w:val="19"/>
+          <w:szCs w:val="19"/>
+          <w:highlight w:val="white"/>
+          <w:lang w:val="en-US"/>
+        </w:rPr>
+        <w:tab/>
         <w:t>{</w:t>
       </w:r>
     </w:p>
@@ -5516,75 +4623,69 @@
           <w:sz w:val="19"/>
           <w:szCs w:val="19"/>
           <w:highlight w:val="white"/>
-          <w:lang w:val="en-US"/>
-        </w:rPr>
-      </w:pPr>
-      <w:r>
-        <w:rPr>
-          <w:rFonts w:ascii="Consolas" w:hAnsi="Consolas" w:cs="Consolas"/>
-          <w:sz w:val="19"/>
-          <w:szCs w:val="19"/>
-          <w:highlight w:val="white"/>
-          <w:lang w:val="en-US"/>
-        </w:rPr>
-        <w:tab/>
-      </w:r>
-      <w:r>
-        <w:rPr>
-          <w:rFonts w:ascii="Consolas" w:hAnsi="Consolas" w:cs="Consolas"/>
-          <w:sz w:val="19"/>
-          <w:szCs w:val="19"/>
-          <w:highlight w:val="white"/>
-          <w:lang w:val="en-US"/>
-        </w:rPr>
-        <w:tab/>
-      </w:r>
-      <w:proofErr w:type="gramStart"/>
-      <w:r>
-        <w:rPr>
-          <w:rFonts w:ascii="Consolas" w:hAnsi="Consolas" w:cs="Consolas"/>
-          <w:sz w:val="19"/>
-          <w:szCs w:val="19"/>
-          <w:highlight w:val="white"/>
-          <w:lang w:val="en-US"/>
-        </w:rPr>
-        <w:t>return</w:t>
-      </w:r>
-      <w:proofErr w:type="gramEnd"/>
-      <w:r>
-        <w:rPr>
-          <w:rFonts w:ascii="Consolas" w:hAnsi="Consolas" w:cs="Consolas"/>
-          <w:sz w:val="19"/>
-          <w:szCs w:val="19"/>
-          <w:highlight w:val="white"/>
-          <w:lang w:val="en-US"/>
-        </w:rPr>
-        <w:t xml:space="preserve"> NULL</w:t>
-      </w:r>
-    </w:p>
-    <w:p>
-      <w:pPr>
-        <w:autoSpaceDE w:val="0"/>
-        <w:autoSpaceDN w:val="0"/>
-        <w:adjustRightInd w:val="0"/>
-        <w:spacing w:after="0" w:line="240" w:lineRule="auto"/>
-        <w:rPr>
-          <w:rFonts w:ascii="Consolas" w:hAnsi="Consolas" w:cs="Consolas"/>
-          <w:sz w:val="19"/>
-          <w:szCs w:val="19"/>
-          <w:highlight w:val="white"/>
-          <w:lang w:val="en-US"/>
-        </w:rPr>
-      </w:pPr>
-      <w:r>
-        <w:rPr>
-          <w:rFonts w:ascii="Consolas" w:hAnsi="Consolas" w:cs="Consolas"/>
-          <w:sz w:val="19"/>
-          <w:szCs w:val="19"/>
-          <w:highlight w:val="white"/>
-          <w:lang w:val="en-US"/>
-        </w:rPr>
-        <w:tab/>
+        </w:rPr>
+      </w:pPr>
+      <w:r>
+        <w:rPr>
+          <w:rFonts w:ascii="Consolas" w:hAnsi="Consolas" w:cs="Consolas"/>
+          <w:sz w:val="19"/>
+          <w:szCs w:val="19"/>
+          <w:highlight w:val="white"/>
+          <w:lang w:val="en-US"/>
+        </w:rPr>
+        <w:tab/>
+      </w:r>
+      <w:r>
+        <w:rPr>
+          <w:rFonts w:ascii="Consolas" w:hAnsi="Consolas" w:cs="Consolas"/>
+          <w:sz w:val="19"/>
+          <w:szCs w:val="19"/>
+          <w:highlight w:val="white"/>
+          <w:lang w:val="en-US"/>
+        </w:rPr>
+        <w:tab/>
+      </w:r>
+      <w:r>
+        <w:rPr>
+          <w:rFonts w:ascii="Consolas" w:hAnsi="Consolas" w:cs="Consolas"/>
+          <w:sz w:val="19"/>
+          <w:szCs w:val="19"/>
+          <w:highlight w:val="white"/>
+        </w:rPr>
+        <w:t>put (kasta_tarning( m )) in values</w:t>
+      </w:r>
+    </w:p>
+    <w:p>
+      <w:pPr>
+        <w:autoSpaceDE w:val="0"/>
+        <w:autoSpaceDN w:val="0"/>
+        <w:adjustRightInd w:val="0"/>
+        <w:spacing w:after="0" w:line="240" w:lineRule="auto"/>
+        <w:rPr>
+          <w:rFonts w:ascii="Consolas" w:hAnsi="Consolas" w:cs="Consolas"/>
+          <w:sz w:val="19"/>
+          <w:szCs w:val="19"/>
+          <w:highlight w:val="white"/>
+          <w:lang w:val="en-US"/>
+        </w:rPr>
+      </w:pPr>
+      <w:r>
+        <w:rPr>
+          <w:rFonts w:ascii="Consolas" w:hAnsi="Consolas" w:cs="Consolas"/>
+          <w:sz w:val="19"/>
+          <w:szCs w:val="19"/>
+          <w:highlight w:val="white"/>
+        </w:rPr>
+        <w:tab/>
+      </w:r>
+      <w:r>
+        <w:rPr>
+          <w:rFonts w:ascii="Consolas" w:hAnsi="Consolas" w:cs="Consolas"/>
+          <w:sz w:val="19"/>
+          <w:szCs w:val="19"/>
+          <w:highlight w:val="white"/>
+          <w:lang w:val="en-US"/>
+        </w:rPr>
         <w:t>}</w:t>
       </w:r>
     </w:p>
@@ -5609,153 +4710,29 @@
         <w:autoSpaceDN w:val="0"/>
         <w:adjustRightInd w:val="0"/>
         <w:spacing w:after="0" w:line="240" w:lineRule="auto"/>
-        <w:rPr>
-          <w:rFonts w:ascii="Consolas" w:hAnsi="Consolas" w:cs="Consolas"/>
-          <w:sz w:val="19"/>
-          <w:szCs w:val="19"/>
-          <w:highlight w:val="white"/>
-          <w:lang w:val="en-US"/>
-        </w:rPr>
-      </w:pPr>
-      <w:r>
-        <w:rPr>
-          <w:rFonts w:ascii="Consolas" w:hAnsi="Consolas" w:cs="Consolas"/>
-          <w:sz w:val="19"/>
-          <w:szCs w:val="19"/>
-          <w:highlight w:val="white"/>
-          <w:lang w:val="en-US"/>
-        </w:rPr>
-        <w:tab/>
-      </w:r>
-      <w:proofErr w:type="gramStart"/>
-      <w:r>
-        <w:rPr>
-          <w:rFonts w:ascii="Consolas" w:hAnsi="Consolas" w:cs="Consolas"/>
-          <w:sz w:val="19"/>
-          <w:szCs w:val="19"/>
-          <w:highlight w:val="white"/>
-          <w:lang w:val="en-US"/>
-        </w:rPr>
-        <w:t>int</w:t>
-      </w:r>
-      <w:r>
-        <w:rPr>
-          <w:rFonts w:ascii="Consolas" w:hAnsi="Consolas" w:cs="Consolas"/>
-          <w:sz w:val="19"/>
-          <w:szCs w:val="19"/>
-          <w:highlight w:val="white"/>
-          <w:lang w:val="en-US"/>
-        </w:rPr>
-        <w:t>eger</w:t>
-      </w:r>
-      <w:proofErr w:type="gramEnd"/>
-      <w:r>
-        <w:rPr>
-          <w:rFonts w:ascii="Consolas" w:hAnsi="Consolas" w:cs="Consolas"/>
-          <w:sz w:val="19"/>
-          <w:szCs w:val="19"/>
-          <w:highlight w:val="white"/>
-          <w:lang w:val="en-US"/>
-        </w:rPr>
-        <w:t xml:space="preserve"> value = </w:t>
-      </w:r>
-      <w:proofErr w:type="spellStart"/>
-      <w:r>
-        <w:rPr>
-          <w:rFonts w:ascii="Consolas" w:hAnsi="Consolas" w:cs="Consolas"/>
-          <w:sz w:val="19"/>
-          <w:szCs w:val="19"/>
-          <w:highlight w:val="white"/>
-          <w:lang w:val="en-US"/>
-        </w:rPr>
-        <w:t>randomValue</w:t>
-      </w:r>
-      <w:proofErr w:type="spellEnd"/>
-      <w:r>
-        <w:rPr>
-          <w:rFonts w:ascii="Consolas" w:hAnsi="Consolas" w:cs="Consolas"/>
-          <w:sz w:val="19"/>
-          <w:szCs w:val="19"/>
-          <w:highlight w:val="white"/>
-          <w:lang w:val="en-US"/>
-        </w:rPr>
-        <w:t xml:space="preserve"> % </w:t>
-      </w:r>
-      <w:r>
-        <w:rPr>
-          <w:rFonts w:ascii="Consolas" w:hAnsi="Consolas" w:cs="Consolas"/>
-          <w:sz w:val="19"/>
-          <w:szCs w:val="19"/>
-          <w:highlight w:val="white"/>
-          <w:lang w:val="en-US"/>
-        </w:rPr>
-        <w:t>m</w:t>
-      </w:r>
-    </w:p>
-    <w:p>
-      <w:pPr>
-        <w:autoSpaceDE w:val="0"/>
-        <w:autoSpaceDN w:val="0"/>
-        <w:adjustRightInd w:val="0"/>
-        <w:spacing w:after="0" w:line="240" w:lineRule="auto"/>
-        <w:rPr>
-          <w:rFonts w:ascii="Consolas" w:hAnsi="Consolas" w:cs="Consolas"/>
-          <w:sz w:val="19"/>
-          <w:szCs w:val="19"/>
-          <w:highlight w:val="white"/>
-          <w:lang w:val="en-US"/>
-        </w:rPr>
-      </w:pPr>
-    </w:p>
-    <w:p>
-      <w:pPr>
-        <w:rPr>
-          <w:rFonts w:ascii="Consolas" w:hAnsi="Consolas" w:cs="Consolas"/>
-          <w:sz w:val="19"/>
-          <w:szCs w:val="19"/>
-          <w:highlight w:val="white"/>
-          <w:lang w:val="en-US"/>
-        </w:rPr>
-      </w:pPr>
-      <w:r>
-        <w:rPr>
-          <w:rFonts w:ascii="Consolas" w:hAnsi="Consolas" w:cs="Consolas"/>
-          <w:sz w:val="19"/>
-          <w:szCs w:val="19"/>
-          <w:highlight w:val="white"/>
-          <w:lang w:val="en-US"/>
-        </w:rPr>
-        <w:tab/>
-      </w:r>
-      <w:proofErr w:type="gramStart"/>
-      <w:r>
-        <w:rPr>
-          <w:rFonts w:ascii="Consolas" w:hAnsi="Consolas" w:cs="Consolas"/>
-          <w:sz w:val="19"/>
-          <w:szCs w:val="19"/>
-          <w:highlight w:val="white"/>
-          <w:lang w:val="en-US"/>
-        </w:rPr>
-        <w:t>return</w:t>
-      </w:r>
-      <w:proofErr w:type="gramEnd"/>
-      <w:r>
-        <w:rPr>
-          <w:rFonts w:ascii="Consolas" w:hAnsi="Consolas" w:cs="Consolas"/>
-          <w:sz w:val="19"/>
-          <w:szCs w:val="19"/>
-          <w:highlight w:val="white"/>
-          <w:lang w:val="en-US"/>
-        </w:rPr>
-        <w:t xml:space="preserve"> value</w:t>
-      </w:r>
-    </w:p>
-    <w:p>
-      <w:pPr>
-        <w:rPr>
-          <w:rFonts w:ascii="Consolas" w:hAnsi="Consolas" w:cs="Consolas"/>
-          <w:sz w:val="19"/>
-          <w:szCs w:val="19"/>
+        <w:ind w:firstLine="851"/>
+        <w:rPr>
+          <w:rFonts w:ascii="Consolas" w:hAnsi="Consolas" w:cs="Consolas"/>
+          <w:sz w:val="19"/>
+          <w:szCs w:val="19"/>
+          <w:highlight w:val="white"/>
+          <w:lang w:val="en-US"/>
+        </w:rPr>
+      </w:pPr>
+      <w:r>
+        <w:rPr>
+          <w:rFonts w:ascii="Consolas" w:hAnsi="Consolas" w:cs="Consolas"/>
+          <w:sz w:val="19"/>
+          <w:szCs w:val="19"/>
+          <w:highlight w:val="white"/>
+          <w:lang w:val="en-US"/>
+        </w:rPr>
+        <w:t>return values</w:t>
+      </w:r>
+    </w:p>
+    <w:p>
+      <w:pPr>
+        <w:rPr>
           <w:highlight w:val="white"/>
           <w:lang w:val="en-US"/>
         </w:rPr>
@@ -5775,525 +4752,6 @@
       <w:pPr>
         <w:pStyle w:val="Heading4"/>
         <w:rPr>
-          <w:highlight w:val="white"/>
-        </w:rPr>
-      </w:pPr>
-      <w:r>
-        <w:rPr>
-          <w:highlight w:val="white"/>
-        </w:rPr>
-        <w:t>Kasta tärningar n gånger</w:t>
-      </w:r>
-    </w:p>
-    <w:p>
-      <w:pPr>
-        <w:autoSpaceDE w:val="0"/>
-        <w:autoSpaceDN w:val="0"/>
-        <w:adjustRightInd w:val="0"/>
-        <w:spacing w:after="0" w:line="240" w:lineRule="auto"/>
-        <w:rPr>
-          <w:rFonts w:ascii="Consolas" w:hAnsi="Consolas" w:cs="Consolas"/>
-          <w:sz w:val="19"/>
-          <w:szCs w:val="19"/>
-          <w:highlight w:val="white"/>
-        </w:rPr>
-      </w:pPr>
-      <w:r>
-        <w:rPr>
-          <w:rFonts w:ascii="Consolas" w:hAnsi="Consolas" w:cs="Consolas"/>
-          <w:sz w:val="19"/>
-          <w:szCs w:val="19"/>
-          <w:highlight w:val="white"/>
-        </w:rPr>
-        <w:t>i</w:t>
-      </w:r>
-      <w:r>
-        <w:rPr>
-          <w:rFonts w:ascii="Consolas" w:hAnsi="Consolas" w:cs="Consolas"/>
-          <w:sz w:val="19"/>
-          <w:szCs w:val="19"/>
-          <w:highlight w:val="white"/>
-        </w:rPr>
-        <w:t>nt</w:t>
-      </w:r>
-      <w:r>
-        <w:rPr>
-          <w:rFonts w:ascii="Consolas" w:hAnsi="Consolas" w:cs="Consolas"/>
-          <w:sz w:val="19"/>
-          <w:szCs w:val="19"/>
-          <w:highlight w:val="white"/>
-        </w:rPr>
-        <w:t xml:space="preserve">eger[] </w:t>
-      </w:r>
-      <w:proofErr w:type="spellStart"/>
-      <w:r>
-        <w:rPr>
-          <w:rFonts w:ascii="Consolas" w:hAnsi="Consolas" w:cs="Consolas"/>
-          <w:sz w:val="19"/>
-          <w:szCs w:val="19"/>
-          <w:highlight w:val="white"/>
-        </w:rPr>
-        <w:t>kasta_</w:t>
-      </w:r>
-      <w:proofErr w:type="gramStart"/>
-      <w:r>
-        <w:rPr>
-          <w:rFonts w:ascii="Consolas" w:hAnsi="Consolas" w:cs="Consolas"/>
-          <w:sz w:val="19"/>
-          <w:szCs w:val="19"/>
-          <w:highlight w:val="white"/>
-        </w:rPr>
-        <w:t>tarning</w:t>
-      </w:r>
-      <w:r>
-        <w:rPr>
-          <w:rFonts w:ascii="Consolas" w:hAnsi="Consolas" w:cs="Consolas"/>
-          <w:sz w:val="19"/>
-          <w:szCs w:val="19"/>
-          <w:highlight w:val="white"/>
-        </w:rPr>
-        <w:t>ar</w:t>
-      </w:r>
-      <w:proofErr w:type="spellEnd"/>
-      <w:r>
-        <w:rPr>
-          <w:rFonts w:ascii="Consolas" w:hAnsi="Consolas" w:cs="Consolas"/>
-          <w:sz w:val="19"/>
-          <w:szCs w:val="19"/>
-          <w:highlight w:val="white"/>
-        </w:rPr>
-        <w:t>(</w:t>
-      </w:r>
-      <w:r>
-        <w:rPr>
-          <w:rFonts w:ascii="Consolas" w:hAnsi="Consolas" w:cs="Consolas"/>
-          <w:sz w:val="19"/>
-          <w:szCs w:val="19"/>
-          <w:highlight w:val="white"/>
-        </w:rPr>
-        <w:t xml:space="preserve"> </w:t>
-      </w:r>
-      <w:r>
-        <w:rPr>
-          <w:rFonts w:ascii="Consolas" w:hAnsi="Consolas" w:cs="Consolas"/>
-          <w:sz w:val="19"/>
-          <w:szCs w:val="19"/>
-          <w:highlight w:val="white"/>
-        </w:rPr>
-        <w:t>n</w:t>
-      </w:r>
-      <w:proofErr w:type="gramEnd"/>
-      <w:r>
-        <w:rPr>
-          <w:rFonts w:ascii="Consolas" w:hAnsi="Consolas" w:cs="Consolas"/>
-          <w:sz w:val="19"/>
-          <w:szCs w:val="19"/>
-          <w:highlight w:val="white"/>
-        </w:rPr>
-        <w:t>, m</w:t>
-      </w:r>
-      <w:r>
-        <w:rPr>
-          <w:rFonts w:ascii="Consolas" w:hAnsi="Consolas" w:cs="Consolas"/>
-          <w:sz w:val="19"/>
-          <w:szCs w:val="19"/>
-          <w:highlight w:val="white"/>
-        </w:rPr>
-        <w:t xml:space="preserve"> </w:t>
-      </w:r>
-      <w:r>
-        <w:rPr>
-          <w:rFonts w:ascii="Consolas" w:hAnsi="Consolas" w:cs="Consolas"/>
-          <w:sz w:val="19"/>
-          <w:szCs w:val="19"/>
-          <w:highlight w:val="white"/>
-        </w:rPr>
-        <w:t>)</w:t>
-      </w:r>
-    </w:p>
-    <w:p>
-      <w:pPr>
-        <w:autoSpaceDE w:val="0"/>
-        <w:autoSpaceDN w:val="0"/>
-        <w:adjustRightInd w:val="0"/>
-        <w:spacing w:after="0" w:line="240" w:lineRule="auto"/>
-        <w:rPr>
-          <w:rFonts w:ascii="Consolas" w:hAnsi="Consolas" w:cs="Consolas"/>
-          <w:sz w:val="19"/>
-          <w:szCs w:val="19"/>
-          <w:highlight w:val="white"/>
-          <w:lang w:val="en-US"/>
-        </w:rPr>
-      </w:pPr>
-      <w:r>
-        <w:rPr>
-          <w:rFonts w:ascii="Consolas" w:hAnsi="Consolas" w:cs="Consolas"/>
-          <w:sz w:val="19"/>
-          <w:szCs w:val="19"/>
-          <w:highlight w:val="white"/>
-          <w:lang w:val="en-US"/>
-        </w:rPr>
-        <w:t>{</w:t>
-      </w:r>
-    </w:p>
-    <w:p>
-      <w:pPr>
-        <w:autoSpaceDE w:val="0"/>
-        <w:autoSpaceDN w:val="0"/>
-        <w:adjustRightInd w:val="0"/>
-        <w:spacing w:after="0" w:line="240" w:lineRule="auto"/>
-        <w:ind w:firstLine="567"/>
-        <w:rPr>
-          <w:rFonts w:ascii="Consolas" w:hAnsi="Consolas" w:cs="Consolas"/>
-          <w:sz w:val="19"/>
-          <w:szCs w:val="19"/>
-          <w:highlight w:val="white"/>
-          <w:lang w:val="en-US"/>
-        </w:rPr>
-      </w:pPr>
-      <w:proofErr w:type="gramStart"/>
-      <w:r>
-        <w:rPr>
-          <w:rFonts w:ascii="Consolas" w:hAnsi="Consolas" w:cs="Consolas"/>
-          <w:sz w:val="19"/>
-          <w:szCs w:val="19"/>
-          <w:highlight w:val="white"/>
-          <w:lang w:val="en-US"/>
-        </w:rPr>
-        <w:t>int</w:t>
-      </w:r>
-      <w:r>
-        <w:rPr>
-          <w:rFonts w:ascii="Consolas" w:hAnsi="Consolas" w:cs="Consolas"/>
-          <w:sz w:val="19"/>
-          <w:szCs w:val="19"/>
-          <w:highlight w:val="white"/>
-          <w:lang w:val="en-US"/>
-        </w:rPr>
-        <w:t>eger</w:t>
-      </w:r>
-      <w:r>
-        <w:rPr>
-          <w:rFonts w:ascii="Consolas" w:hAnsi="Consolas" w:cs="Consolas"/>
-          <w:sz w:val="19"/>
-          <w:szCs w:val="19"/>
-          <w:highlight w:val="white"/>
-          <w:lang w:val="en-US"/>
-        </w:rPr>
-        <w:t>[</w:t>
-      </w:r>
-      <w:proofErr w:type="gramEnd"/>
-      <w:r>
-        <w:rPr>
-          <w:rFonts w:ascii="Consolas" w:hAnsi="Consolas" w:cs="Consolas"/>
-          <w:sz w:val="19"/>
-          <w:szCs w:val="19"/>
-          <w:highlight w:val="white"/>
-          <w:lang w:val="en-US"/>
-        </w:rPr>
-        <w:t>] values</w:t>
-      </w:r>
-    </w:p>
-    <w:p>
-      <w:pPr>
-        <w:autoSpaceDE w:val="0"/>
-        <w:autoSpaceDN w:val="0"/>
-        <w:adjustRightInd w:val="0"/>
-        <w:spacing w:after="0" w:line="240" w:lineRule="auto"/>
-        <w:rPr>
-          <w:rFonts w:ascii="Consolas" w:hAnsi="Consolas" w:cs="Consolas"/>
-          <w:sz w:val="19"/>
-          <w:szCs w:val="19"/>
-          <w:highlight w:val="white"/>
-          <w:lang w:val="en-US"/>
-        </w:rPr>
-      </w:pPr>
-      <w:r>
-        <w:rPr>
-          <w:rFonts w:ascii="Consolas" w:hAnsi="Consolas" w:cs="Consolas"/>
-          <w:sz w:val="19"/>
-          <w:szCs w:val="19"/>
-          <w:highlight w:val="white"/>
-          <w:lang w:val="en-US"/>
-        </w:rPr>
-        <w:tab/>
-      </w:r>
-    </w:p>
-    <w:p>
-      <w:pPr>
-        <w:autoSpaceDE w:val="0"/>
-        <w:autoSpaceDN w:val="0"/>
-        <w:adjustRightInd w:val="0"/>
-        <w:spacing w:after="0" w:line="240" w:lineRule="auto"/>
-        <w:ind w:firstLine="567"/>
-        <w:rPr>
-          <w:rFonts w:ascii="Consolas" w:hAnsi="Consolas" w:cs="Consolas"/>
-          <w:sz w:val="19"/>
-          <w:szCs w:val="19"/>
-          <w:highlight w:val="white"/>
-          <w:lang w:val="en-US"/>
-        </w:rPr>
-      </w:pPr>
-      <w:proofErr w:type="gramStart"/>
-      <w:r>
-        <w:rPr>
-          <w:rFonts w:ascii="Consolas" w:hAnsi="Consolas" w:cs="Consolas"/>
-          <w:sz w:val="19"/>
-          <w:szCs w:val="19"/>
-          <w:highlight w:val="white"/>
-          <w:lang w:val="en-US"/>
-        </w:rPr>
-        <w:t>for</w:t>
-      </w:r>
-      <w:proofErr w:type="gramEnd"/>
-      <w:r>
-        <w:rPr>
-          <w:rFonts w:ascii="Consolas" w:hAnsi="Consolas" w:cs="Consolas"/>
-          <w:sz w:val="19"/>
-          <w:szCs w:val="19"/>
-          <w:highlight w:val="white"/>
-          <w:lang w:val="en-US"/>
-        </w:rPr>
-        <w:t xml:space="preserve"> ( 0 &lt; </w:t>
-      </w:r>
-      <w:proofErr w:type="spellStart"/>
-      <w:r>
-        <w:rPr>
-          <w:rFonts w:ascii="Consolas" w:hAnsi="Consolas" w:cs="Consolas"/>
-          <w:sz w:val="19"/>
-          <w:szCs w:val="19"/>
-          <w:highlight w:val="white"/>
-          <w:lang w:val="en-US"/>
-        </w:rPr>
-        <w:t>i</w:t>
-      </w:r>
-      <w:proofErr w:type="spellEnd"/>
-      <w:r>
-        <w:rPr>
-          <w:rFonts w:ascii="Consolas" w:hAnsi="Consolas" w:cs="Consolas"/>
-          <w:sz w:val="19"/>
-          <w:szCs w:val="19"/>
-          <w:highlight w:val="white"/>
-          <w:lang w:val="en-US"/>
-        </w:rPr>
-        <w:t xml:space="preserve"> &lt; n )</w:t>
-      </w:r>
-    </w:p>
-    <w:p>
-      <w:pPr>
-        <w:autoSpaceDE w:val="0"/>
-        <w:autoSpaceDN w:val="0"/>
-        <w:adjustRightInd w:val="0"/>
-        <w:spacing w:after="0" w:line="240" w:lineRule="auto"/>
-        <w:rPr>
-          <w:rFonts w:ascii="Consolas" w:hAnsi="Consolas" w:cs="Consolas"/>
-          <w:sz w:val="19"/>
-          <w:szCs w:val="19"/>
-          <w:highlight w:val="white"/>
-          <w:lang w:val="en-US"/>
-        </w:rPr>
-      </w:pPr>
-      <w:r>
-        <w:rPr>
-          <w:rFonts w:ascii="Consolas" w:hAnsi="Consolas" w:cs="Consolas"/>
-          <w:sz w:val="19"/>
-          <w:szCs w:val="19"/>
-          <w:highlight w:val="white"/>
-          <w:lang w:val="en-US"/>
-        </w:rPr>
-        <w:tab/>
-        <w:t>{</w:t>
-      </w:r>
-    </w:p>
-    <w:p>
-      <w:pPr>
-        <w:autoSpaceDE w:val="0"/>
-        <w:autoSpaceDN w:val="0"/>
-        <w:adjustRightInd w:val="0"/>
-        <w:spacing w:after="0" w:line="240" w:lineRule="auto"/>
-        <w:rPr>
-          <w:rFonts w:ascii="Consolas" w:hAnsi="Consolas" w:cs="Consolas"/>
-          <w:sz w:val="19"/>
-          <w:szCs w:val="19"/>
-          <w:highlight w:val="white"/>
-          <w:lang w:val="en-US"/>
-        </w:rPr>
-      </w:pPr>
-      <w:r>
-        <w:rPr>
-          <w:rFonts w:ascii="Consolas" w:hAnsi="Consolas" w:cs="Consolas"/>
-          <w:sz w:val="19"/>
-          <w:szCs w:val="19"/>
-          <w:highlight w:val="white"/>
-          <w:lang w:val="en-US"/>
-        </w:rPr>
-        <w:tab/>
-      </w:r>
-      <w:r>
-        <w:rPr>
-          <w:rFonts w:ascii="Consolas" w:hAnsi="Consolas" w:cs="Consolas"/>
-          <w:sz w:val="19"/>
-          <w:szCs w:val="19"/>
-          <w:highlight w:val="white"/>
-          <w:lang w:val="en-US"/>
-        </w:rPr>
-        <w:tab/>
-      </w:r>
-      <w:proofErr w:type="gramStart"/>
-      <w:r>
-        <w:rPr>
-          <w:rFonts w:ascii="Consolas" w:hAnsi="Consolas" w:cs="Consolas"/>
-          <w:sz w:val="19"/>
-          <w:szCs w:val="19"/>
-          <w:highlight w:val="white"/>
-          <w:lang w:val="en-US"/>
-        </w:rPr>
-        <w:t>put</w:t>
-      </w:r>
-      <w:proofErr w:type="gramEnd"/>
-      <w:r>
-        <w:rPr>
-          <w:rFonts w:ascii="Consolas" w:hAnsi="Consolas" w:cs="Consolas"/>
-          <w:sz w:val="19"/>
-          <w:szCs w:val="19"/>
-          <w:highlight w:val="white"/>
-          <w:lang w:val="en-US"/>
-        </w:rPr>
-        <w:t xml:space="preserve"> (</w:t>
-      </w:r>
-      <w:proofErr w:type="spellStart"/>
-      <w:r>
-        <w:rPr>
-          <w:rFonts w:ascii="Consolas" w:hAnsi="Consolas" w:cs="Consolas"/>
-          <w:sz w:val="19"/>
-          <w:szCs w:val="19"/>
-          <w:highlight w:val="white"/>
-          <w:lang w:val="en-US"/>
-        </w:rPr>
-        <w:t>kasta_tarning</w:t>
-      </w:r>
-      <w:proofErr w:type="spellEnd"/>
-      <w:r>
-        <w:rPr>
-          <w:rFonts w:ascii="Consolas" w:hAnsi="Consolas" w:cs="Consolas"/>
-          <w:sz w:val="19"/>
-          <w:szCs w:val="19"/>
-          <w:highlight w:val="white"/>
-          <w:lang w:val="en-US"/>
-        </w:rPr>
-        <w:t>( m )) in values</w:t>
-      </w:r>
-    </w:p>
-    <w:p>
-      <w:pPr>
-        <w:autoSpaceDE w:val="0"/>
-        <w:autoSpaceDN w:val="0"/>
-        <w:adjustRightInd w:val="0"/>
-        <w:spacing w:after="0" w:line="240" w:lineRule="auto"/>
-        <w:rPr>
-          <w:rFonts w:ascii="Consolas" w:hAnsi="Consolas" w:cs="Consolas"/>
-          <w:sz w:val="19"/>
-          <w:szCs w:val="19"/>
-          <w:highlight w:val="white"/>
-          <w:lang w:val="en-US"/>
-        </w:rPr>
-      </w:pPr>
-      <w:r>
-        <w:rPr>
-          <w:rFonts w:ascii="Consolas" w:hAnsi="Consolas" w:cs="Consolas"/>
-          <w:sz w:val="19"/>
-          <w:szCs w:val="19"/>
-          <w:highlight w:val="white"/>
-          <w:lang w:val="en-US"/>
-        </w:rPr>
-        <w:tab/>
-      </w:r>
-      <w:r>
-        <w:rPr>
-          <w:rFonts w:ascii="Consolas" w:hAnsi="Consolas" w:cs="Consolas"/>
-          <w:sz w:val="19"/>
-          <w:szCs w:val="19"/>
-          <w:highlight w:val="white"/>
-          <w:lang w:val="en-US"/>
-        </w:rPr>
-        <w:t>}</w:t>
-      </w:r>
-    </w:p>
-    <w:p>
-      <w:pPr>
-        <w:autoSpaceDE w:val="0"/>
-        <w:autoSpaceDN w:val="0"/>
-        <w:adjustRightInd w:val="0"/>
-        <w:spacing w:after="0" w:line="240" w:lineRule="auto"/>
-        <w:rPr>
-          <w:rFonts w:ascii="Consolas" w:hAnsi="Consolas" w:cs="Consolas"/>
-          <w:sz w:val="19"/>
-          <w:szCs w:val="19"/>
-          <w:highlight w:val="white"/>
-          <w:lang w:val="en-US"/>
-        </w:rPr>
-      </w:pPr>
-    </w:p>
-    <w:p>
-      <w:pPr>
-        <w:autoSpaceDE w:val="0"/>
-        <w:autoSpaceDN w:val="0"/>
-        <w:adjustRightInd w:val="0"/>
-        <w:spacing w:after="0" w:line="240" w:lineRule="auto"/>
-        <w:ind w:firstLine="851"/>
-        <w:rPr>
-          <w:rFonts w:ascii="Consolas" w:hAnsi="Consolas" w:cs="Consolas"/>
-          <w:sz w:val="19"/>
-          <w:szCs w:val="19"/>
-          <w:highlight w:val="white"/>
-          <w:lang w:val="en-US"/>
-        </w:rPr>
-      </w:pPr>
-      <w:proofErr w:type="gramStart"/>
-      <w:r>
-        <w:rPr>
-          <w:rFonts w:ascii="Consolas" w:hAnsi="Consolas" w:cs="Consolas"/>
-          <w:sz w:val="19"/>
-          <w:szCs w:val="19"/>
-          <w:highlight w:val="white"/>
-          <w:lang w:val="en-US"/>
-        </w:rPr>
-        <w:t>return</w:t>
-      </w:r>
-      <w:proofErr w:type="gramEnd"/>
-      <w:r>
-        <w:rPr>
-          <w:rFonts w:ascii="Consolas" w:hAnsi="Consolas" w:cs="Consolas"/>
-          <w:sz w:val="19"/>
-          <w:szCs w:val="19"/>
-          <w:highlight w:val="white"/>
-          <w:lang w:val="en-US"/>
-        </w:rPr>
-        <w:t xml:space="preserve"> values</w:t>
-      </w:r>
-    </w:p>
-    <w:p>
-      <w:pPr>
-        <w:rPr>
-          <w:highlight w:val="white"/>
-          <w:lang w:val="en-US"/>
-        </w:rPr>
-      </w:pPr>
-      <w:r>
-        <w:rPr>
-          <w:rFonts w:ascii="Consolas" w:hAnsi="Consolas" w:cs="Consolas"/>
-          <w:sz w:val="19"/>
-          <w:szCs w:val="19"/>
-          <w:highlight w:val="white"/>
-          <w:lang w:val="en-US"/>
-        </w:rPr>
-        <w:t>}</w:t>
-      </w:r>
-    </w:p>
-    <w:p>
-      <w:pPr>
-        <w:pStyle w:val="Heading4"/>
-        <w:rPr>
           <w:lang w:val="en-US"/>
         </w:rPr>
       </w:pPr>
@@ -6305,16 +4763,16 @@
       </w:r>
     </w:p>
     <w:p>
-      <w:r>
-        <w:t>[</w:t>
-      </w:r>
-      <w:proofErr w:type="spellStart"/>
-      <w:r>
-        <w:t>pseudokod</w:t>
-      </w:r>
-      <w:proofErr w:type="spellEnd"/>
-      <w:r>
-        <w:t>]</w:t>
+      <w:pPr>
+        <w:rPr>
+          <w:lang w:val="en-US"/>
+        </w:rPr>
+      </w:pPr>
+      <w:r>
+        <w:rPr>
+          <w:lang w:val="en-US"/>
+        </w:rPr>
+        <w:t>[pseudokod]</w:t>
       </w:r>
     </w:p>
     <w:tbl>
@@ -6487,11 +4945,9 @@
             <w:tcW w:w="1563" w:type="dxa"/>
           </w:tcPr>
           <w:p>
-            <w:proofErr w:type="gramStart"/>
             <w:r>
               <w:t>0.0229885</w:t>
             </w:r>
-            <w:proofErr w:type="gramEnd"/>
           </w:p>
         </w:tc>
         <w:tc>
@@ -6499,11 +4955,9 @@
             <w:tcW w:w="1536" w:type="dxa"/>
           </w:tcPr>
           <w:p>
-            <w:proofErr w:type="gramStart"/>
             <w:r>
               <w:t>0.016317</w:t>
             </w:r>
-            <w:proofErr w:type="gramEnd"/>
           </w:p>
         </w:tc>
       </w:tr>
@@ -6553,11 +5007,9 @@
             <w:tcW w:w="1563" w:type="dxa"/>
           </w:tcPr>
           <w:p>
-            <w:proofErr w:type="gramStart"/>
             <w:r>
               <w:t>0.00391389</w:t>
             </w:r>
-            <w:proofErr w:type="gramEnd"/>
           </w:p>
         </w:tc>
         <w:tc>
@@ -6565,11 +5017,9 @@
             <w:tcW w:w="1536" w:type="dxa"/>
           </w:tcPr>
           <w:p>
-            <w:proofErr w:type="gramStart"/>
             <w:r>
               <w:t>0.0021645</w:t>
             </w:r>
-            <w:proofErr w:type="gramEnd"/>
           </w:p>
         </w:tc>
       </w:tr>
@@ -6599,11 +5049,9 @@
             <w:tcW w:w="1519" w:type="dxa"/>
           </w:tcPr>
           <w:p>
-            <w:proofErr w:type="gramStart"/>
             <w:r>
               <w:t>0.0444444</w:t>
             </w:r>
-            <w:proofErr w:type="gramEnd"/>
           </w:p>
         </w:tc>
         <w:tc>
@@ -6611,11 +5059,9 @@
             <w:tcW w:w="1532" w:type="dxa"/>
           </w:tcPr>
           <w:p>
-            <w:proofErr w:type="gramStart"/>
             <w:r>
               <w:t>0.0597826</w:t>
             </w:r>
-            <w:proofErr w:type="gramEnd"/>
           </w:p>
         </w:tc>
         <w:tc>
@@ -6623,11 +5069,9 @@
             <w:tcW w:w="1563" w:type="dxa"/>
           </w:tcPr>
           <w:p>
-            <w:proofErr w:type="gramStart"/>
             <w:r>
               <w:t>0.0706121</w:t>
             </w:r>
-            <w:proofErr w:type="gramEnd"/>
           </w:p>
         </w:tc>
         <w:tc>
@@ -6635,11 +5079,9 @@
             <w:tcW w:w="1536" w:type="dxa"/>
           </w:tcPr>
           <w:p>
-            <w:proofErr w:type="gramStart"/>
             <w:r>
               <w:t>0.0714286</w:t>
             </w:r>
-            <w:proofErr w:type="gramEnd"/>
           </w:p>
         </w:tc>
       </w:tr>
@@ -6679,11 +5121,9 @@
             <w:tcW w:w="1532" w:type="dxa"/>
           </w:tcPr>
           <w:p>
-            <w:proofErr w:type="gramStart"/>
             <w:r>
               <w:t>0.333333</w:t>
             </w:r>
-            <w:proofErr w:type="gramEnd"/>
           </w:p>
         </w:tc>
         <w:tc>
@@ -6691,11 +5131,9 @@
             <w:tcW w:w="1563" w:type="dxa"/>
           </w:tcPr>
           <w:p>
-            <w:proofErr w:type="gramStart"/>
             <w:r>
               <w:t>0.318182</w:t>
             </w:r>
-            <w:proofErr w:type="gramEnd"/>
           </w:p>
         </w:tc>
         <w:tc>
@@ -6703,11 +5141,9 @@
             <w:tcW w:w="1536" w:type="dxa"/>
           </w:tcPr>
           <w:p>
-            <w:proofErr w:type="gramStart"/>
             <w:r>
               <w:t>0.293706</w:t>
             </w:r>
-            <w:proofErr w:type="gramEnd"/>
           </w:p>
         </w:tc>
       </w:tr>
@@ -6747,11 +5183,9 @@
             <w:tcW w:w="1532" w:type="dxa"/>
           </w:tcPr>
           <w:p>
-            <w:proofErr w:type="gramStart"/>
             <w:r>
               <w:t>0.428571</w:t>
             </w:r>
-            <w:proofErr w:type="gramEnd"/>
           </w:p>
         </w:tc>
         <w:tc>
@@ -6769,11 +5203,9 @@
             <w:tcW w:w="1536" w:type="dxa"/>
           </w:tcPr>
           <w:p>
-            <w:proofErr w:type="gramStart"/>
             <w:r>
               <w:t>0.545455</w:t>
             </w:r>
-            <w:proofErr w:type="gramEnd"/>
           </w:p>
         </w:tc>
       </w:tr>
@@ -6813,11 +5245,9 @@
             <w:tcW w:w="1532" w:type="dxa"/>
           </w:tcPr>
           <w:p>
-            <w:proofErr w:type="gramStart"/>
             <w:r>
               <w:t>0.821053</w:t>
             </w:r>
-            <w:proofErr w:type="gramEnd"/>
           </w:p>
         </w:tc>
         <w:tc>
@@ -6825,11 +5255,9 @@
             <w:tcW w:w="1563" w:type="dxa"/>
           </w:tcPr>
           <w:p>
-            <w:proofErr w:type="gramStart"/>
             <w:r>
               <w:t>0.840156</w:t>
             </w:r>
-            <w:proofErr w:type="gramEnd"/>
           </w:p>
         </w:tc>
         <w:tc>
@@ -6837,11 +5265,9 @@
             <w:tcW w:w="1536" w:type="dxa"/>
           </w:tcPr>
           <w:p>
-            <w:proofErr w:type="gramStart"/>
             <w:r>
               <w:t>0.818182</w:t>
             </w:r>
-            <w:proofErr w:type="gramEnd"/>
           </w:p>
         </w:tc>
       </w:tr>
@@ -7568,13 +5994,8 @@
       </w:pPr>
       <w:r>
         <w:lastRenderedPageBreak/>
-        <w:t xml:space="preserve">Uppgift 2: </w:t>
-      </w:r>
-      <w:proofErr w:type="spellStart"/>
-      <w:r>
-        <w:t>Binomialkoefficienter</w:t>
-      </w:r>
-      <w:proofErr w:type="spellEnd"/>
+        <w:t>Uppgift 2: Binomialkoefficienter</w:t>
+      </w:r>
     </w:p>
     <w:p>
       <w:r>
@@ -7582,31 +6003,8 @@
       </w:r>
     </w:p>
     <w:p>
-      <w:proofErr w:type="spellStart"/>
-      <w:r>
-        <w:t>int</w:t>
-      </w:r>
-      <w:proofErr w:type="spellEnd"/>
-      <w:r>
-        <w:t xml:space="preserve"> </w:t>
-      </w:r>
-      <w:proofErr w:type="spellStart"/>
-      <w:r>
-        <w:t>binom_pascal</w:t>
-      </w:r>
-      <w:proofErr w:type="spellEnd"/>
-      <w:r>
-        <w:t>(</w:t>
-      </w:r>
-      <w:proofErr w:type="spellStart"/>
-      <w:proofErr w:type="gramStart"/>
-      <w:r>
-        <w:t>n,k</w:t>
-      </w:r>
-      <w:proofErr w:type="spellEnd"/>
-      <w:proofErr w:type="gramEnd"/>
-      <w:r>
-        <w:t xml:space="preserve">) </w:t>
+      <w:r>
+        <w:t xml:space="preserve">int binom_pascal(n,k) </w:t>
       </w:r>
     </w:p>
     <w:p>
@@ -7665,17 +6063,93 @@
           <w:rFonts w:eastAsiaTheme="minorEastAsia"/>
         </w:rPr>
       </w:pPr>
-    </w:p>
-    <w:p>
-      <w:pPr>
+      <w:r>
         <w:rPr>
           <w:rFonts w:eastAsiaTheme="minorEastAsia"/>
         </w:rPr>
-      </w:pPr>
+        <w:t>Funktionen ritar ut Pascals triangel så långt ner som behövs för att nå den önskade raden och returnerar elementet på angiven indexplats. I exemplet blir allt</w:t>
+      </w:r>
+      <w:bookmarkStart w:id="0" w:name="_GoBack"/>
+      <w:bookmarkEnd w:id="0"/>
       <w:r>
         <w:rPr>
           <w:rFonts w:eastAsiaTheme="minorEastAsia"/>
         </w:rPr>
+        <w:t>så element 3 det fjärde elementet i raden.</w:t>
+      </w:r>
+    </w:p>
+    <w:p>
+      <w:pPr>
+        <w:rPr>
+          <w:rFonts w:eastAsiaTheme="minorEastAsia"/>
+        </w:rPr>
+      </w:pPr>
+      <w:r>
+        <w:rPr>
+          <w:rFonts w:eastAsiaTheme="minorEastAsia"/>
+          <w:noProof/>
+          <w:lang w:eastAsia="sv-SE"/>
+        </w:rPr>
+        <w:drawing>
+          <wp:inline distT="0" distB="0" distL="0" distR="0">
+            <wp:extent cx="5760720" cy="2909570"/>
+            <wp:effectExtent l="0" t="0" r="0" b="5080"/>
+            <wp:docPr id="3" name="Picture 3"/>
+            <wp:cNvGraphicFramePr>
+              <a:graphicFrameLocks xmlns:a="http://schemas.openxmlformats.org/drawingml/2006/main" noChangeAspect="1"/>
+            </wp:cNvGraphicFramePr>
+            <a:graphic xmlns:a="http://schemas.openxmlformats.org/drawingml/2006/main">
+              <a:graphicData uri="http://schemas.openxmlformats.org/drawingml/2006/picture">
+                <pic:pic xmlns:pic="http://schemas.openxmlformats.org/drawingml/2006/picture">
+                  <pic:nvPicPr>
+                    <pic:cNvPr id="3" name="uppgift2aPascal.png"/>
+                    <pic:cNvPicPr/>
+                  </pic:nvPicPr>
+                  <pic:blipFill>
+                    <a:blip r:embed="rId4">
+                      <a:extLst>
+                        <a:ext uri="{28A0092B-C50C-407E-A947-70E740481C1C}">
+                          <a14:useLocalDpi xmlns:a14="http://schemas.microsoft.com/office/drawing/2010/main" val="0"/>
+                        </a:ext>
+                      </a:extLst>
+                    </a:blip>
+                    <a:stretch>
+                      <a:fillRect/>
+                    </a:stretch>
+                  </pic:blipFill>
+                  <pic:spPr>
+                    <a:xfrm>
+                      <a:off x="0" y="0"/>
+                      <a:ext cx="5760720" cy="2909570"/>
+                    </a:xfrm>
+                    <a:prstGeom prst="rect">
+                      <a:avLst/>
+                    </a:prstGeom>
+                  </pic:spPr>
+                </pic:pic>
+              </a:graphicData>
+            </a:graphic>
+          </wp:inline>
+        </w:drawing>
+      </w:r>
+    </w:p>
+    <w:p>
+      <w:pPr>
+        <w:rPr>
+          <w:rFonts w:eastAsiaTheme="minorEastAsia"/>
+        </w:rPr>
+      </w:pPr>
+    </w:p>
+    <w:p>
+      <w:pPr>
+        <w:rPr>
+          <w:rFonts w:eastAsiaTheme="minorEastAsia"/>
+        </w:rPr>
+      </w:pPr>
+      <w:r>
+        <w:rPr>
+          <w:rFonts w:eastAsiaTheme="minorEastAsia"/>
+        </w:rPr>
         <w:t>b)</w:t>
       </w:r>
     </w:p>
@@ -7702,48 +6176,20 @@
         <w:rPr>
           <w:rFonts w:eastAsiaTheme="minorEastAsia"/>
         </w:rPr>
-        <w:t>[</w:t>
-      </w:r>
-      <w:proofErr w:type="spellStart"/>
-      <w:r>
+        <w:t>[pseudokod]</w:t>
+      </w:r>
+    </w:p>
+    <w:p>
+      <w:pPr>
         <w:rPr>
           <w:rFonts w:eastAsiaTheme="minorEastAsia"/>
         </w:rPr>
-        <w:t>pseudokod</w:t>
-      </w:r>
-      <w:proofErr w:type="spellEnd"/>
+      </w:pPr>
       <w:r>
         <w:rPr>
           <w:rFonts w:eastAsiaTheme="minorEastAsia"/>
         </w:rPr>
-        <w:t>]</w:t>
-      </w:r>
-    </w:p>
-    <w:p>
-      <w:pPr>
-        <w:rPr>
-          <w:rFonts w:eastAsiaTheme="minorEastAsia"/>
-        </w:rPr>
-      </w:pPr>
-      <w:r>
-        <w:rPr>
-          <w:rFonts w:eastAsiaTheme="minorEastAsia"/>
-        </w:rPr>
-        <w:t xml:space="preserve">Koefficienterna för varje term fås av </w:t>
-      </w:r>
-      <w:proofErr w:type="spellStart"/>
-      <w:r>
-        <w:rPr>
-          <w:rFonts w:eastAsiaTheme="minorEastAsia"/>
-        </w:rPr>
-        <w:t>binomialsatsen</w:t>
-      </w:r>
-      <w:proofErr w:type="spellEnd"/>
-      <w:r>
-        <w:rPr>
-          <w:rFonts w:eastAsiaTheme="minorEastAsia"/>
-        </w:rPr>
-        <w:t>.</w:t>
+        <w:t>Koefficienterna för varje term fås av binomialsatsen.</w:t>
       </w:r>
     </w:p>
     <w:p>
@@ -8098,6 +6544,7 @@
           <w:noProof/>
           <w:lang w:eastAsia="sv-SE"/>
         </w:rPr>
+        <w:lastRenderedPageBreak/>
         <w:drawing>
           <wp:inline distT="0" distB="0" distL="0" distR="0" wp14:anchorId="1200E850" wp14:editId="47DD07D3">
             <wp:extent cx="5760720" cy="2910205"/>
@@ -8114,7 +6561,7 @@
                     <pic:cNvPicPr/>
                   </pic:nvPicPr>
                   <pic:blipFill>
-                    <a:blip r:embed="rId4"/>
+                    <a:blip r:embed="rId5"/>
                     <a:stretch>
                       <a:fillRect/>
                     </a:stretch>
@@ -8532,7 +6979,7 @@
                     <pic:cNvPicPr/>
                   </pic:nvPicPr>
                   <pic:blipFill>
-                    <a:blip r:embed="rId5">
+                    <a:blip r:embed="rId6">
                       <a:extLst>
                         <a:ext uri="{28A0092B-C50C-407E-A947-70E740481C1C}">
                           <a14:useLocalDpi xmlns:a14="http://schemas.microsoft.com/office/drawing/2010/main" val="0"/>
@@ -9119,7 +7566,7 @@
                     <pic:cNvPicPr/>
                   </pic:nvPicPr>
                   <pic:blipFill>
-                    <a:blip r:embed="rId6"/>
+                    <a:blip r:embed="rId7"/>
                     <a:stretch>
                       <a:fillRect/>
                     </a:stretch>
@@ -9151,13 +7598,8 @@
       </w:pPr>
       <w:r>
         <w:lastRenderedPageBreak/>
-        <w:t xml:space="preserve">Uppgift 3: </w:t>
-      </w:r>
-      <w:proofErr w:type="spellStart"/>
-      <w:r>
-        <w:t>Binomialfördelning</w:t>
-      </w:r>
-      <w:proofErr w:type="spellEnd"/>
+        <w:t>Uppgift 3: Binomialfördelning</w:t>
+      </w:r>
     </w:p>
     <w:p>
       <w:r>
@@ -9165,23 +7607,8 @@
       </w:r>
     </w:p>
     <w:p>
-      <w:proofErr w:type="spellStart"/>
-      <w:proofErr w:type="gramStart"/>
-      <w:r>
-        <w:t>int</w:t>
-      </w:r>
-      <w:proofErr w:type="spellEnd"/>
-      <w:proofErr w:type="gramEnd"/>
-      <w:r>
-        <w:t xml:space="preserve"> </w:t>
-      </w:r>
-      <w:proofErr w:type="spellStart"/>
-      <w:r>
-        <w:t>kasta_mynt</w:t>
-      </w:r>
-      <w:proofErr w:type="spellEnd"/>
-      <w:r>
-        <w:t>(p)</w:t>
+      <w:r>
+        <w:t>int kasta_mynt(p)</w:t>
       </w:r>
     </w:p>
     <w:p>
@@ -9196,27 +7623,25 @@
     </w:p>
     <w:p>
       <w:r>
-        <w:t>Vilken sannolikhetsfördelning är detta?</w:t>
-      </w:r>
-    </w:p>
-    <w:p>
-      <w:r>
-        <w:t xml:space="preserve">Varför måste q = 1- </w:t>
-      </w:r>
-      <w:proofErr w:type="gramStart"/>
-      <w:r>
-        <w:t>p ?</w:t>
-      </w:r>
-      <w:proofErr w:type="gramEnd"/>
+        <w:t xml:space="preserve">Eftersom det bara finns två möjliga utfall, krona och klave, måste varje resultat som inte är krona vara klave. Det ger att om sannolikheten för krona är p, blir sannolikheten för klave q = 1 – p </w:t>
+      </w:r>
+      <w:r>
+        <w:t>då de kombinerade sannolikheterna för alla möjliga utfall alltid är ett.</w:t>
+      </w:r>
+    </w:p>
+    <w:p>
+      <w:r>
+        <w:t>b)</w:t>
+      </w:r>
+    </w:p>
+    <w:p>
+      <w:r>
+        <w:t>Syftet var att undersöka sannolikheten för att få krona exakt k gånger när ett mynt kastas n gånger och sannolikheten p för krona i varje enskilt kast är 0.3. Experimentet utfördes 10^8 gånger för varje k&lt;n, för n= 2,3,4,5,10.</w:t>
+      </w:r>
     </w:p>
     <w:p/>
     <w:p>
       <w:r>
-        <w:t>b)</w:t>
-      </w:r>
-    </w:p>
-    <w:p>
-      <w:r>
         <w:t>n</w:t>
       </w:r>
       <w:r>
@@ -9253,64 +7678,34 @@
       </w:r>
     </w:p>
     <w:p>
-      <w:proofErr w:type="spellStart"/>
-      <w:r>
-        <w:t>bool</w:t>
-      </w:r>
-      <w:proofErr w:type="spellEnd"/>
-      <w:r>
-        <w:t xml:space="preserve"> </w:t>
-      </w:r>
-      <w:proofErr w:type="gramStart"/>
-      <w:r>
-        <w:t>experiment( n</w:t>
-      </w:r>
-      <w:proofErr w:type="gramEnd"/>
-      <w:r>
-        <w:t>, k, p)</w:t>
-      </w:r>
-    </w:p>
-    <w:p>
-      <w:pPr>
-        <w:rPr>
-          <w:lang w:val="en-US"/>
-        </w:rPr>
-      </w:pPr>
-      <w:proofErr w:type="gramStart"/>
-      <w:r>
-        <w:rPr>
-          <w:lang w:val="en-US"/>
-        </w:rPr>
-        <w:t>h/x</w:t>
-      </w:r>
-      <w:proofErr w:type="gramEnd"/>
-      <w:r>
-        <w:rPr>
-          <w:lang w:val="en-US"/>
-        </w:rPr>
-        <w:t xml:space="preserve"> </w:t>
-      </w:r>
-      <w:proofErr w:type="spellStart"/>
-      <w:r>
-        <w:rPr>
-          <w:lang w:val="en-US"/>
-        </w:rPr>
-        <w:t>för</w:t>
-      </w:r>
-      <w:proofErr w:type="spellEnd"/>
-      <w:r>
-        <w:rPr>
-          <w:lang w:val="en-US"/>
-        </w:rPr>
-        <w:t xml:space="preserve"> k= 0-n, p=0.</w:t>
-      </w:r>
-      <w:bookmarkStart w:id="0" w:name="_GoBack"/>
-      <w:bookmarkEnd w:id="0"/>
-      <w:r>
-        <w:rPr>
-          <w:lang w:val="en-US"/>
-        </w:rPr>
-        <w:t>3,  n = 2,3,4,5,10</w:t>
+      <w:r>
+        <w:t>Experimentet utfördes med x=100000000, d.v.s. 10^8 gånger</w:t>
+      </w:r>
+    </w:p>
+    <w:p>
+      <w:pPr>
+        <w:rPr>
+          <w:lang w:val="en-US"/>
+        </w:rPr>
+      </w:pPr>
+      <w:r>
+        <w:rPr>
+          <w:lang w:val="en-US"/>
+        </w:rPr>
+        <w:t>bool experiment( n, k, p)</w:t>
+      </w:r>
+    </w:p>
+    <w:p>
+      <w:pPr>
+        <w:rPr>
+          <w:lang w:val="en-US"/>
+        </w:rPr>
+      </w:pPr>
+      <w:r>
+        <w:rPr>
+          <w:lang w:val="en-US"/>
+        </w:rPr>
+        <w:t>h/x för k= 0-n, p=0.3,  n = 2,3,4,5,10</w:t>
       </w:r>
     </w:p>
     <w:p>
@@ -9474,6 +7869,12 @@
                 <w:lang w:val="en-US"/>
               </w:rPr>
             </w:pPr>
+            <w:r>
+              <w:rPr>
+                <w:lang w:val="en-US"/>
+              </w:rPr>
+              <w:t>0.487056</w:t>
+            </w:r>
           </w:p>
         </w:tc>
         <w:tc>
@@ -9486,6 +7887,12 @@
                 <w:lang w:val="en-US"/>
               </w:rPr>
             </w:pPr>
+            <w:r>
+              <w:rPr>
+                <w:lang w:val="en-US"/>
+              </w:rPr>
+              <w:t>0.339862</w:t>
+            </w:r>
           </w:p>
         </w:tc>
         <w:tc>
@@ -9498,6 +7905,12 @@
                 <w:lang w:val="en-US"/>
               </w:rPr>
             </w:pPr>
+            <w:r>
+              <w:rPr>
+                <w:lang w:val="en-US"/>
+              </w:rPr>
+              <w:t>0.237234</w:t>
+            </w:r>
           </w:p>
         </w:tc>
         <w:tc>
@@ -9510,6 +7923,12 @@
                 <w:lang w:val="en-US"/>
               </w:rPr>
             </w:pPr>
+            <w:r>
+              <w:rPr>
+                <w:lang w:val="en-US"/>
+              </w:rPr>
+              <w:t>0.165521</w:t>
+            </w:r>
           </w:p>
         </w:tc>
         <w:tc>
@@ -9522,6 +7941,12 @@
                 <w:lang w:val="en-US"/>
               </w:rPr>
             </w:pPr>
+            <w:r>
+              <w:rPr>
+                <w:lang w:val="en-US"/>
+              </w:rPr>
+              <w:t>0.0273878</w:t>
+            </w:r>
           </w:p>
         </w:tc>
       </w:tr>
@@ -9557,6 +7982,12 @@
                 <w:lang w:val="en-US"/>
               </w:rPr>
             </w:pPr>
+            <w:r>
+              <w:rPr>
+                <w:lang w:val="en-US"/>
+              </w:rPr>
+              <w:t>0.421705</w:t>
+            </w:r>
           </w:p>
         </w:tc>
         <w:tc>
@@ -9569,6 +8000,12 @@
                 <w:lang w:val="en-US"/>
               </w:rPr>
             </w:pPr>
+            <w:r>
+              <w:rPr>
+                <w:lang w:val="en-US"/>
+              </w:rPr>
+              <w:t>0.441535</w:t>
+            </w:r>
           </w:p>
         </w:tc>
         <w:tc>
@@ -9581,6 +8018,12 @@
                 <w:lang w:val="en-US"/>
               </w:rPr>
             </w:pPr>
+            <w:r>
+              <w:rPr>
+                <w:lang w:val="en-US"/>
+              </w:rPr>
+              <w:t>0.410788</w:t>
+            </w:r>
           </w:p>
         </w:tc>
         <w:tc>
@@ -9593,6 +8036,12 @@
                 <w:lang w:val="en-US"/>
               </w:rPr>
             </w:pPr>
+            <w:r>
+              <w:rPr>
+                <w:lang w:val="en-US"/>
+              </w:rPr>
+              <w:t>0.358352</w:t>
+            </w:r>
           </w:p>
         </w:tc>
         <w:tc>
@@ -9605,6 +8054,12 @@
                 <w:lang w:val="en-US"/>
               </w:rPr>
             </w:pPr>
+            <w:r>
+              <w:rPr>
+                <w:lang w:val="en-US"/>
+              </w:rPr>
+              <w:t>0.118642</w:t>
+            </w:r>
           </w:p>
         </w:tc>
       </w:tr>
@@ -9640,6 +8095,12 @@
                 <w:lang w:val="en-US"/>
               </w:rPr>
             </w:pPr>
+            <w:r>
+              <w:rPr>
+                <w:lang w:val="en-US"/>
+              </w:rPr>
+              <w:t>0.0912536</w:t>
+            </w:r>
           </w:p>
         </w:tc>
         <w:tc>
@@ -9652,6 +8113,12 @@
                 <w:lang w:val="en-US"/>
               </w:rPr>
             </w:pPr>
+            <w:r>
+              <w:rPr>
+                <w:lang w:val="en-US"/>
+              </w:rPr>
+              <w:t>0.191092</w:t>
+            </w:r>
           </w:p>
         </w:tc>
         <w:tc>
@@ -9664,6 +8131,12 @@
                 <w:lang w:val="en-US"/>
               </w:rPr>
             </w:pPr>
+            <w:r>
+              <w:rPr>
+                <w:lang w:val="en-US"/>
+              </w:rPr>
+              <w:t>0.266805</w:t>
+            </w:r>
           </w:p>
         </w:tc>
         <w:tc>
@@ -9676,6 +8149,12 @@
                 <w:lang w:val="en-US"/>
               </w:rPr>
             </w:pPr>
+            <w:r>
+              <w:rPr>
+                <w:lang w:val="en-US"/>
+              </w:rPr>
+              <w:t>0.310188</w:t>
+            </w:r>
           </w:p>
         </w:tc>
         <w:tc>
@@ -9688,6 +8167,12 @@
                 <w:lang w:val="en-US"/>
               </w:rPr>
             </w:pPr>
+            <w:r>
+              <w:rPr>
+                <w:lang w:val="en-US"/>
+              </w:rPr>
+              <w:t>0.231196</w:t>
+            </w:r>
           </w:p>
         </w:tc>
       </w:tr>
@@ -9741,6 +8226,12 @@
                 <w:lang w:val="en-US"/>
               </w:rPr>
             </w:pPr>
+            <w:r>
+              <w:rPr>
+                <w:lang w:val="en-US"/>
+              </w:rPr>
+              <w:t>0.0275328</w:t>
+            </w:r>
           </w:p>
         </w:tc>
         <w:tc>
@@ -9753,6 +8244,12 @@
                 <w:lang w:val="en-US"/>
               </w:rPr>
             </w:pPr>
+            <w:r>
+              <w:rPr>
+                <w:lang w:val="en-US"/>
+              </w:rPr>
+              <w:t>0.0769986</w:t>
+            </w:r>
           </w:p>
         </w:tc>
         <w:tc>
@@ -9765,6 +8262,12 @@
                 <w:lang w:val="en-US"/>
               </w:rPr>
             </w:pPr>
+            <w:r>
+              <w:rPr>
+                <w:lang w:val="en-US"/>
+              </w:rPr>
+              <w:t>0.134343</w:t>
+            </w:r>
           </w:p>
         </w:tc>
         <w:tc>
@@ -9777,6 +8280,12 @@
                 <w:lang w:val="en-US"/>
               </w:rPr>
             </w:pPr>
+            <w:r>
+              <w:rPr>
+                <w:lang w:val="en-US"/>
+              </w:rPr>
+              <w:t>0.266817</w:t>
+            </w:r>
           </w:p>
         </w:tc>
       </w:tr>
@@ -9848,6 +8357,12 @@
                 <w:lang w:val="en-US"/>
               </w:rPr>
             </w:pPr>
+            <w:r>
+              <w:rPr>
+                <w:lang w:val="en-US"/>
+              </w:rPr>
+              <w:t>0.00833216</w:t>
+            </w:r>
           </w:p>
         </w:tc>
         <w:tc>
@@ -9860,6 +8375,12 @@
                 <w:lang w:val="en-US"/>
               </w:rPr>
             </w:pPr>
+            <w:r>
+              <w:rPr>
+                <w:lang w:val="en-US"/>
+              </w:rPr>
+              <w:t>0.0291038</w:t>
+            </w:r>
           </w:p>
         </w:tc>
         <w:tc>
@@ -9872,6 +8393,12 @@
                 <w:lang w:val="en-US"/>
               </w:rPr>
             </w:pPr>
+            <w:r>
+              <w:rPr>
+                <w:lang w:val="en-US"/>
+              </w:rPr>
+              <w:t>0.202152</w:t>
+            </w:r>
           </w:p>
         </w:tc>
       </w:tr>
@@ -9961,6 +8488,12 @@
                 <w:lang w:val="en-US"/>
               </w:rPr>
             </w:pPr>
+            <w:r>
+              <w:rPr>
+                <w:lang w:val="en-US"/>
+              </w:rPr>
+              <w:t>0.00251081</w:t>
+            </w:r>
           </w:p>
         </w:tc>
         <w:tc>
@@ -9973,6 +8506,12 @@
                 <w:lang w:val="en-US"/>
               </w:rPr>
             </w:pPr>
+            <w:r>
+              <w:rPr>
+                <w:lang w:val="en-US"/>
+              </w:rPr>
+              <w:t>0.104976</w:t>
+            </w:r>
           </w:p>
         </w:tc>
       </w:tr>
@@ -10080,6 +8619,12 @@
                 <w:lang w:val="en-US"/>
               </w:rPr>
             </w:pPr>
+            <w:r>
+              <w:rPr>
+                <w:lang w:val="en-US"/>
+              </w:rPr>
+              <w:t>0.0378986</w:t>
+            </w:r>
           </w:p>
         </w:tc>
       </w:tr>
@@ -10187,6 +8732,12 @@
                 <w:lang w:val="en-US"/>
               </w:rPr>
             </w:pPr>
+            <w:r>
+              <w:rPr>
+                <w:lang w:val="en-US"/>
+              </w:rPr>
+              <w:t>0.00936076</w:t>
+            </w:r>
           </w:p>
         </w:tc>
       </w:tr>
@@ -10294,6 +8845,12 @@
                 <w:lang w:val="en-US"/>
               </w:rPr>
             </w:pPr>
+            <w:r>
+              <w:rPr>
+                <w:lang w:val="en-US"/>
+              </w:rPr>
+              <w:t>0.00151394</w:t>
+            </w:r>
           </w:p>
         </w:tc>
       </w:tr>
@@ -10401,6 +8958,12 @@
                 <w:lang w:val="en-US"/>
               </w:rPr>
             </w:pPr>
+            <w:r>
+              <w:rPr>
+                <w:lang w:val="en-US"/>
+              </w:rPr>
+              <w:t>0.00014641</w:t>
+            </w:r>
           </w:p>
         </w:tc>
       </w:tr>
@@ -10508,6 +9071,12 @@
                 <w:lang w:val="en-US"/>
               </w:rPr>
             </w:pPr>
+            <w:r>
+              <w:rPr>
+                <w:lang w:val="en-US"/>
+              </w:rPr>
+              <w:t>6.01*10^-6</w:t>
+            </w:r>
           </w:p>
         </w:tc>
       </w:tr>
@@ -10520,18 +9089,24 @@
       </w:pPr>
     </w:p>
     <w:p>
-      <w:pPr>
-        <w:rPr>
-          <w:lang w:val="en-US"/>
-        </w:rPr>
-      </w:pPr>
-    </w:p>
-    <w:p>
-      <w:pPr>
-        <w:rPr>
-          <w:lang w:val="en-US"/>
-        </w:rPr>
-      </w:pPr>
+      <w:r>
+        <w:t>Eftersom sannolikheten för att få krona är lite mindre än hälften så stor som sannolikheten för att få krona,</w:t>
+      </w:r>
+      <w:r>
+        <w:t xml:space="preserve"> ( p= 0.3 ger 1 –p = q = 0.7 ), blir det inte en normalfördelning av resultaten. Det som fås är en tvåpunktsfördelning, mer specifikt en Bernoullifördelning</w:t>
+      </w:r>
+      <w:r>
+        <w:t xml:space="preserve"> då p !=q</w:t>
+      </w:r>
+      <w:r>
+        <w:t>.</w:t>
+      </w:r>
+    </w:p>
+    <w:p>
+      <w:r>
+        <w:lastRenderedPageBreak/>
+        <w:t>c</w:t>
+      </w:r>
     </w:p>
     <w:sectPr>
       <w:pgSz w:w="11906" w:h="16838"/>
@@ -11027,7 +9602,6 @@
   <w:style w:type="character" w:default="1" w:styleId="DefaultParagraphFont">
     <w:name w:val="Default Paragraph Font"/>
     <w:uiPriority w:val="1"/>
-    <w:semiHidden/>
     <w:unhideWhenUsed/>
   </w:style>
   <w:style w:type="table" w:default="1" w:styleId="TableNormal">
